--- a/Практические_работы_по_Джаве.docx
+++ b/Практические_работы_по_Джаве.docx
@@ -1,6 +1,6 @@
 
 <file path=word/document.xml><?xml version="1.0" encoding="utf-8"?>
-<w:document xmlns:wpc="http://schemas.microsoft.com/office/word/2010/wordprocessingCanvas" xmlns:cx="http://schemas.microsoft.com/office/drawing/2014/chartex" xmlns:cx1="http://schemas.microsoft.com/office/drawing/2015/9/8/chartex" xmlns:cx2="http://schemas.microsoft.com/office/drawing/2015/10/21/chartex" xmlns:cx3="http://schemas.microsoft.com/office/drawing/2016/5/9/chartex" xmlns:cx4="http://schemas.microsoft.com/office/drawing/2016/5/10/chartex" xmlns:cx5="http://schemas.microsoft.com/office/drawing/2016/5/11/chartex" xmlns:cx6="http://schemas.microsoft.com/office/drawing/2016/5/12/chartex" xmlns:cx7="http://schemas.microsoft.com/office/drawing/2016/5/13/chartex" xmlns:cx8="http://schemas.microsoft.com/office/drawing/2016/5/14/chartex" xmlns:mc="http://schemas.openxmlformats.org/markup-compatibility/2006" xmlns:aink="http://schemas.microsoft.com/office/drawing/2016/ink" xmlns:am3d="http://schemas.microsoft.com/office/drawing/2017/model3d" xmlns:o="urn:schemas-microsoft-com:office:office" xmlns:r="http://schemas.openxmlformats.org/officeDocument/2006/relationships" xmlns:m="http://schemas.openxmlformats.org/officeDocument/2006/math" xmlns:v="urn:schemas-microsoft-com:vml" xmlns:wp14="http://schemas.microsoft.com/office/word/2010/wordprocessingDrawing" xmlns:wp="http://schemas.openxmlformats.org/drawingml/2006/wordprocessingDrawing" xmlns:w10="urn:schemas-microsoft-com:office:word" xmlns:w="http://schemas.openxmlformats.org/wordprocessingml/2006/main" xmlns:w14="http://schemas.microsoft.com/office/word/2010/wordml" xmlns:w15="http://schemas.microsoft.com/office/word/2012/wordml" xmlns:w16cid="http://schemas.microsoft.com/office/word/2016/wordml/cid" xmlns:w16se="http://schemas.microsoft.com/office/word/2015/wordml/symex" xmlns:wpg="http://schemas.microsoft.com/office/word/2010/wordprocessingGroup" xmlns:wpi="http://schemas.microsoft.com/office/word/2010/wordprocessingInk" xmlns:wne="http://schemas.microsoft.com/office/word/2006/wordml" xmlns:wps="http://schemas.microsoft.com/office/word/2010/wordprocessingShape" mc:Ignorable="w14 w15 w16se w16cid wp14">
+<w:document xmlns:wpc="http://schemas.microsoft.com/office/word/2010/wordprocessingCanvas" xmlns:cx="http://schemas.microsoft.com/office/drawing/2014/chartex" xmlns:cx1="http://schemas.microsoft.com/office/drawing/2015/9/8/chartex" xmlns:cx2="http://schemas.microsoft.com/office/drawing/2015/10/21/chartex" xmlns:cx3="http://schemas.microsoft.com/office/drawing/2016/5/9/chartex" xmlns:cx4="http://schemas.microsoft.com/office/drawing/2016/5/10/chartex" xmlns:cx5="http://schemas.microsoft.com/office/drawing/2016/5/11/chartex" xmlns:cx6="http://schemas.microsoft.com/office/drawing/2016/5/12/chartex" xmlns:cx7="http://schemas.microsoft.com/office/drawing/2016/5/13/chartex" xmlns:cx8="http://schemas.microsoft.com/office/drawing/2016/5/14/chartex" xmlns:mc="http://schemas.openxmlformats.org/markup-compatibility/2006" xmlns:aink="http://schemas.microsoft.com/office/drawing/2016/ink" xmlns:am3d="http://schemas.microsoft.com/office/drawing/2017/model3d" xmlns:o="urn:schemas-microsoft-com:office:office" xmlns:r="http://schemas.openxmlformats.org/officeDocument/2006/relationships" xmlns:m="http://schemas.openxmlformats.org/officeDocument/2006/math" xmlns:v="urn:schemas-microsoft-com:vml" xmlns:wp14="http://schemas.microsoft.com/office/word/2010/wordprocessingDrawing" xmlns:wp="http://schemas.openxmlformats.org/drawingml/2006/wordprocessingDrawing" xmlns:w10="urn:schemas-microsoft-com:office:word" xmlns:w="http://schemas.openxmlformats.org/wordprocessingml/2006/main" xmlns:w14="http://schemas.microsoft.com/office/word/2010/wordml" xmlns:w15="http://schemas.microsoft.com/office/word/2012/wordml" xmlns:w16cex="http://schemas.microsoft.com/office/word/2018/wordml/cex" xmlns:w16cid="http://schemas.microsoft.com/office/word/2016/wordml/cid" xmlns:w16="http://schemas.microsoft.com/office/word/2018/wordml" xmlns:w16sdtdh="http://schemas.microsoft.com/office/word/2020/wordml/sdtdatahash" xmlns:w16se="http://schemas.microsoft.com/office/word/2015/wordml/symex" xmlns:wpg="http://schemas.microsoft.com/office/word/2010/wordprocessingGroup" xmlns:wpi="http://schemas.microsoft.com/office/word/2010/wordprocessingInk" xmlns:wne="http://schemas.microsoft.com/office/word/2006/wordml" xmlns:wps="http://schemas.microsoft.com/office/word/2010/wordprocessingShape" mc:Ignorable="w14 w15 w16se w16cid w16 w16cex w16sdtdh wp14">
   <w:body>
     <w:tbl>
       <w:tblPr>
@@ -40,7 +40,7 @@
                 <w:szCs w:val="28"/>
               </w:rPr>
               <w:drawing>
-                <wp:inline distT="0" distB="0" distL="0" distR="0">
+                <wp:inline distT="0" distB="0" distL="0" distR="0" wp14:anchorId="02C8C6AD" wp14:editId="6B7A7A17">
                   <wp:extent cx="885825" cy="1009650"/>
                   <wp:effectExtent l="0" t="0" r="9525" b="0"/>
                   <wp:docPr id="1" name="Рисунок 1"/>
@@ -229,7 +229,7 @@
               <mc:AlternateContent>
                 <mc:Choice Requires="wps">
                   <w:drawing>
-                    <wp:inline distT="0" distB="0" distL="0" distR="0">
+                    <wp:inline distT="0" distB="0" distL="0" distR="0" wp14:anchorId="54AABABE" wp14:editId="34CAFBA4">
                       <wp:extent cx="5861050" cy="1270"/>
                       <wp:effectExtent l="22225" t="25400" r="22225" b="20955"/>
                       <wp:docPr id="2" name="Прямая соединительная линия 2"/>
@@ -347,7 +347,15 @@
           <w:sz w:val="28"/>
           <w:szCs w:val="28"/>
         </w:rPr>
-        <w:t>КАФЕДРА ИНСТРУМЕТНАЛЬНОГО И ПРИКЛАДНОГО ПРОГРАММНОГО ОБЕСПЕЧЕНИЯ (И</w:t>
+        <w:t>КАФЕДРА ИНСТРУМЕТНАЛЬНОГО И ПРИКЛАДНОГО ПРОГРАММНОГО ОБЕСПЕЧЕНИЯ (</w:t>
+      </w:r>
+      <w:proofErr w:type="spellStart"/>
+      <w:r>
+        <w:rPr>
+          <w:sz w:val="28"/>
+          <w:szCs w:val="28"/>
+        </w:rPr>
+        <w:t>И</w:t>
       </w:r>
       <w:r>
         <w:rPr>
@@ -361,7 +369,15 @@
           <w:sz w:val="28"/>
           <w:szCs w:val="28"/>
         </w:rPr>
-        <w:t>ППО)</w:t>
+        <w:t>ППО</w:t>
+      </w:r>
+      <w:proofErr w:type="spellEnd"/>
+      <w:r>
+        <w:rPr>
+          <w:sz w:val="28"/>
+          <w:szCs w:val="28"/>
+        </w:rPr>
+        <w:t>)</w:t>
       </w:r>
     </w:p>
     <w:p>
@@ -754,7 +770,23 @@
           <w:szCs w:val="28"/>
         </w:rPr>
         <w:tab/>
-        <w:t>«___»_______2023</w:t>
+        <w:t>«__</w:t>
+      </w:r>
+      <w:proofErr w:type="gramStart"/>
+      <w:r>
+        <w:rPr>
+          <w:sz w:val="28"/>
+          <w:szCs w:val="28"/>
+        </w:rPr>
+        <w:t>_»_</w:t>
+      </w:r>
+      <w:proofErr w:type="gramEnd"/>
+      <w:r>
+        <w:rPr>
+          <w:sz w:val="28"/>
+          <w:szCs w:val="28"/>
+        </w:rPr>
+        <w:t>______2023</w:t>
       </w:r>
       <w:r>
         <w:rPr>
@@ -798,7 +830,23 @@
           <w:szCs w:val="28"/>
         </w:rPr>
         <w:tab/>
-        <w:t>«___»_______2023</w:t>
+        <w:t>«__</w:t>
+      </w:r>
+      <w:proofErr w:type="gramStart"/>
+      <w:r>
+        <w:rPr>
+          <w:sz w:val="28"/>
+          <w:szCs w:val="28"/>
+        </w:rPr>
+        <w:t>_»_</w:t>
+      </w:r>
+      <w:proofErr w:type="gramEnd"/>
+      <w:r>
+        <w:rPr>
+          <w:sz w:val="28"/>
+          <w:szCs w:val="28"/>
+        </w:rPr>
+        <w:t>______2023</w:t>
       </w:r>
       <w:r>
         <w:rPr>
@@ -1486,8 +1534,6 @@
         </w:rPr>
         <w:br w:type="page"/>
       </w:r>
-      <w:bookmarkStart w:id="0" w:name="_GoBack"/>
-      <w:bookmarkEnd w:id="0"/>
     </w:p>
     <w:p>
       <w:pPr>
@@ -1496,8 +1542,8 @@
           <w:szCs w:val="28"/>
         </w:rPr>
       </w:pPr>
-      <w:bookmarkStart w:id="1" w:name="_Toc144635262"/>
-      <w:bookmarkStart w:id="2" w:name="_Toc144647424"/>
+      <w:bookmarkStart w:id="0" w:name="_Toc144635262"/>
+      <w:bookmarkStart w:id="1" w:name="_Toc144647424"/>
       <w:r>
         <w:rPr>
           <w:szCs w:val="28"/>
@@ -1511,8 +1557,143 @@
         </w:rPr>
         <w:t>Практическая работа №1</w:t>
       </w:r>
+      <w:bookmarkEnd w:id="0"/>
       <w:bookmarkEnd w:id="1"/>
+    </w:p>
+    <w:p>
+      <w:pPr>
+        <w:pStyle w:val="a0"/>
+        <w:outlineLvl w:val="1"/>
+        <w:rPr>
+          <w:b/>
+          <w:sz w:val="28"/>
+          <w:szCs w:val="28"/>
+          <w:lang w:eastAsia="en-US"/>
+        </w:rPr>
+      </w:pPr>
+      <w:bookmarkStart w:id="2" w:name="_Toc144635263"/>
+      <w:bookmarkStart w:id="3" w:name="_Toc144647425"/>
+      <w:r>
+        <w:rPr>
+          <w:b/>
+          <w:sz w:val="28"/>
+          <w:szCs w:val="28"/>
+          <w:lang w:eastAsia="en-US"/>
+        </w:rPr>
+        <w:t xml:space="preserve">1.1 </w:t>
+      </w:r>
+      <w:r>
+        <w:rPr>
+          <w:b/>
+          <w:sz w:val="28"/>
+          <w:szCs w:val="28"/>
+          <w:lang w:eastAsia="en-US"/>
+        </w:rPr>
+        <w:t>Цель работы</w:t>
+      </w:r>
+      <w:r>
+        <w:rPr>
+          <w:b/>
+          <w:sz w:val="28"/>
+          <w:szCs w:val="28"/>
+          <w:lang w:eastAsia="en-US"/>
+        </w:rPr>
+        <w:t>:</w:t>
+      </w:r>
       <w:bookmarkEnd w:id="2"/>
+      <w:bookmarkEnd w:id="3"/>
+    </w:p>
+    <w:p>
+      <w:pPr>
+        <w:pStyle w:val="a0"/>
+        <w:rPr>
+          <w:sz w:val="28"/>
+          <w:szCs w:val="28"/>
+          <w:lang w:eastAsia="en-US"/>
+        </w:rPr>
+      </w:pPr>
+      <w:r>
+        <w:rPr>
+          <w:sz w:val="28"/>
+          <w:szCs w:val="28"/>
+          <w:lang w:eastAsia="en-US"/>
+        </w:rPr>
+        <w:t xml:space="preserve">Введение в разработку на языке программирования </w:t>
+      </w:r>
+      <w:r>
+        <w:rPr>
+          <w:sz w:val="28"/>
+          <w:szCs w:val="28"/>
+          <w:lang w:val="en-US" w:eastAsia="en-US"/>
+        </w:rPr>
+        <w:t>Java</w:t>
+      </w:r>
+      <w:r>
+        <w:rPr>
+          <w:sz w:val="28"/>
+          <w:szCs w:val="28"/>
+          <w:lang w:eastAsia="en-US"/>
+        </w:rPr>
+        <w:t xml:space="preserve">. </w:t>
+      </w:r>
+      <w:r>
+        <w:rPr>
+          <w:sz w:val="28"/>
+          <w:szCs w:val="28"/>
+          <w:lang w:eastAsia="en-US"/>
+        </w:rPr>
+        <w:t xml:space="preserve">Скачать и установить среду разработки </w:t>
+      </w:r>
+      <w:proofErr w:type="spellStart"/>
+      <w:r>
+        <w:rPr>
+          <w:sz w:val="28"/>
+          <w:szCs w:val="28"/>
+          <w:lang w:eastAsia="en-US"/>
+        </w:rPr>
+        <w:t>IntelliJ</w:t>
+      </w:r>
+      <w:proofErr w:type="spellEnd"/>
+      <w:r>
+        <w:rPr>
+          <w:sz w:val="28"/>
+          <w:szCs w:val="28"/>
+          <w:lang w:eastAsia="en-US"/>
+        </w:rPr>
+        <w:t xml:space="preserve"> IDEA, разобраться в базовом синтаксисе и конструкциях, существующих в языке </w:t>
+      </w:r>
+      <w:r>
+        <w:rPr>
+          <w:sz w:val="28"/>
+          <w:szCs w:val="28"/>
+          <w:lang w:val="en-US" w:eastAsia="en-US"/>
+        </w:rPr>
+        <w:t>Java</w:t>
+      </w:r>
+      <w:r>
+        <w:rPr>
+          <w:sz w:val="28"/>
+          <w:szCs w:val="28"/>
+          <w:lang w:eastAsia="en-US"/>
+        </w:rPr>
+        <w:t xml:space="preserve"> и выполнить предложенный список работ, создать свой </w:t>
+      </w:r>
+      <w:r>
+        <w:rPr>
+          <w:sz w:val="28"/>
+          <w:szCs w:val="28"/>
+          <w:lang w:val="en-US" w:eastAsia="en-US"/>
+        </w:rPr>
+        <w:t>Git</w:t>
+      </w:r>
+      <w:r>
+        <w:rPr>
+          <w:sz w:val="28"/>
+          <w:szCs w:val="28"/>
+          <w:lang w:eastAsia="en-US"/>
+        </w:rPr>
+        <w:t xml:space="preserve"> репозиторий и залить на него выполненные работы.</w:t>
+      </w:r>
     </w:p>
     <w:p>
       <w:pPr>
@@ -1525,8 +1706,8 @@
           <w:lang w:eastAsia="en-US"/>
         </w:rPr>
       </w:pPr>
-      <w:bookmarkStart w:id="3" w:name="_Toc144635263"/>
-      <w:bookmarkStart w:id="4" w:name="_Toc144647425"/>
+      <w:bookmarkStart w:id="4" w:name="_Toc144635264"/>
+      <w:bookmarkStart w:id="5" w:name="_Toc144647426"/>
       <w:r>
         <w:rPr>
           <w:b/>
@@ -1534,7 +1715,7 @@
           <w:szCs w:val="28"/>
           <w:lang w:eastAsia="en-US"/>
         </w:rPr>
-        <w:t xml:space="preserve">1.1 </w:t>
+        <w:t xml:space="preserve">1.2 </w:t>
       </w:r>
       <w:r>
         <w:rPr>
@@ -1543,92 +1724,211 @@
           <w:szCs w:val="28"/>
           <w:lang w:eastAsia="en-US"/>
         </w:rPr>
-        <w:t>Цель работы</w:t>
-      </w:r>
-      <w:r>
+        <w:t>Теоретические сведения:</w:t>
+      </w:r>
+      <w:bookmarkEnd w:id="4"/>
+      <w:bookmarkEnd w:id="5"/>
+    </w:p>
+    <w:p>
+      <w:pPr>
+        <w:pStyle w:val="a0"/>
+        <w:rPr>
+          <w:sz w:val="28"/>
+          <w:szCs w:val="28"/>
+        </w:rPr>
+      </w:pPr>
+      <w:r>
+        <w:rPr>
+          <w:sz w:val="28"/>
+          <w:szCs w:val="28"/>
+        </w:rPr>
+        <w:t xml:space="preserve">Язык Джава— это объектно-ориентированный язык программирования, </w:t>
+      </w:r>
+      <w:r>
+        <w:rPr>
+          <w:sz w:val="28"/>
+          <w:szCs w:val="28"/>
+        </w:rPr>
+        <w:t xml:space="preserve">с </w:t>
+      </w:r>
+      <w:r>
+        <w:rPr>
+          <w:sz w:val="28"/>
+          <w:szCs w:val="28"/>
+        </w:rPr>
+        <w:t xml:space="preserve">инкапсуляцией и </w:t>
+      </w:r>
+      <w:r>
+        <w:rPr>
+          <w:sz w:val="28"/>
+          <w:szCs w:val="28"/>
+        </w:rPr>
+        <w:t>со строгой типизацией</w:t>
+      </w:r>
+      <w:r>
+        <w:rPr>
+          <w:sz w:val="28"/>
+          <w:szCs w:val="28"/>
+        </w:rPr>
+        <w:t xml:space="preserve">. Программы, написанные на языке, Джава могут выполняться под управлением различных </w:t>
+      </w:r>
+      <w:r>
+        <w:rPr>
+          <w:sz w:val="28"/>
+          <w:szCs w:val="28"/>
+        </w:rPr>
+        <w:t>операционных системах</w:t>
+      </w:r>
+      <w:r>
+        <w:rPr>
+          <w:sz w:val="28"/>
+          <w:szCs w:val="28"/>
+        </w:rPr>
+        <w:t xml:space="preserve"> при наличии необходимого ПО – Java </w:t>
+      </w:r>
+      <w:proofErr w:type="spellStart"/>
+      <w:r>
+        <w:rPr>
+          <w:sz w:val="28"/>
+          <w:szCs w:val="28"/>
+        </w:rPr>
+        <w:t>Runtime</w:t>
+      </w:r>
+      <w:proofErr w:type="spellEnd"/>
+      <w:r>
+        <w:rPr>
+          <w:sz w:val="28"/>
+          <w:szCs w:val="28"/>
+        </w:rPr>
+        <w:t xml:space="preserve"> Environment. </w:t>
+      </w:r>
+    </w:p>
+    <w:p>
+      <w:pPr>
+        <w:pStyle w:val="a0"/>
+        <w:rPr>
+          <w:sz w:val="28"/>
+          <w:szCs w:val="28"/>
+        </w:rPr>
+      </w:pPr>
+      <w:r>
+        <w:rPr>
+          <w:sz w:val="28"/>
+          <w:szCs w:val="28"/>
+        </w:rPr>
+        <w:t xml:space="preserve">Для того чтобы создать и запускать программы на языке Джава необходимо следующее ПО: </w:t>
+      </w:r>
+    </w:p>
+    <w:p>
+      <w:pPr>
+        <w:pStyle w:val="a0"/>
+        <w:rPr>
+          <w:sz w:val="28"/>
+          <w:szCs w:val="28"/>
+          <w:lang w:val="en-US"/>
+        </w:rPr>
+      </w:pPr>
+      <w:r>
+        <w:rPr>
+          <w:sz w:val="28"/>
+          <w:szCs w:val="28"/>
+        </w:rPr>
+        <w:sym w:font="Symbol" w:char="F0B7"/>
+      </w:r>
+      <w:r>
+        <w:rPr>
+          <w:sz w:val="28"/>
+          <w:szCs w:val="28"/>
+          <w:lang w:val="en-US"/>
+        </w:rPr>
+        <w:t xml:space="preserve"> Java Development Kit (JDK); </w:t>
+      </w:r>
+    </w:p>
+    <w:p>
+      <w:pPr>
+        <w:pStyle w:val="a0"/>
+        <w:rPr>
+          <w:sz w:val="28"/>
+          <w:szCs w:val="28"/>
+          <w:lang w:val="en-US"/>
+        </w:rPr>
+      </w:pPr>
+      <w:r>
+        <w:rPr>
+          <w:sz w:val="28"/>
+          <w:szCs w:val="28"/>
+        </w:rPr>
+        <w:sym w:font="Symbol" w:char="F0B7"/>
+      </w:r>
+      <w:r>
+        <w:rPr>
+          <w:sz w:val="28"/>
+          <w:szCs w:val="28"/>
+          <w:lang w:val="en-US"/>
+        </w:rPr>
+        <w:t xml:space="preserve"> Java Runtime Environment (JRE); </w:t>
+      </w:r>
+    </w:p>
+    <w:p>
+      <w:pPr>
+        <w:pStyle w:val="a0"/>
+        <w:rPr>
+          <w:sz w:val="28"/>
+          <w:szCs w:val="28"/>
+          <w:lang w:eastAsia="en-US"/>
+        </w:rPr>
+      </w:pPr>
+      <w:r>
+        <w:rPr>
+          <w:sz w:val="28"/>
+          <w:szCs w:val="28"/>
+        </w:rPr>
+        <w:sym w:font="Symbol" w:char="F0B7"/>
+      </w:r>
+      <w:r>
+        <w:rPr>
+          <w:sz w:val="28"/>
+          <w:szCs w:val="28"/>
+        </w:rPr>
+        <w:t xml:space="preserve"> Среда разработки. В нашем случае будет использоваться </w:t>
+      </w:r>
+      <w:proofErr w:type="spellStart"/>
+      <w:r>
+        <w:rPr>
+          <w:sz w:val="28"/>
+          <w:szCs w:val="28"/>
+          <w:lang w:eastAsia="en-US"/>
+        </w:rPr>
+        <w:t>IntelliJ</w:t>
+      </w:r>
+      <w:proofErr w:type="spellEnd"/>
+      <w:r>
+        <w:rPr>
+          <w:sz w:val="28"/>
+          <w:szCs w:val="28"/>
+          <w:lang w:eastAsia="en-US"/>
+        </w:rPr>
+        <w:t xml:space="preserve"> IDEA</w:t>
+      </w:r>
+    </w:p>
+    <w:p>
+      <w:pPr>
+        <w:spacing w:after="160" w:line="259" w:lineRule="auto"/>
         <w:rPr>
           <w:b/>
           <w:sz w:val="28"/>
           <w:szCs w:val="28"/>
           <w:lang w:eastAsia="en-US"/>
         </w:rPr>
-        <w:t>:</w:t>
-      </w:r>
-      <w:bookmarkEnd w:id="3"/>
-      <w:bookmarkEnd w:id="4"/>
-    </w:p>
-    <w:p>
-      <w:pPr>
-        <w:pStyle w:val="a0"/>
-        <w:rPr>
-          <w:sz w:val="28"/>
-          <w:szCs w:val="28"/>
-          <w:lang w:eastAsia="en-US"/>
-        </w:rPr>
-      </w:pPr>
-      <w:r>
-        <w:rPr>
-          <w:sz w:val="28"/>
-          <w:szCs w:val="28"/>
-          <w:lang w:eastAsia="en-US"/>
-        </w:rPr>
-        <w:t xml:space="preserve">Введение в разработку на языке программирования </w:t>
-      </w:r>
-      <w:r>
-        <w:rPr>
-          <w:sz w:val="28"/>
-          <w:szCs w:val="28"/>
-          <w:lang w:val="en-US" w:eastAsia="en-US"/>
-        </w:rPr>
-        <w:t>Java</w:t>
-      </w:r>
-      <w:r>
-        <w:rPr>
-          <w:sz w:val="28"/>
-          <w:szCs w:val="28"/>
-          <w:lang w:eastAsia="en-US"/>
-        </w:rPr>
-        <w:t xml:space="preserve">. </w:t>
-      </w:r>
-      <w:r>
-        <w:rPr>
-          <w:sz w:val="28"/>
-          <w:szCs w:val="28"/>
-          <w:lang w:eastAsia="en-US"/>
-        </w:rPr>
-        <w:t xml:space="preserve">Скачать и установить среду разработки IntelliJ IDEA, разобраться в базовом синтаксисе и конструкциях, существующих в языке </w:t>
-      </w:r>
-      <w:r>
-        <w:rPr>
-          <w:sz w:val="28"/>
-          <w:szCs w:val="28"/>
-          <w:lang w:val="en-US" w:eastAsia="en-US"/>
-        </w:rPr>
-        <w:t>Java</w:t>
-      </w:r>
-      <w:r>
-        <w:rPr>
-          <w:sz w:val="28"/>
-          <w:szCs w:val="28"/>
-          <w:lang w:eastAsia="en-US"/>
-        </w:rPr>
-        <w:t xml:space="preserve"> и выполнить предложенный список работ, создать свой </w:t>
-      </w:r>
-      <w:r>
-        <w:rPr>
-          <w:sz w:val="28"/>
-          <w:szCs w:val="28"/>
-          <w:lang w:val="en-US" w:eastAsia="en-US"/>
-        </w:rPr>
-        <w:t>Git</w:t>
-      </w:r>
-      <w:r>
-        <w:rPr>
-          <w:sz w:val="28"/>
-          <w:szCs w:val="28"/>
-          <w:lang w:eastAsia="en-US"/>
-        </w:rPr>
-        <w:t xml:space="preserve"> репозиторий и залить на него выполненные работы.</w:t>
+      </w:pPr>
+      <w:r>
+        <w:rPr>
+          <w:b/>
+          <w:sz w:val="28"/>
+          <w:szCs w:val="28"/>
+          <w:lang w:eastAsia="en-US"/>
+        </w:rPr>
+        <w:br w:type="page"/>
       </w:r>
     </w:p>
     <w:p>
@@ -1642,217 +1942,7 @@
           <w:lang w:eastAsia="en-US"/>
         </w:rPr>
       </w:pPr>
-      <w:bookmarkStart w:id="5" w:name="_Toc144635264"/>
-      <w:bookmarkStart w:id="6" w:name="_Toc144647426"/>
-      <w:r>
-        <w:rPr>
-          <w:b/>
-          <w:sz w:val="28"/>
-          <w:szCs w:val="28"/>
-          <w:lang w:eastAsia="en-US"/>
-        </w:rPr>
-        <w:t xml:space="preserve">1.2 </w:t>
-      </w:r>
-      <w:r>
-        <w:rPr>
-          <w:b/>
-          <w:sz w:val="28"/>
-          <w:szCs w:val="28"/>
-          <w:lang w:eastAsia="en-US"/>
-        </w:rPr>
-        <w:t>Теоретические сведения:</w:t>
-      </w:r>
-      <w:bookmarkEnd w:id="5"/>
-      <w:bookmarkEnd w:id="6"/>
-    </w:p>
-    <w:p>
-      <w:pPr>
-        <w:pStyle w:val="a0"/>
-        <w:rPr>
-          <w:sz w:val="28"/>
-          <w:szCs w:val="28"/>
-        </w:rPr>
-      </w:pPr>
-      <w:r>
-        <w:rPr>
-          <w:sz w:val="28"/>
-          <w:szCs w:val="28"/>
-        </w:rPr>
-        <w:t xml:space="preserve">Язык Джава— это объектно-ориентированный язык программирования, </w:t>
-      </w:r>
-      <w:r>
-        <w:rPr>
-          <w:sz w:val="28"/>
-          <w:szCs w:val="28"/>
-        </w:rPr>
-        <w:t xml:space="preserve">с </w:t>
-      </w:r>
-      <w:r>
-        <w:rPr>
-          <w:sz w:val="28"/>
-          <w:szCs w:val="28"/>
-        </w:rPr>
-        <w:t xml:space="preserve">инкапсуляцией и </w:t>
-      </w:r>
-      <w:r>
-        <w:rPr>
-          <w:sz w:val="28"/>
-          <w:szCs w:val="28"/>
-        </w:rPr>
-        <w:t>со строгой типизацией</w:t>
-      </w:r>
-      <w:r>
-        <w:rPr>
-          <w:sz w:val="28"/>
-          <w:szCs w:val="28"/>
-        </w:rPr>
-        <w:t xml:space="preserve">. Программы, написанные на языке, Джава могут выполняться под управлением различных </w:t>
-      </w:r>
-      <w:r>
-        <w:rPr>
-          <w:sz w:val="28"/>
-          <w:szCs w:val="28"/>
-        </w:rPr>
-        <w:t>операционных системах</w:t>
-      </w:r>
-      <w:r>
-        <w:rPr>
-          <w:sz w:val="28"/>
-          <w:szCs w:val="28"/>
-        </w:rPr>
-        <w:t xml:space="preserve"> при наличии необходимого ПО – Java Runtime Environment. </w:t>
-      </w:r>
-    </w:p>
-    <w:p>
-      <w:pPr>
-        <w:pStyle w:val="a0"/>
-        <w:rPr>
-          <w:sz w:val="28"/>
-          <w:szCs w:val="28"/>
-        </w:rPr>
-      </w:pPr>
-      <w:r>
-        <w:rPr>
-          <w:sz w:val="28"/>
-          <w:szCs w:val="28"/>
-        </w:rPr>
-        <w:t xml:space="preserve">Для того чтобы создать и запускать программы на языке Джава необходимо следующее ПО: </w:t>
-      </w:r>
-    </w:p>
-    <w:p>
-      <w:pPr>
-        <w:pStyle w:val="a0"/>
-        <w:rPr>
-          <w:sz w:val="28"/>
-          <w:szCs w:val="28"/>
-          <w:lang w:val="en-US"/>
-        </w:rPr>
-      </w:pPr>
-      <w:r>
-        <w:rPr>
-          <w:sz w:val="28"/>
-          <w:szCs w:val="28"/>
-        </w:rPr>
-        <w:sym w:font="Symbol" w:char="F0B7"/>
-      </w:r>
-      <w:r>
-        <w:rPr>
-          <w:sz w:val="28"/>
-          <w:szCs w:val="28"/>
-          <w:lang w:val="en-US"/>
-        </w:rPr>
-        <w:t xml:space="preserve"> Java Development Kit (JDK); </w:t>
-      </w:r>
-    </w:p>
-    <w:p>
-      <w:pPr>
-        <w:pStyle w:val="a0"/>
-        <w:rPr>
-          <w:sz w:val="28"/>
-          <w:szCs w:val="28"/>
-          <w:lang w:val="en-US"/>
-        </w:rPr>
-      </w:pPr>
-      <w:r>
-        <w:rPr>
-          <w:sz w:val="28"/>
-          <w:szCs w:val="28"/>
-        </w:rPr>
-        <w:sym w:font="Symbol" w:char="F0B7"/>
-      </w:r>
-      <w:r>
-        <w:rPr>
-          <w:sz w:val="28"/>
-          <w:szCs w:val="28"/>
-          <w:lang w:val="en-US"/>
-        </w:rPr>
-        <w:t xml:space="preserve"> Java Runtime Environment (JRE); </w:t>
-      </w:r>
-    </w:p>
-    <w:p>
-      <w:pPr>
-        <w:pStyle w:val="a0"/>
-        <w:rPr>
-          <w:sz w:val="28"/>
-          <w:szCs w:val="28"/>
-          <w:lang w:eastAsia="en-US"/>
-        </w:rPr>
-      </w:pPr>
-      <w:r>
-        <w:rPr>
-          <w:sz w:val="28"/>
-          <w:szCs w:val="28"/>
-        </w:rPr>
-        <w:sym w:font="Symbol" w:char="F0B7"/>
-      </w:r>
-      <w:r>
-        <w:rPr>
-          <w:sz w:val="28"/>
-          <w:szCs w:val="28"/>
-        </w:rPr>
-        <w:t xml:space="preserve"> Среда разработки. В нашем случае будет использоваться </w:t>
-      </w:r>
-      <w:r>
-        <w:rPr>
-          <w:sz w:val="28"/>
-          <w:szCs w:val="28"/>
-          <w:lang w:eastAsia="en-US"/>
-        </w:rPr>
-        <w:t>IntelliJ IDEA</w:t>
-      </w:r>
-    </w:p>
-    <w:p>
-      <w:pPr>
-        <w:spacing w:after="160" w:line="259" w:lineRule="auto"/>
-        <w:rPr>
-          <w:b/>
-          <w:sz w:val="28"/>
-          <w:szCs w:val="28"/>
-          <w:lang w:eastAsia="en-US"/>
-        </w:rPr>
-      </w:pPr>
-      <w:r>
-        <w:rPr>
-          <w:b/>
-          <w:sz w:val="28"/>
-          <w:szCs w:val="28"/>
-          <w:lang w:eastAsia="en-US"/>
-        </w:rPr>
-        <w:br w:type="page"/>
-      </w:r>
-    </w:p>
-    <w:p>
-      <w:pPr>
-        <w:pStyle w:val="a0"/>
-        <w:outlineLvl w:val="1"/>
-        <w:rPr>
-          <w:b/>
-          <w:sz w:val="28"/>
-          <w:szCs w:val="28"/>
-          <w:lang w:eastAsia="en-US"/>
-        </w:rPr>
-      </w:pPr>
-      <w:bookmarkStart w:id="7" w:name="_Toc144647427"/>
+      <w:bookmarkStart w:id="6" w:name="_Toc144647427"/>
       <w:r>
         <w:rPr>
           <w:b/>
@@ -1863,7 +1953,7 @@
         <w:lastRenderedPageBreak/>
         <w:t>1.3 Выполнение лабораторной работы:</w:t>
       </w:r>
-      <w:bookmarkEnd w:id="7"/>
+      <w:bookmarkEnd w:id="6"/>
     </w:p>
     <w:p>
       <w:pPr>
@@ -1900,7 +1990,23 @@
           <w:sz w:val="28"/>
           <w:szCs w:val="28"/>
         </w:rPr>
-        <w:t>Создать проект в IntelliJ IDEA</w:t>
+        <w:t xml:space="preserve">Создать проект в </w:t>
+      </w:r>
+      <w:proofErr w:type="spellStart"/>
+      <w:r>
+        <w:rPr>
+          <w:sz w:val="28"/>
+          <w:szCs w:val="28"/>
+        </w:rPr>
+        <w:t>IntelliJ</w:t>
+      </w:r>
+      <w:proofErr w:type="spellEnd"/>
+      <w:r>
+        <w:rPr>
+          <w:sz w:val="28"/>
+          <w:szCs w:val="28"/>
+        </w:rPr>
+        <w:t xml:space="preserve"> IDEA</w:t>
       </w:r>
       <w:r>
         <w:rPr>
@@ -1925,27 +2031,55 @@
           <w:i/>
           <w:sz w:val="28"/>
           <w:szCs w:val="28"/>
-          <w:lang w:eastAsia="en-US"/>
-        </w:rPr>
-        <w:t>Решение:</w:t>
-      </w:r>
-    </w:p>
-    <w:p>
-      <w:pPr>
-        <w:pStyle w:val="a0"/>
-        <w:rPr>
-          <w:sz w:val="28"/>
-          <w:szCs w:val="28"/>
-          <w:lang w:eastAsia="en-US"/>
-        </w:rPr>
-      </w:pPr>
-      <w:r>
-        <w:rPr>
-          <w:sz w:val="28"/>
-          <w:szCs w:val="28"/>
-          <w:lang w:eastAsia="en-US"/>
-        </w:rPr>
-        <w:t>Для решения задания нам потребуется скачать IntelliJ IDEA</w:t>
+          <w:u w:val="single"/>
+          <w:lang w:eastAsia="en-US"/>
+        </w:rPr>
+        <w:t>Решение</w:t>
+      </w:r>
+      <w:r>
+        <w:rPr>
+          <w:i/>
+          <w:sz w:val="28"/>
+          <w:szCs w:val="28"/>
+          <w:lang w:eastAsia="en-US"/>
+        </w:rPr>
+        <w:t>:</w:t>
+      </w:r>
+    </w:p>
+    <w:p>
+      <w:pPr>
+        <w:pStyle w:val="a0"/>
+        <w:rPr>
+          <w:sz w:val="28"/>
+          <w:szCs w:val="28"/>
+          <w:lang w:eastAsia="en-US"/>
+        </w:rPr>
+      </w:pPr>
+      <w:r>
+        <w:rPr>
+          <w:sz w:val="28"/>
+          <w:szCs w:val="28"/>
+          <w:lang w:eastAsia="en-US"/>
+        </w:rPr>
+        <w:t xml:space="preserve">Для решения задания нам потребуется скачать </w:t>
+      </w:r>
+      <w:proofErr w:type="spellStart"/>
+      <w:r>
+        <w:rPr>
+          <w:sz w:val="28"/>
+          <w:szCs w:val="28"/>
+          <w:lang w:eastAsia="en-US"/>
+        </w:rPr>
+        <w:t>IntelliJ</w:t>
+      </w:r>
+      <w:proofErr w:type="spellEnd"/>
+      <w:r>
+        <w:rPr>
+          <w:sz w:val="28"/>
+          <w:szCs w:val="28"/>
+          <w:lang w:eastAsia="en-US"/>
+        </w:rPr>
+        <w:t xml:space="preserve"> IDEA</w:t>
       </w:r>
       <w:r>
         <w:rPr>
@@ -1960,7 +2094,23 @@
           <w:sz w:val="28"/>
           <w:szCs w:val="28"/>
         </w:rPr>
-        <w:t>в IntelliJ IDEA</w:t>
+        <w:t xml:space="preserve">в </w:t>
+      </w:r>
+      <w:proofErr w:type="spellStart"/>
+      <w:r>
+        <w:rPr>
+          <w:sz w:val="28"/>
+          <w:szCs w:val="28"/>
+        </w:rPr>
+        <w:t>IntelliJ</w:t>
+      </w:r>
+      <w:proofErr w:type="spellEnd"/>
+      <w:r>
+        <w:rPr>
+          <w:sz w:val="28"/>
+          <w:szCs w:val="28"/>
+        </w:rPr>
+        <w:t xml:space="preserve"> IDEA</w:t>
       </w:r>
       <w:r>
         <w:rPr>
@@ -2038,7 +2188,7 @@
           <w:lang w:eastAsia="en-US"/>
         </w:rPr>
         <w:drawing>
-          <wp:inline distT="0" distB="0" distL="0" distR="0" wp14:anchorId="190CE599" wp14:editId="5D5D946B">
+          <wp:inline distT="0" distB="0" distL="0" distR="0" wp14:anchorId="6A249CA4" wp14:editId="199A2628">
             <wp:extent cx="4320000" cy="807662"/>
             <wp:effectExtent l="0" t="0" r="4445" b="0"/>
             <wp:docPr id="3" name="Рисунок 3"/>
@@ -2091,7 +2241,25 @@
           <w:szCs w:val="28"/>
           <w:lang w:eastAsia="en-US"/>
         </w:rPr>
-        <w:t>Рисунок 1.1.1- Раздел для создания нового проекта в IntelliJ IDEA</w:t>
+        <w:t xml:space="preserve">Рисунок 1.1.1- Раздел для создания нового проекта в </w:t>
+      </w:r>
+      <w:proofErr w:type="spellStart"/>
+      <w:r>
+        <w:rPr>
+          <w:sz w:val="28"/>
+          <w:szCs w:val="28"/>
+          <w:lang w:eastAsia="en-US"/>
+        </w:rPr>
+        <w:t>IntelliJ</w:t>
+      </w:r>
+      <w:proofErr w:type="spellEnd"/>
+      <w:r>
+        <w:rPr>
+          <w:sz w:val="28"/>
+          <w:szCs w:val="28"/>
+          <w:lang w:eastAsia="en-US"/>
+        </w:rPr>
+        <w:t xml:space="preserve"> IDEA</w:t>
       </w:r>
     </w:p>
     <w:p>
@@ -2135,7 +2303,25 @@
           <w:szCs w:val="28"/>
           <w:lang w:eastAsia="en-US"/>
         </w:rPr>
-        <w:t>” и путь по которому у нас будет располагаться проект в разделе “</w:t>
+        <w:t xml:space="preserve">” и </w:t>
+      </w:r>
+      <w:proofErr w:type="gramStart"/>
+      <w:r>
+        <w:rPr>
+          <w:sz w:val="28"/>
+          <w:szCs w:val="28"/>
+          <w:lang w:eastAsia="en-US"/>
+        </w:rPr>
+        <w:t>путь</w:t>
+      </w:r>
+      <w:proofErr w:type="gramEnd"/>
+      <w:r>
+        <w:rPr>
+          <w:sz w:val="28"/>
+          <w:szCs w:val="28"/>
+          <w:lang w:eastAsia="en-US"/>
+        </w:rPr>
+        <w:t xml:space="preserve"> по которому у нас будет располагаться проект в разделе “</w:t>
       </w:r>
       <w:r>
         <w:rPr>
@@ -2173,7 +2359,7 @@
           <w:lang w:eastAsia="en-US"/>
         </w:rPr>
         <w:drawing>
-          <wp:inline distT="0" distB="0" distL="0" distR="0" wp14:anchorId="49488090" wp14:editId="4E24718D">
+          <wp:inline distT="0" distB="0" distL="0" distR="0" wp14:anchorId="49B6998F" wp14:editId="7D2DD24B">
             <wp:extent cx="4320000" cy="3653644"/>
             <wp:effectExtent l="0" t="0" r="4445" b="4445"/>
             <wp:docPr id="4" name="Рисунок 4"/>
@@ -2226,7 +2412,25 @@
           <w:szCs w:val="28"/>
           <w:lang w:eastAsia="en-US"/>
         </w:rPr>
-        <w:t>Рисунок 1.1.2 – окно создания нового проекта в IntelliJ IDEA</w:t>
+        <w:t xml:space="preserve">Рисунок 1.1.2 – окно создания нового проекта в </w:t>
+      </w:r>
+      <w:proofErr w:type="spellStart"/>
+      <w:r>
+        <w:rPr>
+          <w:sz w:val="28"/>
+          <w:szCs w:val="28"/>
+          <w:lang w:eastAsia="en-US"/>
+        </w:rPr>
+        <w:t>IntelliJ</w:t>
+      </w:r>
+      <w:proofErr w:type="spellEnd"/>
+      <w:r>
+        <w:rPr>
+          <w:sz w:val="28"/>
+          <w:szCs w:val="28"/>
+          <w:lang w:eastAsia="en-US"/>
+        </w:rPr>
+        <w:t xml:space="preserve"> IDEA</w:t>
       </w:r>
     </w:p>
     <w:p>
@@ -2284,7 +2488,7 @@
           <w:lang w:eastAsia="en-US"/>
         </w:rPr>
         <w:drawing>
-          <wp:inline distT="0" distB="0" distL="0" distR="0" wp14:anchorId="6AB2E64B" wp14:editId="4C834F51">
+          <wp:inline distT="0" distB="0" distL="0" distR="0" wp14:anchorId="61E99529" wp14:editId="590C20EE">
             <wp:extent cx="4318000" cy="1542553"/>
             <wp:effectExtent l="0" t="0" r="6350" b="635"/>
             <wp:docPr id="5" name="Рисунок 5"/>
@@ -2352,7 +2556,25 @@
           <w:szCs w:val="28"/>
           <w:lang w:eastAsia="en-US"/>
         </w:rPr>
-        <w:t xml:space="preserve"> – окно, созданного проекта в IntelliJ IDEA</w:t>
+        <w:t xml:space="preserve"> – окно, созданного проекта в </w:t>
+      </w:r>
+      <w:proofErr w:type="spellStart"/>
+      <w:r>
+        <w:rPr>
+          <w:sz w:val="28"/>
+          <w:szCs w:val="28"/>
+          <w:lang w:eastAsia="en-US"/>
+        </w:rPr>
+        <w:t>IntelliJ</w:t>
+      </w:r>
+      <w:proofErr w:type="spellEnd"/>
+      <w:r>
+        <w:rPr>
+          <w:sz w:val="28"/>
+          <w:szCs w:val="28"/>
+          <w:lang w:eastAsia="en-US"/>
+        </w:rPr>
+        <w:t xml:space="preserve"> IDEA</w:t>
       </w:r>
     </w:p>
     <w:p>
@@ -2392,7 +2614,23 @@
           <w:sz w:val="28"/>
           <w:szCs w:val="28"/>
         </w:rPr>
-        <w:t>Создать свой собственный Git репозитарий.</w:t>
+        <w:t xml:space="preserve">Создать свой собственный </w:t>
+      </w:r>
+      <w:proofErr w:type="spellStart"/>
+      <w:r>
+        <w:rPr>
+          <w:sz w:val="28"/>
+          <w:szCs w:val="28"/>
+        </w:rPr>
+        <w:t>Git</w:t>
+      </w:r>
+      <w:proofErr w:type="spellEnd"/>
+      <w:r>
+        <w:rPr>
+          <w:sz w:val="28"/>
+          <w:szCs w:val="28"/>
+        </w:rPr>
+        <w:t xml:space="preserve"> репозитарий.</w:t>
       </w:r>
     </w:p>
     <w:p>
@@ -2546,7 +2784,7 @@
           <w:lang w:val="en-US" w:eastAsia="en-US"/>
         </w:rPr>
         <w:drawing>
-          <wp:inline distT="0" distB="0" distL="0" distR="0" wp14:anchorId="43817748" wp14:editId="539292AC">
+          <wp:inline distT="0" distB="0" distL="0" distR="0" wp14:anchorId="41583EE6" wp14:editId="7171E1BB">
             <wp:extent cx="4320000" cy="2284913"/>
             <wp:effectExtent l="0" t="0" r="4445" b="1270"/>
             <wp:docPr id="6" name="Рисунок 6"/>
@@ -2745,7 +2983,7 @@
           <w:lang w:eastAsia="en-US"/>
         </w:rPr>
         <w:drawing>
-          <wp:inline distT="0" distB="0" distL="0" distR="0" wp14:anchorId="7C7A98BE" wp14:editId="1EF43448">
+          <wp:inline distT="0" distB="0" distL="0" distR="0" wp14:anchorId="38EDBD84" wp14:editId="138C5117">
             <wp:extent cx="4320000" cy="2289069"/>
             <wp:effectExtent l="0" t="0" r="4445" b="0"/>
             <wp:docPr id="7" name="Рисунок 7"/>
@@ -2855,7 +3093,7 @@
           <w:lang w:eastAsia="en-US"/>
         </w:rPr>
         <w:drawing>
-          <wp:inline distT="0" distB="0" distL="0" distR="0" wp14:anchorId="630EB302" wp14:editId="01A7E0FC">
+          <wp:inline distT="0" distB="0" distL="0" distR="0" wp14:anchorId="090F948F" wp14:editId="35C2E414">
             <wp:extent cx="4319459" cy="1876508"/>
             <wp:effectExtent l="0" t="0" r="5080" b="9525"/>
             <wp:docPr id="8" name="Рисунок 8"/>
@@ -3014,6 +3252,7 @@
         </w:rPr>
         <w:t xml:space="preserve">Написать программу, в результате которой массив чисел создается с помощью инициализации (как в Си) вводится и считается в цикле сумма элементов целочисленного массива, а также среднее арифметическое его элементов результат выводится на экран. Использовать цикл </w:t>
       </w:r>
+      <w:proofErr w:type="spellStart"/>
       <w:r>
         <w:rPr>
           <w:i/>
@@ -3023,6 +3262,7 @@
         </w:rPr>
         <w:t>for</w:t>
       </w:r>
+      <w:proofErr w:type="spellEnd"/>
       <w:r>
         <w:rPr>
           <w:sz w:val="28"/>
@@ -3168,7 +3408,7 @@
           <w:lang w:eastAsia="en-US"/>
         </w:rPr>
         <w:drawing>
-          <wp:inline distT="0" distB="0" distL="0" distR="0" wp14:anchorId="1DAE751D" wp14:editId="0EFE4BEA">
+          <wp:inline distT="0" distB="0" distL="0" distR="0" wp14:anchorId="10B49A9A" wp14:editId="7B9BB66C">
             <wp:extent cx="4320000" cy="3485736"/>
             <wp:effectExtent l="0" t="0" r="4445" b="635"/>
             <wp:docPr id="9" name="Рисунок 9"/>
@@ -3287,7 +3527,7 @@
           <w:lang w:eastAsia="en-US"/>
         </w:rPr>
         <w:drawing>
-          <wp:inline distT="0" distB="0" distL="0" distR="0" wp14:anchorId="3D5D9B2E" wp14:editId="4CC63F09">
+          <wp:inline distT="0" distB="0" distL="0" distR="0" wp14:anchorId="1FB23B15" wp14:editId="13915332">
             <wp:extent cx="3600000" cy="2288573"/>
             <wp:effectExtent l="0" t="0" r="635" b="0"/>
             <wp:docPr id="10" name="Рисунок 10"/>
@@ -3443,15 +3683,37 @@
         </w:rPr>
         <w:t xml:space="preserve">Написать программу, в результате которой массив чисел вводится пользователем с клавиатуры считается сумма элементов целочисленного массива с помощью циклов </w:t>
       </w:r>
-      <w:r>
-        <w:rPr>
-          <w:i/>
-          <w:sz w:val="28"/>
-          <w:szCs w:val="28"/>
-          <w:lang w:eastAsia="en-US"/>
-        </w:rPr>
-        <w:t>do while</w:t>
-      </w:r>
+      <w:proofErr w:type="spellStart"/>
+      <w:r>
+        <w:rPr>
+          <w:i/>
+          <w:sz w:val="28"/>
+          <w:szCs w:val="28"/>
+          <w:lang w:eastAsia="en-US"/>
+        </w:rPr>
+        <w:t>do</w:t>
+      </w:r>
+      <w:proofErr w:type="spellEnd"/>
+      <w:r>
+        <w:rPr>
+          <w:i/>
+          <w:sz w:val="28"/>
+          <w:szCs w:val="28"/>
+          <w:lang w:eastAsia="en-US"/>
+        </w:rPr>
+        <w:t xml:space="preserve"> </w:t>
+      </w:r>
+      <w:proofErr w:type="spellStart"/>
+      <w:r>
+        <w:rPr>
+          <w:i/>
+          <w:sz w:val="28"/>
+          <w:szCs w:val="28"/>
+          <w:lang w:eastAsia="en-US"/>
+        </w:rPr>
+        <w:t>while</w:t>
+      </w:r>
+      <w:proofErr w:type="spellEnd"/>
       <w:r>
         <w:rPr>
           <w:sz w:val="28"/>
@@ -3460,6 +3722,7 @@
         </w:rPr>
         <w:t xml:space="preserve">, </w:t>
       </w:r>
+      <w:proofErr w:type="spellStart"/>
       <w:r>
         <w:rPr>
           <w:i/>
@@ -3469,6 +3732,7 @@
         </w:rPr>
         <w:t>while</w:t>
       </w:r>
+      <w:proofErr w:type="spellEnd"/>
       <w:r>
         <w:rPr>
           <w:sz w:val="28"/>
@@ -3624,7 +3888,7 @@
           <w:lang w:eastAsia="en-US"/>
         </w:rPr>
         <w:drawing>
-          <wp:inline distT="0" distB="0" distL="0" distR="0" wp14:anchorId="33A842AC" wp14:editId="1ACDADE6">
+          <wp:inline distT="0" distB="0" distL="0" distR="0" wp14:anchorId="49317257" wp14:editId="08FC50E5">
             <wp:extent cx="4320000" cy="3011301"/>
             <wp:effectExtent l="0" t="0" r="4445" b="0"/>
             <wp:docPr id="11" name="Рисунок 11"/>
@@ -3736,7 +4000,7 @@
           <w:lang w:eastAsia="en-US"/>
         </w:rPr>
         <w:drawing>
-          <wp:inline distT="0" distB="0" distL="0" distR="0" wp14:anchorId="33E42A61" wp14:editId="2A766FF2">
+          <wp:inline distT="0" distB="0" distL="0" distR="0" wp14:anchorId="52B81A23" wp14:editId="7BCF8C59">
             <wp:extent cx="3600000" cy="2882609"/>
             <wp:effectExtent l="0" t="0" r="635" b="0"/>
             <wp:docPr id="13" name="Рисунок 13"/>
@@ -3842,6 +4106,7 @@
         </w:rPr>
         <w:t xml:space="preserve">Написать программу, в результате которой выводятся на экран аргументы командной строки в цикле </w:t>
       </w:r>
+      <w:proofErr w:type="spellStart"/>
       <w:r>
         <w:rPr>
           <w:i/>
@@ -3850,6 +4115,7 @@
         </w:rPr>
         <w:t>for</w:t>
       </w:r>
+      <w:proofErr w:type="spellEnd"/>
       <w:r>
         <w:rPr>
           <w:sz w:val="28"/>
@@ -4021,7 +4287,7 @@
           <w:lang w:eastAsia="en-US"/>
         </w:rPr>
         <w:drawing>
-          <wp:inline distT="0" distB="0" distL="0" distR="0" wp14:anchorId="1D5E6E36" wp14:editId="617C177B">
+          <wp:inline distT="0" distB="0" distL="0" distR="0" wp14:anchorId="64483827" wp14:editId="419F19E4">
             <wp:extent cx="3600000" cy="1311258"/>
             <wp:effectExtent l="0" t="0" r="635" b="3810"/>
             <wp:docPr id="14" name="Рисунок 14"/>
@@ -4196,7 +4462,7 @@
           <w:lang w:eastAsia="en-US"/>
         </w:rPr>
         <w:drawing>
-          <wp:inline distT="0" distB="0" distL="0" distR="0" wp14:anchorId="258AADC4" wp14:editId="075C82C3">
+          <wp:inline distT="0" distB="0" distL="0" distR="0" wp14:anchorId="0FB124FC" wp14:editId="19E49344">
             <wp:extent cx="3600000" cy="2044164"/>
             <wp:effectExtent l="0" t="0" r="635" b="0"/>
             <wp:docPr id="16" name="Рисунок 16"/>
@@ -4267,8 +4533,27 @@
           <w:szCs w:val="28"/>
           <w:lang w:eastAsia="en-US"/>
         </w:rPr>
-        <w:t xml:space="preserve">В открывшимся окне (Рисунок 1.5.3) вписываем в поле “Program arguments” строку, которая будет передано в параметр </w:t>
-      </w:r>
+        <w:t xml:space="preserve">В открывшимся окне (Рисунок 1.5.3) вписываем в поле “Program </w:t>
+      </w:r>
+      <w:proofErr w:type="spellStart"/>
+      <w:r>
+        <w:rPr>
+          <w:sz w:val="28"/>
+          <w:szCs w:val="28"/>
+          <w:lang w:eastAsia="en-US"/>
+        </w:rPr>
+        <w:t>arguments</w:t>
+      </w:r>
+      <w:proofErr w:type="spellEnd"/>
+      <w:r>
+        <w:rPr>
+          <w:sz w:val="28"/>
+          <w:szCs w:val="28"/>
+          <w:lang w:eastAsia="en-US"/>
+        </w:rPr>
+        <w:t xml:space="preserve">” строку, которая будет передано в параметр </w:t>
+      </w:r>
+      <w:proofErr w:type="spellStart"/>
       <w:r>
         <w:rPr>
           <w:i/>
@@ -4278,6 +4563,7 @@
         </w:rPr>
         <w:t>args</w:t>
       </w:r>
+      <w:proofErr w:type="spellEnd"/>
       <w:r>
         <w:rPr>
           <w:sz w:val="28"/>
@@ -4286,6 +4572,7 @@
         </w:rPr>
         <w:t xml:space="preserve"> метода </w:t>
       </w:r>
+      <w:proofErr w:type="spellStart"/>
       <w:r>
         <w:rPr>
           <w:i/>
@@ -4295,6 +4582,7 @@
         </w:rPr>
         <w:t>main</w:t>
       </w:r>
+      <w:proofErr w:type="spellEnd"/>
       <w:r>
         <w:rPr>
           <w:sz w:val="28"/>
@@ -4323,7 +4611,7 @@
           <w:lang w:eastAsia="en-US"/>
         </w:rPr>
         <w:drawing>
-          <wp:inline distT="0" distB="0" distL="0" distR="0" wp14:anchorId="3DC7D86B" wp14:editId="72106D35">
+          <wp:inline distT="0" distB="0" distL="0" distR="0" wp14:anchorId="70F2689F" wp14:editId="1EA4A28F">
             <wp:extent cx="4320000" cy="1269910"/>
             <wp:effectExtent l="0" t="0" r="4445" b="6985"/>
             <wp:docPr id="17" name="Рисунок 17"/>
@@ -4376,7 +4664,25 @@
           <w:szCs w:val="28"/>
           <w:lang w:eastAsia="en-US"/>
         </w:rPr>
-        <w:t>Рисунок 1.5.2 – Скриншот окна в котором можно настроить вводимые параметры при запуске программы</w:t>
+        <w:t xml:space="preserve">Рисунок 1.5.2 – </w:t>
+      </w:r>
+      <w:proofErr w:type="gramStart"/>
+      <w:r>
+        <w:rPr>
+          <w:sz w:val="28"/>
+          <w:szCs w:val="28"/>
+          <w:lang w:eastAsia="en-US"/>
+        </w:rPr>
+        <w:t>Скриншот окна</w:t>
+      </w:r>
+      <w:proofErr w:type="gramEnd"/>
+      <w:r>
+        <w:rPr>
+          <w:sz w:val="28"/>
+          <w:szCs w:val="28"/>
+          <w:lang w:eastAsia="en-US"/>
+        </w:rPr>
+        <w:t xml:space="preserve"> в котором можно настроить вводимые параметры при запуске программы</w:t>
       </w:r>
     </w:p>
     <w:p>
@@ -4455,6 +4761,7 @@
         </w:rPr>
         <w:t xml:space="preserve">Для вывода параметра </w:t>
       </w:r>
+      <w:proofErr w:type="spellStart"/>
       <w:r>
         <w:rPr>
           <w:i/>
@@ -4464,6 +4771,7 @@
         </w:rPr>
         <w:t>atgs</w:t>
       </w:r>
+      <w:proofErr w:type="spellEnd"/>
       <w:r>
         <w:rPr>
           <w:i/>
@@ -4524,6 +4832,7 @@
         </w:rPr>
         <w:t xml:space="preserve">который в качестве входного параметра требует массив строк </w:t>
       </w:r>
+      <w:proofErr w:type="spellStart"/>
       <w:r>
         <w:rPr>
           <w:i/>
@@ -4533,6 +4842,7 @@
         </w:rPr>
         <w:t>atgs</w:t>
       </w:r>
+      <w:proofErr w:type="spellEnd"/>
       <w:r>
         <w:rPr>
           <w:i/>
@@ -4594,7 +4904,7 @@
           <w:lang w:val="en-US" w:eastAsia="en-US"/>
         </w:rPr>
         <w:drawing>
-          <wp:inline distT="0" distB="0" distL="0" distR="0" wp14:anchorId="3C683F35" wp14:editId="25D394BA">
+          <wp:inline distT="0" distB="0" distL="0" distR="0" wp14:anchorId="2CFD1919" wp14:editId="04B8A30F">
             <wp:extent cx="4320000" cy="174555"/>
             <wp:effectExtent l="0" t="0" r="0" b="0"/>
             <wp:docPr id="18" name="Рисунок 18"/>
@@ -4724,7 +5034,7 @@
           <w:lang w:eastAsia="en-US"/>
         </w:rPr>
         <w:drawing>
-          <wp:inline distT="0" distB="0" distL="0" distR="0" wp14:anchorId="485ABB8B" wp14:editId="4619C20D">
+          <wp:inline distT="0" distB="0" distL="0" distR="0" wp14:anchorId="3A543B29" wp14:editId="4C6E5D06">
             <wp:extent cx="1289999" cy="1800000"/>
             <wp:effectExtent l="0" t="0" r="5715" b="0"/>
             <wp:docPr id="19" name="Рисунок 19"/>
@@ -4930,7 +5240,7 @@
           <w:lang w:eastAsia="en-US"/>
         </w:rPr>
         <w:drawing>
-          <wp:inline distT="0" distB="0" distL="0" distR="0" wp14:anchorId="638F0D60" wp14:editId="5E1A50D1">
+          <wp:inline distT="0" distB="0" distL="0" distR="0" wp14:anchorId="40F393CF" wp14:editId="5B7A43DD">
             <wp:extent cx="4320000" cy="1254208"/>
             <wp:effectExtent l="0" t="0" r="4445" b="3175"/>
             <wp:docPr id="20" name="Рисунок 20"/>
@@ -5041,7 +5351,7 @@
           <w:lang w:eastAsia="en-US"/>
         </w:rPr>
         <w:drawing>
-          <wp:inline distT="0" distB="0" distL="0" distR="0" wp14:anchorId="0F68654F" wp14:editId="1D91E411">
+          <wp:inline distT="0" distB="0" distL="0" distR="0" wp14:anchorId="7C8A630D" wp14:editId="6406EDE5">
             <wp:extent cx="3600000" cy="2204445"/>
             <wp:effectExtent l="0" t="0" r="635" b="5715"/>
             <wp:docPr id="21" name="Рисунок 21"/>
@@ -5362,7 +5672,7 @@
           <w:lang w:eastAsia="en-US"/>
         </w:rPr>
         <w:drawing>
-          <wp:inline distT="0" distB="0" distL="0" distR="0" wp14:anchorId="0FE12BB9" wp14:editId="583F5831">
+          <wp:inline distT="0" distB="0" distL="0" distR="0" wp14:anchorId="78E153E9" wp14:editId="775D1D28">
             <wp:extent cx="4320000" cy="1711376"/>
             <wp:effectExtent l="0" t="0" r="4445" b="3175"/>
             <wp:docPr id="24" name="Рисунок 24"/>
@@ -5513,7 +5823,7 @@
           <w:lang w:eastAsia="en-US"/>
         </w:rPr>
         <w:drawing>
-          <wp:inline distT="0" distB="0" distL="0" distR="0" wp14:anchorId="54EBA3C4" wp14:editId="2F0E840B">
+          <wp:inline distT="0" distB="0" distL="0" distR="0" wp14:anchorId="4A349020" wp14:editId="5D89FA8F">
             <wp:extent cx="3600000" cy="671032"/>
             <wp:effectExtent l="0" t="0" r="635" b="0"/>
             <wp:docPr id="25" name="Рисунок 25"/>
@@ -5769,7 +6079,7 @@
           <w:lang w:eastAsia="en-US"/>
         </w:rPr>
         <w:drawing>
-          <wp:inline distT="0" distB="0" distL="0" distR="0" wp14:anchorId="2C75D80B" wp14:editId="3FEDE5B4">
+          <wp:inline distT="0" distB="0" distL="0" distR="0" wp14:anchorId="115E1F1C" wp14:editId="62DC42DF">
             <wp:extent cx="4319459" cy="1876508"/>
             <wp:effectExtent l="0" t="0" r="5080" b="9525"/>
             <wp:docPr id="26" name="Рисунок 26"/>
@@ -5876,91 +6186,1845 @@
           <w:b/>
           <w:sz w:val="28"/>
           <w:szCs w:val="28"/>
+          <w:lang w:eastAsia="en-US"/>
+        </w:rPr>
+      </w:pPr>
+      <w:bookmarkStart w:id="7" w:name="_Toc144647428"/>
+      <w:r>
+        <w:rPr>
+          <w:b/>
+          <w:sz w:val="28"/>
+          <w:szCs w:val="28"/>
+          <w:lang w:eastAsia="en-US"/>
+        </w:rPr>
+        <w:t xml:space="preserve">1.3 </w:t>
+      </w:r>
+      <w:r>
+        <w:rPr>
+          <w:b/>
+          <w:sz w:val="28"/>
+          <w:szCs w:val="28"/>
+          <w:lang w:eastAsia="en-US"/>
+        </w:rPr>
+        <w:t>Вывод по работе</w:t>
+      </w:r>
+      <w:r>
+        <w:rPr>
+          <w:b/>
+          <w:sz w:val="28"/>
+          <w:szCs w:val="28"/>
+          <w:lang w:eastAsia="en-US"/>
+        </w:rPr>
+        <w:t>:</w:t>
+      </w:r>
+      <w:bookmarkEnd w:id="7"/>
+    </w:p>
+    <w:p>
+      <w:pPr>
+        <w:pStyle w:val="a0"/>
+        <w:ind w:firstLine="708"/>
+        <w:rPr>
+          <w:sz w:val="28"/>
+          <w:szCs w:val="28"/>
+          <w:lang w:eastAsia="en-US"/>
+        </w:rPr>
+      </w:pPr>
+      <w:r>
+        <w:rPr>
+          <w:sz w:val="28"/>
+          <w:szCs w:val="28"/>
+          <w:lang w:eastAsia="en-US"/>
+        </w:rPr>
+        <w:t xml:space="preserve">В ходе выполнения данной практической работы были изучены </w:t>
+      </w:r>
+      <w:r>
+        <w:rPr>
+          <w:sz w:val="28"/>
+          <w:szCs w:val="28"/>
+          <w:lang w:eastAsia="en-US"/>
+        </w:rPr>
+        <w:t>базов</w:t>
+      </w:r>
+      <w:r>
+        <w:rPr>
+          <w:sz w:val="28"/>
+          <w:szCs w:val="28"/>
+          <w:lang w:eastAsia="en-US"/>
+        </w:rPr>
+        <w:t>ый</w:t>
+      </w:r>
+      <w:r>
+        <w:rPr>
+          <w:sz w:val="28"/>
+          <w:szCs w:val="28"/>
+          <w:lang w:eastAsia="en-US"/>
+        </w:rPr>
+        <w:t xml:space="preserve"> синтаксис и конструкци</w:t>
+      </w:r>
+      <w:r>
+        <w:rPr>
+          <w:sz w:val="28"/>
+          <w:szCs w:val="28"/>
+          <w:lang w:eastAsia="en-US"/>
+        </w:rPr>
+        <w:t>и</w:t>
+      </w:r>
+      <w:r>
+        <w:rPr>
+          <w:sz w:val="28"/>
+          <w:szCs w:val="28"/>
+          <w:lang w:eastAsia="en-US"/>
+        </w:rPr>
+        <w:t xml:space="preserve"> </w:t>
+      </w:r>
+      <w:r>
+        <w:rPr>
+          <w:sz w:val="28"/>
+          <w:szCs w:val="28"/>
+          <w:lang w:eastAsia="en-US"/>
+        </w:rPr>
+        <w:t xml:space="preserve">в </w:t>
+      </w:r>
+      <w:r>
+        <w:rPr>
+          <w:sz w:val="28"/>
+          <w:szCs w:val="28"/>
           <w:lang w:val="en-US" w:eastAsia="en-US"/>
         </w:rPr>
-      </w:pPr>
-      <w:bookmarkStart w:id="8" w:name="_Toc144647428"/>
-      <w:r>
+        <w:t>Java</w:t>
+      </w:r>
+      <w:r>
+        <w:rPr>
+          <w:sz w:val="28"/>
+          <w:szCs w:val="28"/>
+          <w:lang w:eastAsia="en-US"/>
+        </w:rPr>
+        <w:t xml:space="preserve"> </w:t>
+      </w:r>
+      <w:r>
+        <w:rPr>
+          <w:sz w:val="28"/>
+          <w:szCs w:val="28"/>
+          <w:lang w:eastAsia="en-US"/>
+        </w:rPr>
+        <w:t>получены</w:t>
+      </w:r>
+      <w:r>
+        <w:rPr>
+          <w:sz w:val="28"/>
+          <w:szCs w:val="28"/>
+          <w:lang w:eastAsia="en-US"/>
+        </w:rPr>
+        <w:t xml:space="preserve"> навыки работы с </w:t>
+      </w:r>
+      <w:r>
+        <w:rPr>
+          <w:sz w:val="28"/>
+          <w:szCs w:val="28"/>
+          <w:lang w:val="en-US" w:eastAsia="en-US"/>
+        </w:rPr>
+        <w:t>GitHub</w:t>
+      </w:r>
+      <w:r>
+        <w:rPr>
+          <w:sz w:val="28"/>
+          <w:szCs w:val="28"/>
+          <w:lang w:eastAsia="en-US"/>
+        </w:rPr>
+        <w:t xml:space="preserve">, </w:t>
+      </w:r>
+      <w:r>
+        <w:rPr>
+          <w:sz w:val="28"/>
+          <w:szCs w:val="28"/>
+          <w:lang w:val="en-US" w:eastAsia="en-US"/>
+        </w:rPr>
+        <w:t>Git</w:t>
+      </w:r>
+      <w:r>
+        <w:rPr>
+          <w:sz w:val="28"/>
+          <w:szCs w:val="28"/>
+          <w:lang w:eastAsia="en-US"/>
+        </w:rPr>
+        <w:t xml:space="preserve"> </w:t>
+      </w:r>
+      <w:r>
+        <w:rPr>
+          <w:sz w:val="28"/>
+          <w:szCs w:val="28"/>
+          <w:lang w:eastAsia="en-US"/>
+        </w:rPr>
+        <w:t>репозиториям</w:t>
+      </w:r>
+      <w:r>
+        <w:rPr>
+          <w:sz w:val="28"/>
+          <w:szCs w:val="28"/>
+          <w:lang w:eastAsia="en-US"/>
+        </w:rPr>
+        <w:t xml:space="preserve">и и средой разработки </w:t>
+      </w:r>
+      <w:proofErr w:type="spellStart"/>
+      <w:r>
+        <w:rPr>
+          <w:sz w:val="28"/>
+          <w:szCs w:val="28"/>
+          <w:lang w:eastAsia="en-US"/>
+        </w:rPr>
+        <w:t>IntelliJ</w:t>
+      </w:r>
+      <w:proofErr w:type="spellEnd"/>
+      <w:r>
+        <w:rPr>
+          <w:sz w:val="28"/>
+          <w:szCs w:val="28"/>
+          <w:lang w:eastAsia="en-US"/>
+        </w:rPr>
+        <w:t xml:space="preserve"> IDEA</w:t>
+      </w:r>
+      <w:r>
+        <w:rPr>
+          <w:sz w:val="28"/>
+          <w:szCs w:val="28"/>
+          <w:lang w:eastAsia="en-US"/>
+        </w:rPr>
+        <w:t>.</w:t>
+      </w:r>
+    </w:p>
+    <w:p>
+      <w:pPr>
+        <w:spacing w:after="160" w:line="259" w:lineRule="auto"/>
+        <w:rPr>
+          <w:sz w:val="28"/>
+          <w:szCs w:val="28"/>
+          <w:lang w:eastAsia="en-US"/>
+        </w:rPr>
+      </w:pPr>
+      <w:r>
+        <w:rPr>
+          <w:sz w:val="28"/>
+          <w:szCs w:val="28"/>
+          <w:lang w:eastAsia="en-US"/>
+        </w:rPr>
+        <w:br w:type="page"/>
+      </w:r>
+    </w:p>
+    <w:p>
+      <w:pPr>
+        <w:pStyle w:val="1"/>
+        <w:rPr>
+          <w:szCs w:val="28"/>
+        </w:rPr>
+      </w:pPr>
+      <w:r>
+        <w:rPr>
+          <w:szCs w:val="28"/>
+        </w:rPr>
+        <w:lastRenderedPageBreak/>
+        <w:t>2</w:t>
+      </w:r>
+      <w:r>
+        <w:rPr>
+          <w:szCs w:val="28"/>
+        </w:rPr>
+        <w:t xml:space="preserve"> Практическая работа №</w:t>
+      </w:r>
+      <w:r>
+        <w:rPr>
+          <w:szCs w:val="28"/>
+        </w:rPr>
+        <w:t>2</w:t>
+      </w:r>
+    </w:p>
+    <w:p>
+      <w:pPr>
+        <w:pStyle w:val="a0"/>
+        <w:outlineLvl w:val="1"/>
         <w:rPr>
           <w:b/>
-          <w:sz w:val="28"/>
-          <w:szCs w:val="28"/>
-          <w:lang w:eastAsia="en-US"/>
-        </w:rPr>
-        <w:t xml:space="preserve">1.3 </w:t>
-      </w:r>
+          <w:bCs/>
+          <w:sz w:val="28"/>
+          <w:szCs w:val="28"/>
+          <w:lang w:eastAsia="en-US"/>
+        </w:rPr>
+      </w:pPr>
       <w:r>
         <w:rPr>
           <w:b/>
-          <w:sz w:val="28"/>
-          <w:szCs w:val="28"/>
-          <w:lang w:eastAsia="en-US"/>
-        </w:rPr>
-        <w:t>Вывод по работе</w:t>
-      </w:r>
-      <w:r>
+          <w:bCs/>
+          <w:sz w:val="28"/>
+          <w:szCs w:val="28"/>
+          <w:lang w:eastAsia="en-US"/>
+        </w:rPr>
+        <w:t>2.1 Цель работы:</w:t>
+      </w:r>
+    </w:p>
+    <w:p>
+      <w:pPr>
+        <w:pStyle w:val="a0"/>
+        <w:ind w:firstLine="708"/>
+        <w:rPr>
+          <w:sz w:val="28"/>
+          <w:szCs w:val="28"/>
+          <w:lang w:eastAsia="en-US"/>
+        </w:rPr>
+      </w:pPr>
+      <w:r>
+        <w:rPr>
+          <w:sz w:val="28"/>
+          <w:szCs w:val="28"/>
+          <w:lang w:eastAsia="en-US"/>
+        </w:rPr>
+        <w:t>Изучить основные</w:t>
+      </w:r>
+      <w:r>
+        <w:rPr>
+          <w:sz w:val="28"/>
+          <w:szCs w:val="28"/>
+          <w:lang w:eastAsia="en-US"/>
+        </w:rPr>
+        <w:t xml:space="preserve"> концепции объектно-ориентированного</w:t>
+      </w:r>
+      <w:r>
+        <w:rPr>
+          <w:sz w:val="28"/>
+          <w:szCs w:val="28"/>
+          <w:lang w:eastAsia="en-US"/>
+        </w:rPr>
+        <w:t xml:space="preserve"> программирования</w:t>
+      </w:r>
+      <w:r>
+        <w:rPr>
+          <w:sz w:val="28"/>
+          <w:szCs w:val="28"/>
+          <w:lang w:eastAsia="en-US"/>
+        </w:rPr>
+        <w:t xml:space="preserve">, </w:t>
+      </w:r>
+      <w:r>
+        <w:rPr>
+          <w:sz w:val="28"/>
+          <w:szCs w:val="28"/>
+          <w:lang w:eastAsia="en-US"/>
+        </w:rPr>
+        <w:t>изучить понятие класса и научиться создавать классы.</w:t>
+      </w:r>
+      <w:r>
+        <w:rPr>
+          <w:sz w:val="28"/>
+          <w:szCs w:val="28"/>
+          <w:lang w:eastAsia="en-US"/>
+        </w:rPr>
+        <w:t xml:space="preserve"> </w:t>
+      </w:r>
+      <w:r>
+        <w:rPr>
+          <w:sz w:val="28"/>
+          <w:szCs w:val="28"/>
+          <w:lang w:eastAsia="en-US"/>
+        </w:rPr>
+        <w:t>А также изучить и понять, как</w:t>
+      </w:r>
+      <w:r>
+        <w:rPr>
+          <w:sz w:val="28"/>
+          <w:szCs w:val="28"/>
+          <w:lang w:eastAsia="en-US"/>
+        </w:rPr>
+        <w:t xml:space="preserve"> работают интерфейсы и наследование</w:t>
+      </w:r>
+      <w:r>
+        <w:rPr>
+          <w:sz w:val="28"/>
+          <w:szCs w:val="28"/>
+          <w:lang w:eastAsia="en-US"/>
+        </w:rPr>
+        <w:t xml:space="preserve"> в языке программирования </w:t>
+      </w:r>
+      <w:r>
+        <w:rPr>
+          <w:sz w:val="28"/>
+          <w:szCs w:val="28"/>
+          <w:lang w:val="en-US" w:eastAsia="en-US"/>
+        </w:rPr>
+        <w:t>Java</w:t>
+      </w:r>
+      <w:r>
+        <w:rPr>
+          <w:sz w:val="28"/>
+          <w:szCs w:val="28"/>
+          <w:lang w:eastAsia="en-US"/>
+        </w:rPr>
+        <w:t>.</w:t>
+      </w:r>
+    </w:p>
+    <w:p>
+      <w:pPr>
+        <w:pStyle w:val="a0"/>
+        <w:outlineLvl w:val="1"/>
         <w:rPr>
           <w:b/>
+          <w:bCs/>
+          <w:sz w:val="28"/>
+          <w:szCs w:val="28"/>
+          <w:lang w:eastAsia="en-US"/>
+        </w:rPr>
+      </w:pPr>
+      <w:r>
+        <w:rPr>
+          <w:b/>
+          <w:bCs/>
+          <w:sz w:val="28"/>
+          <w:szCs w:val="28"/>
+          <w:lang w:eastAsia="en-US"/>
+        </w:rPr>
+        <w:t>2.2 Теоретическое введение:</w:t>
+      </w:r>
+    </w:p>
+    <w:p>
+      <w:pPr>
+        <w:pStyle w:val="a0"/>
+        <w:ind w:firstLine="0"/>
+        <w:rPr>
+          <w:sz w:val="28"/>
+          <w:szCs w:val="28"/>
+          <w:lang w:eastAsia="en-US"/>
+        </w:rPr>
+      </w:pPr>
+      <w:r>
+        <w:rPr>
+          <w:sz w:val="28"/>
+          <w:szCs w:val="28"/>
+          <w:lang w:eastAsia="en-US"/>
+        </w:rPr>
+        <w:tab/>
+      </w:r>
+      <w:r>
+        <w:rPr>
+          <w:sz w:val="28"/>
+          <w:szCs w:val="28"/>
+          <w:lang w:eastAsia="en-US"/>
+        </w:rPr>
+        <w:t xml:space="preserve">Для начала разберем, что такое модификаторы доступа в Java. В Java существуют следующие модификаторы доступа: </w:t>
+      </w:r>
+    </w:p>
+    <w:p>
+      <w:pPr>
+        <w:pStyle w:val="a0"/>
+        <w:numPr>
+          <w:ilvl w:val="0"/>
+          <w:numId w:val="2"/>
+        </w:numPr>
+        <w:rPr>
+          <w:sz w:val="28"/>
+          <w:szCs w:val="28"/>
+          <w:lang w:eastAsia="en-US"/>
+        </w:rPr>
+      </w:pPr>
+      <w:proofErr w:type="spellStart"/>
+      <w:r>
+        <w:rPr>
+          <w:sz w:val="28"/>
+          <w:szCs w:val="28"/>
+          <w:lang w:eastAsia="en-US"/>
+        </w:rPr>
+        <w:t>private</w:t>
+      </w:r>
+      <w:proofErr w:type="spellEnd"/>
+      <w:r>
+        <w:rPr>
+          <w:sz w:val="28"/>
+          <w:szCs w:val="28"/>
+          <w:lang w:eastAsia="en-US"/>
+        </w:rPr>
+        <w:t xml:space="preserve">: данные класса доступны только внутри класса; </w:t>
+      </w:r>
+    </w:p>
+    <w:p>
+      <w:pPr>
+        <w:pStyle w:val="a0"/>
+        <w:numPr>
+          <w:ilvl w:val="0"/>
+          <w:numId w:val="2"/>
+        </w:numPr>
+        <w:rPr>
+          <w:sz w:val="28"/>
+          <w:szCs w:val="28"/>
+          <w:lang w:eastAsia="en-US"/>
+        </w:rPr>
+      </w:pPr>
+      <w:proofErr w:type="spellStart"/>
+      <w:r>
+        <w:rPr>
+          <w:sz w:val="28"/>
+          <w:szCs w:val="28"/>
+          <w:lang w:eastAsia="en-US"/>
+        </w:rPr>
+        <w:t>protected</w:t>
+      </w:r>
+      <w:proofErr w:type="spellEnd"/>
+      <w:r>
+        <w:rPr>
+          <w:sz w:val="28"/>
+          <w:szCs w:val="28"/>
+          <w:lang w:eastAsia="en-US"/>
+        </w:rPr>
+        <w:t>: данные класса доступны внутри пакета и в наследниках;</w:t>
+      </w:r>
+    </w:p>
+    <w:p>
+      <w:pPr>
+        <w:pStyle w:val="a0"/>
+        <w:numPr>
+          <w:ilvl w:val="0"/>
+          <w:numId w:val="2"/>
+        </w:numPr>
+        <w:rPr>
+          <w:sz w:val="28"/>
+          <w:szCs w:val="28"/>
+          <w:lang w:eastAsia="en-US"/>
+        </w:rPr>
+      </w:pPr>
+      <w:proofErr w:type="spellStart"/>
+      <w:r>
+        <w:rPr>
+          <w:sz w:val="28"/>
+          <w:szCs w:val="28"/>
+          <w:lang w:eastAsia="en-US"/>
+        </w:rPr>
+        <w:t>public</w:t>
+      </w:r>
+      <w:proofErr w:type="spellEnd"/>
+      <w:r>
+        <w:rPr>
+          <w:sz w:val="28"/>
+          <w:szCs w:val="28"/>
+          <w:lang w:eastAsia="en-US"/>
+        </w:rPr>
+        <w:t>: данные класса доступны всем.</w:t>
+      </w:r>
+    </w:p>
+    <w:p>
+      <w:pPr>
+        <w:pStyle w:val="a0"/>
+        <w:ind w:firstLine="708"/>
+        <w:rPr>
+          <w:sz w:val="28"/>
+          <w:szCs w:val="28"/>
+          <w:lang w:eastAsia="en-US"/>
+        </w:rPr>
+      </w:pPr>
+      <w:r>
+        <w:rPr>
+          <w:sz w:val="28"/>
+          <w:szCs w:val="28"/>
+          <w:lang w:eastAsia="en-US"/>
+        </w:rPr>
+        <w:t xml:space="preserve">Одним из стандартных подходов при проектировании классов на языке Джава является управление доступом к атрибутам класса через пару методов </w:t>
+      </w:r>
+      <w:proofErr w:type="spellStart"/>
+      <w:r>
+        <w:rPr>
+          <w:sz w:val="28"/>
+          <w:szCs w:val="28"/>
+          <w:lang w:eastAsia="en-US"/>
+        </w:rPr>
+        <w:t>get</w:t>
+      </w:r>
+      <w:proofErr w:type="spellEnd"/>
+      <w:r>
+        <w:rPr>
+          <w:sz w:val="28"/>
+          <w:szCs w:val="28"/>
+          <w:lang w:eastAsia="en-US"/>
+        </w:rPr>
+        <w:t xml:space="preserve"> и </w:t>
+      </w:r>
+      <w:proofErr w:type="spellStart"/>
+      <w:r>
+        <w:rPr>
+          <w:sz w:val="28"/>
+          <w:szCs w:val="28"/>
+          <w:lang w:eastAsia="en-US"/>
+        </w:rPr>
+        <w:t>set</w:t>
+      </w:r>
+      <w:proofErr w:type="spellEnd"/>
+      <w:r>
+        <w:rPr>
+          <w:sz w:val="28"/>
+          <w:szCs w:val="28"/>
+          <w:lang w:eastAsia="en-US"/>
+        </w:rPr>
+        <w:t xml:space="preserve">. Метод </w:t>
+      </w:r>
+      <w:proofErr w:type="spellStart"/>
+      <w:r>
+        <w:rPr>
+          <w:sz w:val="28"/>
+          <w:szCs w:val="28"/>
+          <w:lang w:eastAsia="en-US"/>
+        </w:rPr>
+        <w:t>get</w:t>
+      </w:r>
+      <w:proofErr w:type="spellEnd"/>
+      <w:r>
+        <w:rPr>
+          <w:sz w:val="28"/>
+          <w:szCs w:val="28"/>
+          <w:lang w:eastAsia="en-US"/>
+        </w:rPr>
+        <w:t xml:space="preserve"> позволяет получить значение поля, </w:t>
+      </w:r>
+      <w:proofErr w:type="spellStart"/>
+      <w:r>
+        <w:rPr>
+          <w:sz w:val="28"/>
+          <w:szCs w:val="28"/>
+          <w:lang w:eastAsia="en-US"/>
+        </w:rPr>
+        <w:t>set</w:t>
+      </w:r>
+      <w:proofErr w:type="spellEnd"/>
+      <w:r>
+        <w:rPr>
+          <w:sz w:val="28"/>
+          <w:szCs w:val="28"/>
+          <w:lang w:eastAsia="en-US"/>
+        </w:rPr>
+        <w:t xml:space="preserve"> — установить новое значение. Общий принцип именования этих методов (называемых, также, геттером и сеттером).</w:t>
+      </w:r>
+    </w:p>
+    <w:p>
+      <w:pPr>
+        <w:spacing w:after="160" w:line="259" w:lineRule="auto"/>
+        <w:rPr>
+          <w:sz w:val="28"/>
+          <w:szCs w:val="28"/>
+          <w:lang w:eastAsia="en-US"/>
+        </w:rPr>
+      </w:pPr>
+      <w:r>
+        <w:rPr>
+          <w:sz w:val="28"/>
+          <w:szCs w:val="28"/>
+          <w:lang w:eastAsia="en-US"/>
+        </w:rPr>
+        <w:br w:type="page"/>
+      </w:r>
+    </w:p>
+    <w:p>
+      <w:pPr>
+        <w:pStyle w:val="a0"/>
+        <w:ind w:firstLine="708"/>
+        <w:rPr>
+          <w:sz w:val="28"/>
+          <w:szCs w:val="28"/>
+          <w:lang w:eastAsia="en-US"/>
+        </w:rPr>
+      </w:pPr>
+    </w:p>
+    <w:p>
+      <w:pPr>
+        <w:pStyle w:val="a0"/>
+        <w:outlineLvl w:val="1"/>
+        <w:rPr>
+          <w:b/>
+          <w:bCs/>
+          <w:sz w:val="28"/>
+          <w:szCs w:val="28"/>
+          <w:lang w:eastAsia="en-US"/>
+        </w:rPr>
+      </w:pPr>
+      <w:r>
+        <w:rPr>
+          <w:b/>
+          <w:bCs/>
+          <w:sz w:val="28"/>
+          <w:szCs w:val="28"/>
+          <w:lang w:eastAsia="en-US"/>
+        </w:rPr>
+        <w:t>2.3 Выполнение лабораторной работы:</w:t>
+      </w:r>
+    </w:p>
+    <w:p>
+      <w:pPr>
+        <w:pStyle w:val="a0"/>
+        <w:ind w:firstLine="0"/>
+        <w:rPr>
+          <w:i/>
+          <w:iCs/>
+          <w:sz w:val="28"/>
+          <w:szCs w:val="28"/>
+          <w:u w:val="single"/>
+          <w:lang w:eastAsia="en-US"/>
+        </w:rPr>
+      </w:pPr>
+      <w:r>
+        <w:rPr>
+          <w:b/>
+          <w:bCs/>
+          <w:i/>
+          <w:iCs/>
+          <w:sz w:val="28"/>
+          <w:szCs w:val="28"/>
+          <w:lang w:eastAsia="en-US"/>
+        </w:rPr>
+        <w:tab/>
+      </w:r>
+      <w:r>
+        <w:rPr>
+          <w:i/>
+          <w:iCs/>
+          <w:sz w:val="28"/>
+          <w:szCs w:val="28"/>
+          <w:u w:val="single"/>
+          <w:lang w:eastAsia="en-US"/>
+        </w:rPr>
+        <w:t>Задание 1:</w:t>
+      </w:r>
+    </w:p>
+    <w:p>
+      <w:pPr>
+        <w:pStyle w:val="a0"/>
+        <w:ind w:firstLine="0"/>
+      </w:pPr>
+      <w:r>
+        <w:rPr>
+          <w:sz w:val="28"/>
+          <w:szCs w:val="28"/>
+          <w:lang w:eastAsia="en-US"/>
+        </w:rPr>
+        <w:tab/>
+      </w:r>
+      <w:r>
+        <w:t xml:space="preserve">По диаграмме класса UML описывающей сущность Автор. Необходимо написать программу, которая состоит из двух классов </w:t>
+      </w:r>
+      <w:proofErr w:type="spellStart"/>
+      <w:r>
+        <w:rPr>
+          <w:i/>
+          <w:iCs/>
+        </w:rPr>
+        <w:t>Author</w:t>
+      </w:r>
+      <w:proofErr w:type="spellEnd"/>
+      <w:r>
+        <w:t xml:space="preserve"> и </w:t>
+      </w:r>
+      <w:proofErr w:type="spellStart"/>
+      <w:r>
+        <w:rPr>
+          <w:i/>
+          <w:iCs/>
+        </w:rPr>
+        <w:t>TestAuthor</w:t>
+      </w:r>
+      <w:proofErr w:type="spellEnd"/>
+      <w:r>
+        <w:t xml:space="preserve">. Класс </w:t>
+      </w:r>
+      <w:proofErr w:type="spellStart"/>
+      <w:r>
+        <w:rPr>
+          <w:i/>
+          <w:iCs/>
+        </w:rPr>
+        <w:t>Author</w:t>
+      </w:r>
+      <w:proofErr w:type="spellEnd"/>
+      <w:r>
+        <w:t xml:space="preserve"> должен содержать реализацию методов, представленных на диаграмме класса на рисунке 2.1.</w:t>
+      </w:r>
+    </w:p>
+    <w:p>
+      <w:pPr>
+        <w:pStyle w:val="a0"/>
+        <w:ind w:firstLine="0"/>
+        <w:jc w:val="center"/>
+        <w:rPr>
+          <w:sz w:val="28"/>
+          <w:szCs w:val="28"/>
+          <w:lang w:eastAsia="en-US"/>
+        </w:rPr>
+      </w:pPr>
+      <w:r>
+        <w:rPr>
+          <w:noProof/>
+          <w:sz w:val="28"/>
+          <w:szCs w:val="28"/>
+          <w:lang w:eastAsia="en-US"/>
+        </w:rPr>
+        <w:drawing>
+          <wp:inline distT="0" distB="0" distL="0" distR="0" wp14:anchorId="52202F37" wp14:editId="4F0B0B45">
+            <wp:extent cx="3600000" cy="2044169"/>
+            <wp:effectExtent l="0" t="0" r="635" b="0"/>
+            <wp:docPr id="12" name="Рисунок 12"/>
+            <wp:cNvGraphicFramePr>
+              <a:graphicFrameLocks xmlns:a="http://schemas.openxmlformats.org/drawingml/2006/main" noChangeAspect="1"/>
+            </wp:cNvGraphicFramePr>
+            <a:graphic xmlns:a="http://schemas.openxmlformats.org/drawingml/2006/main">
+              <a:graphicData uri="http://schemas.openxmlformats.org/drawingml/2006/picture">
+                <pic:pic xmlns:pic="http://schemas.openxmlformats.org/drawingml/2006/picture">
+                  <pic:nvPicPr>
+                    <pic:cNvPr id="1" name=""/>
+                    <pic:cNvPicPr/>
+                  </pic:nvPicPr>
+                  <pic:blipFill>
+                    <a:blip r:embed="rId30"/>
+                    <a:stretch>
+                      <a:fillRect/>
+                    </a:stretch>
+                  </pic:blipFill>
+                  <pic:spPr>
+                    <a:xfrm>
+                      <a:off x="0" y="0"/>
+                      <a:ext cx="3600000" cy="2044169"/>
+                    </a:xfrm>
+                    <a:prstGeom prst="rect">
+                      <a:avLst/>
+                    </a:prstGeom>
+                  </pic:spPr>
+                </pic:pic>
+              </a:graphicData>
+            </a:graphic>
+          </wp:inline>
+        </w:drawing>
+      </w:r>
+    </w:p>
+    <w:p>
+      <w:pPr>
+        <w:pStyle w:val="a0"/>
+        <w:ind w:firstLine="0"/>
+        <w:jc w:val="center"/>
+        <w:rPr>
+          <w:sz w:val="28"/>
+          <w:szCs w:val="28"/>
+          <w:lang w:eastAsia="en-US"/>
+        </w:rPr>
+      </w:pPr>
+      <w:r>
+        <w:rPr>
+          <w:sz w:val="28"/>
+          <w:szCs w:val="28"/>
+          <w:lang w:eastAsia="en-US"/>
+        </w:rPr>
+        <w:t xml:space="preserve">Рисунок 2.1 – Диаграмма класса </w:t>
+      </w:r>
+      <w:r>
+        <w:rPr>
           <w:sz w:val="28"/>
           <w:szCs w:val="28"/>
           <w:lang w:val="en-US" w:eastAsia="en-US"/>
         </w:rPr>
+        <w:t>Author</w:t>
+      </w:r>
+    </w:p>
+    <w:p>
+      <w:pPr>
+        <w:pStyle w:val="a0"/>
+        <w:ind w:firstLine="0"/>
+        <w:jc w:val="left"/>
+        <w:rPr>
+          <w:i/>
+          <w:iCs/>
+          <w:sz w:val="28"/>
+          <w:szCs w:val="28"/>
+          <w:u w:val="single"/>
+          <w:lang w:eastAsia="en-US"/>
+        </w:rPr>
+      </w:pPr>
+      <w:r>
+        <w:rPr>
+          <w:sz w:val="28"/>
+          <w:szCs w:val="28"/>
+          <w:lang w:eastAsia="en-US"/>
+        </w:rPr>
+        <w:tab/>
+      </w:r>
+      <w:r>
+        <w:rPr>
+          <w:i/>
+          <w:iCs/>
+          <w:sz w:val="28"/>
+          <w:szCs w:val="28"/>
+          <w:u w:val="single"/>
+          <w:lang w:eastAsia="en-US"/>
+        </w:rPr>
+        <w:t>Решение:</w:t>
+      </w:r>
+    </w:p>
+    <w:p>
+      <w:pPr>
+        <w:pStyle w:val="a0"/>
+        <w:ind w:firstLine="0"/>
+        <w:jc w:val="left"/>
+        <w:rPr>
+          <w:sz w:val="28"/>
+          <w:szCs w:val="28"/>
+          <w:lang w:eastAsia="en-US"/>
+        </w:rPr>
+      </w:pPr>
+      <w:r>
+        <w:rPr>
+          <w:sz w:val="28"/>
+          <w:szCs w:val="28"/>
+          <w:lang w:eastAsia="en-US"/>
+        </w:rPr>
+        <w:tab/>
+        <w:t xml:space="preserve">Для выполнения данной работы нам необходимо создать два класса Первый класс </w:t>
+      </w:r>
+      <w:r>
+        <w:rPr>
+          <w:i/>
+          <w:iCs/>
+          <w:sz w:val="28"/>
+          <w:szCs w:val="28"/>
+          <w:lang w:val="en-US" w:eastAsia="en-US"/>
+        </w:rPr>
+        <w:t>Author</w:t>
+      </w:r>
+      <w:r>
+        <w:rPr>
+          <w:sz w:val="28"/>
+          <w:szCs w:val="28"/>
+          <w:lang w:eastAsia="en-US"/>
+        </w:rPr>
+        <w:t xml:space="preserve"> </w:t>
+      </w:r>
+      <w:r>
+        <w:rPr>
+          <w:sz w:val="28"/>
+          <w:szCs w:val="28"/>
+          <w:lang w:eastAsia="en-US"/>
+        </w:rPr>
+        <w:t>будет содержать реализацию методов необходимых в данной работе</w:t>
+      </w:r>
+      <w:r>
+        <w:rPr>
+          <w:sz w:val="28"/>
+          <w:szCs w:val="28"/>
+          <w:lang w:eastAsia="en-US"/>
+        </w:rPr>
+        <w:t>,</w:t>
+      </w:r>
+      <w:r>
+        <w:rPr>
+          <w:sz w:val="28"/>
+          <w:szCs w:val="28"/>
+          <w:lang w:eastAsia="en-US"/>
+        </w:rPr>
+        <w:t xml:space="preserve"> параметризованный конструктор</w:t>
+      </w:r>
+      <w:r>
+        <w:rPr>
+          <w:sz w:val="28"/>
+          <w:szCs w:val="28"/>
+          <w:lang w:eastAsia="en-US"/>
+        </w:rPr>
+        <w:t xml:space="preserve"> и тр</w:t>
+      </w:r>
+      <w:r>
+        <w:rPr>
+          <w:sz w:val="28"/>
+          <w:szCs w:val="28"/>
+          <w:lang w:eastAsia="en-US"/>
+        </w:rPr>
+        <w:t>и</w:t>
+      </w:r>
+      <w:r>
+        <w:rPr>
+          <w:sz w:val="28"/>
+          <w:szCs w:val="28"/>
+          <w:lang w:eastAsia="en-US"/>
+        </w:rPr>
+        <w:t xml:space="preserve"> поля отвечающих за имя, возраст и пол</w:t>
+      </w:r>
+      <w:r>
+        <w:rPr>
+          <w:sz w:val="28"/>
+          <w:szCs w:val="28"/>
+          <w:lang w:eastAsia="en-US"/>
+        </w:rPr>
+        <w:t xml:space="preserve"> нашего объекта</w:t>
+      </w:r>
+      <w:r>
+        <w:rPr>
+          <w:sz w:val="28"/>
+          <w:szCs w:val="28"/>
+          <w:lang w:eastAsia="en-US"/>
+        </w:rPr>
+        <w:t xml:space="preserve">. И второй класс </w:t>
+      </w:r>
+      <w:proofErr w:type="spellStart"/>
+      <w:r>
+        <w:rPr>
+          <w:i/>
+          <w:iCs/>
+          <w:sz w:val="28"/>
+          <w:szCs w:val="28"/>
+          <w:lang w:val="en-US" w:eastAsia="en-US"/>
+        </w:rPr>
+        <w:t>TestAuthor</w:t>
+      </w:r>
+      <w:proofErr w:type="spellEnd"/>
+      <w:r>
+        <w:rPr>
+          <w:i/>
+          <w:iCs/>
+          <w:sz w:val="28"/>
+          <w:szCs w:val="28"/>
+          <w:lang w:eastAsia="en-US"/>
+        </w:rPr>
+        <w:t xml:space="preserve"> </w:t>
+      </w:r>
+      <w:r>
+        <w:rPr>
+          <w:sz w:val="28"/>
+          <w:szCs w:val="28"/>
+          <w:lang w:eastAsia="en-US"/>
+        </w:rPr>
+        <w:t xml:space="preserve">который будет использоваться для проверки </w:t>
+      </w:r>
+      <w:r>
+        <w:rPr>
+          <w:sz w:val="28"/>
+          <w:szCs w:val="28"/>
+          <w:lang w:eastAsia="en-US"/>
+        </w:rPr>
+        <w:t>корректности</w:t>
+      </w:r>
+      <w:r>
+        <w:rPr>
+          <w:sz w:val="28"/>
+          <w:szCs w:val="28"/>
+          <w:lang w:eastAsia="en-US"/>
+        </w:rPr>
+        <w:t xml:space="preserve"> работы методов, написанных в классе </w:t>
+      </w:r>
+      <w:r>
+        <w:rPr>
+          <w:i/>
+          <w:iCs/>
+          <w:sz w:val="28"/>
+          <w:szCs w:val="28"/>
+          <w:lang w:val="en-US" w:eastAsia="en-US"/>
+        </w:rPr>
+        <w:t>Author</w:t>
+      </w:r>
+      <w:r>
+        <w:rPr>
+          <w:sz w:val="28"/>
+          <w:szCs w:val="28"/>
+          <w:lang w:eastAsia="en-US"/>
+        </w:rPr>
+        <w:t>.</w:t>
+      </w:r>
+    </w:p>
+    <w:p>
+      <w:pPr>
+        <w:pStyle w:val="a0"/>
+        <w:ind w:firstLine="0"/>
+        <w:jc w:val="left"/>
+        <w:rPr>
+          <w:sz w:val="28"/>
+          <w:szCs w:val="28"/>
+          <w:lang w:eastAsia="en-US"/>
+        </w:rPr>
+      </w:pPr>
+      <w:r>
+        <w:rPr>
+          <w:sz w:val="28"/>
+          <w:szCs w:val="28"/>
+          <w:lang w:eastAsia="en-US"/>
+        </w:rPr>
+        <w:tab/>
+        <w:t xml:space="preserve">По мимо обычных геттеров и сеттеров нам нужно будет создать метод </w:t>
+      </w:r>
+      <w:proofErr w:type="spellStart"/>
+      <w:r>
+        <w:rPr>
+          <w:i/>
+          <w:iCs/>
+          <w:sz w:val="28"/>
+          <w:szCs w:val="28"/>
+          <w:lang w:val="en-US" w:eastAsia="en-US"/>
+        </w:rPr>
+        <w:t>toString</w:t>
+      </w:r>
+      <w:proofErr w:type="spellEnd"/>
+      <w:r>
+        <w:rPr>
+          <w:i/>
+          <w:iCs/>
+          <w:sz w:val="28"/>
+          <w:szCs w:val="28"/>
+          <w:lang w:eastAsia="en-US"/>
+        </w:rPr>
+        <w:t xml:space="preserve"> </w:t>
+      </w:r>
+      <w:r>
+        <w:rPr>
+          <w:sz w:val="28"/>
+          <w:szCs w:val="28"/>
+          <w:lang w:eastAsia="en-US"/>
+        </w:rPr>
+        <w:t>который в качестве возвращаемого з</w:t>
+      </w:r>
+      <w:r>
+        <w:rPr>
+          <w:sz w:val="28"/>
+          <w:szCs w:val="28"/>
+          <w:lang w:eastAsia="en-US"/>
+        </w:rPr>
+        <w:t>начения будет давать нам всю информацию об объекте (имя автора, его пол и почту) в качестве строки.</w:t>
+      </w:r>
+    </w:p>
+    <w:p>
+      <w:pPr>
+        <w:pStyle w:val="a0"/>
+        <w:ind w:firstLine="708"/>
+        <w:jc w:val="left"/>
+        <w:rPr>
+          <w:sz w:val="28"/>
+          <w:szCs w:val="28"/>
+          <w:lang w:eastAsia="en-US"/>
+        </w:rPr>
+      </w:pPr>
+      <w:r>
+        <w:rPr>
+          <w:sz w:val="28"/>
+          <w:szCs w:val="28"/>
+          <w:lang w:eastAsia="en-US"/>
+        </w:rPr>
+        <w:t xml:space="preserve">Демонстрация работы кода предоставлена на рисунке </w:t>
+      </w:r>
+      <w:r>
+        <w:rPr>
+          <w:sz w:val="28"/>
+          <w:szCs w:val="28"/>
+          <w:lang w:eastAsia="en-US"/>
+        </w:rPr>
+        <w:t>2</w:t>
+      </w:r>
+      <w:r>
+        <w:rPr>
+          <w:sz w:val="28"/>
+          <w:szCs w:val="28"/>
+          <w:lang w:eastAsia="en-US"/>
+        </w:rPr>
+        <w:t>.</w:t>
+      </w:r>
+      <w:r>
+        <w:rPr>
+          <w:sz w:val="28"/>
+          <w:szCs w:val="28"/>
+          <w:lang w:eastAsia="en-US"/>
+        </w:rPr>
+        <w:t>1</w:t>
+      </w:r>
+      <w:r>
+        <w:rPr>
+          <w:sz w:val="28"/>
+          <w:szCs w:val="28"/>
+          <w:lang w:eastAsia="en-US"/>
+        </w:rPr>
+        <w:t>.</w:t>
+      </w:r>
+      <w:r>
+        <w:rPr>
+          <w:sz w:val="28"/>
+          <w:szCs w:val="28"/>
+          <w:lang w:eastAsia="en-US"/>
+        </w:rPr>
+        <w:t>1</w:t>
+      </w:r>
+      <w:r>
+        <w:rPr>
+          <w:sz w:val="28"/>
+          <w:szCs w:val="28"/>
+          <w:lang w:eastAsia="en-US"/>
+        </w:rPr>
+        <w:t>.</w:t>
+      </w:r>
+    </w:p>
+    <w:p>
+      <w:pPr>
+        <w:pStyle w:val="a0"/>
+        <w:ind w:firstLine="0"/>
+        <w:jc w:val="center"/>
+        <w:rPr>
+          <w:sz w:val="28"/>
+          <w:szCs w:val="28"/>
+          <w:lang w:eastAsia="en-US"/>
+        </w:rPr>
+      </w:pPr>
+      <w:r>
+        <w:rPr>
+          <w:noProof/>
+          <w:sz w:val="28"/>
+          <w:szCs w:val="28"/>
+          <w:lang w:eastAsia="en-US"/>
+        </w:rPr>
+        <w:drawing>
+          <wp:inline distT="0" distB="0" distL="0" distR="0" wp14:anchorId="2F447BC5" wp14:editId="37B3CB42">
+            <wp:extent cx="3600000" cy="1912131"/>
+            <wp:effectExtent l="0" t="0" r="635" b="0"/>
+            <wp:docPr id="15" name="Рисунок 15"/>
+            <wp:cNvGraphicFramePr>
+              <a:graphicFrameLocks xmlns:a="http://schemas.openxmlformats.org/drawingml/2006/main" noChangeAspect="1"/>
+            </wp:cNvGraphicFramePr>
+            <a:graphic xmlns:a="http://schemas.openxmlformats.org/drawingml/2006/main">
+              <a:graphicData uri="http://schemas.openxmlformats.org/drawingml/2006/picture">
+                <pic:pic xmlns:pic="http://schemas.openxmlformats.org/drawingml/2006/picture">
+                  <pic:nvPicPr>
+                    <pic:cNvPr id="1" name=""/>
+                    <pic:cNvPicPr/>
+                  </pic:nvPicPr>
+                  <pic:blipFill>
+                    <a:blip r:embed="rId31"/>
+                    <a:stretch>
+                      <a:fillRect/>
+                    </a:stretch>
+                  </pic:blipFill>
+                  <pic:spPr>
+                    <a:xfrm>
+                      <a:off x="0" y="0"/>
+                      <a:ext cx="3600000" cy="1912131"/>
+                    </a:xfrm>
+                    <a:prstGeom prst="rect">
+                      <a:avLst/>
+                    </a:prstGeom>
+                  </pic:spPr>
+                </pic:pic>
+              </a:graphicData>
+            </a:graphic>
+          </wp:inline>
+        </w:drawing>
+      </w:r>
+    </w:p>
+    <w:p>
+      <w:pPr>
+        <w:pStyle w:val="a0"/>
+        <w:ind w:firstLine="0"/>
+        <w:jc w:val="center"/>
+        <w:rPr>
+          <w:sz w:val="28"/>
+          <w:szCs w:val="28"/>
+          <w:lang w:eastAsia="en-US"/>
+        </w:rPr>
+      </w:pPr>
+      <w:r>
+        <w:rPr>
+          <w:sz w:val="28"/>
+          <w:szCs w:val="28"/>
+          <w:lang w:eastAsia="en-US"/>
+        </w:rPr>
+        <w:t xml:space="preserve">Рисунок </w:t>
+      </w:r>
+      <w:r>
+        <w:rPr>
+          <w:sz w:val="28"/>
+          <w:szCs w:val="28"/>
+          <w:lang w:eastAsia="en-US"/>
+        </w:rPr>
+        <w:t>2</w:t>
+      </w:r>
+      <w:r>
+        <w:rPr>
+          <w:sz w:val="28"/>
+          <w:szCs w:val="28"/>
+          <w:lang w:eastAsia="en-US"/>
+        </w:rPr>
+        <w:t>.</w:t>
+      </w:r>
+      <w:r>
+        <w:rPr>
+          <w:sz w:val="28"/>
+          <w:szCs w:val="28"/>
+          <w:lang w:eastAsia="en-US"/>
+        </w:rPr>
+        <w:t>1</w:t>
+      </w:r>
+      <w:r>
+        <w:rPr>
+          <w:sz w:val="28"/>
+          <w:szCs w:val="28"/>
+          <w:lang w:eastAsia="en-US"/>
+        </w:rPr>
+        <w:t>.</w:t>
+      </w:r>
+      <w:r>
+        <w:rPr>
+          <w:sz w:val="28"/>
+          <w:szCs w:val="28"/>
+          <w:lang w:eastAsia="en-US"/>
+        </w:rPr>
+        <w:t>1</w:t>
+      </w:r>
+      <w:r>
+        <w:rPr>
+          <w:sz w:val="28"/>
+          <w:szCs w:val="28"/>
+          <w:lang w:eastAsia="en-US"/>
+        </w:rPr>
+        <w:t xml:space="preserve"> – скриншот работы программы</w:t>
+      </w:r>
+    </w:p>
+    <w:p>
+      <w:pPr>
+        <w:spacing w:line="259" w:lineRule="auto"/>
+        <w:ind w:firstLine="708"/>
+        <w:rPr>
+          <w:i/>
+          <w:iCs/>
+          <w:sz w:val="28"/>
+          <w:szCs w:val="28"/>
+          <w:u w:val="single"/>
+          <w:lang w:eastAsia="en-US"/>
+        </w:rPr>
+      </w:pPr>
+      <w:r>
+        <w:rPr>
+          <w:sz w:val="28"/>
+          <w:szCs w:val="28"/>
+          <w:lang w:eastAsia="en-US"/>
+        </w:rPr>
+        <w:br w:type="page"/>
+      </w:r>
+      <w:r>
+        <w:rPr>
+          <w:i/>
+          <w:iCs/>
+          <w:sz w:val="28"/>
+          <w:szCs w:val="28"/>
+          <w:u w:val="single"/>
+          <w:lang w:eastAsia="en-US"/>
+        </w:rPr>
+        <w:lastRenderedPageBreak/>
+        <w:t>Задание 2</w:t>
+      </w:r>
+    </w:p>
+    <w:p>
+      <w:pPr>
+        <w:spacing w:line="259" w:lineRule="auto"/>
+        <w:rPr>
+          <w:sz w:val="28"/>
+          <w:szCs w:val="28"/>
+          <w:lang w:eastAsia="en-US"/>
+        </w:rPr>
+      </w:pPr>
+      <w:r>
+        <w:rPr>
+          <w:sz w:val="28"/>
+          <w:szCs w:val="28"/>
+          <w:lang w:eastAsia="en-US"/>
+        </w:rPr>
+        <w:tab/>
+      </w:r>
+      <w:r>
+        <w:rPr>
+          <w:sz w:val="28"/>
+          <w:szCs w:val="28"/>
+          <w:lang w:eastAsia="en-US"/>
+        </w:rPr>
+        <w:t>По UML диаграмме класса, представленной на рис. 2.</w:t>
+      </w:r>
+      <w:r>
+        <w:rPr>
+          <w:sz w:val="28"/>
+          <w:szCs w:val="28"/>
+          <w:lang w:eastAsia="en-US"/>
+        </w:rPr>
+        <w:t>2</w:t>
+      </w:r>
+      <w:r>
+        <w:rPr>
+          <w:sz w:val="28"/>
+          <w:szCs w:val="28"/>
+          <w:lang w:eastAsia="en-US"/>
+        </w:rPr>
+        <w:t xml:space="preserve"> написать программу, которая состоит из двух классов. Один из них </w:t>
+      </w:r>
+      <w:proofErr w:type="spellStart"/>
+      <w:r>
+        <w:rPr>
+          <w:i/>
+          <w:iCs/>
+          <w:sz w:val="28"/>
+          <w:szCs w:val="28"/>
+          <w:lang w:eastAsia="en-US"/>
+        </w:rPr>
+        <w:t>Ball</w:t>
+      </w:r>
+      <w:proofErr w:type="spellEnd"/>
+      <w:r>
+        <w:rPr>
+          <w:sz w:val="28"/>
+          <w:szCs w:val="28"/>
+          <w:lang w:eastAsia="en-US"/>
+        </w:rPr>
+        <w:t xml:space="preserve"> должен реализовывать сущность мяч, а другой с названием </w:t>
+      </w:r>
+      <w:proofErr w:type="spellStart"/>
+      <w:r>
+        <w:rPr>
+          <w:i/>
+          <w:iCs/>
+          <w:sz w:val="28"/>
+          <w:szCs w:val="28"/>
+          <w:lang w:eastAsia="en-US"/>
+        </w:rPr>
+        <w:t>TestBall</w:t>
+      </w:r>
+      <w:proofErr w:type="spellEnd"/>
+      <w:r>
+        <w:rPr>
+          <w:sz w:val="28"/>
+          <w:szCs w:val="28"/>
+          <w:lang w:eastAsia="en-US"/>
+        </w:rPr>
+        <w:t xml:space="preserve"> тестировать работу созданного класса. Класс </w:t>
+      </w:r>
+      <w:proofErr w:type="spellStart"/>
+      <w:r>
+        <w:rPr>
+          <w:i/>
+          <w:iCs/>
+          <w:sz w:val="28"/>
+          <w:szCs w:val="28"/>
+          <w:lang w:eastAsia="en-US"/>
+        </w:rPr>
+        <w:t>Ball</w:t>
+      </w:r>
+      <w:proofErr w:type="spellEnd"/>
+      <w:r>
+        <w:rPr>
+          <w:sz w:val="28"/>
+          <w:szCs w:val="28"/>
+          <w:lang w:eastAsia="en-US"/>
+        </w:rPr>
+        <w:t xml:space="preserve"> должен содержать реализацию методов, представленных на UML. Диаграмма на рисунке описывает сущность Мяч написать программу. Класс </w:t>
+      </w:r>
+      <w:proofErr w:type="spellStart"/>
+      <w:r>
+        <w:rPr>
+          <w:i/>
+          <w:iCs/>
+          <w:sz w:val="28"/>
+          <w:szCs w:val="28"/>
+          <w:lang w:eastAsia="en-US"/>
+        </w:rPr>
+        <w:t>Ball</w:t>
+      </w:r>
+      <w:proofErr w:type="spellEnd"/>
+      <w:r>
+        <w:rPr>
+          <w:sz w:val="28"/>
+          <w:szCs w:val="28"/>
+          <w:lang w:eastAsia="en-US"/>
+        </w:rPr>
+        <w:t xml:space="preserve"> моделирует движущийся мяч.</w:t>
+      </w:r>
+    </w:p>
+    <w:p>
+      <w:pPr>
+        <w:spacing w:line="259" w:lineRule="auto"/>
+        <w:jc w:val="center"/>
+        <w:rPr>
+          <w:sz w:val="28"/>
+          <w:szCs w:val="28"/>
+          <w:lang w:eastAsia="en-US"/>
+        </w:rPr>
+      </w:pPr>
+      <w:r>
+        <w:rPr>
+          <w:sz w:val="28"/>
+          <w:szCs w:val="28"/>
+          <w:lang w:eastAsia="en-US"/>
+        </w:rPr>
+        <w:drawing>
+          <wp:inline distT="0" distB="0" distL="0" distR="0" wp14:anchorId="51C70ABF" wp14:editId="47363A68">
+            <wp:extent cx="3599447" cy="3028950"/>
+            <wp:effectExtent l="0" t="0" r="1270" b="0"/>
+            <wp:docPr id="22" name="Рисунок 22"/>
+            <wp:cNvGraphicFramePr>
+              <a:graphicFrameLocks xmlns:a="http://schemas.openxmlformats.org/drawingml/2006/main" noChangeAspect="1"/>
+            </wp:cNvGraphicFramePr>
+            <a:graphic xmlns:a="http://schemas.openxmlformats.org/drawingml/2006/main">
+              <a:graphicData uri="http://schemas.openxmlformats.org/drawingml/2006/picture">
+                <pic:pic xmlns:pic="http://schemas.openxmlformats.org/drawingml/2006/picture">
+                  <pic:nvPicPr>
+                    <pic:cNvPr id="1" name=""/>
+                    <pic:cNvPicPr/>
+                  </pic:nvPicPr>
+                  <pic:blipFill rotWithShape="1">
+                    <a:blip r:embed="rId32"/>
+                    <a:srcRect t="11421"/>
+                    <a:stretch/>
+                  </pic:blipFill>
+                  <pic:spPr bwMode="auto">
+                    <a:xfrm>
+                      <a:off x="0" y="0"/>
+                      <a:ext cx="3600000" cy="3029415"/>
+                    </a:xfrm>
+                    <a:prstGeom prst="rect">
+                      <a:avLst/>
+                    </a:prstGeom>
+                    <a:ln>
+                      <a:noFill/>
+                    </a:ln>
+                    <a:extLst>
+                      <a:ext uri="{53640926-AAD7-44D8-BBD7-CCE9431645EC}">
+                        <a14:shadowObscured xmlns:a14="http://schemas.microsoft.com/office/drawing/2010/main"/>
+                      </a:ext>
+                    </a:extLst>
+                  </pic:spPr>
+                </pic:pic>
+              </a:graphicData>
+            </a:graphic>
+          </wp:inline>
+        </w:drawing>
+      </w:r>
+    </w:p>
+    <w:p>
+      <w:pPr>
+        <w:spacing w:line="259" w:lineRule="auto"/>
+        <w:jc w:val="center"/>
+        <w:rPr>
+          <w:sz w:val="28"/>
+          <w:szCs w:val="28"/>
+          <w:lang w:val="en-US" w:eastAsia="en-US"/>
+        </w:rPr>
+      </w:pPr>
+      <w:r>
+        <w:rPr>
+          <w:sz w:val="28"/>
+          <w:szCs w:val="28"/>
+          <w:lang w:eastAsia="en-US"/>
+        </w:rPr>
+        <w:t xml:space="preserve">Рисунок 2.2 – Диаграмма класса </w:t>
+      </w:r>
+      <w:r>
+        <w:rPr>
+          <w:sz w:val="28"/>
+          <w:szCs w:val="28"/>
+          <w:lang w:val="en-US" w:eastAsia="en-US"/>
+        </w:rPr>
+        <w:t>Ball</w:t>
+      </w:r>
+    </w:p>
+    <w:p>
+      <w:pPr>
+        <w:spacing w:line="259" w:lineRule="auto"/>
+        <w:rPr>
+          <w:i/>
+          <w:iCs/>
+          <w:sz w:val="28"/>
+          <w:szCs w:val="28"/>
+          <w:u w:val="single"/>
+          <w:lang w:val="en-US" w:eastAsia="en-US"/>
+        </w:rPr>
+      </w:pPr>
+      <w:r>
+        <w:rPr>
+          <w:sz w:val="28"/>
+          <w:szCs w:val="28"/>
+          <w:lang w:val="en-US" w:eastAsia="en-US"/>
+        </w:rPr>
+        <w:tab/>
+      </w:r>
+      <w:r>
+        <w:rPr>
+          <w:i/>
+          <w:iCs/>
+          <w:sz w:val="28"/>
+          <w:szCs w:val="28"/>
+          <w:u w:val="single"/>
+          <w:lang w:eastAsia="en-US"/>
+        </w:rPr>
+        <w:t>Решение</w:t>
+      </w:r>
+      <w:r>
+        <w:rPr>
+          <w:i/>
+          <w:iCs/>
+          <w:sz w:val="28"/>
+          <w:szCs w:val="28"/>
+          <w:u w:val="single"/>
+          <w:lang w:val="en-US" w:eastAsia="en-US"/>
+        </w:rPr>
         <w:t>:</w:t>
       </w:r>
-      <w:bookmarkEnd w:id="8"/>
+    </w:p>
+    <w:p>
+      <w:pPr>
+        <w:pStyle w:val="a0"/>
+        <w:ind w:firstLine="0"/>
+        <w:jc w:val="left"/>
+        <w:rPr>
+          <w:sz w:val="28"/>
+          <w:szCs w:val="28"/>
+          <w:lang w:eastAsia="en-US"/>
+        </w:rPr>
+      </w:pPr>
+      <w:r>
+        <w:rPr>
+          <w:sz w:val="28"/>
+          <w:szCs w:val="28"/>
+          <w:lang w:val="en-US" w:eastAsia="en-US"/>
+        </w:rPr>
+        <w:tab/>
+      </w:r>
+      <w:r>
+        <w:rPr>
+          <w:sz w:val="28"/>
+          <w:szCs w:val="28"/>
+          <w:lang w:eastAsia="en-US"/>
+        </w:rPr>
+        <w:t xml:space="preserve">Для выполнения данной работы нам необходимо создать два класса Первый класс </w:t>
+      </w:r>
+      <w:r>
+        <w:rPr>
+          <w:i/>
+          <w:iCs/>
+          <w:sz w:val="28"/>
+          <w:szCs w:val="28"/>
+          <w:lang w:val="en-US" w:eastAsia="en-US"/>
+        </w:rPr>
+        <w:t>Ball</w:t>
+      </w:r>
+      <w:r>
+        <w:rPr>
+          <w:i/>
+          <w:iCs/>
+          <w:sz w:val="28"/>
+          <w:szCs w:val="28"/>
+          <w:lang w:eastAsia="en-US"/>
+        </w:rPr>
+        <w:t xml:space="preserve"> </w:t>
+      </w:r>
+      <w:r>
+        <w:rPr>
+          <w:sz w:val="28"/>
+          <w:szCs w:val="28"/>
+          <w:lang w:eastAsia="en-US"/>
+        </w:rPr>
+        <w:t>будет</w:t>
+      </w:r>
+      <w:r>
+        <w:rPr>
+          <w:sz w:val="28"/>
+          <w:szCs w:val="28"/>
+          <w:lang w:eastAsia="en-US"/>
+        </w:rPr>
+        <w:t xml:space="preserve"> содержать реализацию методов необходимых в данной работе</w:t>
+      </w:r>
+      <w:r>
+        <w:rPr>
+          <w:sz w:val="28"/>
+          <w:szCs w:val="28"/>
+          <w:lang w:eastAsia="en-US"/>
+        </w:rPr>
+        <w:t>,</w:t>
+      </w:r>
+      <w:r>
+        <w:rPr>
+          <w:sz w:val="28"/>
+          <w:szCs w:val="28"/>
+          <w:lang w:eastAsia="en-US"/>
+        </w:rPr>
+        <w:t xml:space="preserve"> параметризованный конструктор и </w:t>
+      </w:r>
+      <w:r>
+        <w:rPr>
+          <w:sz w:val="28"/>
+          <w:szCs w:val="28"/>
+          <w:lang w:eastAsia="en-US"/>
+        </w:rPr>
+        <w:t>два</w:t>
+      </w:r>
+      <w:r>
+        <w:rPr>
+          <w:sz w:val="28"/>
+          <w:szCs w:val="28"/>
+          <w:lang w:eastAsia="en-US"/>
+        </w:rPr>
+        <w:t xml:space="preserve"> поля отвечающих за </w:t>
+      </w:r>
+      <w:r>
+        <w:rPr>
+          <w:sz w:val="28"/>
+          <w:szCs w:val="28"/>
+          <w:lang w:eastAsia="en-US"/>
+        </w:rPr>
+        <w:t xml:space="preserve">расположение нашего мячика на </w:t>
+      </w:r>
+      <w:r>
+        <w:rPr>
+          <w:sz w:val="28"/>
+          <w:szCs w:val="28"/>
+          <w:lang w:val="en-US" w:eastAsia="en-US"/>
+        </w:rPr>
+        <w:t>x</w:t>
+      </w:r>
+      <w:r>
+        <w:rPr>
+          <w:sz w:val="28"/>
+          <w:szCs w:val="28"/>
+          <w:lang w:eastAsia="en-US"/>
+        </w:rPr>
+        <w:t>/</w:t>
+      </w:r>
+      <w:r>
+        <w:rPr>
+          <w:sz w:val="28"/>
+          <w:szCs w:val="28"/>
+          <w:lang w:val="en-US" w:eastAsia="en-US"/>
+        </w:rPr>
+        <w:t>y</w:t>
+      </w:r>
+      <w:r>
+        <w:rPr>
+          <w:sz w:val="28"/>
+          <w:szCs w:val="28"/>
+          <w:lang w:eastAsia="en-US"/>
+        </w:rPr>
+        <w:t xml:space="preserve"> </w:t>
+      </w:r>
+      <w:r>
+        <w:rPr>
+          <w:sz w:val="28"/>
+          <w:szCs w:val="28"/>
+          <w:lang w:eastAsia="en-US"/>
+        </w:rPr>
+        <w:t>плоскости</w:t>
+      </w:r>
+      <w:r>
+        <w:rPr>
+          <w:sz w:val="28"/>
+          <w:szCs w:val="28"/>
+          <w:lang w:eastAsia="en-US"/>
+        </w:rPr>
+        <w:t xml:space="preserve">. И второй класс </w:t>
+      </w:r>
+      <w:proofErr w:type="spellStart"/>
+      <w:r>
+        <w:rPr>
+          <w:sz w:val="28"/>
+          <w:szCs w:val="28"/>
+          <w:lang w:val="en-US" w:eastAsia="en-US"/>
+        </w:rPr>
+        <w:t>Ball</w:t>
+      </w:r>
+      <w:r>
+        <w:rPr>
+          <w:i/>
+          <w:iCs/>
+          <w:sz w:val="28"/>
+          <w:szCs w:val="28"/>
+          <w:lang w:val="en-US" w:eastAsia="en-US"/>
+        </w:rPr>
+        <w:t>Author</w:t>
+      </w:r>
+      <w:proofErr w:type="spellEnd"/>
+      <w:r>
+        <w:rPr>
+          <w:i/>
+          <w:iCs/>
+          <w:sz w:val="28"/>
+          <w:szCs w:val="28"/>
+          <w:lang w:eastAsia="en-US"/>
+        </w:rPr>
+        <w:t xml:space="preserve"> </w:t>
+      </w:r>
+      <w:r>
+        <w:rPr>
+          <w:sz w:val="28"/>
+          <w:szCs w:val="28"/>
+          <w:lang w:eastAsia="en-US"/>
+        </w:rPr>
+        <w:t xml:space="preserve">который будет использоваться для проверки корректности работы методов, </w:t>
+      </w:r>
+      <w:r>
+        <w:rPr>
+          <w:sz w:val="28"/>
+          <w:szCs w:val="28"/>
+          <w:lang w:eastAsia="en-US"/>
+        </w:rPr>
+        <w:t>реализованных</w:t>
+      </w:r>
+      <w:r>
+        <w:rPr>
+          <w:sz w:val="28"/>
+          <w:szCs w:val="28"/>
+          <w:lang w:eastAsia="en-US"/>
+        </w:rPr>
+        <w:t xml:space="preserve"> в классе </w:t>
+      </w:r>
+      <w:r>
+        <w:rPr>
+          <w:i/>
+          <w:iCs/>
+          <w:sz w:val="28"/>
+          <w:szCs w:val="28"/>
+          <w:lang w:val="en-US" w:eastAsia="en-US"/>
+        </w:rPr>
+        <w:t>Ball</w:t>
+      </w:r>
+      <w:r>
+        <w:rPr>
+          <w:sz w:val="28"/>
+          <w:szCs w:val="28"/>
+          <w:lang w:eastAsia="en-US"/>
+        </w:rPr>
+        <w:t>.</w:t>
+      </w:r>
+      <w:r>
+        <w:rPr>
+          <w:sz w:val="28"/>
+          <w:szCs w:val="28"/>
+          <w:lang w:eastAsia="en-US"/>
+        </w:rPr>
+        <w:t xml:space="preserve"> </w:t>
+      </w:r>
     </w:p>
     <w:p>
       <w:pPr>
         <w:pStyle w:val="a0"/>
         <w:ind w:firstLine="708"/>
-        <w:rPr>
-          <w:sz w:val="28"/>
-          <w:szCs w:val="28"/>
-          <w:lang w:eastAsia="en-US"/>
-        </w:rPr>
-      </w:pPr>
-      <w:r>
-        <w:rPr>
-          <w:sz w:val="28"/>
-          <w:szCs w:val="28"/>
-          <w:lang w:eastAsia="en-US"/>
-        </w:rPr>
-        <w:t xml:space="preserve">В ходе выполнения данной практической работы были изучены </w:t>
-      </w:r>
-      <w:r>
-        <w:rPr>
-          <w:sz w:val="28"/>
-          <w:szCs w:val="28"/>
-          <w:lang w:eastAsia="en-US"/>
-        </w:rPr>
-        <w:t>базов</w:t>
-      </w:r>
-      <w:r>
-        <w:rPr>
-          <w:sz w:val="28"/>
-          <w:szCs w:val="28"/>
-          <w:lang w:eastAsia="en-US"/>
-        </w:rPr>
-        <w:t>ый</w:t>
-      </w:r>
-      <w:r>
-        <w:rPr>
-          <w:sz w:val="28"/>
-          <w:szCs w:val="28"/>
-          <w:lang w:eastAsia="en-US"/>
-        </w:rPr>
-        <w:t xml:space="preserve"> синтаксис и конструкци</w:t>
-      </w:r>
-      <w:r>
-        <w:rPr>
-          <w:sz w:val="28"/>
-          <w:szCs w:val="28"/>
-          <w:lang w:eastAsia="en-US"/>
-        </w:rPr>
-        <w:t>и</w:t>
-      </w:r>
-      <w:r>
-        <w:rPr>
+        <w:jc w:val="left"/>
+        <w:rPr>
+          <w:sz w:val="28"/>
+          <w:szCs w:val="28"/>
+          <w:lang w:eastAsia="en-US"/>
+        </w:rPr>
+      </w:pPr>
+      <w:r>
+        <w:rPr>
+          <w:sz w:val="28"/>
+          <w:szCs w:val="28"/>
+          <w:lang w:eastAsia="en-US"/>
+        </w:rPr>
+        <w:t xml:space="preserve">По мимо обычных геттеров и сеттеров нам нужно будет создать метод </w:t>
+      </w:r>
+      <w:proofErr w:type="spellStart"/>
+      <w:r>
+        <w:rPr>
+          <w:i/>
+          <w:iCs/>
+          <w:sz w:val="28"/>
+          <w:szCs w:val="28"/>
+          <w:lang w:val="en-US" w:eastAsia="en-US"/>
+        </w:rPr>
+        <w:t>toString</w:t>
+      </w:r>
+      <w:proofErr w:type="spellEnd"/>
+      <w:r>
+        <w:rPr>
+          <w:i/>
+          <w:iCs/>
           <w:sz w:val="28"/>
           <w:szCs w:val="28"/>
           <w:lang w:eastAsia="en-US"/>
@@ -5973,7 +8037,23 @@
           <w:szCs w:val="28"/>
           <w:lang w:eastAsia="en-US"/>
         </w:rPr>
-        <w:t xml:space="preserve">в </w:t>
+        <w:t>который в качестве возвращаемого з</w:t>
+      </w:r>
+      <w:r>
+        <w:rPr>
+          <w:sz w:val="28"/>
+          <w:szCs w:val="28"/>
+          <w:lang w:eastAsia="en-US"/>
+        </w:rPr>
+        <w:t>начения будет давать нам всю информацию об объекте (</w:t>
+      </w:r>
+      <w:r>
+        <w:rPr>
+          <w:sz w:val="28"/>
+          <w:szCs w:val="28"/>
+          <w:lang w:eastAsia="en-US"/>
+        </w:rPr>
+        <w:t xml:space="preserve">расположение мячика на плоскости </w:t>
       </w:r>
       <w:r>
         <w:rPr>
@@ -5981,7 +8061,31 @@
           <w:szCs w:val="28"/>
           <w:lang w:val="en-US" w:eastAsia="en-US"/>
         </w:rPr>
-        <w:t>Java</w:t>
+        <w:t>x</w:t>
+      </w:r>
+      <w:r>
+        <w:rPr>
+          <w:sz w:val="28"/>
+          <w:szCs w:val="28"/>
+          <w:lang w:eastAsia="en-US"/>
+        </w:rPr>
+        <w:t>/</w:t>
+      </w:r>
+      <w:r>
+        <w:rPr>
+          <w:sz w:val="28"/>
+          <w:szCs w:val="28"/>
+          <w:lang w:val="en-US" w:eastAsia="en-US"/>
+        </w:rPr>
+        <w:t>y</w:t>
+      </w:r>
+      <w:r>
+        <w:rPr>
+          <w:sz w:val="28"/>
+          <w:szCs w:val="28"/>
+          <w:lang w:eastAsia="en-US"/>
+        </w:rPr>
+        <w:t>) в качестве строки.</w:t>
       </w:r>
       <w:r>
         <w:rPr>
@@ -5997,39 +8101,77 @@
           <w:szCs w:val="28"/>
           <w:lang w:eastAsia="en-US"/>
         </w:rPr>
-        <w:t>получены</w:t>
-      </w:r>
-      <w:r>
-        <w:rPr>
-          <w:sz w:val="28"/>
-          <w:szCs w:val="28"/>
-          <w:lang w:eastAsia="en-US"/>
-        </w:rPr>
-        <w:t xml:space="preserve"> навыки работы с </w:t>
-      </w:r>
-      <w:r>
-        <w:rPr>
+        <w:t xml:space="preserve">Метод </w:t>
+      </w:r>
+      <w:proofErr w:type="spellStart"/>
+      <w:r>
+        <w:rPr>
+          <w:i/>
+          <w:iCs/>
           <w:sz w:val="28"/>
           <w:szCs w:val="28"/>
           <w:lang w:val="en-US" w:eastAsia="en-US"/>
         </w:rPr>
-        <w:t>GitHub</w:t>
-      </w:r>
-      <w:r>
-        <w:rPr>
-          <w:sz w:val="28"/>
-          <w:szCs w:val="28"/>
-          <w:lang w:eastAsia="en-US"/>
-        </w:rPr>
-        <w:t xml:space="preserve">, </w:t>
-      </w:r>
-      <w:r>
-        <w:rPr>
+        <w:t>setXY</w:t>
+      </w:r>
+      <w:proofErr w:type="spellEnd"/>
+      <w:r>
+        <w:rPr>
+          <w:sz w:val="28"/>
+          <w:szCs w:val="28"/>
+          <w:lang w:eastAsia="en-US"/>
+        </w:rPr>
+        <w:t xml:space="preserve"> </w:t>
+      </w:r>
+      <w:r>
+        <w:rPr>
+          <w:sz w:val="28"/>
+          <w:szCs w:val="28"/>
+          <w:lang w:eastAsia="en-US"/>
+        </w:rPr>
+        <w:t>который позволяет задать нашему мячу сразу две координаты в пространстве</w:t>
+      </w:r>
+      <w:r>
+        <w:rPr>
+          <w:sz w:val="28"/>
+          <w:szCs w:val="28"/>
+          <w:lang w:eastAsia="en-US"/>
+        </w:rPr>
+        <w:t xml:space="preserve"> </w:t>
+      </w:r>
+      <w:r>
+        <w:rPr>
+          <w:sz w:val="28"/>
+          <w:szCs w:val="28"/>
+          <w:lang w:eastAsia="en-US"/>
+        </w:rPr>
+        <w:t xml:space="preserve">и метод </w:t>
+      </w:r>
+      <w:r>
+        <w:rPr>
+          <w:i/>
+          <w:iCs/>
           <w:sz w:val="28"/>
           <w:szCs w:val="28"/>
           <w:lang w:val="en-US" w:eastAsia="en-US"/>
         </w:rPr>
-        <w:t>Git</w:t>
+        <w:t>move</w:t>
+      </w:r>
+      <w:r>
+        <w:rPr>
+          <w:sz w:val="28"/>
+          <w:szCs w:val="28"/>
+          <w:lang w:eastAsia="en-US"/>
+        </w:rPr>
+        <w:t>, позволяющий передвинуть наш мячик на заданное расстояние</w:t>
+      </w:r>
+      <w:r>
+        <w:rPr>
+          <w:sz w:val="28"/>
+          <w:szCs w:val="28"/>
+          <w:lang w:eastAsia="en-US"/>
+        </w:rPr>
+        <w:t>.</w:t>
       </w:r>
       <w:r>
         <w:rPr>
@@ -6039,29 +8181,33 @@
         </w:rPr>
         <w:t xml:space="preserve"> </w:t>
       </w:r>
-      <w:r>
-        <w:rPr>
-          <w:sz w:val="28"/>
-          <w:szCs w:val="28"/>
-          <w:lang w:eastAsia="en-US"/>
-        </w:rPr>
-        <w:t>репозиториям</w:t>
-      </w:r>
-      <w:r>
-        <w:rPr>
-          <w:sz w:val="28"/>
-          <w:szCs w:val="28"/>
-          <w:lang w:eastAsia="en-US"/>
-        </w:rPr>
-        <w:t xml:space="preserve">и и средой разработки </w:t>
-      </w:r>
-      <w:r>
-        <w:rPr>
-          <w:sz w:val="28"/>
-          <w:szCs w:val="28"/>
-          <w:lang w:eastAsia="en-US"/>
-        </w:rPr>
-        <w:t>IntelliJ IDEA</w:t>
+    </w:p>
+    <w:p>
+      <w:pPr>
+        <w:pStyle w:val="a0"/>
+        <w:ind w:left="708" w:firstLine="0"/>
+        <w:jc w:val="left"/>
+        <w:rPr>
+          <w:sz w:val="28"/>
+          <w:szCs w:val="28"/>
+          <w:lang w:eastAsia="en-US"/>
+        </w:rPr>
+      </w:pPr>
+      <w:r>
+        <w:rPr>
+          <w:sz w:val="28"/>
+          <w:szCs w:val="28"/>
+          <w:lang w:eastAsia="en-US"/>
+        </w:rPr>
+        <w:t xml:space="preserve">Демонстрация работы кода предоставлена на рисунке </w:t>
+      </w:r>
+      <w:r>
+        <w:rPr>
+          <w:sz w:val="28"/>
+          <w:szCs w:val="28"/>
+          <w:lang w:eastAsia="en-US"/>
+        </w:rPr>
+        <w:t>2</w:t>
       </w:r>
       <w:r>
         <w:rPr>
@@ -6071,6 +8217,702 @@
         </w:rPr>
         <w:t>.</w:t>
       </w:r>
+      <w:r>
+        <w:rPr>
+          <w:sz w:val="28"/>
+          <w:szCs w:val="28"/>
+          <w:lang w:eastAsia="en-US"/>
+        </w:rPr>
+        <w:t>2</w:t>
+      </w:r>
+      <w:r>
+        <w:rPr>
+          <w:sz w:val="28"/>
+          <w:szCs w:val="28"/>
+          <w:lang w:eastAsia="en-US"/>
+        </w:rPr>
+        <w:t>.</w:t>
+      </w:r>
+      <w:r>
+        <w:rPr>
+          <w:sz w:val="28"/>
+          <w:szCs w:val="28"/>
+          <w:lang w:eastAsia="en-US"/>
+        </w:rPr>
+        <w:t>1</w:t>
+      </w:r>
+      <w:r>
+        <w:rPr>
+          <w:sz w:val="28"/>
+          <w:szCs w:val="28"/>
+          <w:lang w:eastAsia="en-US"/>
+        </w:rPr>
+        <w:t>.</w:t>
+      </w:r>
+    </w:p>
+    <w:p>
+      <w:pPr>
+        <w:pStyle w:val="a0"/>
+        <w:ind w:firstLine="0"/>
+        <w:jc w:val="center"/>
+        <w:rPr>
+          <w:sz w:val="28"/>
+          <w:szCs w:val="28"/>
+          <w:lang w:eastAsia="en-US"/>
+        </w:rPr>
+      </w:pPr>
+      <w:r>
+        <w:rPr>
+          <w:sz w:val="28"/>
+          <w:szCs w:val="28"/>
+          <w:lang w:eastAsia="en-US"/>
+        </w:rPr>
+        <w:lastRenderedPageBreak/>
+        <w:drawing>
+          <wp:inline distT="0" distB="0" distL="0" distR="0" wp14:anchorId="0B8C6CAC" wp14:editId="54525EE4">
+            <wp:extent cx="3600000" cy="2275093"/>
+            <wp:effectExtent l="0" t="0" r="635" b="0"/>
+            <wp:docPr id="23" name="Рисунок 23"/>
+            <wp:cNvGraphicFramePr>
+              <a:graphicFrameLocks xmlns:a="http://schemas.openxmlformats.org/drawingml/2006/main" noChangeAspect="1"/>
+            </wp:cNvGraphicFramePr>
+            <a:graphic xmlns:a="http://schemas.openxmlformats.org/drawingml/2006/main">
+              <a:graphicData uri="http://schemas.openxmlformats.org/drawingml/2006/picture">
+                <pic:pic xmlns:pic="http://schemas.openxmlformats.org/drawingml/2006/picture">
+                  <pic:nvPicPr>
+                    <pic:cNvPr id="1" name=""/>
+                    <pic:cNvPicPr/>
+                  </pic:nvPicPr>
+                  <pic:blipFill>
+                    <a:blip r:embed="rId33"/>
+                    <a:stretch>
+                      <a:fillRect/>
+                    </a:stretch>
+                  </pic:blipFill>
+                  <pic:spPr>
+                    <a:xfrm>
+                      <a:off x="0" y="0"/>
+                      <a:ext cx="3600000" cy="2275093"/>
+                    </a:xfrm>
+                    <a:prstGeom prst="rect">
+                      <a:avLst/>
+                    </a:prstGeom>
+                  </pic:spPr>
+                </pic:pic>
+              </a:graphicData>
+            </a:graphic>
+          </wp:inline>
+        </w:drawing>
+      </w:r>
+    </w:p>
+    <w:p>
+      <w:pPr>
+        <w:pStyle w:val="a0"/>
+        <w:ind w:firstLine="0"/>
+        <w:jc w:val="center"/>
+        <w:rPr>
+          <w:sz w:val="28"/>
+          <w:szCs w:val="28"/>
+          <w:lang w:eastAsia="en-US"/>
+        </w:rPr>
+      </w:pPr>
+      <w:r>
+        <w:rPr>
+          <w:sz w:val="28"/>
+          <w:szCs w:val="28"/>
+          <w:lang w:eastAsia="en-US"/>
+        </w:rPr>
+        <w:t xml:space="preserve">Рисунок </w:t>
+      </w:r>
+      <w:r>
+        <w:rPr>
+          <w:sz w:val="28"/>
+          <w:szCs w:val="28"/>
+          <w:lang w:eastAsia="en-US"/>
+        </w:rPr>
+        <w:t>2</w:t>
+      </w:r>
+      <w:r>
+        <w:rPr>
+          <w:sz w:val="28"/>
+          <w:szCs w:val="28"/>
+          <w:lang w:eastAsia="en-US"/>
+        </w:rPr>
+        <w:t>.</w:t>
+      </w:r>
+      <w:r>
+        <w:rPr>
+          <w:sz w:val="28"/>
+          <w:szCs w:val="28"/>
+          <w:lang w:eastAsia="en-US"/>
+        </w:rPr>
+        <w:t>1</w:t>
+      </w:r>
+      <w:r>
+        <w:rPr>
+          <w:sz w:val="28"/>
+          <w:szCs w:val="28"/>
+          <w:lang w:eastAsia="en-US"/>
+        </w:rPr>
+        <w:t>.</w:t>
+      </w:r>
+      <w:r>
+        <w:rPr>
+          <w:sz w:val="28"/>
+          <w:szCs w:val="28"/>
+          <w:lang w:eastAsia="en-US"/>
+        </w:rPr>
+        <w:t>1</w:t>
+      </w:r>
+      <w:r>
+        <w:rPr>
+          <w:sz w:val="28"/>
+          <w:szCs w:val="28"/>
+          <w:lang w:eastAsia="en-US"/>
+        </w:rPr>
+        <w:t xml:space="preserve"> – скриншот работы программы</w:t>
+      </w:r>
+    </w:p>
+    <w:p>
+      <w:pPr>
+        <w:pStyle w:val="a0"/>
+        <w:ind w:firstLine="0"/>
+        <w:rPr>
+          <w:i/>
+          <w:iCs/>
+          <w:sz w:val="28"/>
+          <w:szCs w:val="28"/>
+          <w:u w:val="single"/>
+          <w:lang w:eastAsia="en-US"/>
+        </w:rPr>
+      </w:pPr>
+      <w:r>
+        <w:rPr>
+          <w:sz w:val="28"/>
+          <w:szCs w:val="28"/>
+          <w:lang w:eastAsia="en-US"/>
+        </w:rPr>
+        <w:tab/>
+      </w:r>
+      <w:r>
+        <w:rPr>
+          <w:i/>
+          <w:iCs/>
+          <w:sz w:val="28"/>
+          <w:szCs w:val="28"/>
+          <w:u w:val="single"/>
+          <w:lang w:eastAsia="en-US"/>
+        </w:rPr>
+        <w:t>Задание 3</w:t>
+      </w:r>
+      <w:r>
+        <w:rPr>
+          <w:i/>
+          <w:iCs/>
+          <w:sz w:val="28"/>
+          <w:szCs w:val="28"/>
+          <w:u w:val="single"/>
+          <w:lang w:val="en-US" w:eastAsia="en-US"/>
+        </w:rPr>
+        <w:t>:</w:t>
+      </w:r>
+    </w:p>
+    <w:p>
+      <w:pPr>
+        <w:pStyle w:val="a0"/>
+        <w:ind w:firstLine="0"/>
+        <w:rPr>
+          <w:sz w:val="28"/>
+          <w:szCs w:val="28"/>
+          <w:lang w:eastAsia="en-US"/>
+        </w:rPr>
+      </w:pPr>
+      <w:r>
+        <w:rPr>
+          <w:sz w:val="28"/>
+          <w:szCs w:val="28"/>
+          <w:lang w:eastAsia="en-US"/>
+        </w:rPr>
+        <w:tab/>
+      </w:r>
+      <w:r>
+        <w:rPr>
+          <w:sz w:val="28"/>
+          <w:szCs w:val="28"/>
+        </w:rPr>
+        <w:t xml:space="preserve">Создать класс точка </w:t>
+      </w:r>
+      <w:r>
+        <w:rPr>
+          <w:i/>
+          <w:iCs/>
+          <w:sz w:val="28"/>
+          <w:szCs w:val="28"/>
+        </w:rPr>
+        <w:t>Point</w:t>
+      </w:r>
+      <w:r>
+        <w:rPr>
+          <w:sz w:val="28"/>
+          <w:szCs w:val="28"/>
+        </w:rPr>
+        <w:t xml:space="preserve">, описывающий точку на плоскости. Создать </w:t>
+      </w:r>
+      <w:proofErr w:type="spellStart"/>
+      <w:r>
+        <w:rPr>
+          <w:i/>
+          <w:iCs/>
+          <w:sz w:val="28"/>
+          <w:szCs w:val="28"/>
+        </w:rPr>
+        <w:t>Circle</w:t>
+      </w:r>
+      <w:proofErr w:type="spellEnd"/>
+      <w:r>
+        <w:rPr>
+          <w:sz w:val="28"/>
+          <w:szCs w:val="28"/>
+        </w:rPr>
+        <w:t xml:space="preserve"> класс, в котором одно поле представляет точку – центр окружности, и добавить другие свойства, позволяющие задать точку на плоскости. Создать третий класс </w:t>
+      </w:r>
+      <w:proofErr w:type="spellStart"/>
+      <w:r>
+        <w:rPr>
+          <w:i/>
+          <w:iCs/>
+          <w:sz w:val="28"/>
+          <w:szCs w:val="28"/>
+        </w:rPr>
+        <w:t>Tester</w:t>
+      </w:r>
+      <w:proofErr w:type="spellEnd"/>
+      <w:r>
+        <w:rPr>
+          <w:sz w:val="28"/>
+          <w:szCs w:val="28"/>
+        </w:rPr>
+        <w:t xml:space="preserve"> который использует для хранения объектов массив объектов </w:t>
+      </w:r>
+      <w:proofErr w:type="spellStart"/>
+      <w:r>
+        <w:rPr>
+          <w:i/>
+          <w:iCs/>
+          <w:sz w:val="28"/>
+          <w:szCs w:val="28"/>
+        </w:rPr>
+        <w:t>Circle</w:t>
+      </w:r>
+      <w:proofErr w:type="spellEnd"/>
+      <w:r>
+        <w:rPr>
+          <w:sz w:val="28"/>
+          <w:szCs w:val="28"/>
+        </w:rPr>
+        <w:t xml:space="preserve"> и второе поле количество элементов в массиве.</w:t>
+      </w:r>
+    </w:p>
+    <w:p>
+      <w:pPr>
+        <w:pStyle w:val="a0"/>
+        <w:ind w:firstLine="0"/>
+        <w:jc w:val="left"/>
+        <w:rPr>
+          <w:i/>
+          <w:iCs/>
+          <w:sz w:val="28"/>
+          <w:szCs w:val="28"/>
+          <w:u w:val="single"/>
+          <w:lang w:eastAsia="en-US"/>
+        </w:rPr>
+      </w:pPr>
+      <w:r>
+        <w:rPr>
+          <w:sz w:val="28"/>
+          <w:szCs w:val="28"/>
+          <w:lang w:eastAsia="en-US"/>
+        </w:rPr>
+        <w:tab/>
+      </w:r>
+      <w:r>
+        <w:rPr>
+          <w:i/>
+          <w:iCs/>
+          <w:sz w:val="28"/>
+          <w:szCs w:val="28"/>
+          <w:u w:val="single"/>
+          <w:lang w:eastAsia="en-US"/>
+        </w:rPr>
+        <w:t>Решение:</w:t>
+      </w:r>
+    </w:p>
+    <w:p>
+      <w:pPr>
+        <w:pStyle w:val="a0"/>
+        <w:ind w:left="708" w:firstLine="0"/>
+        <w:jc w:val="left"/>
+        <w:rPr>
+          <w:sz w:val="28"/>
+          <w:szCs w:val="28"/>
+          <w:lang w:eastAsia="en-US"/>
+        </w:rPr>
+      </w:pPr>
+    </w:p>
+    <w:p>
+      <w:pPr>
+        <w:pStyle w:val="a0"/>
+        <w:ind w:left="708" w:firstLine="0"/>
+        <w:jc w:val="left"/>
+        <w:rPr>
+          <w:sz w:val="28"/>
+          <w:szCs w:val="28"/>
+          <w:lang w:eastAsia="en-US"/>
+        </w:rPr>
+      </w:pPr>
+      <w:r>
+        <w:rPr>
+          <w:sz w:val="28"/>
+          <w:szCs w:val="28"/>
+          <w:lang w:eastAsia="en-US"/>
+        </w:rPr>
+        <w:t xml:space="preserve">Демонстрация работы кода предоставлена на рисунке </w:t>
+      </w:r>
+      <w:r>
+        <w:rPr>
+          <w:sz w:val="28"/>
+          <w:szCs w:val="28"/>
+          <w:lang w:eastAsia="en-US"/>
+        </w:rPr>
+        <w:t>2</w:t>
+      </w:r>
+      <w:r>
+        <w:rPr>
+          <w:sz w:val="28"/>
+          <w:szCs w:val="28"/>
+          <w:lang w:eastAsia="en-US"/>
+        </w:rPr>
+        <w:t>.</w:t>
+      </w:r>
+      <w:r>
+        <w:rPr>
+          <w:sz w:val="28"/>
+          <w:szCs w:val="28"/>
+          <w:lang w:eastAsia="en-US"/>
+        </w:rPr>
+        <w:t>3</w:t>
+      </w:r>
+      <w:r>
+        <w:rPr>
+          <w:sz w:val="28"/>
+          <w:szCs w:val="28"/>
+          <w:lang w:eastAsia="en-US"/>
+        </w:rPr>
+        <w:t>.</w:t>
+      </w:r>
+      <w:r>
+        <w:rPr>
+          <w:sz w:val="28"/>
+          <w:szCs w:val="28"/>
+          <w:lang w:eastAsia="en-US"/>
+        </w:rPr>
+        <w:t>1</w:t>
+      </w:r>
+      <w:r>
+        <w:rPr>
+          <w:sz w:val="28"/>
+          <w:szCs w:val="28"/>
+          <w:lang w:eastAsia="en-US"/>
+        </w:rPr>
+        <w:t>.</w:t>
+      </w:r>
+    </w:p>
+    <w:p>
+      <w:pPr>
+        <w:pStyle w:val="a0"/>
+        <w:ind w:firstLine="0"/>
+        <w:jc w:val="center"/>
+        <w:rPr>
+          <w:sz w:val="28"/>
+          <w:szCs w:val="28"/>
+          <w:lang w:eastAsia="en-US"/>
+        </w:rPr>
+      </w:pPr>
+      <w:r>
+        <w:rPr>
+          <w:sz w:val="28"/>
+          <w:szCs w:val="28"/>
+          <w:lang w:eastAsia="en-US"/>
+        </w:rPr>
+        <w:drawing>
+          <wp:inline distT="0" distB="0" distL="0" distR="0" wp14:anchorId="493E6904" wp14:editId="6623DCB2">
+            <wp:extent cx="3600000" cy="2582069"/>
+            <wp:effectExtent l="0" t="0" r="635" b="8890"/>
+            <wp:docPr id="30" name="Рисунок 30"/>
+            <wp:cNvGraphicFramePr>
+              <a:graphicFrameLocks xmlns:a="http://schemas.openxmlformats.org/drawingml/2006/main" noChangeAspect="1"/>
+            </wp:cNvGraphicFramePr>
+            <a:graphic xmlns:a="http://schemas.openxmlformats.org/drawingml/2006/main">
+              <a:graphicData uri="http://schemas.openxmlformats.org/drawingml/2006/picture">
+                <pic:pic xmlns:pic="http://schemas.openxmlformats.org/drawingml/2006/picture">
+                  <pic:nvPicPr>
+                    <pic:cNvPr id="1" name=""/>
+                    <pic:cNvPicPr/>
+                  </pic:nvPicPr>
+                  <pic:blipFill>
+                    <a:blip r:embed="rId34"/>
+                    <a:stretch>
+                      <a:fillRect/>
+                    </a:stretch>
+                  </pic:blipFill>
+                  <pic:spPr>
+                    <a:xfrm>
+                      <a:off x="0" y="0"/>
+                      <a:ext cx="3600000" cy="2582069"/>
+                    </a:xfrm>
+                    <a:prstGeom prst="rect">
+                      <a:avLst/>
+                    </a:prstGeom>
+                  </pic:spPr>
+                </pic:pic>
+              </a:graphicData>
+            </a:graphic>
+          </wp:inline>
+        </w:drawing>
+      </w:r>
+    </w:p>
+    <w:p>
+      <w:pPr>
+        <w:pStyle w:val="a0"/>
+        <w:ind w:firstLine="0"/>
+        <w:jc w:val="center"/>
+        <w:rPr>
+          <w:sz w:val="28"/>
+          <w:szCs w:val="28"/>
+          <w:lang w:eastAsia="en-US"/>
+        </w:rPr>
+      </w:pPr>
+      <w:r>
+        <w:rPr>
+          <w:sz w:val="28"/>
+          <w:szCs w:val="28"/>
+          <w:lang w:eastAsia="en-US"/>
+        </w:rPr>
+        <w:t xml:space="preserve">Рисунок </w:t>
+      </w:r>
+      <w:r>
+        <w:rPr>
+          <w:sz w:val="28"/>
+          <w:szCs w:val="28"/>
+          <w:lang w:eastAsia="en-US"/>
+        </w:rPr>
+        <w:t>2</w:t>
+      </w:r>
+      <w:r>
+        <w:rPr>
+          <w:sz w:val="28"/>
+          <w:szCs w:val="28"/>
+          <w:lang w:eastAsia="en-US"/>
+        </w:rPr>
+        <w:t>.</w:t>
+      </w:r>
+      <w:r>
+        <w:rPr>
+          <w:sz w:val="28"/>
+          <w:szCs w:val="28"/>
+          <w:lang w:val="en-US" w:eastAsia="en-US"/>
+        </w:rPr>
+        <w:t>3</w:t>
+      </w:r>
+      <w:r>
+        <w:rPr>
+          <w:sz w:val="28"/>
+          <w:szCs w:val="28"/>
+          <w:lang w:eastAsia="en-US"/>
+        </w:rPr>
+        <w:t>.</w:t>
+      </w:r>
+      <w:r>
+        <w:rPr>
+          <w:sz w:val="28"/>
+          <w:szCs w:val="28"/>
+          <w:lang w:eastAsia="en-US"/>
+        </w:rPr>
+        <w:t>1</w:t>
+      </w:r>
+      <w:r>
+        <w:rPr>
+          <w:sz w:val="28"/>
+          <w:szCs w:val="28"/>
+          <w:lang w:eastAsia="en-US"/>
+        </w:rPr>
+        <w:t xml:space="preserve"> – скриншот работы программы</w:t>
+      </w:r>
+    </w:p>
+    <w:p>
+      <w:pPr>
+        <w:pStyle w:val="a0"/>
+        <w:ind w:firstLine="0"/>
+        <w:jc w:val="left"/>
+        <w:rPr>
+          <w:sz w:val="28"/>
+          <w:szCs w:val="28"/>
+          <w:lang w:eastAsia="en-US"/>
+        </w:rPr>
+      </w:pPr>
+    </w:p>
+    <w:p>
+      <w:pPr>
+        <w:pStyle w:val="a0"/>
+        <w:ind w:firstLine="0"/>
+        <w:jc w:val="center"/>
+        <w:rPr>
+          <w:sz w:val="28"/>
+          <w:szCs w:val="28"/>
+          <w:lang w:val="en-US" w:eastAsia="en-US"/>
+        </w:rPr>
+      </w:pPr>
+    </w:p>
+    <w:p>
+      <w:pPr>
+        <w:pStyle w:val="a0"/>
+        <w:ind w:firstLine="0"/>
+        <w:jc w:val="left"/>
+        <w:rPr>
+          <w:sz w:val="28"/>
+          <w:szCs w:val="28"/>
+          <w:lang w:eastAsia="en-US"/>
+        </w:rPr>
+      </w:pPr>
+    </w:p>
+    <w:p>
+      <w:pPr>
+        <w:spacing w:line="259" w:lineRule="auto"/>
+        <w:rPr>
+          <w:i/>
+          <w:iCs/>
+          <w:sz w:val="28"/>
+          <w:szCs w:val="28"/>
+          <w:u w:val="single"/>
+          <w:lang w:eastAsia="en-US"/>
+        </w:rPr>
+      </w:pPr>
+    </w:p>
+    <w:p>
+      <w:pPr>
+        <w:spacing w:after="160" w:line="259" w:lineRule="auto"/>
+        <w:rPr>
+          <w:sz w:val="28"/>
+          <w:szCs w:val="28"/>
+          <w:lang w:eastAsia="en-US"/>
+        </w:rPr>
+      </w:pPr>
+    </w:p>
+    <w:p>
+      <w:pPr>
+        <w:spacing w:after="160" w:line="259" w:lineRule="auto"/>
+        <w:rPr>
+          <w:i/>
+          <w:iCs/>
+          <w:sz w:val="28"/>
+          <w:szCs w:val="28"/>
+          <w:u w:val="single"/>
+          <w:lang w:eastAsia="en-US"/>
+        </w:rPr>
+      </w:pPr>
+      <w:r>
+        <w:rPr>
+          <w:sz w:val="28"/>
+          <w:szCs w:val="28"/>
+          <w:lang w:eastAsia="en-US"/>
+        </w:rPr>
+        <w:tab/>
+      </w:r>
+      <w:r>
+        <w:rPr>
+          <w:i/>
+          <w:iCs/>
+          <w:sz w:val="28"/>
+          <w:szCs w:val="28"/>
+          <w:u w:val="single"/>
+          <w:lang w:eastAsia="en-US"/>
+        </w:rPr>
+        <w:br w:type="page"/>
+      </w:r>
+    </w:p>
+    <w:p>
+      <w:pPr>
+        <w:spacing w:after="160" w:line="259" w:lineRule="auto"/>
+        <w:rPr>
+          <w:sz w:val="28"/>
+          <w:szCs w:val="28"/>
+          <w:lang w:eastAsia="en-US"/>
+        </w:rPr>
+      </w:pPr>
+    </w:p>
+    <w:p>
+      <w:pPr>
+        <w:pStyle w:val="a0"/>
+        <w:ind w:firstLine="0"/>
+        <w:jc w:val="left"/>
+        <w:rPr>
+          <w:sz w:val="28"/>
+          <w:szCs w:val="28"/>
+          <w:lang w:eastAsia="en-US"/>
+        </w:rPr>
+      </w:pPr>
+      <w:r>
+        <w:rPr>
+          <w:sz w:val="28"/>
+          <w:szCs w:val="28"/>
+          <w:lang w:eastAsia="en-US"/>
+        </w:rPr>
+        <w:t xml:space="preserve"> </w:t>
+      </w:r>
+    </w:p>
+    <w:p>
+      <w:pPr>
+        <w:pStyle w:val="a0"/>
+        <w:outlineLvl w:val="1"/>
+        <w:rPr>
+          <w:b/>
+          <w:bCs/>
+          <w:sz w:val="28"/>
+          <w:szCs w:val="28"/>
+          <w:lang w:eastAsia="en-US"/>
+        </w:rPr>
+      </w:pPr>
+      <w:r>
+        <w:rPr>
+          <w:b/>
+          <w:bCs/>
+          <w:sz w:val="28"/>
+          <w:szCs w:val="28"/>
+          <w:lang w:eastAsia="en-US"/>
+        </w:rPr>
+        <w:t>2.4 Вывод по работе</w:t>
+      </w:r>
+      <w:r>
+        <w:rPr>
+          <w:b/>
+          <w:bCs/>
+          <w:sz w:val="28"/>
+          <w:szCs w:val="28"/>
+          <w:lang w:eastAsia="en-US"/>
+        </w:rPr>
+        <w:t>:</w:t>
+      </w:r>
+    </w:p>
+    <w:p>
+      <w:pPr>
+        <w:pStyle w:val="a0"/>
+        <w:ind w:firstLine="708"/>
+        <w:rPr>
+          <w:sz w:val="28"/>
+          <w:szCs w:val="28"/>
+          <w:lang w:eastAsia="en-US"/>
+        </w:rPr>
+      </w:pPr>
     </w:p>
     <w:sectPr>
       <w:pgSz w:w="11906" w:h="16838"/>
@@ -6083,7 +8925,7 @@
 </file>
 
 <file path=word/endnotes.xml><?xml version="1.0" encoding="utf-8"?>
-<w:endnotes xmlns:wpc="http://schemas.microsoft.com/office/word/2010/wordprocessingCanvas" xmlns:cx="http://schemas.microsoft.com/office/drawing/2014/chartex" xmlns:cx1="http://schemas.microsoft.com/office/drawing/2015/9/8/chartex" xmlns:cx2="http://schemas.microsoft.com/office/drawing/2015/10/21/chartex" xmlns:cx3="http://schemas.microsoft.com/office/drawing/2016/5/9/chartex" xmlns:cx4="http://schemas.microsoft.com/office/drawing/2016/5/10/chartex" xmlns:cx5="http://schemas.microsoft.com/office/drawing/2016/5/11/chartex" xmlns:cx6="http://schemas.microsoft.com/office/drawing/2016/5/12/chartex" xmlns:cx7="http://schemas.microsoft.com/office/drawing/2016/5/13/chartex" xmlns:cx8="http://schemas.microsoft.com/office/drawing/2016/5/14/chartex" xmlns:mc="http://schemas.openxmlformats.org/markup-compatibility/2006" xmlns:aink="http://schemas.microsoft.com/office/drawing/2016/ink" xmlns:am3d="http://schemas.microsoft.com/office/drawing/2017/model3d" xmlns:o="urn:schemas-microsoft-com:office:office" xmlns:r="http://schemas.openxmlformats.org/officeDocument/2006/relationships" xmlns:m="http://schemas.openxmlformats.org/officeDocument/2006/math" xmlns:v="urn:schemas-microsoft-com:vml" xmlns:wp14="http://schemas.microsoft.com/office/word/2010/wordprocessingDrawing" xmlns:wp="http://schemas.openxmlformats.org/drawingml/2006/wordprocessingDrawing" xmlns:w10="urn:schemas-microsoft-com:office:word" xmlns:w="http://schemas.openxmlformats.org/wordprocessingml/2006/main" xmlns:w14="http://schemas.microsoft.com/office/word/2010/wordml" xmlns:w15="http://schemas.microsoft.com/office/word/2012/wordml" xmlns:w16cid="http://schemas.microsoft.com/office/word/2016/wordml/cid" xmlns:w16se="http://schemas.microsoft.com/office/word/2015/wordml/symex" xmlns:wpg="http://schemas.microsoft.com/office/word/2010/wordprocessingGroup" xmlns:wpi="http://schemas.microsoft.com/office/word/2010/wordprocessingInk" xmlns:wne="http://schemas.microsoft.com/office/word/2006/wordml" xmlns:wps="http://schemas.microsoft.com/office/word/2010/wordprocessingShape" mc:Ignorable="w14 w15 w16se w16cid wp14">
+<w:endnotes xmlns:wpc="http://schemas.microsoft.com/office/word/2010/wordprocessingCanvas" xmlns:cx="http://schemas.microsoft.com/office/drawing/2014/chartex" xmlns:cx1="http://schemas.microsoft.com/office/drawing/2015/9/8/chartex" xmlns:cx2="http://schemas.microsoft.com/office/drawing/2015/10/21/chartex" xmlns:cx3="http://schemas.microsoft.com/office/drawing/2016/5/9/chartex" xmlns:cx4="http://schemas.microsoft.com/office/drawing/2016/5/10/chartex" xmlns:cx5="http://schemas.microsoft.com/office/drawing/2016/5/11/chartex" xmlns:cx6="http://schemas.microsoft.com/office/drawing/2016/5/12/chartex" xmlns:cx7="http://schemas.microsoft.com/office/drawing/2016/5/13/chartex" xmlns:cx8="http://schemas.microsoft.com/office/drawing/2016/5/14/chartex" xmlns:mc="http://schemas.openxmlformats.org/markup-compatibility/2006" xmlns:aink="http://schemas.microsoft.com/office/drawing/2016/ink" xmlns:am3d="http://schemas.microsoft.com/office/drawing/2017/model3d" xmlns:o="urn:schemas-microsoft-com:office:office" xmlns:r="http://schemas.openxmlformats.org/officeDocument/2006/relationships" xmlns:m="http://schemas.openxmlformats.org/officeDocument/2006/math" xmlns:v="urn:schemas-microsoft-com:vml" xmlns:wp14="http://schemas.microsoft.com/office/word/2010/wordprocessingDrawing" xmlns:wp="http://schemas.openxmlformats.org/drawingml/2006/wordprocessingDrawing" xmlns:w10="urn:schemas-microsoft-com:office:word" xmlns:w="http://schemas.openxmlformats.org/wordprocessingml/2006/main" xmlns:w14="http://schemas.microsoft.com/office/word/2010/wordml" xmlns:w15="http://schemas.microsoft.com/office/word/2012/wordml" xmlns:w16cex="http://schemas.microsoft.com/office/word/2018/wordml/cex" xmlns:w16cid="http://schemas.microsoft.com/office/word/2016/wordml/cid" xmlns:w16="http://schemas.microsoft.com/office/word/2018/wordml" xmlns:w16sdtdh="http://schemas.microsoft.com/office/word/2020/wordml/sdtdatahash" xmlns:w16se="http://schemas.microsoft.com/office/word/2015/wordml/symex" xmlns:wpg="http://schemas.microsoft.com/office/word/2010/wordprocessingGroup" xmlns:wpi="http://schemas.microsoft.com/office/word/2010/wordprocessingInk" xmlns:wne="http://schemas.microsoft.com/office/word/2006/wordml" xmlns:wps="http://schemas.microsoft.com/office/word/2010/wordprocessingShape" mc:Ignorable="w14 w15 w16se w16cid w16 w16cex w16sdtdh wp14">
   <w:endnote w:type="separator" w:id="-1">
     <w:p>
       <w:r>
@@ -6102,7 +8944,7 @@
 </file>
 
 <file path=word/footer1.xml><?xml version="1.0" encoding="utf-8"?>
-<w:ftr xmlns:wpc="http://schemas.microsoft.com/office/word/2010/wordprocessingCanvas" xmlns:cx="http://schemas.microsoft.com/office/drawing/2014/chartex" xmlns:cx1="http://schemas.microsoft.com/office/drawing/2015/9/8/chartex" xmlns:cx2="http://schemas.microsoft.com/office/drawing/2015/10/21/chartex" xmlns:cx3="http://schemas.microsoft.com/office/drawing/2016/5/9/chartex" xmlns:cx4="http://schemas.microsoft.com/office/drawing/2016/5/10/chartex" xmlns:cx5="http://schemas.microsoft.com/office/drawing/2016/5/11/chartex" xmlns:cx6="http://schemas.microsoft.com/office/drawing/2016/5/12/chartex" xmlns:cx7="http://schemas.microsoft.com/office/drawing/2016/5/13/chartex" xmlns:cx8="http://schemas.microsoft.com/office/drawing/2016/5/14/chartex" xmlns:mc="http://schemas.openxmlformats.org/markup-compatibility/2006" xmlns:aink="http://schemas.microsoft.com/office/drawing/2016/ink" xmlns:am3d="http://schemas.microsoft.com/office/drawing/2017/model3d" xmlns:o="urn:schemas-microsoft-com:office:office" xmlns:r="http://schemas.openxmlformats.org/officeDocument/2006/relationships" xmlns:m="http://schemas.openxmlformats.org/officeDocument/2006/math" xmlns:v="urn:schemas-microsoft-com:vml" xmlns:wp14="http://schemas.microsoft.com/office/word/2010/wordprocessingDrawing" xmlns:wp="http://schemas.openxmlformats.org/drawingml/2006/wordprocessingDrawing" xmlns:w10="urn:schemas-microsoft-com:office:word" xmlns:w="http://schemas.openxmlformats.org/wordprocessingml/2006/main" xmlns:w14="http://schemas.microsoft.com/office/word/2010/wordml" xmlns:w15="http://schemas.microsoft.com/office/word/2012/wordml" xmlns:w16cid="http://schemas.microsoft.com/office/word/2016/wordml/cid" xmlns:w16se="http://schemas.microsoft.com/office/word/2015/wordml/symex" xmlns:wpg="http://schemas.microsoft.com/office/word/2010/wordprocessingGroup" xmlns:wpi="http://schemas.microsoft.com/office/word/2010/wordprocessingInk" xmlns:wne="http://schemas.microsoft.com/office/word/2006/wordml" xmlns:wps="http://schemas.microsoft.com/office/word/2010/wordprocessingShape" mc:Ignorable="w14 w15 w16se w16cid wp14">
+<w:ftr xmlns:wpc="http://schemas.microsoft.com/office/word/2010/wordprocessingCanvas" xmlns:cx="http://schemas.microsoft.com/office/drawing/2014/chartex" xmlns:cx1="http://schemas.microsoft.com/office/drawing/2015/9/8/chartex" xmlns:cx2="http://schemas.microsoft.com/office/drawing/2015/10/21/chartex" xmlns:cx3="http://schemas.microsoft.com/office/drawing/2016/5/9/chartex" xmlns:cx4="http://schemas.microsoft.com/office/drawing/2016/5/10/chartex" xmlns:cx5="http://schemas.microsoft.com/office/drawing/2016/5/11/chartex" xmlns:cx6="http://schemas.microsoft.com/office/drawing/2016/5/12/chartex" xmlns:cx7="http://schemas.microsoft.com/office/drawing/2016/5/13/chartex" xmlns:cx8="http://schemas.microsoft.com/office/drawing/2016/5/14/chartex" xmlns:mc="http://schemas.openxmlformats.org/markup-compatibility/2006" xmlns:aink="http://schemas.microsoft.com/office/drawing/2016/ink" xmlns:am3d="http://schemas.microsoft.com/office/drawing/2017/model3d" xmlns:o="urn:schemas-microsoft-com:office:office" xmlns:r="http://schemas.openxmlformats.org/officeDocument/2006/relationships" xmlns:m="http://schemas.openxmlformats.org/officeDocument/2006/math" xmlns:v="urn:schemas-microsoft-com:vml" xmlns:wp14="http://schemas.microsoft.com/office/word/2010/wordprocessingDrawing" xmlns:wp="http://schemas.openxmlformats.org/drawingml/2006/wordprocessingDrawing" xmlns:w10="urn:schemas-microsoft-com:office:word" xmlns:w="http://schemas.openxmlformats.org/wordprocessingml/2006/main" xmlns:w14="http://schemas.microsoft.com/office/word/2010/wordml" xmlns:w15="http://schemas.microsoft.com/office/word/2012/wordml" xmlns:w16cex="http://schemas.microsoft.com/office/word/2018/wordml/cex" xmlns:w16cid="http://schemas.microsoft.com/office/word/2016/wordml/cid" xmlns:w16="http://schemas.microsoft.com/office/word/2018/wordml" xmlns:w16sdtdh="http://schemas.microsoft.com/office/word/2020/wordml/sdtdatahash" xmlns:w16se="http://schemas.microsoft.com/office/word/2015/wordml/symex" xmlns:wpg="http://schemas.microsoft.com/office/word/2010/wordprocessingGroup" xmlns:wpi="http://schemas.microsoft.com/office/word/2010/wordprocessingInk" xmlns:wne="http://schemas.microsoft.com/office/word/2006/wordml" xmlns:wps="http://schemas.microsoft.com/office/word/2010/wordprocessingShape" mc:Ignorable="w14 w15 w16se w16cid w16 w16cex w16sdtdh wp14">
   <w:p>
     <w:pPr>
       <w:pStyle w:val="a4"/>
@@ -6133,7 +8975,7 @@
 </file>
 
 <file path=word/footnotes.xml><?xml version="1.0" encoding="utf-8"?>
-<w:footnotes xmlns:wpc="http://schemas.microsoft.com/office/word/2010/wordprocessingCanvas" xmlns:cx="http://schemas.microsoft.com/office/drawing/2014/chartex" xmlns:cx1="http://schemas.microsoft.com/office/drawing/2015/9/8/chartex" xmlns:cx2="http://schemas.microsoft.com/office/drawing/2015/10/21/chartex" xmlns:cx3="http://schemas.microsoft.com/office/drawing/2016/5/9/chartex" xmlns:cx4="http://schemas.microsoft.com/office/drawing/2016/5/10/chartex" xmlns:cx5="http://schemas.microsoft.com/office/drawing/2016/5/11/chartex" xmlns:cx6="http://schemas.microsoft.com/office/drawing/2016/5/12/chartex" xmlns:cx7="http://schemas.microsoft.com/office/drawing/2016/5/13/chartex" xmlns:cx8="http://schemas.microsoft.com/office/drawing/2016/5/14/chartex" xmlns:mc="http://schemas.openxmlformats.org/markup-compatibility/2006" xmlns:aink="http://schemas.microsoft.com/office/drawing/2016/ink" xmlns:am3d="http://schemas.microsoft.com/office/drawing/2017/model3d" xmlns:o="urn:schemas-microsoft-com:office:office" xmlns:r="http://schemas.openxmlformats.org/officeDocument/2006/relationships" xmlns:m="http://schemas.openxmlformats.org/officeDocument/2006/math" xmlns:v="urn:schemas-microsoft-com:vml" xmlns:wp14="http://schemas.microsoft.com/office/word/2010/wordprocessingDrawing" xmlns:wp="http://schemas.openxmlformats.org/drawingml/2006/wordprocessingDrawing" xmlns:w10="urn:schemas-microsoft-com:office:word" xmlns:w="http://schemas.openxmlformats.org/wordprocessingml/2006/main" xmlns:w14="http://schemas.microsoft.com/office/word/2010/wordml" xmlns:w15="http://schemas.microsoft.com/office/word/2012/wordml" xmlns:w16cid="http://schemas.microsoft.com/office/word/2016/wordml/cid" xmlns:w16se="http://schemas.microsoft.com/office/word/2015/wordml/symex" xmlns:wpg="http://schemas.microsoft.com/office/word/2010/wordprocessingGroup" xmlns:wpi="http://schemas.microsoft.com/office/word/2010/wordprocessingInk" xmlns:wne="http://schemas.microsoft.com/office/word/2006/wordml" xmlns:wps="http://schemas.microsoft.com/office/word/2010/wordprocessingShape" mc:Ignorable="w14 w15 w16se w16cid wp14">
+<w:footnotes xmlns:wpc="http://schemas.microsoft.com/office/word/2010/wordprocessingCanvas" xmlns:cx="http://schemas.microsoft.com/office/drawing/2014/chartex" xmlns:cx1="http://schemas.microsoft.com/office/drawing/2015/9/8/chartex" xmlns:cx2="http://schemas.microsoft.com/office/drawing/2015/10/21/chartex" xmlns:cx3="http://schemas.microsoft.com/office/drawing/2016/5/9/chartex" xmlns:cx4="http://schemas.microsoft.com/office/drawing/2016/5/10/chartex" xmlns:cx5="http://schemas.microsoft.com/office/drawing/2016/5/11/chartex" xmlns:cx6="http://schemas.microsoft.com/office/drawing/2016/5/12/chartex" xmlns:cx7="http://schemas.microsoft.com/office/drawing/2016/5/13/chartex" xmlns:cx8="http://schemas.microsoft.com/office/drawing/2016/5/14/chartex" xmlns:mc="http://schemas.openxmlformats.org/markup-compatibility/2006" xmlns:aink="http://schemas.microsoft.com/office/drawing/2016/ink" xmlns:am3d="http://schemas.microsoft.com/office/drawing/2017/model3d" xmlns:o="urn:schemas-microsoft-com:office:office" xmlns:r="http://schemas.openxmlformats.org/officeDocument/2006/relationships" xmlns:m="http://schemas.openxmlformats.org/officeDocument/2006/math" xmlns:v="urn:schemas-microsoft-com:vml" xmlns:wp14="http://schemas.microsoft.com/office/word/2010/wordprocessingDrawing" xmlns:wp="http://schemas.openxmlformats.org/drawingml/2006/wordprocessingDrawing" xmlns:w10="urn:schemas-microsoft-com:office:word" xmlns:w="http://schemas.openxmlformats.org/wordprocessingml/2006/main" xmlns:w14="http://schemas.microsoft.com/office/word/2010/wordml" xmlns:w15="http://schemas.microsoft.com/office/word/2012/wordml" xmlns:w16cex="http://schemas.microsoft.com/office/word/2018/wordml/cex" xmlns:w16cid="http://schemas.microsoft.com/office/word/2016/wordml/cid" xmlns:w16="http://schemas.microsoft.com/office/word/2018/wordml" xmlns:w16sdtdh="http://schemas.microsoft.com/office/word/2020/wordml/sdtdatahash" xmlns:w16se="http://schemas.microsoft.com/office/word/2015/wordml/symex" xmlns:wpg="http://schemas.microsoft.com/office/word/2010/wordprocessingGroup" xmlns:wpi="http://schemas.microsoft.com/office/word/2010/wordprocessingInk" xmlns:wne="http://schemas.microsoft.com/office/word/2006/wordml" xmlns:wps="http://schemas.microsoft.com/office/word/2010/wordprocessingShape" mc:Ignorable="w14 w15 w16se w16cid w16 w16cex w16sdtdh wp14">
   <w:footnote w:type="separator" w:id="-1">
     <w:p>
       <w:r>
@@ -6152,8 +8994,121 @@
 </file>
 
 <file path=word/numbering.xml><?xml version="1.0" encoding="utf-8"?>
-<w:numbering xmlns:wpc="http://schemas.microsoft.com/office/word/2010/wordprocessingCanvas" xmlns:cx="http://schemas.microsoft.com/office/drawing/2014/chartex" xmlns:cx1="http://schemas.microsoft.com/office/drawing/2015/9/8/chartex" xmlns:cx2="http://schemas.microsoft.com/office/drawing/2015/10/21/chartex" xmlns:cx3="http://schemas.microsoft.com/office/drawing/2016/5/9/chartex" xmlns:cx4="http://schemas.microsoft.com/office/drawing/2016/5/10/chartex" xmlns:cx5="http://schemas.microsoft.com/office/drawing/2016/5/11/chartex" xmlns:cx6="http://schemas.microsoft.com/office/drawing/2016/5/12/chartex" xmlns:cx7="http://schemas.microsoft.com/office/drawing/2016/5/13/chartex" xmlns:cx8="http://schemas.microsoft.com/office/drawing/2016/5/14/chartex" xmlns:mc="http://schemas.openxmlformats.org/markup-compatibility/2006" xmlns:aink="http://schemas.microsoft.com/office/drawing/2016/ink" xmlns:am3d="http://schemas.microsoft.com/office/drawing/2017/model3d" xmlns:o="urn:schemas-microsoft-com:office:office" xmlns:r="http://schemas.openxmlformats.org/officeDocument/2006/relationships" xmlns:m="http://schemas.openxmlformats.org/officeDocument/2006/math" xmlns:v="urn:schemas-microsoft-com:vml" xmlns:wp14="http://schemas.microsoft.com/office/word/2010/wordprocessingDrawing" xmlns:wp="http://schemas.openxmlformats.org/drawingml/2006/wordprocessingDrawing" xmlns:w10="urn:schemas-microsoft-com:office:word" xmlns:w="http://schemas.openxmlformats.org/wordprocessingml/2006/main" xmlns:w14="http://schemas.microsoft.com/office/word/2010/wordml" xmlns:w15="http://schemas.microsoft.com/office/word/2012/wordml" xmlns:w16cid="http://schemas.microsoft.com/office/word/2016/wordml/cid" xmlns:w16se="http://schemas.microsoft.com/office/word/2015/wordml/symex" xmlns:wpg="http://schemas.microsoft.com/office/word/2010/wordprocessingGroup" xmlns:wpi="http://schemas.microsoft.com/office/word/2010/wordprocessingInk" xmlns:wne="http://schemas.microsoft.com/office/word/2006/wordml" xmlns:wps="http://schemas.microsoft.com/office/word/2010/wordprocessingShape" mc:Ignorable="w14 w15 w16se w16cid wp14">
+<w:numbering xmlns:wpc="http://schemas.microsoft.com/office/word/2010/wordprocessingCanvas" xmlns:cx="http://schemas.microsoft.com/office/drawing/2014/chartex" xmlns:cx1="http://schemas.microsoft.com/office/drawing/2015/9/8/chartex" xmlns:cx2="http://schemas.microsoft.com/office/drawing/2015/10/21/chartex" xmlns:cx3="http://schemas.microsoft.com/office/drawing/2016/5/9/chartex" xmlns:cx4="http://schemas.microsoft.com/office/drawing/2016/5/10/chartex" xmlns:cx5="http://schemas.microsoft.com/office/drawing/2016/5/11/chartex" xmlns:cx6="http://schemas.microsoft.com/office/drawing/2016/5/12/chartex" xmlns:cx7="http://schemas.microsoft.com/office/drawing/2016/5/13/chartex" xmlns:cx8="http://schemas.microsoft.com/office/drawing/2016/5/14/chartex" xmlns:mc="http://schemas.openxmlformats.org/markup-compatibility/2006" xmlns:aink="http://schemas.microsoft.com/office/drawing/2016/ink" xmlns:am3d="http://schemas.microsoft.com/office/drawing/2017/model3d" xmlns:o="urn:schemas-microsoft-com:office:office" xmlns:r="http://schemas.openxmlformats.org/officeDocument/2006/relationships" xmlns:m="http://schemas.openxmlformats.org/officeDocument/2006/math" xmlns:v="urn:schemas-microsoft-com:vml" xmlns:wp14="http://schemas.microsoft.com/office/word/2010/wordprocessingDrawing" xmlns:wp="http://schemas.openxmlformats.org/drawingml/2006/wordprocessingDrawing" xmlns:w10="urn:schemas-microsoft-com:office:word" xmlns:w="http://schemas.openxmlformats.org/wordprocessingml/2006/main" xmlns:w14="http://schemas.microsoft.com/office/word/2010/wordml" xmlns:w15="http://schemas.microsoft.com/office/word/2012/wordml" xmlns:w16cex="http://schemas.microsoft.com/office/word/2018/wordml/cex" xmlns:w16cid="http://schemas.microsoft.com/office/word/2016/wordml/cid" xmlns:w16="http://schemas.microsoft.com/office/word/2018/wordml" xmlns:w16sdtdh="http://schemas.microsoft.com/office/word/2020/wordml/sdtdatahash" xmlns:w16se="http://schemas.microsoft.com/office/word/2015/wordml/symex" xmlns:wpg="http://schemas.microsoft.com/office/word/2010/wordprocessingGroup" xmlns:wpi="http://schemas.microsoft.com/office/word/2010/wordprocessingInk" xmlns:wne="http://schemas.microsoft.com/office/word/2006/wordml" xmlns:wps="http://schemas.microsoft.com/office/word/2010/wordprocessingShape" mc:Ignorable="w14 w15 w16se w16cid w16 w16cex w16sdtdh wp14">
   <w:abstractNum w:abstractNumId="0" w15:restartNumberingAfterBreak="0">
+    <w:nsid w:val="371B4719"/>
+    <w:multiLevelType w:val="hybridMultilevel"/>
+    <w:tmpl w:val="7EE44E7C"/>
+    <w:lvl w:ilvl="0" w:tplc="04190001">
+      <w:start w:val="1"/>
+      <w:numFmt w:val="bullet"/>
+      <w:lvlText w:val=""/>
+      <w:lvlJc w:val="left"/>
+      <w:pPr>
+        <w:ind w:left="1428" w:hanging="360"/>
+      </w:pPr>
+      <w:rPr>
+        <w:rFonts w:ascii="Symbol" w:hAnsi="Symbol" w:hint="default"/>
+      </w:rPr>
+    </w:lvl>
+    <w:lvl w:ilvl="1" w:tplc="04190003" w:tentative="1">
+      <w:start w:val="1"/>
+      <w:numFmt w:val="bullet"/>
+      <w:lvlText w:val="o"/>
+      <w:lvlJc w:val="left"/>
+      <w:pPr>
+        <w:ind w:left="2148" w:hanging="360"/>
+      </w:pPr>
+      <w:rPr>
+        <w:rFonts w:ascii="Courier New" w:hAnsi="Courier New" w:cs="Courier New" w:hint="default"/>
+      </w:rPr>
+    </w:lvl>
+    <w:lvl w:ilvl="2" w:tplc="04190005" w:tentative="1">
+      <w:start w:val="1"/>
+      <w:numFmt w:val="bullet"/>
+      <w:lvlText w:val=""/>
+      <w:lvlJc w:val="left"/>
+      <w:pPr>
+        <w:ind w:left="2868" w:hanging="360"/>
+      </w:pPr>
+      <w:rPr>
+        <w:rFonts w:ascii="Wingdings" w:hAnsi="Wingdings" w:hint="default"/>
+      </w:rPr>
+    </w:lvl>
+    <w:lvl w:ilvl="3" w:tplc="04190001" w:tentative="1">
+      <w:start w:val="1"/>
+      <w:numFmt w:val="bullet"/>
+      <w:lvlText w:val=""/>
+      <w:lvlJc w:val="left"/>
+      <w:pPr>
+        <w:ind w:left="3588" w:hanging="360"/>
+      </w:pPr>
+      <w:rPr>
+        <w:rFonts w:ascii="Symbol" w:hAnsi="Symbol" w:hint="default"/>
+      </w:rPr>
+    </w:lvl>
+    <w:lvl w:ilvl="4" w:tplc="04190003" w:tentative="1">
+      <w:start w:val="1"/>
+      <w:numFmt w:val="bullet"/>
+      <w:lvlText w:val="o"/>
+      <w:lvlJc w:val="left"/>
+      <w:pPr>
+        <w:ind w:left="4308" w:hanging="360"/>
+      </w:pPr>
+      <w:rPr>
+        <w:rFonts w:ascii="Courier New" w:hAnsi="Courier New" w:cs="Courier New" w:hint="default"/>
+      </w:rPr>
+    </w:lvl>
+    <w:lvl w:ilvl="5" w:tplc="04190005" w:tentative="1">
+      <w:start w:val="1"/>
+      <w:numFmt w:val="bullet"/>
+      <w:lvlText w:val=""/>
+      <w:lvlJc w:val="left"/>
+      <w:pPr>
+        <w:ind w:left="5028" w:hanging="360"/>
+      </w:pPr>
+      <w:rPr>
+        <w:rFonts w:ascii="Wingdings" w:hAnsi="Wingdings" w:hint="default"/>
+      </w:rPr>
+    </w:lvl>
+    <w:lvl w:ilvl="6" w:tplc="04190001" w:tentative="1">
+      <w:start w:val="1"/>
+      <w:numFmt w:val="bullet"/>
+      <w:lvlText w:val=""/>
+      <w:lvlJc w:val="left"/>
+      <w:pPr>
+        <w:ind w:left="5748" w:hanging="360"/>
+      </w:pPr>
+      <w:rPr>
+        <w:rFonts w:ascii="Symbol" w:hAnsi="Symbol" w:hint="default"/>
+      </w:rPr>
+    </w:lvl>
+    <w:lvl w:ilvl="7" w:tplc="04190003" w:tentative="1">
+      <w:start w:val="1"/>
+      <w:numFmt w:val="bullet"/>
+      <w:lvlText w:val="o"/>
+      <w:lvlJc w:val="left"/>
+      <w:pPr>
+        <w:ind w:left="6468" w:hanging="360"/>
+      </w:pPr>
+      <w:rPr>
+        <w:rFonts w:ascii="Courier New" w:hAnsi="Courier New" w:cs="Courier New" w:hint="default"/>
+      </w:rPr>
+    </w:lvl>
+    <w:lvl w:ilvl="8" w:tplc="04190005" w:tentative="1">
+      <w:start w:val="1"/>
+      <w:numFmt w:val="bullet"/>
+      <w:lvlText w:val=""/>
+      <w:lvlJc w:val="left"/>
+      <w:pPr>
+        <w:ind w:left="7188" w:hanging="360"/>
+      </w:pPr>
+      <w:rPr>
+        <w:rFonts w:ascii="Wingdings" w:hAnsi="Wingdings" w:hint="default"/>
+      </w:rPr>
+    </w:lvl>
+  </w:abstractNum>
+  <w:abstractNum w:abstractNumId="1" w15:restartNumberingAfterBreak="0">
     <w:nsid w:val="7F4311AB"/>
     <w:multiLevelType w:val="hybridMultilevel"/>
     <w:tmpl w:val="821E44B0"/>
@@ -6240,13 +9195,16 @@
     </w:lvl>
   </w:abstractNum>
   <w:num w:numId="1">
+    <w:abstractNumId w:val="1"/>
+  </w:num>
+  <w:num w:numId="2">
     <w:abstractNumId w:val="0"/>
   </w:num>
 </w:numbering>
 </file>
 
 <file path=word/styles.xml><?xml version="1.0" encoding="utf-8"?>
-<w:styles xmlns:mc="http://schemas.openxmlformats.org/markup-compatibility/2006" xmlns:r="http://schemas.openxmlformats.org/officeDocument/2006/relationships" xmlns:w="http://schemas.openxmlformats.org/wordprocessingml/2006/main" xmlns:w14="http://schemas.microsoft.com/office/word/2010/wordml" xmlns:w15="http://schemas.microsoft.com/office/word/2012/wordml" xmlns:w16cid="http://schemas.microsoft.com/office/word/2016/wordml/cid" xmlns:w16se="http://schemas.microsoft.com/office/word/2015/wordml/symex" mc:Ignorable="w14 w15 w16se w16cid">
+<w:styles xmlns:mc="http://schemas.openxmlformats.org/markup-compatibility/2006" xmlns:r="http://schemas.openxmlformats.org/officeDocument/2006/relationships" xmlns:w="http://schemas.openxmlformats.org/wordprocessingml/2006/main" xmlns:w14="http://schemas.microsoft.com/office/word/2010/wordml" xmlns:w15="http://schemas.microsoft.com/office/word/2012/wordml" xmlns:w16cex="http://schemas.microsoft.com/office/word/2018/wordml/cex" xmlns:w16cid="http://schemas.microsoft.com/office/word/2016/wordml/cid" xmlns:w16="http://schemas.microsoft.com/office/word/2018/wordml" xmlns:w16sdtdh="http://schemas.microsoft.com/office/word/2020/wordml/sdtdatahash" xmlns:w16se="http://schemas.microsoft.com/office/word/2015/wordml/symex" mc:Ignorable="w14 w15 w16se w16cid w16 w16cex w16sdtdh">
   <w:docDefaults>
     <w:rPrDefault>
       <w:rPr>
@@ -6262,7 +9220,7 @@
       </w:pPr>
     </w:pPrDefault>
   </w:docDefaults>
-  <w:latentStyles w:defLockedState="0" w:defUIPriority="99" w:defSemiHidden="0" w:defUnhideWhenUsed="0" w:defQFormat="0" w:count="375">
+  <w:latentStyles w:defLockedState="0" w:defUIPriority="99" w:defSemiHidden="0" w:defUnhideWhenUsed="0" w:defQFormat="0" w:count="376">
     <w:lsdException w:name="Normal" w:uiPriority="0" w:qFormat="1"/>
     <w:lsdException w:name="heading 1" w:uiPriority="9" w:qFormat="1"/>
     <w:lsdException w:name="heading 2" w:semiHidden="1" w:uiPriority="9" w:unhideWhenUsed="1" w:qFormat="1"/>
@@ -6638,6 +9596,7 @@
     <w:lsdException w:name="Smart Hyperlink" w:semiHidden="1" w:unhideWhenUsed="1"/>
     <w:lsdException w:name="Hashtag" w:semiHidden="1" w:unhideWhenUsed="1"/>
     <w:lsdException w:name="Unresolved Mention" w:semiHidden="1" w:unhideWhenUsed="1"/>
+    <w:lsdException w:name="Smart Link" w:semiHidden="1" w:unhideWhenUsed="1"/>
   </w:latentStyles>
   <w:style w:type="paragraph" w:default="1" w:styleId="a">
     <w:name w:val="Normal"/>
@@ -6684,7 +9643,6 @@
   <w:style w:type="character" w:default="1" w:styleId="a1">
     <w:name w:val="Default Paragraph Font"/>
     <w:uiPriority w:val="1"/>
-    <w:semiHidden/>
     <w:unhideWhenUsed/>
   </w:style>
   <w:style w:type="table" w:default="1" w:styleId="a2">

--- a/Практические_работы_по_Джаве.docx
+++ b/Практические_работы_по_Джаве.docx
@@ -770,23 +770,7 @@
           <w:szCs w:val="28"/>
         </w:rPr>
         <w:tab/>
-        <w:t>«__</w:t>
-      </w:r>
-      <w:proofErr w:type="gramStart"/>
-      <w:r>
-        <w:rPr>
-          <w:sz w:val="28"/>
-          <w:szCs w:val="28"/>
-        </w:rPr>
-        <w:t>_»_</w:t>
-      </w:r>
-      <w:proofErr w:type="gramEnd"/>
-      <w:r>
-        <w:rPr>
-          <w:sz w:val="28"/>
-          <w:szCs w:val="28"/>
-        </w:rPr>
-        <w:t>______2023</w:t>
+        <w:t>«___»_______2023</w:t>
       </w:r>
       <w:r>
         <w:rPr>
@@ -830,23 +814,7 @@
           <w:szCs w:val="28"/>
         </w:rPr>
         <w:tab/>
-        <w:t>«__</w:t>
-      </w:r>
-      <w:proofErr w:type="gramStart"/>
-      <w:r>
-        <w:rPr>
-          <w:sz w:val="28"/>
-          <w:szCs w:val="28"/>
-        </w:rPr>
-        <w:t>_»_</w:t>
-      </w:r>
-      <w:proofErr w:type="gramEnd"/>
-      <w:r>
-        <w:rPr>
-          <w:sz w:val="28"/>
-          <w:szCs w:val="28"/>
-        </w:rPr>
-        <w:t>______2023</w:t>
+        <w:t>«___»_______2023</w:t>
       </w:r>
       <w:r>
         <w:rPr>
@@ -2303,25 +2271,7 @@
           <w:szCs w:val="28"/>
           <w:lang w:eastAsia="en-US"/>
         </w:rPr>
-        <w:t xml:space="preserve">” и </w:t>
-      </w:r>
-      <w:proofErr w:type="gramStart"/>
-      <w:r>
-        <w:rPr>
-          <w:sz w:val="28"/>
-          <w:szCs w:val="28"/>
-          <w:lang w:eastAsia="en-US"/>
-        </w:rPr>
-        <w:t>путь</w:t>
-      </w:r>
-      <w:proofErr w:type="gramEnd"/>
-      <w:r>
-        <w:rPr>
-          <w:sz w:val="28"/>
-          <w:szCs w:val="28"/>
-          <w:lang w:eastAsia="en-US"/>
-        </w:rPr>
-        <w:t xml:space="preserve"> по которому у нас будет располагаться проект в разделе “</w:t>
+        <w:t>” и путь по которому у нас будет располагаться проект в разделе “</w:t>
       </w:r>
       <w:r>
         <w:rPr>
@@ -4664,25 +4614,7 @@
           <w:szCs w:val="28"/>
           <w:lang w:eastAsia="en-US"/>
         </w:rPr>
-        <w:t xml:space="preserve">Рисунок 1.5.2 – </w:t>
-      </w:r>
-      <w:proofErr w:type="gramStart"/>
-      <w:r>
-        <w:rPr>
-          <w:sz w:val="28"/>
-          <w:szCs w:val="28"/>
-          <w:lang w:eastAsia="en-US"/>
-        </w:rPr>
-        <w:t>Скриншот окна</w:t>
-      </w:r>
-      <w:proofErr w:type="gramEnd"/>
-      <w:r>
-        <w:rPr>
-          <w:sz w:val="28"/>
-          <w:szCs w:val="28"/>
-          <w:lang w:eastAsia="en-US"/>
-        </w:rPr>
-        <w:t xml:space="preserve"> в котором можно настроить вводимые параметры при запуске программы</w:t>
+        <w:t>Рисунок 1.5.2 – Скриншот окна в котором можно настроить вводимые параметры при запуске программы</w:t>
       </w:r>
     </w:p>
     <w:p>
@@ -7640,6 +7572,7 @@
       </w:pPr>
       <w:r>
         <w:rPr>
+          <w:noProof/>
           <w:sz w:val="28"/>
           <w:szCs w:val="28"/>
           <w:lang w:eastAsia="en-US"/>
@@ -7695,23 +7628,23 @@
         <w:rPr>
           <w:sz w:val="28"/>
           <w:szCs w:val="28"/>
+          <w:lang w:eastAsia="en-US"/>
+        </w:rPr>
+      </w:pPr>
+      <w:r>
+        <w:rPr>
+          <w:sz w:val="28"/>
+          <w:szCs w:val="28"/>
+          <w:lang w:eastAsia="en-US"/>
+        </w:rPr>
+        <w:t xml:space="preserve">Рисунок 2.2 – Диаграмма класса </w:t>
+      </w:r>
+      <w:r>
+        <w:rPr>
+          <w:sz w:val="28"/>
+          <w:szCs w:val="28"/>
           <w:lang w:val="en-US" w:eastAsia="en-US"/>
         </w:rPr>
-      </w:pPr>
-      <w:r>
-        <w:rPr>
-          <w:sz w:val="28"/>
-          <w:szCs w:val="28"/>
-          <w:lang w:eastAsia="en-US"/>
-        </w:rPr>
-        <w:t xml:space="preserve">Рисунок 2.2 – Диаграмма класса </w:t>
-      </w:r>
-      <w:r>
-        <w:rPr>
-          <w:sz w:val="28"/>
-          <w:szCs w:val="28"/>
-          <w:lang w:val="en-US" w:eastAsia="en-US"/>
-        </w:rPr>
         <w:t>Ball</w:t>
       </w:r>
     </w:p>
@@ -7724,14 +7657,14 @@
           <w:sz w:val="28"/>
           <w:szCs w:val="28"/>
           <w:u w:val="single"/>
-          <w:lang w:val="en-US" w:eastAsia="en-US"/>
-        </w:rPr>
-      </w:pPr>
-      <w:r>
-        <w:rPr>
-          <w:sz w:val="28"/>
-          <w:szCs w:val="28"/>
-          <w:lang w:val="en-US" w:eastAsia="en-US"/>
+          <w:lang w:eastAsia="en-US"/>
+        </w:rPr>
+      </w:pPr>
+      <w:r>
+        <w:rPr>
+          <w:sz w:val="28"/>
+          <w:szCs w:val="28"/>
+          <w:lang w:eastAsia="en-US"/>
         </w:rPr>
         <w:tab/>
       </w:r>
@@ -7753,7 +7686,7 @@
           <w:sz w:val="28"/>
           <w:szCs w:val="28"/>
           <w:u w:val="single"/>
-          <w:lang w:val="en-US" w:eastAsia="en-US"/>
+          <w:lang w:eastAsia="en-US"/>
         </w:rPr>
         <w:t>:</w:t>
       </w:r>
@@ -7773,26 +7706,117 @@
         <w:rPr>
           <w:sz w:val="28"/>
           <w:szCs w:val="28"/>
+          <w:lang w:eastAsia="en-US"/>
+        </w:rPr>
+        <w:tab/>
+      </w:r>
+      <w:r>
+        <w:rPr>
+          <w:sz w:val="28"/>
+          <w:szCs w:val="28"/>
+          <w:lang w:eastAsia="en-US"/>
+        </w:rPr>
+        <w:t xml:space="preserve">Для выполнения данной работы нам необходимо создать два класса Первый класс </w:t>
+      </w:r>
+      <w:r>
+        <w:rPr>
+          <w:i/>
+          <w:iCs/>
+          <w:sz w:val="28"/>
+          <w:szCs w:val="28"/>
           <w:lang w:val="en-US" w:eastAsia="en-US"/>
         </w:rPr>
-        <w:tab/>
-      </w:r>
-      <w:r>
-        <w:rPr>
-          <w:sz w:val="28"/>
-          <w:szCs w:val="28"/>
-          <w:lang w:eastAsia="en-US"/>
-        </w:rPr>
-        <w:t xml:space="preserve">Для выполнения данной работы нам необходимо создать два класса Первый класс </w:t>
-      </w:r>
-      <w:r>
-        <w:rPr>
-          <w:i/>
-          <w:iCs/>
+        <w:t>Ball</w:t>
+      </w:r>
+      <w:r>
+        <w:rPr>
+          <w:i/>
+          <w:iCs/>
+          <w:sz w:val="28"/>
+          <w:szCs w:val="28"/>
+          <w:lang w:eastAsia="en-US"/>
+        </w:rPr>
+        <w:t xml:space="preserve"> </w:t>
+      </w:r>
+      <w:r>
+        <w:rPr>
+          <w:sz w:val="28"/>
+          <w:szCs w:val="28"/>
+          <w:lang w:eastAsia="en-US"/>
+        </w:rPr>
+        <w:t>будет</w:t>
+      </w:r>
+      <w:r>
+        <w:rPr>
+          <w:sz w:val="28"/>
+          <w:szCs w:val="28"/>
+          <w:lang w:eastAsia="en-US"/>
+        </w:rPr>
+        <w:t xml:space="preserve"> содержать реализацию методов необходимых в данной работе</w:t>
+      </w:r>
+      <w:r>
+        <w:rPr>
+          <w:sz w:val="28"/>
+          <w:szCs w:val="28"/>
+          <w:lang w:eastAsia="en-US"/>
+        </w:rPr>
+        <w:t>,</w:t>
+      </w:r>
+      <w:r>
+        <w:rPr>
+          <w:sz w:val="28"/>
+          <w:szCs w:val="28"/>
+          <w:lang w:eastAsia="en-US"/>
+        </w:rPr>
+        <w:t xml:space="preserve"> параметризованный конструктор и два поля отвечающих за расположение нашего мячика на </w:t>
+      </w:r>
+      <w:r>
+        <w:rPr>
           <w:sz w:val="28"/>
           <w:szCs w:val="28"/>
           <w:lang w:val="en-US" w:eastAsia="en-US"/>
         </w:rPr>
+        <w:t>x</w:t>
+      </w:r>
+      <w:r>
+        <w:rPr>
+          <w:sz w:val="28"/>
+          <w:szCs w:val="28"/>
+          <w:lang w:eastAsia="en-US"/>
+        </w:rPr>
+        <w:t>/</w:t>
+      </w:r>
+      <w:r>
+        <w:rPr>
+          <w:sz w:val="28"/>
+          <w:szCs w:val="28"/>
+          <w:lang w:val="en-US" w:eastAsia="en-US"/>
+        </w:rPr>
+        <w:t>y</w:t>
+      </w:r>
+      <w:r>
+        <w:rPr>
+          <w:sz w:val="28"/>
+          <w:szCs w:val="28"/>
+          <w:lang w:eastAsia="en-US"/>
+        </w:rPr>
+        <w:t xml:space="preserve"> </w:t>
+      </w:r>
+      <w:r>
+        <w:rPr>
+          <w:sz w:val="28"/>
+          <w:szCs w:val="28"/>
+          <w:lang w:eastAsia="en-US"/>
+        </w:rPr>
+        <w:t xml:space="preserve">плоскости. И второй класс </w:t>
+      </w:r>
+      <w:proofErr w:type="spellStart"/>
+      <w:r>
+        <w:rPr>
+          <w:sz w:val="28"/>
+          <w:szCs w:val="28"/>
+          <w:lang w:val="en-US" w:eastAsia="en-US"/>
+        </w:rPr>
         <w:t>Ball</w:t>
       </w:r>
       <w:r>
@@ -7801,6 +7825,17 @@
           <w:iCs/>
           <w:sz w:val="28"/>
           <w:szCs w:val="28"/>
+          <w:lang w:val="en-US" w:eastAsia="en-US"/>
+        </w:rPr>
+        <w:t>Author</w:t>
+      </w:r>
+      <w:proofErr w:type="spellEnd"/>
+      <w:r>
+        <w:rPr>
+          <w:i/>
+          <w:iCs/>
+          <w:sz w:val="28"/>
+          <w:szCs w:val="28"/>
           <w:lang w:eastAsia="en-US"/>
         </w:rPr>
         <w:t xml:space="preserve"> </w:t>
@@ -7811,157 +7846,7 @@
           <w:szCs w:val="28"/>
           <w:lang w:eastAsia="en-US"/>
         </w:rPr>
-        <w:t>будет</w:t>
-      </w:r>
-      <w:r>
-        <w:rPr>
-          <w:sz w:val="28"/>
-          <w:szCs w:val="28"/>
-          <w:lang w:eastAsia="en-US"/>
-        </w:rPr>
-        <w:t xml:space="preserve"> содержать реализацию методов необходимых в данной работе</w:t>
-      </w:r>
-      <w:r>
-        <w:rPr>
-          <w:sz w:val="28"/>
-          <w:szCs w:val="28"/>
-          <w:lang w:eastAsia="en-US"/>
-        </w:rPr>
-        <w:t>,</w:t>
-      </w:r>
-      <w:r>
-        <w:rPr>
-          <w:sz w:val="28"/>
-          <w:szCs w:val="28"/>
-          <w:lang w:eastAsia="en-US"/>
-        </w:rPr>
-        <w:t xml:space="preserve"> параметризованный конструктор и </w:t>
-      </w:r>
-      <w:r>
-        <w:rPr>
-          <w:sz w:val="28"/>
-          <w:szCs w:val="28"/>
-          <w:lang w:eastAsia="en-US"/>
-        </w:rPr>
-        <w:t>два</w:t>
-      </w:r>
-      <w:r>
-        <w:rPr>
-          <w:sz w:val="28"/>
-          <w:szCs w:val="28"/>
-          <w:lang w:eastAsia="en-US"/>
-        </w:rPr>
-        <w:t xml:space="preserve"> поля отвечающих за </w:t>
-      </w:r>
-      <w:r>
-        <w:rPr>
-          <w:sz w:val="28"/>
-          <w:szCs w:val="28"/>
-          <w:lang w:eastAsia="en-US"/>
-        </w:rPr>
-        <w:t xml:space="preserve">расположение нашего мячика на </w:t>
-      </w:r>
-      <w:r>
-        <w:rPr>
-          <w:sz w:val="28"/>
-          <w:szCs w:val="28"/>
-          <w:lang w:val="en-US" w:eastAsia="en-US"/>
-        </w:rPr>
-        <w:t>x</w:t>
-      </w:r>
-      <w:r>
-        <w:rPr>
-          <w:sz w:val="28"/>
-          <w:szCs w:val="28"/>
-          <w:lang w:eastAsia="en-US"/>
-        </w:rPr>
-        <w:t>/</w:t>
-      </w:r>
-      <w:r>
-        <w:rPr>
-          <w:sz w:val="28"/>
-          <w:szCs w:val="28"/>
-          <w:lang w:val="en-US" w:eastAsia="en-US"/>
-        </w:rPr>
-        <w:t>y</w:t>
-      </w:r>
-      <w:r>
-        <w:rPr>
-          <w:sz w:val="28"/>
-          <w:szCs w:val="28"/>
-          <w:lang w:eastAsia="en-US"/>
-        </w:rPr>
-        <w:t xml:space="preserve"> </w:t>
-      </w:r>
-      <w:r>
-        <w:rPr>
-          <w:sz w:val="28"/>
-          <w:szCs w:val="28"/>
-          <w:lang w:eastAsia="en-US"/>
-        </w:rPr>
-        <w:t>плоскости</w:t>
-      </w:r>
-      <w:r>
-        <w:rPr>
-          <w:sz w:val="28"/>
-          <w:szCs w:val="28"/>
-          <w:lang w:eastAsia="en-US"/>
-        </w:rPr>
-        <w:t xml:space="preserve">. И второй класс </w:t>
-      </w:r>
-      <w:proofErr w:type="spellStart"/>
-      <w:r>
-        <w:rPr>
-          <w:sz w:val="28"/>
-          <w:szCs w:val="28"/>
-          <w:lang w:val="en-US" w:eastAsia="en-US"/>
-        </w:rPr>
-        <w:t>Ball</w:t>
-      </w:r>
-      <w:r>
-        <w:rPr>
-          <w:i/>
-          <w:iCs/>
-          <w:sz w:val="28"/>
-          <w:szCs w:val="28"/>
-          <w:lang w:val="en-US" w:eastAsia="en-US"/>
-        </w:rPr>
-        <w:t>Author</w:t>
-      </w:r>
-      <w:proofErr w:type="spellEnd"/>
-      <w:r>
-        <w:rPr>
-          <w:i/>
-          <w:iCs/>
-          <w:sz w:val="28"/>
-          <w:szCs w:val="28"/>
-          <w:lang w:eastAsia="en-US"/>
-        </w:rPr>
-        <w:t xml:space="preserve"> </w:t>
-      </w:r>
-      <w:r>
-        <w:rPr>
-          <w:sz w:val="28"/>
-          <w:szCs w:val="28"/>
-          <w:lang w:eastAsia="en-US"/>
-        </w:rPr>
-        <w:t xml:space="preserve">который будет использоваться для проверки корректности работы методов, </w:t>
-      </w:r>
-      <w:r>
-        <w:rPr>
-          <w:sz w:val="28"/>
-          <w:szCs w:val="28"/>
-          <w:lang w:eastAsia="en-US"/>
-        </w:rPr>
-        <w:t>реализованных</w:t>
-      </w:r>
-      <w:r>
-        <w:rPr>
-          <w:sz w:val="28"/>
-          <w:szCs w:val="28"/>
-          <w:lang w:eastAsia="en-US"/>
-        </w:rPr>
-        <w:t xml:space="preserve"> в классе </w:t>
+        <w:t xml:space="preserve">который будет использоваться для проверки корректности работы методов, реализованных в классе </w:t>
       </w:r>
       <w:r>
         <w:rPr>
@@ -8045,15 +7930,7 @@
           <w:szCs w:val="28"/>
           <w:lang w:eastAsia="en-US"/>
         </w:rPr>
-        <w:t>начения будет давать нам всю информацию об объекте (</w:t>
-      </w:r>
-      <w:r>
-        <w:rPr>
-          <w:sz w:val="28"/>
-          <w:szCs w:val="28"/>
-          <w:lang w:eastAsia="en-US"/>
-        </w:rPr>
-        <w:t xml:space="preserve">расположение мячика на плоскости </w:t>
+        <w:t xml:space="preserve">начения будет давать нам всю информацию об объекте (расположение мячика на плоскости </w:t>
       </w:r>
       <w:r>
         <w:rPr>
@@ -8263,6 +8140,7 @@
       </w:pPr>
       <w:r>
         <w:rPr>
+          <w:noProof/>
           <w:sz w:val="28"/>
           <w:szCs w:val="28"/>
           <w:lang w:eastAsia="en-US"/>
@@ -8346,6 +8224,22 @@
           <w:szCs w:val="28"/>
           <w:lang w:eastAsia="en-US"/>
         </w:rPr>
+        <w:t>2</w:t>
+      </w:r>
+      <w:r>
+        <w:rPr>
+          <w:sz w:val="28"/>
+          <w:szCs w:val="28"/>
+          <w:lang w:eastAsia="en-US"/>
+        </w:rPr>
+        <w:t>.</w:t>
+      </w:r>
+      <w:r>
+        <w:rPr>
+          <w:sz w:val="28"/>
+          <w:szCs w:val="28"/>
+          <w:lang w:eastAsia="en-US"/>
+        </w:rPr>
         <w:t>1</w:t>
       </w:r>
       <w:r>
@@ -8354,22 +8248,6 @@
           <w:szCs w:val="28"/>
           <w:lang w:eastAsia="en-US"/>
         </w:rPr>
-        <w:t>.</w:t>
-      </w:r>
-      <w:r>
-        <w:rPr>
-          <w:sz w:val="28"/>
-          <w:szCs w:val="28"/>
-          <w:lang w:eastAsia="en-US"/>
-        </w:rPr>
-        <w:t>1</w:t>
-      </w:r>
-      <w:r>
-        <w:rPr>
-          <w:sz w:val="28"/>
-          <w:szCs w:val="28"/>
-          <w:lang w:eastAsia="en-US"/>
-        </w:rPr>
         <w:t xml:space="preserve"> – скриншот работы программы</w:t>
       </w:r>
     </w:p>
@@ -8412,7 +8290,7 @@
           <w:sz w:val="28"/>
           <w:szCs w:val="28"/>
           <w:u w:val="single"/>
-          <w:lang w:val="en-US" w:eastAsia="en-US"/>
+          <w:lang w:eastAsia="en-US"/>
         </w:rPr>
         <w:t>:</w:t>
       </w:r>
@@ -8550,20 +8428,144 @@
     <w:p>
       <w:pPr>
         <w:pStyle w:val="a0"/>
+        <w:ind w:firstLine="708"/>
+        <w:rPr>
+          <w:sz w:val="28"/>
+          <w:szCs w:val="28"/>
+          <w:lang w:eastAsia="en-US"/>
+        </w:rPr>
+      </w:pPr>
+      <w:r>
+        <w:rPr>
+          <w:sz w:val="28"/>
+          <w:szCs w:val="28"/>
+          <w:lang w:eastAsia="en-US"/>
+        </w:rPr>
+        <w:t xml:space="preserve">Для решения данного задания нам понадобиться создать три класса, каждый из которых будет иметь свой функционал. Так класс </w:t>
+      </w:r>
+      <w:r>
+        <w:rPr>
+          <w:i/>
+          <w:iCs/>
+          <w:sz w:val="28"/>
+          <w:szCs w:val="28"/>
+          <w:lang w:val="en-US" w:eastAsia="en-US"/>
+        </w:rPr>
+        <w:t>Point</w:t>
+      </w:r>
+      <w:r>
+        <w:rPr>
+          <w:sz w:val="28"/>
+          <w:szCs w:val="28"/>
+          <w:lang w:eastAsia="en-US"/>
+        </w:rPr>
+        <w:t xml:space="preserve"> </w:t>
+      </w:r>
+      <w:r>
+        <w:rPr>
+          <w:sz w:val="28"/>
+          <w:szCs w:val="28"/>
+          <w:lang w:eastAsia="en-US"/>
+        </w:rPr>
+        <w:t xml:space="preserve">будет содержать свойства присущие точке на плоскости </w:t>
+      </w:r>
+      <w:r>
+        <w:rPr>
+          <w:sz w:val="28"/>
+          <w:szCs w:val="28"/>
+          <w:lang w:val="en-US" w:eastAsia="en-US"/>
+        </w:rPr>
+        <w:t>x</w:t>
+      </w:r>
+      <w:r>
+        <w:rPr>
+          <w:sz w:val="28"/>
+          <w:szCs w:val="28"/>
+          <w:lang w:eastAsia="en-US"/>
+        </w:rPr>
+        <w:t>/</w:t>
+      </w:r>
+      <w:r>
+        <w:rPr>
+          <w:sz w:val="28"/>
+          <w:szCs w:val="28"/>
+          <w:lang w:val="en-US" w:eastAsia="en-US"/>
+        </w:rPr>
+        <w:t>y</w:t>
+      </w:r>
+      <w:r>
+        <w:rPr>
+          <w:sz w:val="28"/>
+          <w:szCs w:val="28"/>
+          <w:lang w:eastAsia="en-US"/>
+        </w:rPr>
+        <w:t xml:space="preserve">, т.е. иметь поля отвечающие за координаты точки и методов позволяющий их задать или изменить. Класс </w:t>
+      </w:r>
+      <w:r>
+        <w:rPr>
+          <w:i/>
+          <w:iCs/>
+          <w:sz w:val="28"/>
+          <w:szCs w:val="28"/>
+          <w:lang w:val="en-US" w:eastAsia="en-US"/>
+        </w:rPr>
+        <w:t>Circle</w:t>
+      </w:r>
+      <w:r>
+        <w:rPr>
+          <w:sz w:val="28"/>
+          <w:szCs w:val="28"/>
+          <w:lang w:eastAsia="en-US"/>
+        </w:rPr>
+        <w:t xml:space="preserve"> </w:t>
+      </w:r>
+      <w:r>
+        <w:rPr>
+          <w:sz w:val="28"/>
+          <w:szCs w:val="28"/>
+          <w:lang w:eastAsia="en-US"/>
+        </w:rPr>
+        <w:t xml:space="preserve">будет иметь в себе поле отвечающие за центр окружности и методы позволяющие изменять координаты этой точки. А также последний класс, класс </w:t>
+      </w:r>
+      <w:r>
+        <w:rPr>
+          <w:i/>
+          <w:iCs/>
+          <w:sz w:val="28"/>
+          <w:szCs w:val="28"/>
+          <w:lang w:val="en-US" w:eastAsia="en-US"/>
+        </w:rPr>
+        <w:t>Tester</w:t>
+      </w:r>
+      <w:r>
+        <w:rPr>
+          <w:sz w:val="28"/>
+          <w:szCs w:val="28"/>
+          <w:lang w:eastAsia="en-US"/>
+        </w:rPr>
+        <w:t xml:space="preserve"> </w:t>
+      </w:r>
+      <w:r>
+        <w:rPr>
+          <w:sz w:val="28"/>
+          <w:szCs w:val="28"/>
+          <w:lang w:eastAsia="en-US"/>
+        </w:rPr>
+        <w:t>позволяющий проверить корректность работы программы.</w:t>
+      </w:r>
+      <w:r>
+        <w:rPr>
+          <w:sz w:val="28"/>
+          <w:szCs w:val="28"/>
+          <w:lang w:eastAsia="en-US"/>
+        </w:rPr>
+        <w:t xml:space="preserve"> </w:t>
+      </w:r>
+    </w:p>
+    <w:p>
+      <w:pPr>
+        <w:pStyle w:val="a0"/>
         <w:ind w:left="708" w:firstLine="0"/>
-        <w:jc w:val="left"/>
-        <w:rPr>
-          <w:sz w:val="28"/>
-          <w:szCs w:val="28"/>
-          <w:lang w:eastAsia="en-US"/>
-        </w:rPr>
-      </w:pPr>
-    </w:p>
-    <w:p>
-      <w:pPr>
-        <w:pStyle w:val="a0"/>
-        <w:ind w:left="708" w:firstLine="0"/>
-        <w:jc w:val="left"/>
         <w:rPr>
           <w:sz w:val="28"/>
           <w:szCs w:val="28"/>
@@ -8640,6 +8642,7 @@
       </w:pPr>
       <w:r>
         <w:rPr>
+          <w:noProof/>
           <w:sz w:val="28"/>
           <w:szCs w:val="28"/>
           <w:lang w:eastAsia="en-US"/>
@@ -8720,7 +8723,7 @@
         <w:rPr>
           <w:sz w:val="28"/>
           <w:szCs w:val="28"/>
-          <w:lang w:val="en-US" w:eastAsia="en-US"/>
+          <w:lang w:eastAsia="en-US"/>
         </w:rPr>
         <w:t>3</w:t>
       </w:r>
@@ -8769,7 +8772,7 @@
         <w:rPr>
           <w:sz w:val="28"/>
           <w:szCs w:val="28"/>
-          <w:lang w:val="en-US" w:eastAsia="en-US"/>
+          <w:lang w:eastAsia="en-US"/>
         </w:rPr>
       </w:pPr>
     </w:p>
@@ -8788,6 +8791,7 @@
     <w:p>
       <w:pPr>
         <w:spacing w:line="259" w:lineRule="auto"/>
+        <w:ind w:firstLine="708"/>
         <w:rPr>
           <w:i/>
           <w:iCs/>
@@ -8797,6 +8801,495 @@
           <w:lang w:eastAsia="en-US"/>
         </w:rPr>
       </w:pPr>
+      <w:r>
+        <w:rPr>
+          <w:i/>
+          <w:iCs/>
+          <w:sz w:val="28"/>
+          <w:szCs w:val="28"/>
+          <w:u w:val="single"/>
+          <w:lang w:eastAsia="en-US"/>
+        </w:rPr>
+        <w:lastRenderedPageBreak/>
+        <w:t>Задание 4</w:t>
+      </w:r>
+      <w:r>
+        <w:rPr>
+          <w:i/>
+          <w:iCs/>
+          <w:sz w:val="28"/>
+          <w:szCs w:val="28"/>
+          <w:u w:val="single"/>
+          <w:lang w:eastAsia="en-US"/>
+        </w:rPr>
+        <w:t>:</w:t>
+      </w:r>
+    </w:p>
+    <w:p>
+      <w:pPr>
+        <w:spacing w:line="259" w:lineRule="auto"/>
+        <w:jc w:val="both"/>
+        <w:rPr>
+          <w:sz w:val="28"/>
+          <w:szCs w:val="28"/>
+        </w:rPr>
+      </w:pPr>
+      <w:r>
+        <w:rPr>
+          <w:sz w:val="28"/>
+          <w:szCs w:val="28"/>
+          <w:lang w:eastAsia="en-US"/>
+        </w:rPr>
+        <w:tab/>
+      </w:r>
+      <w:r>
+        <w:rPr>
+          <w:sz w:val="28"/>
+          <w:szCs w:val="28"/>
+        </w:rPr>
+        <w:t xml:space="preserve">Разработайте класс </w:t>
+      </w:r>
+      <w:r>
+        <w:rPr>
+          <w:i/>
+          <w:iCs/>
+          <w:sz w:val="28"/>
+          <w:szCs w:val="28"/>
+        </w:rPr>
+        <w:t>Shop</w:t>
+      </w:r>
+      <w:r>
+        <w:rPr>
+          <w:sz w:val="28"/>
+          <w:szCs w:val="28"/>
+        </w:rPr>
+        <w:t xml:space="preserve"> для, реализуйте методы добавления и удаления компьютеров в магазине, добавьте метод поиска в магазине компьютера, нужного пользователю. Протестируйте работу созданных классов. Данные для заполнения массива компьютеров вводятся с клавиатуры пользователем. Для этого реализуйте интерфейс.</w:t>
+      </w:r>
+    </w:p>
+    <w:p>
+      <w:pPr>
+        <w:spacing w:line="259" w:lineRule="auto"/>
+        <w:ind w:firstLine="708"/>
+        <w:jc w:val="both"/>
+        <w:rPr>
+          <w:i/>
+          <w:iCs/>
+          <w:sz w:val="28"/>
+          <w:szCs w:val="28"/>
+          <w:u w:val="single"/>
+        </w:rPr>
+      </w:pPr>
+      <w:r>
+        <w:rPr>
+          <w:i/>
+          <w:iCs/>
+          <w:sz w:val="28"/>
+          <w:szCs w:val="28"/>
+          <w:u w:val="single"/>
+        </w:rPr>
+        <w:t>Решение</w:t>
+      </w:r>
+      <w:r>
+        <w:rPr>
+          <w:i/>
+          <w:iCs/>
+          <w:sz w:val="28"/>
+          <w:szCs w:val="28"/>
+          <w:u w:val="single"/>
+        </w:rPr>
+        <w:t>:</w:t>
+      </w:r>
+    </w:p>
+    <w:p>
+      <w:pPr>
+        <w:spacing w:line="259" w:lineRule="auto"/>
+        <w:jc w:val="both"/>
+        <w:rPr>
+          <w:i/>
+          <w:iCs/>
+          <w:sz w:val="28"/>
+          <w:szCs w:val="28"/>
+          <w:lang w:eastAsia="en-US"/>
+        </w:rPr>
+      </w:pPr>
+      <w:r>
+        <w:rPr>
+          <w:sz w:val="28"/>
+          <w:szCs w:val="28"/>
+          <w:lang w:eastAsia="en-US"/>
+        </w:rPr>
+        <w:tab/>
+      </w:r>
+      <w:r>
+        <w:rPr>
+          <w:sz w:val="28"/>
+          <w:szCs w:val="28"/>
+          <w:lang w:eastAsia="en-US"/>
+        </w:rPr>
+        <w:t xml:space="preserve">Для решения данной задачи нам потребуется создать класс </w:t>
+      </w:r>
+      <w:r>
+        <w:rPr>
+          <w:i/>
+          <w:iCs/>
+          <w:sz w:val="28"/>
+          <w:szCs w:val="28"/>
+          <w:lang w:val="en-US" w:eastAsia="en-US"/>
+        </w:rPr>
+        <w:t>Shop</w:t>
+      </w:r>
+      <w:r>
+        <w:rPr>
+          <w:sz w:val="28"/>
+          <w:szCs w:val="28"/>
+          <w:lang w:eastAsia="en-US"/>
+        </w:rPr>
+        <w:t xml:space="preserve"> </w:t>
+      </w:r>
+      <w:r>
+        <w:rPr>
+          <w:sz w:val="28"/>
+          <w:szCs w:val="28"/>
+          <w:lang w:eastAsia="en-US"/>
+        </w:rPr>
+        <w:t xml:space="preserve">который будет содержать контейнер типа </w:t>
+      </w:r>
+      <w:proofErr w:type="spellStart"/>
+      <w:r>
+        <w:rPr>
+          <w:i/>
+          <w:iCs/>
+          <w:sz w:val="28"/>
+          <w:szCs w:val="28"/>
+          <w:lang w:val="en-US" w:eastAsia="en-US"/>
+        </w:rPr>
+        <w:t>ArrayList</w:t>
+      </w:r>
+      <w:proofErr w:type="spellEnd"/>
+      <w:r>
+        <w:rPr>
+          <w:i/>
+          <w:iCs/>
+          <w:sz w:val="28"/>
+          <w:szCs w:val="28"/>
+          <w:lang w:eastAsia="en-US"/>
+        </w:rPr>
+        <w:t xml:space="preserve"> </w:t>
+      </w:r>
+      <w:r>
+        <w:rPr>
+          <w:i/>
+          <w:iCs/>
+          <w:sz w:val="28"/>
+          <w:szCs w:val="28"/>
+          <w:u w:val="single"/>
+          <w:lang w:val="en-US" w:eastAsia="en-US"/>
+        </w:rPr>
+        <w:t>Pc</w:t>
+      </w:r>
+      <w:r>
+        <w:rPr>
+          <w:i/>
+          <w:iCs/>
+          <w:sz w:val="28"/>
+          <w:szCs w:val="28"/>
+          <w:u w:val="single"/>
+          <w:lang w:eastAsia="en-US"/>
+        </w:rPr>
+        <w:t>_</w:t>
+      </w:r>
+      <w:r>
+        <w:rPr>
+          <w:i/>
+          <w:iCs/>
+          <w:sz w:val="28"/>
+          <w:szCs w:val="28"/>
+          <w:u w:val="single"/>
+          <w:lang w:val="en-US" w:eastAsia="en-US"/>
+        </w:rPr>
+        <w:t>name</w:t>
+      </w:r>
+      <w:r>
+        <w:rPr>
+          <w:i/>
+          <w:iCs/>
+          <w:sz w:val="28"/>
+          <w:szCs w:val="28"/>
+          <w:lang w:eastAsia="en-US"/>
+        </w:rPr>
+        <w:t xml:space="preserve"> </w:t>
+      </w:r>
+      <w:r>
+        <w:rPr>
+          <w:sz w:val="28"/>
+          <w:szCs w:val="28"/>
+          <w:lang w:val="en-US" w:eastAsia="en-US"/>
+        </w:rPr>
+        <w:t>c</w:t>
+      </w:r>
+      <w:r>
+        <w:rPr>
+          <w:sz w:val="28"/>
+          <w:szCs w:val="28"/>
+          <w:u w:val="single"/>
+          <w:lang w:eastAsia="en-US"/>
+        </w:rPr>
+        <w:t xml:space="preserve"> </w:t>
+      </w:r>
+      <w:r>
+        <w:rPr>
+          <w:sz w:val="28"/>
+          <w:szCs w:val="28"/>
+          <w:lang w:eastAsia="en-US"/>
+        </w:rPr>
+        <w:t xml:space="preserve">данными типа </w:t>
+      </w:r>
+      <w:r>
+        <w:rPr>
+          <w:i/>
+          <w:iCs/>
+          <w:sz w:val="28"/>
+          <w:szCs w:val="28"/>
+          <w:lang w:val="en-US" w:eastAsia="en-US"/>
+        </w:rPr>
+        <w:t>String</w:t>
+      </w:r>
+      <w:r>
+        <w:rPr>
+          <w:i/>
+          <w:iCs/>
+          <w:sz w:val="28"/>
+          <w:szCs w:val="28"/>
+          <w:lang w:eastAsia="en-US"/>
+        </w:rPr>
+        <w:t xml:space="preserve">. </w:t>
+      </w:r>
+      <w:r>
+        <w:rPr>
+          <w:sz w:val="28"/>
+          <w:szCs w:val="28"/>
+          <w:lang w:eastAsia="en-US"/>
+        </w:rPr>
+        <w:t xml:space="preserve">Также необходимо будет создать методы, отвечающие за поиск и удаление элемента из контейнера. Также необходимо реализовать интерфейс для последующего ввода с клавиатуры и добавления введённого элемента в контейнер. Также нам необходимо будет создать еще один класс для последующий проверки корректности работы программы </w:t>
+      </w:r>
+      <w:r>
+        <w:rPr>
+          <w:i/>
+          <w:iCs/>
+          <w:sz w:val="28"/>
+          <w:szCs w:val="28"/>
+          <w:lang w:val="en-US" w:eastAsia="en-US"/>
+        </w:rPr>
+        <w:t>Start</w:t>
+      </w:r>
+      <w:r>
+        <w:rPr>
+          <w:i/>
+          <w:iCs/>
+          <w:sz w:val="28"/>
+          <w:szCs w:val="28"/>
+          <w:lang w:eastAsia="en-US"/>
+        </w:rPr>
+        <w:t>.</w:t>
+      </w:r>
+    </w:p>
+    <w:p>
+      <w:pPr>
+        <w:pStyle w:val="a0"/>
+        <w:ind w:left="708" w:firstLine="0"/>
+        <w:rPr>
+          <w:sz w:val="28"/>
+          <w:szCs w:val="28"/>
+          <w:lang w:eastAsia="en-US"/>
+        </w:rPr>
+      </w:pPr>
+      <w:r>
+        <w:rPr>
+          <w:sz w:val="28"/>
+          <w:szCs w:val="28"/>
+          <w:lang w:eastAsia="en-US"/>
+        </w:rPr>
+        <w:t xml:space="preserve">Демонстрация работы кода предоставлена на рисунке </w:t>
+      </w:r>
+      <w:r>
+        <w:rPr>
+          <w:sz w:val="28"/>
+          <w:szCs w:val="28"/>
+          <w:lang w:eastAsia="en-US"/>
+        </w:rPr>
+        <w:t>2</w:t>
+      </w:r>
+      <w:r>
+        <w:rPr>
+          <w:sz w:val="28"/>
+          <w:szCs w:val="28"/>
+          <w:lang w:eastAsia="en-US"/>
+        </w:rPr>
+        <w:t>.</w:t>
+      </w:r>
+      <w:r>
+        <w:rPr>
+          <w:sz w:val="28"/>
+          <w:szCs w:val="28"/>
+          <w:lang w:eastAsia="en-US"/>
+        </w:rPr>
+        <w:t>4</w:t>
+      </w:r>
+      <w:r>
+        <w:rPr>
+          <w:sz w:val="28"/>
+          <w:szCs w:val="28"/>
+          <w:lang w:eastAsia="en-US"/>
+        </w:rPr>
+        <w:t>.</w:t>
+      </w:r>
+      <w:r>
+        <w:rPr>
+          <w:sz w:val="28"/>
+          <w:szCs w:val="28"/>
+          <w:lang w:eastAsia="en-US"/>
+        </w:rPr>
+        <w:t>1</w:t>
+      </w:r>
+      <w:r>
+        <w:rPr>
+          <w:sz w:val="28"/>
+          <w:szCs w:val="28"/>
+          <w:lang w:eastAsia="en-US"/>
+        </w:rPr>
+        <w:t>.</w:t>
+      </w:r>
+    </w:p>
+    <w:p>
+      <w:pPr>
+        <w:pStyle w:val="a0"/>
+        <w:ind w:firstLine="0"/>
+        <w:jc w:val="center"/>
+        <w:rPr>
+          <w:sz w:val="28"/>
+          <w:szCs w:val="28"/>
+          <w:lang w:eastAsia="en-US"/>
+        </w:rPr>
+      </w:pPr>
+      <w:r>
+        <w:rPr>
+          <w:noProof/>
+          <w:sz w:val="28"/>
+          <w:szCs w:val="28"/>
+          <w:lang w:eastAsia="en-US"/>
+        </w:rPr>
+        <w:drawing>
+          <wp:inline distT="0" distB="0" distL="0" distR="0" wp14:anchorId="22288988" wp14:editId="79F0D602">
+            <wp:extent cx="3600000" cy="1929057"/>
+            <wp:effectExtent l="0" t="0" r="635" b="0"/>
+            <wp:docPr id="29" name="Рисунок 29"/>
+            <wp:cNvGraphicFramePr>
+              <a:graphicFrameLocks xmlns:a="http://schemas.openxmlformats.org/drawingml/2006/main" noChangeAspect="1"/>
+            </wp:cNvGraphicFramePr>
+            <a:graphic xmlns:a="http://schemas.openxmlformats.org/drawingml/2006/main">
+              <a:graphicData uri="http://schemas.openxmlformats.org/drawingml/2006/picture">
+                <pic:pic xmlns:pic="http://schemas.openxmlformats.org/drawingml/2006/picture">
+                  <pic:nvPicPr>
+                    <pic:cNvPr id="1" name=""/>
+                    <pic:cNvPicPr/>
+                  </pic:nvPicPr>
+                  <pic:blipFill>
+                    <a:blip r:embed="rId35"/>
+                    <a:stretch>
+                      <a:fillRect/>
+                    </a:stretch>
+                  </pic:blipFill>
+                  <pic:spPr>
+                    <a:xfrm>
+                      <a:off x="0" y="0"/>
+                      <a:ext cx="3600000" cy="1929057"/>
+                    </a:xfrm>
+                    <a:prstGeom prst="rect">
+                      <a:avLst/>
+                    </a:prstGeom>
+                  </pic:spPr>
+                </pic:pic>
+              </a:graphicData>
+            </a:graphic>
+          </wp:inline>
+        </w:drawing>
+      </w:r>
+    </w:p>
+    <w:p>
+      <w:pPr>
+        <w:pStyle w:val="a0"/>
+        <w:ind w:firstLine="0"/>
+        <w:jc w:val="center"/>
+        <w:rPr>
+          <w:sz w:val="28"/>
+          <w:szCs w:val="28"/>
+          <w:lang w:eastAsia="en-US"/>
+        </w:rPr>
+      </w:pPr>
+      <w:r>
+        <w:rPr>
+          <w:sz w:val="28"/>
+          <w:szCs w:val="28"/>
+          <w:lang w:eastAsia="en-US"/>
+        </w:rPr>
+        <w:t xml:space="preserve">Рисунок </w:t>
+      </w:r>
+      <w:r>
+        <w:rPr>
+          <w:sz w:val="28"/>
+          <w:szCs w:val="28"/>
+          <w:lang w:eastAsia="en-US"/>
+        </w:rPr>
+        <w:t>2</w:t>
+      </w:r>
+      <w:r>
+        <w:rPr>
+          <w:sz w:val="28"/>
+          <w:szCs w:val="28"/>
+          <w:lang w:eastAsia="en-US"/>
+        </w:rPr>
+        <w:t>.</w:t>
+      </w:r>
+      <w:r>
+        <w:rPr>
+          <w:sz w:val="28"/>
+          <w:szCs w:val="28"/>
+          <w:lang w:eastAsia="en-US"/>
+        </w:rPr>
+        <w:t>4</w:t>
+      </w:r>
+      <w:r>
+        <w:rPr>
+          <w:sz w:val="28"/>
+          <w:szCs w:val="28"/>
+          <w:lang w:eastAsia="en-US"/>
+        </w:rPr>
+        <w:tab/>
+      </w:r>
+      <w:r>
+        <w:rPr>
+          <w:sz w:val="28"/>
+          <w:szCs w:val="28"/>
+          <w:lang w:eastAsia="en-US"/>
+        </w:rPr>
+        <w:t>.</w:t>
+      </w:r>
+      <w:r>
+        <w:rPr>
+          <w:sz w:val="28"/>
+          <w:szCs w:val="28"/>
+          <w:lang w:eastAsia="en-US"/>
+        </w:rPr>
+        <w:t>1</w:t>
+      </w:r>
+      <w:r>
+        <w:rPr>
+          <w:sz w:val="28"/>
+          <w:szCs w:val="28"/>
+          <w:lang w:eastAsia="en-US"/>
+        </w:rPr>
+        <w:t xml:space="preserve"> – скриншот работы программы</w:t>
+      </w:r>
     </w:p>
     <w:p>
       <w:pPr>
@@ -8807,10 +9300,19 @@
           <w:lang w:eastAsia="en-US"/>
         </w:rPr>
       </w:pPr>
-    </w:p>
-    <w:p>
-      <w:pPr>
-        <w:spacing w:after="160" w:line="259" w:lineRule="auto"/>
+      <w:r>
+        <w:rPr>
+          <w:sz w:val="28"/>
+          <w:szCs w:val="28"/>
+          <w:lang w:eastAsia="en-US"/>
+        </w:rPr>
+        <w:br w:type="page"/>
+      </w:r>
+    </w:p>
+    <w:p>
+      <w:pPr>
+        <w:pStyle w:val="a0"/>
+        <w:ind w:firstLine="708"/>
         <w:rPr>
           <w:i/>
           <w:iCs/>
@@ -8822,6 +9324,148 @@
       </w:pPr>
       <w:r>
         <w:rPr>
+          <w:i/>
+          <w:iCs/>
+          <w:sz w:val="28"/>
+          <w:szCs w:val="28"/>
+          <w:u w:val="single"/>
+          <w:lang w:eastAsia="en-US"/>
+        </w:rPr>
+        <w:lastRenderedPageBreak/>
+        <w:t>Задание 5</w:t>
+      </w:r>
+      <w:r>
+        <w:rPr>
+          <w:i/>
+          <w:iCs/>
+          <w:sz w:val="28"/>
+          <w:szCs w:val="28"/>
+          <w:u w:val="single"/>
+          <w:lang w:eastAsia="en-US"/>
+        </w:rPr>
+        <w:t>:</w:t>
+      </w:r>
+    </w:p>
+    <w:p>
+      <w:pPr>
+        <w:pStyle w:val="a0"/>
+        <w:ind w:firstLine="708"/>
+        <w:rPr>
+          <w:sz w:val="28"/>
+          <w:szCs w:val="28"/>
+          <w:lang w:eastAsia="en-US"/>
+        </w:rPr>
+      </w:pPr>
+      <w:r>
+        <w:rPr>
+          <w:sz w:val="28"/>
+          <w:szCs w:val="28"/>
+          <w:lang w:eastAsia="en-US"/>
+        </w:rPr>
+        <w:t xml:space="preserve">Разработайте и реализуйте класс </w:t>
+      </w:r>
+      <w:proofErr w:type="spellStart"/>
+      <w:r>
+        <w:rPr>
+          <w:i/>
+          <w:iCs/>
+          <w:sz w:val="28"/>
+          <w:szCs w:val="28"/>
+          <w:lang w:eastAsia="en-US"/>
+        </w:rPr>
+        <w:t>Dog</w:t>
+      </w:r>
+      <w:proofErr w:type="spellEnd"/>
+      <w:r>
+        <w:rPr>
+          <w:sz w:val="28"/>
+          <w:szCs w:val="28"/>
+          <w:lang w:eastAsia="en-US"/>
+        </w:rPr>
+        <w:t xml:space="preserve"> (Собака), поля класса описывают кличку и возраст собаки. Необходимо выполнить следующие действия: определить конструктор собаки, чтобы принять и инициализировать данные экземпляра., включить стандартные методы (</w:t>
+      </w:r>
+      <w:proofErr w:type="spellStart"/>
+      <w:r>
+        <w:rPr>
+          <w:sz w:val="28"/>
+          <w:szCs w:val="28"/>
+          <w:lang w:eastAsia="en-US"/>
+        </w:rPr>
+        <w:t>аксессоры</w:t>
+      </w:r>
+      <w:proofErr w:type="spellEnd"/>
+      <w:r>
+        <w:rPr>
+          <w:sz w:val="28"/>
+          <w:szCs w:val="28"/>
+          <w:lang w:eastAsia="en-US"/>
+        </w:rPr>
+        <w:t xml:space="preserve">) для получения и установки для имени и возраста, включить метод для перевода возраста собаки в “человеческий” возраст (возраст семь раз собаки), включите метод </w:t>
+      </w:r>
+      <w:proofErr w:type="spellStart"/>
+      <w:r>
+        <w:rPr>
+          <w:i/>
+          <w:iCs/>
+          <w:sz w:val="28"/>
+          <w:szCs w:val="28"/>
+          <w:lang w:eastAsia="en-US"/>
+        </w:rPr>
+        <w:t>ToString</w:t>
+      </w:r>
+      <w:proofErr w:type="spellEnd"/>
+      <w:r>
+        <w:rPr>
+          <w:sz w:val="28"/>
+          <w:szCs w:val="28"/>
+          <w:lang w:eastAsia="en-US"/>
+        </w:rPr>
+        <w:t xml:space="preserve">, который возвращает описание экземпляра собаки в виде строки. Создание класса тестера под названием </w:t>
+      </w:r>
+      <w:proofErr w:type="spellStart"/>
+      <w:r>
+        <w:rPr>
+          <w:i/>
+          <w:iCs/>
+          <w:sz w:val="28"/>
+          <w:szCs w:val="28"/>
+          <w:lang w:eastAsia="en-US"/>
+        </w:rPr>
+        <w:t>DogKennel</w:t>
+      </w:r>
+      <w:proofErr w:type="spellEnd"/>
+      <w:r>
+        <w:rPr>
+          <w:sz w:val="28"/>
+          <w:szCs w:val="28"/>
+          <w:lang w:eastAsia="en-US"/>
+        </w:rPr>
+        <w:t>, реализует массив собак и основной метод этого класса позволяет добавить в него несколько объектов собаки</w:t>
+      </w:r>
+      <w:r>
+        <w:rPr>
+          <w:sz w:val="28"/>
+          <w:szCs w:val="28"/>
+          <w:lang w:eastAsia="en-US"/>
+        </w:rPr>
+        <w:t>.</w:t>
+      </w:r>
+    </w:p>
+    <w:p>
+      <w:pPr>
+        <w:spacing w:line="259" w:lineRule="auto"/>
+        <w:jc w:val="both"/>
+        <w:rPr>
+          <w:i/>
+          <w:iCs/>
+          <w:sz w:val="28"/>
+          <w:szCs w:val="28"/>
+          <w:u w:val="single"/>
+          <w:lang w:eastAsia="en-US"/>
+        </w:rPr>
+      </w:pPr>
+      <w:r>
+        <w:rPr>
           <w:sz w:val="28"/>
           <w:szCs w:val="28"/>
           <w:lang w:eastAsia="en-US"/>
@@ -8837,30 +9481,1204 @@
           <w:u w:val="single"/>
           <w:lang w:eastAsia="en-US"/>
         </w:rPr>
+        <w:t>Решение</w:t>
+      </w:r>
+      <w:r>
+        <w:rPr>
+          <w:i/>
+          <w:iCs/>
+          <w:sz w:val="28"/>
+          <w:szCs w:val="28"/>
+          <w:u w:val="single"/>
+          <w:lang w:eastAsia="en-US"/>
+        </w:rPr>
+        <w:t>:</w:t>
+      </w:r>
+    </w:p>
+    <w:p>
+      <w:pPr>
+        <w:spacing w:line="259" w:lineRule="auto"/>
+        <w:jc w:val="both"/>
+        <w:rPr>
+          <w:sz w:val="28"/>
+          <w:szCs w:val="28"/>
+          <w:lang w:eastAsia="en-US"/>
+        </w:rPr>
+      </w:pPr>
+      <w:r>
+        <w:rPr>
+          <w:sz w:val="28"/>
+          <w:szCs w:val="28"/>
+          <w:lang w:eastAsia="en-US"/>
+        </w:rPr>
+        <w:tab/>
+      </w:r>
+      <w:r>
+        <w:rPr>
+          <w:sz w:val="28"/>
+          <w:szCs w:val="28"/>
+          <w:lang w:eastAsia="en-US"/>
+        </w:rPr>
+        <w:t>Для решения данной задачи нам потребуется</w:t>
+      </w:r>
+      <w:r>
+        <w:rPr>
+          <w:sz w:val="28"/>
+          <w:szCs w:val="28"/>
+          <w:lang w:eastAsia="en-US"/>
+        </w:rPr>
+        <w:t xml:space="preserve"> </w:t>
+      </w:r>
+      <w:r>
+        <w:rPr>
+          <w:sz w:val="28"/>
+          <w:szCs w:val="28"/>
+          <w:lang w:eastAsia="en-US"/>
+        </w:rPr>
+        <w:t xml:space="preserve">создать класс </w:t>
+      </w:r>
+      <w:r>
+        <w:rPr>
+          <w:i/>
+          <w:iCs/>
+          <w:sz w:val="28"/>
+          <w:szCs w:val="28"/>
+          <w:lang w:val="en-US" w:eastAsia="en-US"/>
+        </w:rPr>
+        <w:t>Dog</w:t>
+      </w:r>
+      <w:r>
+        <w:rPr>
+          <w:sz w:val="28"/>
+          <w:szCs w:val="28"/>
+          <w:lang w:eastAsia="en-US"/>
+        </w:rPr>
+        <w:t xml:space="preserve"> </w:t>
+      </w:r>
+      <w:r>
+        <w:rPr>
+          <w:sz w:val="28"/>
+          <w:szCs w:val="28"/>
+          <w:lang w:eastAsia="en-US"/>
+        </w:rPr>
+        <w:t xml:space="preserve">который включает в себя поля строкового типа </w:t>
+      </w:r>
+      <w:r>
+        <w:rPr>
+          <w:i/>
+          <w:iCs/>
+          <w:sz w:val="28"/>
+          <w:szCs w:val="28"/>
+          <w:lang w:val="en-US" w:eastAsia="en-US"/>
+        </w:rPr>
+        <w:t>Name</w:t>
+      </w:r>
+      <w:r>
+        <w:rPr>
+          <w:sz w:val="28"/>
+          <w:szCs w:val="28"/>
+          <w:lang w:eastAsia="en-US"/>
+        </w:rPr>
+        <w:t xml:space="preserve"> </w:t>
+      </w:r>
+      <w:r>
+        <w:rPr>
+          <w:sz w:val="28"/>
+          <w:szCs w:val="28"/>
+          <w:lang w:eastAsia="en-US"/>
+        </w:rPr>
+        <w:t xml:space="preserve">и целочисленное </w:t>
+      </w:r>
+      <w:r>
+        <w:rPr>
+          <w:i/>
+          <w:iCs/>
+          <w:sz w:val="28"/>
+          <w:szCs w:val="28"/>
+          <w:lang w:val="en-US" w:eastAsia="en-US"/>
+        </w:rPr>
+        <w:t>Age</w:t>
+      </w:r>
+      <w:r>
+        <w:rPr>
+          <w:sz w:val="28"/>
+          <w:szCs w:val="28"/>
+          <w:lang w:eastAsia="en-US"/>
+        </w:rPr>
+        <w:t xml:space="preserve">. </w:t>
+      </w:r>
+      <w:r>
+        <w:rPr>
+          <w:sz w:val="28"/>
+          <w:szCs w:val="28"/>
+          <w:lang w:eastAsia="en-US"/>
+        </w:rPr>
+        <w:t xml:space="preserve">Помимо сеттеров и геттеров нам понадобиться реализовать методы для перевода собачьего возраста </w:t>
+      </w:r>
+      <w:r>
+        <w:rPr>
+          <w:sz w:val="28"/>
+          <w:szCs w:val="28"/>
+          <w:lang w:eastAsia="en-US"/>
+        </w:rPr>
+        <w:t xml:space="preserve">в человечий то есть умножение возраста собаки на семь и метод </w:t>
+      </w:r>
+      <w:proofErr w:type="spellStart"/>
+      <w:r>
+        <w:rPr>
+          <w:i/>
+          <w:iCs/>
+          <w:sz w:val="28"/>
+          <w:szCs w:val="28"/>
+          <w:lang w:val="en-US" w:eastAsia="en-US"/>
+        </w:rPr>
+        <w:t>T</w:t>
+      </w:r>
+      <w:r>
+        <w:rPr>
+          <w:i/>
+          <w:iCs/>
+          <w:sz w:val="28"/>
+          <w:szCs w:val="28"/>
+          <w:lang w:val="en-US" w:eastAsia="en-US"/>
+        </w:rPr>
+        <w:t>oString</w:t>
+      </w:r>
+      <w:proofErr w:type="spellEnd"/>
+      <w:r>
+        <w:rPr>
+          <w:i/>
+          <w:iCs/>
+          <w:sz w:val="28"/>
+          <w:szCs w:val="28"/>
+          <w:lang w:eastAsia="en-US"/>
+        </w:rPr>
+        <w:t xml:space="preserve"> </w:t>
+      </w:r>
+      <w:r>
+        <w:rPr>
+          <w:sz w:val="28"/>
+          <w:szCs w:val="28"/>
+          <w:lang w:eastAsia="en-US"/>
+        </w:rPr>
+        <w:t>который в качестве возвращаемого з</w:t>
+      </w:r>
+      <w:r>
+        <w:rPr>
+          <w:sz w:val="28"/>
+          <w:szCs w:val="28"/>
+          <w:lang w:eastAsia="en-US"/>
+        </w:rPr>
+        <w:t xml:space="preserve">начения будет давать нам всю информацию об объекте (кличку собаки и ее возраст) в качестве строки. Также класс </w:t>
+      </w:r>
+      <w:proofErr w:type="spellStart"/>
+      <w:r>
+        <w:rPr>
+          <w:i/>
+          <w:iCs/>
+          <w:sz w:val="28"/>
+          <w:szCs w:val="28"/>
+          <w:lang w:val="en-US" w:eastAsia="en-US"/>
+        </w:rPr>
+        <w:t>DogKennel</w:t>
+      </w:r>
+      <w:proofErr w:type="spellEnd"/>
+      <w:r>
+        <w:rPr>
+          <w:i/>
+          <w:iCs/>
+          <w:sz w:val="28"/>
+          <w:szCs w:val="28"/>
+          <w:lang w:eastAsia="en-US"/>
+        </w:rPr>
+        <w:t xml:space="preserve"> </w:t>
+      </w:r>
+      <w:r>
+        <w:rPr>
+          <w:sz w:val="28"/>
+          <w:szCs w:val="28"/>
+          <w:lang w:eastAsia="en-US"/>
+        </w:rPr>
+        <w:t>который будет отвечать за проверку корректности отработки программы.</w:t>
+      </w:r>
+    </w:p>
+    <w:p>
+      <w:pPr>
+        <w:pStyle w:val="a0"/>
+        <w:ind w:left="708" w:firstLine="0"/>
+        <w:rPr>
+          <w:sz w:val="28"/>
+          <w:szCs w:val="28"/>
+          <w:lang w:eastAsia="en-US"/>
+        </w:rPr>
+      </w:pPr>
+      <w:r>
+        <w:rPr>
+          <w:sz w:val="28"/>
+          <w:szCs w:val="28"/>
+          <w:lang w:eastAsia="en-US"/>
+        </w:rPr>
+        <w:t xml:space="preserve">Демонстрация работы кода предоставлена на рисунке </w:t>
+      </w:r>
+      <w:r>
+        <w:rPr>
+          <w:sz w:val="28"/>
+          <w:szCs w:val="28"/>
+          <w:lang w:eastAsia="en-US"/>
+        </w:rPr>
+        <w:t>2</w:t>
+      </w:r>
+      <w:r>
+        <w:rPr>
+          <w:sz w:val="28"/>
+          <w:szCs w:val="28"/>
+          <w:lang w:eastAsia="en-US"/>
+        </w:rPr>
+        <w:t>.</w:t>
+      </w:r>
+      <w:r>
+        <w:rPr>
+          <w:sz w:val="28"/>
+          <w:szCs w:val="28"/>
+          <w:lang w:eastAsia="en-US"/>
+        </w:rPr>
+        <w:t>5</w:t>
+      </w:r>
+      <w:r>
+        <w:rPr>
+          <w:sz w:val="28"/>
+          <w:szCs w:val="28"/>
+          <w:lang w:eastAsia="en-US"/>
+        </w:rPr>
+        <w:t>.</w:t>
+      </w:r>
+      <w:r>
+        <w:rPr>
+          <w:sz w:val="28"/>
+          <w:szCs w:val="28"/>
+          <w:lang w:eastAsia="en-US"/>
+        </w:rPr>
+        <w:t>1</w:t>
+      </w:r>
+      <w:r>
+        <w:rPr>
+          <w:sz w:val="28"/>
+          <w:szCs w:val="28"/>
+          <w:lang w:eastAsia="en-US"/>
+        </w:rPr>
+        <w:t>.</w:t>
+      </w:r>
+    </w:p>
+    <w:p>
+      <w:pPr>
+        <w:pStyle w:val="a0"/>
+        <w:ind w:firstLine="0"/>
+        <w:jc w:val="center"/>
+        <w:rPr>
+          <w:sz w:val="28"/>
+          <w:szCs w:val="28"/>
+          <w:lang w:eastAsia="en-US"/>
+        </w:rPr>
+      </w:pPr>
+      <w:r>
+        <w:rPr>
+          <w:noProof/>
+          <w:sz w:val="28"/>
+          <w:szCs w:val="28"/>
+          <w:lang w:eastAsia="en-US"/>
+        </w:rPr>
+        <w:drawing>
+          <wp:inline distT="0" distB="0" distL="0" distR="0" wp14:anchorId="2FF06EA8" wp14:editId="2A054AC2">
+            <wp:extent cx="3600000" cy="1384616"/>
+            <wp:effectExtent l="0" t="0" r="635" b="6350"/>
+            <wp:docPr id="28" name="Рисунок 28"/>
+            <wp:cNvGraphicFramePr>
+              <a:graphicFrameLocks xmlns:a="http://schemas.openxmlformats.org/drawingml/2006/main" noChangeAspect="1"/>
+            </wp:cNvGraphicFramePr>
+            <a:graphic xmlns:a="http://schemas.openxmlformats.org/drawingml/2006/main">
+              <a:graphicData uri="http://schemas.openxmlformats.org/drawingml/2006/picture">
+                <pic:pic xmlns:pic="http://schemas.openxmlformats.org/drawingml/2006/picture">
+                  <pic:nvPicPr>
+                    <pic:cNvPr id="1" name=""/>
+                    <pic:cNvPicPr/>
+                  </pic:nvPicPr>
+                  <pic:blipFill>
+                    <a:blip r:embed="rId36"/>
+                    <a:stretch>
+                      <a:fillRect/>
+                    </a:stretch>
+                  </pic:blipFill>
+                  <pic:spPr>
+                    <a:xfrm>
+                      <a:off x="0" y="0"/>
+                      <a:ext cx="3600000" cy="1384616"/>
+                    </a:xfrm>
+                    <a:prstGeom prst="rect">
+                      <a:avLst/>
+                    </a:prstGeom>
+                  </pic:spPr>
+                </pic:pic>
+              </a:graphicData>
+            </a:graphic>
+          </wp:inline>
+        </w:drawing>
+      </w:r>
+    </w:p>
+    <w:p>
+      <w:pPr>
+        <w:pStyle w:val="a0"/>
+        <w:ind w:firstLine="0"/>
+        <w:jc w:val="center"/>
+        <w:rPr>
+          <w:sz w:val="28"/>
+          <w:szCs w:val="28"/>
+          <w:lang w:eastAsia="en-US"/>
+        </w:rPr>
+      </w:pPr>
+      <w:r>
+        <w:rPr>
+          <w:sz w:val="28"/>
+          <w:szCs w:val="28"/>
+          <w:lang w:eastAsia="en-US"/>
+        </w:rPr>
+        <w:t xml:space="preserve">Рисунок </w:t>
+      </w:r>
+      <w:r>
+        <w:rPr>
+          <w:sz w:val="28"/>
+          <w:szCs w:val="28"/>
+          <w:lang w:eastAsia="en-US"/>
+        </w:rPr>
+        <w:t>2</w:t>
+      </w:r>
+      <w:r>
+        <w:rPr>
+          <w:sz w:val="28"/>
+          <w:szCs w:val="28"/>
+          <w:lang w:eastAsia="en-US"/>
+        </w:rPr>
+        <w:t>.</w:t>
+      </w:r>
+      <w:r>
+        <w:rPr>
+          <w:sz w:val="28"/>
+          <w:szCs w:val="28"/>
+          <w:lang w:val="en-US" w:eastAsia="en-US"/>
+        </w:rPr>
+        <w:t>5</w:t>
+      </w:r>
+      <w:r>
+        <w:rPr>
+          <w:sz w:val="28"/>
+          <w:szCs w:val="28"/>
+          <w:lang w:eastAsia="en-US"/>
+        </w:rPr>
+        <w:tab/>
+      </w:r>
+      <w:r>
+        <w:rPr>
+          <w:sz w:val="28"/>
+          <w:szCs w:val="28"/>
+          <w:lang w:eastAsia="en-US"/>
+        </w:rPr>
+        <w:t>.</w:t>
+      </w:r>
+      <w:r>
+        <w:rPr>
+          <w:sz w:val="28"/>
+          <w:szCs w:val="28"/>
+          <w:lang w:eastAsia="en-US"/>
+        </w:rPr>
+        <w:t>1</w:t>
+      </w:r>
+      <w:r>
+        <w:rPr>
+          <w:sz w:val="28"/>
+          <w:szCs w:val="28"/>
+          <w:lang w:eastAsia="en-US"/>
+        </w:rPr>
+        <w:t xml:space="preserve"> – скриншот работы программы</w:t>
+      </w:r>
+    </w:p>
+    <w:p>
+      <w:pPr>
+        <w:rPr>
+          <w:i/>
+          <w:iCs/>
+          <w:sz w:val="28"/>
+          <w:szCs w:val="28"/>
+          <w:u w:val="single"/>
+          <w:lang w:eastAsia="en-US"/>
+        </w:rPr>
+      </w:pPr>
+      <w:r>
+        <w:rPr>
+          <w:i/>
+          <w:iCs/>
+          <w:sz w:val="28"/>
+          <w:szCs w:val="28"/>
+          <w:u w:val="single"/>
+          <w:lang w:eastAsia="en-US"/>
+        </w:rPr>
         <w:br w:type="page"/>
       </w:r>
-    </w:p>
-    <w:p>
-      <w:pPr>
-        <w:spacing w:after="160" w:line="259" w:lineRule="auto"/>
-        <w:rPr>
-          <w:sz w:val="28"/>
-          <w:szCs w:val="28"/>
-          <w:lang w:eastAsia="en-US"/>
-        </w:rPr>
-      </w:pPr>
+      <w:r>
+        <w:rPr>
+          <w:sz w:val="28"/>
+          <w:szCs w:val="28"/>
+          <w:lang w:eastAsia="en-US"/>
+        </w:rPr>
+        <w:lastRenderedPageBreak/>
+        <w:tab/>
+      </w:r>
+      <w:r>
+        <w:rPr>
+          <w:i/>
+          <w:iCs/>
+          <w:sz w:val="28"/>
+          <w:szCs w:val="28"/>
+          <w:u w:val="single"/>
+          <w:lang w:eastAsia="en-US"/>
+        </w:rPr>
+        <w:t>Зада</w:t>
+      </w:r>
+      <w:r>
+        <w:rPr>
+          <w:i/>
+          <w:iCs/>
+          <w:sz w:val="28"/>
+          <w:szCs w:val="28"/>
+          <w:u w:val="single"/>
+          <w:lang w:eastAsia="en-US"/>
+        </w:rPr>
+        <w:t>ние</w:t>
+      </w:r>
+      <w:r>
+        <w:rPr>
+          <w:i/>
+          <w:iCs/>
+          <w:sz w:val="28"/>
+          <w:szCs w:val="28"/>
+          <w:u w:val="single"/>
+          <w:lang w:eastAsia="en-US"/>
+        </w:rPr>
+        <w:t xml:space="preserve"> 6</w:t>
+      </w:r>
+      <w:r>
+        <w:rPr>
+          <w:i/>
+          <w:iCs/>
+          <w:sz w:val="28"/>
+          <w:szCs w:val="28"/>
+          <w:u w:val="single"/>
+          <w:lang w:eastAsia="en-US"/>
+        </w:rPr>
+        <w:t>:</w:t>
+      </w:r>
+    </w:p>
+    <w:p>
+      <w:pPr>
+        <w:jc w:val="both"/>
+        <w:rPr>
+          <w:sz w:val="28"/>
+          <w:szCs w:val="28"/>
+          <w:lang w:eastAsia="en-US"/>
+        </w:rPr>
+      </w:pPr>
+      <w:r>
+        <w:rPr>
+          <w:sz w:val="28"/>
+          <w:szCs w:val="28"/>
+          <w:lang w:eastAsia="en-US"/>
+        </w:rPr>
+        <w:tab/>
+      </w:r>
+      <w:r>
+        <w:rPr>
+          <w:sz w:val="28"/>
+          <w:szCs w:val="28"/>
+          <w:lang w:eastAsia="en-US"/>
+        </w:rPr>
+        <w:t>Создать класс, описывающий модель окружности (</w:t>
+      </w:r>
+      <w:proofErr w:type="spellStart"/>
+      <w:r>
+        <w:rPr>
+          <w:i/>
+          <w:iCs/>
+          <w:sz w:val="28"/>
+          <w:szCs w:val="28"/>
+          <w:lang w:eastAsia="en-US"/>
+        </w:rPr>
+        <w:t>Circle</w:t>
+      </w:r>
+      <w:proofErr w:type="spellEnd"/>
+      <w:r>
+        <w:rPr>
+          <w:sz w:val="28"/>
+          <w:szCs w:val="28"/>
+          <w:lang w:eastAsia="en-US"/>
+        </w:rPr>
+        <w:t xml:space="preserve">). В классе должны быть описаны нужные свойства окружности и методы для получения и изменения этих свойств. Добавить методы для расчета площади круга и длины окружности, а также метод позволяющий сравнивать две окружности. При помощи класса </w:t>
+      </w:r>
+      <w:proofErr w:type="spellStart"/>
+      <w:r>
+        <w:rPr>
+          <w:i/>
+          <w:iCs/>
+          <w:sz w:val="28"/>
+          <w:szCs w:val="28"/>
+          <w:lang w:eastAsia="en-US"/>
+        </w:rPr>
+        <w:t>CircleTest</w:t>
+      </w:r>
+      <w:proofErr w:type="spellEnd"/>
+      <w:r>
+        <w:rPr>
+          <w:sz w:val="28"/>
+          <w:szCs w:val="28"/>
+          <w:lang w:eastAsia="en-US"/>
+        </w:rPr>
+        <w:t xml:space="preserve">, содержащего статический метод </w:t>
+      </w:r>
+      <w:proofErr w:type="spellStart"/>
+      <w:r>
+        <w:rPr>
+          <w:i/>
+          <w:iCs/>
+          <w:sz w:val="28"/>
+          <w:szCs w:val="28"/>
+          <w:lang w:eastAsia="en-US"/>
+        </w:rPr>
+        <w:t>main</w:t>
+      </w:r>
+      <w:proofErr w:type="spellEnd"/>
+      <w:r>
+        <w:rPr>
+          <w:i/>
+          <w:iCs/>
+          <w:sz w:val="28"/>
+          <w:szCs w:val="28"/>
+          <w:lang w:eastAsia="en-US"/>
+        </w:rPr>
+        <w:t>(</w:t>
+      </w:r>
+      <w:proofErr w:type="spellStart"/>
+      <w:r>
+        <w:rPr>
+          <w:i/>
+          <w:iCs/>
+          <w:sz w:val="28"/>
+          <w:szCs w:val="28"/>
+          <w:lang w:eastAsia="en-US"/>
+        </w:rPr>
+        <w:t>String</w:t>
+      </w:r>
+      <w:proofErr w:type="spellEnd"/>
+      <w:r>
+        <w:rPr>
+          <w:i/>
+          <w:iCs/>
+          <w:sz w:val="28"/>
+          <w:szCs w:val="28"/>
+          <w:lang w:eastAsia="en-US"/>
+        </w:rPr>
+        <w:t xml:space="preserve">[] </w:t>
+      </w:r>
+      <w:proofErr w:type="spellStart"/>
+      <w:r>
+        <w:rPr>
+          <w:i/>
+          <w:iCs/>
+          <w:sz w:val="28"/>
+          <w:szCs w:val="28"/>
+          <w:lang w:eastAsia="en-US"/>
+        </w:rPr>
+        <w:t>args</w:t>
+      </w:r>
+      <w:proofErr w:type="spellEnd"/>
+      <w:r>
+        <w:rPr>
+          <w:i/>
+          <w:iCs/>
+          <w:sz w:val="28"/>
+          <w:szCs w:val="28"/>
+          <w:lang w:eastAsia="en-US"/>
+        </w:rPr>
+        <w:t>)</w:t>
+      </w:r>
+      <w:r>
+        <w:rPr>
+          <w:sz w:val="28"/>
+          <w:szCs w:val="28"/>
+          <w:lang w:eastAsia="en-US"/>
+        </w:rPr>
+        <w:t xml:space="preserve">, протестировать работу класса </w:t>
+      </w:r>
+      <w:proofErr w:type="spellStart"/>
+      <w:r>
+        <w:rPr>
+          <w:i/>
+          <w:iCs/>
+          <w:sz w:val="28"/>
+          <w:szCs w:val="28"/>
+          <w:lang w:eastAsia="en-US"/>
+        </w:rPr>
+        <w:t>Circle</w:t>
+      </w:r>
+      <w:proofErr w:type="spellEnd"/>
+      <w:r>
+        <w:rPr>
+          <w:sz w:val="28"/>
+          <w:szCs w:val="28"/>
+          <w:lang w:eastAsia="en-US"/>
+        </w:rPr>
+        <w:t>.</w:t>
+      </w:r>
+    </w:p>
+    <w:p>
+      <w:pPr>
+        <w:rPr>
+          <w:i/>
+          <w:iCs/>
+          <w:sz w:val="28"/>
+          <w:szCs w:val="28"/>
+          <w:u w:val="single"/>
+          <w:lang w:eastAsia="en-US"/>
+        </w:rPr>
+      </w:pPr>
+      <w:r>
+        <w:rPr>
+          <w:sz w:val="28"/>
+          <w:szCs w:val="28"/>
+          <w:lang w:eastAsia="en-US"/>
+        </w:rPr>
+        <w:tab/>
+      </w:r>
+      <w:r>
+        <w:rPr>
+          <w:i/>
+          <w:iCs/>
+          <w:sz w:val="28"/>
+          <w:szCs w:val="28"/>
+          <w:u w:val="single"/>
+          <w:lang w:eastAsia="en-US"/>
+        </w:rPr>
+        <w:t>Решение:</w:t>
+      </w:r>
+    </w:p>
+    <w:p>
+      <w:pPr>
+        <w:spacing w:line="259" w:lineRule="auto"/>
+        <w:jc w:val="both"/>
+        <w:rPr>
+          <w:sz w:val="28"/>
+          <w:szCs w:val="28"/>
+          <w:lang w:eastAsia="en-US"/>
+        </w:rPr>
+      </w:pPr>
+      <w:r>
+        <w:rPr>
+          <w:sz w:val="28"/>
+          <w:szCs w:val="28"/>
+          <w:lang w:eastAsia="en-US"/>
+        </w:rPr>
+        <w:tab/>
+      </w:r>
+      <w:r>
+        <w:rPr>
+          <w:sz w:val="28"/>
+          <w:szCs w:val="28"/>
+          <w:lang w:eastAsia="en-US"/>
+        </w:rPr>
+        <w:t>Для решения</w:t>
+      </w:r>
+      <w:r>
+        <w:rPr>
+          <w:sz w:val="28"/>
+          <w:szCs w:val="28"/>
+          <w:lang w:eastAsia="en-US"/>
+        </w:rPr>
+        <w:t xml:space="preserve"> </w:t>
+      </w:r>
+      <w:r>
+        <w:rPr>
+          <w:sz w:val="28"/>
+          <w:szCs w:val="28"/>
+          <w:lang w:eastAsia="en-US"/>
+        </w:rPr>
+        <w:t xml:space="preserve">данной задачи нам потребуется создать два класса. Класс </w:t>
+      </w:r>
+      <w:r>
+        <w:rPr>
+          <w:i/>
+          <w:iCs/>
+          <w:sz w:val="28"/>
+          <w:szCs w:val="28"/>
+          <w:lang w:val="en-US" w:eastAsia="en-US"/>
+        </w:rPr>
+        <w:t>Circle</w:t>
+      </w:r>
+      <w:r>
+        <w:rPr>
+          <w:i/>
+          <w:iCs/>
+          <w:sz w:val="28"/>
+          <w:szCs w:val="28"/>
+          <w:lang w:eastAsia="en-US"/>
+        </w:rPr>
+        <w:t xml:space="preserve"> </w:t>
+      </w:r>
+      <w:r>
+        <w:rPr>
+          <w:sz w:val="28"/>
+          <w:szCs w:val="28"/>
+          <w:lang w:eastAsia="en-US"/>
+        </w:rPr>
+        <w:t>который</w:t>
+      </w:r>
+      <w:r>
+        <w:rPr>
+          <w:i/>
+          <w:iCs/>
+          <w:sz w:val="28"/>
+          <w:szCs w:val="28"/>
+          <w:lang w:eastAsia="en-US"/>
+        </w:rPr>
+        <w:t xml:space="preserve"> </w:t>
+      </w:r>
+      <w:r>
+        <w:rPr>
+          <w:sz w:val="28"/>
+          <w:szCs w:val="28"/>
+          <w:lang w:eastAsia="en-US"/>
+        </w:rPr>
+        <w:t xml:space="preserve">имеет поле с типом расширенная плывущая точка. В этом классе помимо сеттера и геттера нужно реализовать методы, которые будут считать длину, площадь и периметр окружность и метод для сравнения двух окружностей. Класс </w:t>
+      </w:r>
+      <w:proofErr w:type="spellStart"/>
+      <w:r>
+        <w:rPr>
+          <w:i/>
+          <w:iCs/>
+          <w:sz w:val="28"/>
+          <w:szCs w:val="28"/>
+          <w:lang w:val="en-US" w:eastAsia="en-US"/>
+        </w:rPr>
+        <w:t>CircleTest</w:t>
+      </w:r>
+      <w:proofErr w:type="spellEnd"/>
+      <w:r>
+        <w:rPr>
+          <w:i/>
+          <w:iCs/>
+          <w:sz w:val="28"/>
+          <w:szCs w:val="28"/>
+          <w:lang w:eastAsia="en-US"/>
+        </w:rPr>
+        <w:t xml:space="preserve"> </w:t>
+      </w:r>
+      <w:r>
+        <w:rPr>
+          <w:sz w:val="28"/>
+          <w:szCs w:val="28"/>
+          <w:lang w:eastAsia="en-US"/>
+        </w:rPr>
+        <w:t>который будет отвечать за проверку корректности отработки программы.</w:t>
+      </w:r>
+    </w:p>
+    <w:p>
+      <w:pPr>
+        <w:pStyle w:val="a0"/>
+        <w:ind w:left="708" w:firstLine="0"/>
+        <w:rPr>
+          <w:sz w:val="28"/>
+          <w:szCs w:val="28"/>
+          <w:lang w:eastAsia="en-US"/>
+        </w:rPr>
+      </w:pPr>
+      <w:r>
+        <w:rPr>
+          <w:sz w:val="28"/>
+          <w:szCs w:val="28"/>
+          <w:lang w:eastAsia="en-US"/>
+        </w:rPr>
+        <w:t xml:space="preserve">Демонстрация работы кода предоставлена на рисунке </w:t>
+      </w:r>
+      <w:r>
+        <w:rPr>
+          <w:sz w:val="28"/>
+          <w:szCs w:val="28"/>
+          <w:lang w:eastAsia="en-US"/>
+        </w:rPr>
+        <w:t>2</w:t>
+      </w:r>
+      <w:r>
+        <w:rPr>
+          <w:sz w:val="28"/>
+          <w:szCs w:val="28"/>
+          <w:lang w:eastAsia="en-US"/>
+        </w:rPr>
+        <w:t>.</w:t>
+      </w:r>
+      <w:r>
+        <w:rPr>
+          <w:sz w:val="28"/>
+          <w:szCs w:val="28"/>
+          <w:lang w:eastAsia="en-US"/>
+        </w:rPr>
+        <w:t>6</w:t>
+      </w:r>
+      <w:r>
+        <w:rPr>
+          <w:sz w:val="28"/>
+          <w:szCs w:val="28"/>
+          <w:lang w:eastAsia="en-US"/>
+        </w:rPr>
+        <w:t>.</w:t>
+      </w:r>
+      <w:r>
+        <w:rPr>
+          <w:sz w:val="28"/>
+          <w:szCs w:val="28"/>
+          <w:lang w:eastAsia="en-US"/>
+        </w:rPr>
+        <w:t>1</w:t>
+      </w:r>
+      <w:r>
+        <w:rPr>
+          <w:sz w:val="28"/>
+          <w:szCs w:val="28"/>
+          <w:lang w:eastAsia="en-US"/>
+        </w:rPr>
+        <w:t>.</w:t>
+      </w:r>
     </w:p>
     <w:p>
       <w:pPr>
         <w:pStyle w:val="a0"/>
         <w:ind w:firstLine="0"/>
-        <w:jc w:val="left"/>
-        <w:rPr>
-          <w:sz w:val="28"/>
-          <w:szCs w:val="28"/>
-          <w:lang w:eastAsia="en-US"/>
-        </w:rPr>
-      </w:pPr>
+        <w:jc w:val="center"/>
+        <w:rPr>
+          <w:sz w:val="28"/>
+          <w:szCs w:val="28"/>
+          <w:lang w:eastAsia="en-US"/>
+        </w:rPr>
+      </w:pPr>
+      <w:r>
+        <w:rPr>
+          <w:noProof/>
+          <w:sz w:val="28"/>
+          <w:szCs w:val="28"/>
+          <w:lang w:eastAsia="en-US"/>
+        </w:rPr>
+        <w:drawing>
+          <wp:inline distT="0" distB="0" distL="0" distR="0" wp14:anchorId="5849256F" wp14:editId="35331AD3">
+            <wp:extent cx="3600000" cy="1805714"/>
+            <wp:effectExtent l="0" t="0" r="635" b="4445"/>
+            <wp:docPr id="32" name="Рисунок 32"/>
+            <wp:cNvGraphicFramePr>
+              <a:graphicFrameLocks xmlns:a="http://schemas.openxmlformats.org/drawingml/2006/main" noChangeAspect="1"/>
+            </wp:cNvGraphicFramePr>
+            <a:graphic xmlns:a="http://schemas.openxmlformats.org/drawingml/2006/main">
+              <a:graphicData uri="http://schemas.openxmlformats.org/drawingml/2006/picture">
+                <pic:pic xmlns:pic="http://schemas.openxmlformats.org/drawingml/2006/picture">
+                  <pic:nvPicPr>
+                    <pic:cNvPr id="1" name=""/>
+                    <pic:cNvPicPr/>
+                  </pic:nvPicPr>
+                  <pic:blipFill>
+                    <a:blip r:embed="rId37"/>
+                    <a:stretch>
+                      <a:fillRect/>
+                    </a:stretch>
+                  </pic:blipFill>
+                  <pic:spPr>
+                    <a:xfrm>
+                      <a:off x="0" y="0"/>
+                      <a:ext cx="3600000" cy="1805714"/>
+                    </a:xfrm>
+                    <a:prstGeom prst="rect">
+                      <a:avLst/>
+                    </a:prstGeom>
+                  </pic:spPr>
+                </pic:pic>
+              </a:graphicData>
+            </a:graphic>
+          </wp:inline>
+        </w:drawing>
+      </w:r>
+    </w:p>
+    <w:p>
+      <w:pPr>
+        <w:pStyle w:val="a0"/>
+        <w:ind w:firstLine="0"/>
+        <w:jc w:val="center"/>
+        <w:rPr>
+          <w:sz w:val="28"/>
+          <w:szCs w:val="28"/>
+          <w:lang w:eastAsia="en-US"/>
+        </w:rPr>
+      </w:pPr>
+      <w:r>
+        <w:rPr>
+          <w:sz w:val="28"/>
+          <w:szCs w:val="28"/>
+          <w:lang w:eastAsia="en-US"/>
+        </w:rPr>
+        <w:t xml:space="preserve">Рисунок </w:t>
+      </w:r>
+      <w:r>
+        <w:rPr>
+          <w:sz w:val="28"/>
+          <w:szCs w:val="28"/>
+          <w:lang w:eastAsia="en-US"/>
+        </w:rPr>
+        <w:t>2</w:t>
+      </w:r>
+      <w:r>
+        <w:rPr>
+          <w:sz w:val="28"/>
+          <w:szCs w:val="28"/>
+          <w:lang w:eastAsia="en-US"/>
+        </w:rPr>
+        <w:t>.</w:t>
+      </w:r>
+      <w:r>
+        <w:rPr>
+          <w:sz w:val="28"/>
+          <w:szCs w:val="28"/>
+          <w:lang w:eastAsia="en-US"/>
+        </w:rPr>
+        <w:t>6</w:t>
+      </w:r>
+      <w:r>
+        <w:rPr>
+          <w:sz w:val="28"/>
+          <w:szCs w:val="28"/>
+          <w:lang w:eastAsia="en-US"/>
+        </w:rPr>
+        <w:tab/>
+      </w:r>
+      <w:r>
+        <w:rPr>
+          <w:sz w:val="28"/>
+          <w:szCs w:val="28"/>
+          <w:lang w:eastAsia="en-US"/>
+        </w:rPr>
+        <w:t>.</w:t>
+      </w:r>
+      <w:r>
+        <w:rPr>
+          <w:sz w:val="28"/>
+          <w:szCs w:val="28"/>
+          <w:lang w:eastAsia="en-US"/>
+        </w:rPr>
+        <w:t>1</w:t>
+      </w:r>
+      <w:r>
+        <w:rPr>
+          <w:sz w:val="28"/>
+          <w:szCs w:val="28"/>
+          <w:lang w:eastAsia="en-US"/>
+        </w:rPr>
+        <w:t xml:space="preserve"> – скриншот работы программы</w:t>
+      </w:r>
+    </w:p>
+    <w:p>
+      <w:pPr>
+        <w:ind w:firstLine="708"/>
+        <w:rPr>
+          <w:i/>
+          <w:iCs/>
+          <w:sz w:val="28"/>
+          <w:szCs w:val="28"/>
+          <w:u w:val="single"/>
+          <w:lang w:eastAsia="en-US"/>
+        </w:rPr>
+      </w:pPr>
+      <w:r>
+        <w:rPr>
+          <w:i/>
+          <w:iCs/>
+          <w:sz w:val="28"/>
+          <w:szCs w:val="28"/>
+          <w:u w:val="single"/>
+          <w:lang w:eastAsia="en-US"/>
+        </w:rPr>
+        <w:br w:type="page"/>
+      </w:r>
+      <w:r>
+        <w:rPr>
+          <w:i/>
+          <w:iCs/>
+          <w:sz w:val="28"/>
+          <w:szCs w:val="28"/>
+          <w:u w:val="single"/>
+          <w:lang w:eastAsia="en-US"/>
+        </w:rPr>
+        <w:lastRenderedPageBreak/>
+        <w:t>Задание 7</w:t>
+      </w:r>
+      <w:r>
+        <w:rPr>
+          <w:i/>
+          <w:iCs/>
+          <w:sz w:val="28"/>
+          <w:szCs w:val="28"/>
+          <w:u w:val="single"/>
+          <w:lang w:eastAsia="en-US"/>
+        </w:rPr>
+        <w:t>:</w:t>
+      </w:r>
+    </w:p>
+    <w:p>
+      <w:pPr>
+        <w:jc w:val="both"/>
+        <w:rPr>
+          <w:sz w:val="28"/>
+          <w:szCs w:val="28"/>
+          <w:lang w:eastAsia="en-US"/>
+        </w:rPr>
+      </w:pPr>
+      <w:r>
+        <w:rPr>
+          <w:sz w:val="28"/>
+          <w:szCs w:val="28"/>
+          <w:lang w:eastAsia="en-US"/>
+        </w:rPr>
+        <w:tab/>
+        <w:t>Создать класс, описывающий книгу (</w:t>
+      </w:r>
+      <w:r>
+        <w:rPr>
+          <w:i/>
+          <w:iCs/>
+          <w:sz w:val="28"/>
+          <w:szCs w:val="28"/>
+          <w:lang w:eastAsia="en-US"/>
+        </w:rPr>
+        <w:t>Book</w:t>
+      </w:r>
+      <w:r>
+        <w:rPr>
+          <w:sz w:val="28"/>
+          <w:szCs w:val="28"/>
+          <w:lang w:eastAsia="en-US"/>
+        </w:rPr>
+        <w:t xml:space="preserve">). В классе должны быть описаны нужные свойства книги (автор, название, год написания и т. д.) и методы для получения, изменения этих свойств. Протестировать работу класса в классе </w:t>
+      </w:r>
+      <w:proofErr w:type="spellStart"/>
+      <w:r>
+        <w:rPr>
+          <w:i/>
+          <w:iCs/>
+          <w:sz w:val="28"/>
+          <w:szCs w:val="28"/>
+          <w:lang w:eastAsia="en-US"/>
+        </w:rPr>
+        <w:t>BookTest</w:t>
+      </w:r>
+      <w:proofErr w:type="spellEnd"/>
+      <w:r>
+        <w:rPr>
+          <w:sz w:val="28"/>
+          <w:szCs w:val="28"/>
+          <w:lang w:eastAsia="en-US"/>
+        </w:rPr>
+        <w:t xml:space="preserve">, содержащим метод статический </w:t>
+      </w:r>
+      <w:proofErr w:type="spellStart"/>
+      <w:r>
+        <w:rPr>
+          <w:i/>
+          <w:iCs/>
+          <w:sz w:val="28"/>
+          <w:szCs w:val="28"/>
+          <w:lang w:eastAsia="en-US"/>
+        </w:rPr>
+        <w:t>main</w:t>
+      </w:r>
+      <w:proofErr w:type="spellEnd"/>
+      <w:r>
+        <w:rPr>
+          <w:i/>
+          <w:iCs/>
+          <w:sz w:val="28"/>
+          <w:szCs w:val="28"/>
+          <w:lang w:eastAsia="en-US"/>
+        </w:rPr>
+        <w:t>(</w:t>
+      </w:r>
+      <w:proofErr w:type="spellStart"/>
+      <w:r>
+        <w:rPr>
+          <w:i/>
+          <w:iCs/>
+          <w:sz w:val="28"/>
+          <w:szCs w:val="28"/>
+          <w:lang w:eastAsia="en-US"/>
+        </w:rPr>
+        <w:t>String</w:t>
+      </w:r>
+      <w:proofErr w:type="spellEnd"/>
+      <w:r>
+        <w:rPr>
+          <w:i/>
+          <w:iCs/>
+          <w:sz w:val="28"/>
+          <w:szCs w:val="28"/>
+          <w:lang w:eastAsia="en-US"/>
+        </w:rPr>
+        <w:t xml:space="preserve">[] </w:t>
+      </w:r>
+      <w:proofErr w:type="spellStart"/>
+      <w:r>
+        <w:rPr>
+          <w:i/>
+          <w:iCs/>
+          <w:sz w:val="28"/>
+          <w:szCs w:val="28"/>
+          <w:lang w:eastAsia="en-US"/>
+        </w:rPr>
+        <w:t>args</w:t>
+      </w:r>
+      <w:proofErr w:type="spellEnd"/>
+      <w:r>
+        <w:rPr>
+          <w:i/>
+          <w:iCs/>
+          <w:sz w:val="28"/>
+          <w:szCs w:val="28"/>
+          <w:lang w:eastAsia="en-US"/>
+        </w:rPr>
+        <w:t>)</w:t>
+      </w:r>
+      <w:r>
+        <w:rPr>
+          <w:sz w:val="28"/>
+          <w:szCs w:val="28"/>
+          <w:lang w:eastAsia="en-US"/>
+        </w:rPr>
+        <w:t>. Создать класс книжная полка, в котором поля данных класса это массив объектов типа книги (</w:t>
+      </w:r>
+      <w:r>
+        <w:rPr>
+          <w:i/>
+          <w:iCs/>
+          <w:sz w:val="28"/>
+          <w:szCs w:val="28"/>
+          <w:lang w:eastAsia="en-US"/>
+        </w:rPr>
+        <w:t>Book</w:t>
+      </w:r>
+      <w:r>
+        <w:rPr>
+          <w:sz w:val="28"/>
+          <w:szCs w:val="28"/>
+          <w:lang w:eastAsia="en-US"/>
+        </w:rPr>
+        <w:t>, и количество книг на книжной полке. Написать методы класса, которые возвращают книги с самым поздним и самым ранним сроком издания. Написать метод класса, позволяющий расставить книги на книжной полке в порядке возрастания года выпуска. Используйте</w:t>
+      </w:r>
       <w:r>
         <w:rPr>
           <w:sz w:val="28"/>
@@ -8868,6 +10686,2405 @@
           <w:lang w:eastAsia="en-US"/>
         </w:rPr>
         <w:t xml:space="preserve"> </w:t>
+      </w:r>
+      <w:r>
+        <w:rPr>
+          <w:sz w:val="28"/>
+          <w:szCs w:val="28"/>
+          <w:lang w:eastAsia="en-US"/>
+        </w:rPr>
+        <w:t>реализацию отношений композиция классов.</w:t>
+      </w:r>
+    </w:p>
+    <w:p>
+      <w:pPr>
+        <w:rPr>
+          <w:i/>
+          <w:iCs/>
+          <w:sz w:val="28"/>
+          <w:szCs w:val="28"/>
+          <w:u w:val="single"/>
+          <w:lang w:eastAsia="en-US"/>
+        </w:rPr>
+      </w:pPr>
+      <w:r>
+        <w:rPr>
+          <w:sz w:val="28"/>
+          <w:szCs w:val="28"/>
+          <w:lang w:eastAsia="en-US"/>
+        </w:rPr>
+        <w:tab/>
+      </w:r>
+      <w:r>
+        <w:rPr>
+          <w:i/>
+          <w:iCs/>
+          <w:sz w:val="28"/>
+          <w:szCs w:val="28"/>
+          <w:u w:val="single"/>
+          <w:lang w:eastAsia="en-US"/>
+        </w:rPr>
+        <w:t>Решение:</w:t>
+      </w:r>
+    </w:p>
+    <w:p>
+      <w:pPr>
+        <w:jc w:val="both"/>
+        <w:rPr>
+          <w:sz w:val="28"/>
+          <w:szCs w:val="28"/>
+          <w:lang w:eastAsia="en-US"/>
+        </w:rPr>
+      </w:pPr>
+      <w:r>
+        <w:rPr>
+          <w:sz w:val="28"/>
+          <w:szCs w:val="28"/>
+          <w:lang w:eastAsia="en-US"/>
+        </w:rPr>
+        <w:tab/>
+      </w:r>
+      <w:r>
+        <w:rPr>
+          <w:sz w:val="28"/>
+          <w:szCs w:val="28"/>
+          <w:lang w:eastAsia="en-US"/>
+        </w:rPr>
+        <w:t>Для решения</w:t>
+      </w:r>
+      <w:r>
+        <w:rPr>
+          <w:sz w:val="28"/>
+          <w:szCs w:val="28"/>
+          <w:lang w:eastAsia="en-US"/>
+        </w:rPr>
+        <w:t xml:space="preserve"> потребуется создать три класса</w:t>
+      </w:r>
+      <w:r>
+        <w:rPr>
+          <w:sz w:val="28"/>
+          <w:szCs w:val="28"/>
+          <w:lang w:eastAsia="en-US"/>
+        </w:rPr>
+        <w:t>:</w:t>
+      </w:r>
+    </w:p>
+    <w:p>
+      <w:pPr>
+        <w:jc w:val="both"/>
+        <w:rPr>
+          <w:sz w:val="28"/>
+          <w:szCs w:val="28"/>
+          <w:lang w:eastAsia="en-US"/>
+        </w:rPr>
+      </w:pPr>
+      <w:r>
+        <w:rPr>
+          <w:sz w:val="28"/>
+          <w:szCs w:val="28"/>
+          <w:lang w:eastAsia="en-US"/>
+        </w:rPr>
+        <w:tab/>
+      </w:r>
+      <w:r>
+        <w:rPr>
+          <w:i/>
+          <w:iCs/>
+          <w:sz w:val="28"/>
+          <w:szCs w:val="28"/>
+          <w:lang w:val="en-US" w:eastAsia="en-US"/>
+        </w:rPr>
+        <w:t>Book</w:t>
+      </w:r>
+      <w:r>
+        <w:rPr>
+          <w:sz w:val="28"/>
+          <w:szCs w:val="28"/>
+          <w:lang w:eastAsia="en-US"/>
+        </w:rPr>
+        <w:t xml:space="preserve"> </w:t>
+      </w:r>
+      <w:r>
+        <w:rPr>
+          <w:sz w:val="28"/>
+          <w:szCs w:val="28"/>
+          <w:lang w:eastAsia="en-US"/>
+        </w:rPr>
+        <w:t>включает</w:t>
+      </w:r>
+      <w:r>
+        <w:rPr>
+          <w:sz w:val="28"/>
+          <w:szCs w:val="28"/>
+          <w:lang w:eastAsia="en-US"/>
+        </w:rPr>
+        <w:t xml:space="preserve"> </w:t>
+      </w:r>
+      <w:r>
+        <w:rPr>
+          <w:sz w:val="28"/>
+          <w:szCs w:val="28"/>
+          <w:lang w:eastAsia="en-US"/>
+        </w:rPr>
+        <w:t xml:space="preserve">в себя поля с информацией о книге (имя автора, название книги, название издателя, и год выпуска). А также помимо сеттеров и геттеров включает в себя метод </w:t>
+      </w:r>
+      <w:proofErr w:type="spellStart"/>
+      <w:r>
+        <w:rPr>
+          <w:i/>
+          <w:iCs/>
+          <w:sz w:val="28"/>
+          <w:szCs w:val="28"/>
+          <w:lang w:val="en-US" w:eastAsia="en-US"/>
+        </w:rPr>
+        <w:t>BookInfo</w:t>
+      </w:r>
+      <w:proofErr w:type="spellEnd"/>
+      <w:r>
+        <w:rPr>
+          <w:sz w:val="28"/>
+          <w:szCs w:val="28"/>
+          <w:lang w:eastAsia="en-US"/>
+        </w:rPr>
+        <w:t xml:space="preserve"> </w:t>
+      </w:r>
+      <w:r>
+        <w:rPr>
+          <w:sz w:val="28"/>
+          <w:szCs w:val="28"/>
+          <w:lang w:eastAsia="en-US"/>
+        </w:rPr>
+        <w:t>который в качестве возвращаемого з</w:t>
+      </w:r>
+      <w:r>
+        <w:rPr>
+          <w:sz w:val="28"/>
+          <w:szCs w:val="28"/>
+          <w:lang w:eastAsia="en-US"/>
+        </w:rPr>
+        <w:t>начения будет давать нам всю информацию об объекте (имя автора, название книги, название издателя, и год выпуска) в качестве строки.</w:t>
+      </w:r>
+    </w:p>
+    <w:p>
+      <w:pPr>
+        <w:ind w:firstLine="708"/>
+        <w:jc w:val="both"/>
+        <w:rPr>
+          <w:sz w:val="28"/>
+          <w:szCs w:val="28"/>
+          <w:lang w:eastAsia="en-US"/>
+        </w:rPr>
+      </w:pPr>
+      <w:proofErr w:type="spellStart"/>
+      <w:r>
+        <w:rPr>
+          <w:i/>
+          <w:iCs/>
+          <w:sz w:val="28"/>
+          <w:szCs w:val="28"/>
+          <w:lang w:val="en-US" w:eastAsia="en-US"/>
+        </w:rPr>
+        <w:t>BookShelf</w:t>
+      </w:r>
+      <w:proofErr w:type="spellEnd"/>
+      <w:r>
+        <w:rPr>
+          <w:sz w:val="28"/>
+          <w:szCs w:val="28"/>
+          <w:lang w:eastAsia="en-US"/>
+        </w:rPr>
+        <w:t xml:space="preserve"> включает в себя поле с массивом типа </w:t>
+      </w:r>
+      <w:r>
+        <w:rPr>
+          <w:i/>
+          <w:iCs/>
+          <w:sz w:val="28"/>
+          <w:szCs w:val="28"/>
+          <w:lang w:val="en-US" w:eastAsia="en-US"/>
+        </w:rPr>
+        <w:t>Book</w:t>
+      </w:r>
+      <w:r>
+        <w:rPr>
+          <w:i/>
+          <w:iCs/>
+          <w:sz w:val="28"/>
+          <w:szCs w:val="28"/>
+          <w:lang w:eastAsia="en-US"/>
+        </w:rPr>
+        <w:t xml:space="preserve"> </w:t>
+      </w:r>
+      <w:r>
+        <w:rPr>
+          <w:sz w:val="28"/>
+          <w:szCs w:val="28"/>
+          <w:lang w:eastAsia="en-US"/>
+        </w:rPr>
+        <w:t>и целочисленное значение отвечающие за количество книг на полке. А также помимо обычных геттеров и сеттеров включает в себя методы для получения самой новой и старой книги, и для сортировки книг по дате выпуска на полке.</w:t>
+      </w:r>
+    </w:p>
+    <w:p>
+      <w:pPr>
+        <w:spacing w:line="259" w:lineRule="auto"/>
+        <w:ind w:firstLine="708"/>
+        <w:jc w:val="both"/>
+        <w:rPr>
+          <w:sz w:val="28"/>
+          <w:szCs w:val="28"/>
+          <w:lang w:eastAsia="en-US"/>
+        </w:rPr>
+      </w:pPr>
+      <w:proofErr w:type="spellStart"/>
+      <w:r>
+        <w:rPr>
+          <w:i/>
+          <w:iCs/>
+          <w:sz w:val="28"/>
+          <w:szCs w:val="28"/>
+          <w:lang w:val="en-US" w:eastAsia="en-US"/>
+        </w:rPr>
+        <w:t>BookTest</w:t>
+      </w:r>
+      <w:proofErr w:type="spellEnd"/>
+      <w:r>
+        <w:rPr>
+          <w:sz w:val="28"/>
+          <w:szCs w:val="28"/>
+          <w:lang w:eastAsia="en-US"/>
+        </w:rPr>
+        <w:t xml:space="preserve"> </w:t>
+      </w:r>
+      <w:r>
+        <w:rPr>
+          <w:sz w:val="28"/>
+          <w:szCs w:val="28"/>
+          <w:lang w:eastAsia="en-US"/>
+        </w:rPr>
+        <w:t>который будет отвечать за проверку корректности отработки программы.</w:t>
+      </w:r>
+    </w:p>
+    <w:p>
+      <w:pPr>
+        <w:pStyle w:val="a0"/>
+        <w:ind w:left="708" w:firstLine="0"/>
+        <w:rPr>
+          <w:sz w:val="28"/>
+          <w:szCs w:val="28"/>
+          <w:lang w:eastAsia="en-US"/>
+        </w:rPr>
+      </w:pPr>
+      <w:r>
+        <w:rPr>
+          <w:sz w:val="28"/>
+          <w:szCs w:val="28"/>
+          <w:lang w:eastAsia="en-US"/>
+        </w:rPr>
+        <w:t xml:space="preserve">Демонстрация работы кода предоставлена на рисунке </w:t>
+      </w:r>
+      <w:r>
+        <w:rPr>
+          <w:sz w:val="28"/>
+          <w:szCs w:val="28"/>
+          <w:lang w:eastAsia="en-US"/>
+        </w:rPr>
+        <w:t>2</w:t>
+      </w:r>
+      <w:r>
+        <w:rPr>
+          <w:sz w:val="28"/>
+          <w:szCs w:val="28"/>
+          <w:lang w:eastAsia="en-US"/>
+        </w:rPr>
+        <w:t>.</w:t>
+      </w:r>
+      <w:r>
+        <w:rPr>
+          <w:sz w:val="28"/>
+          <w:szCs w:val="28"/>
+          <w:lang w:eastAsia="en-US"/>
+        </w:rPr>
+        <w:t>7</w:t>
+      </w:r>
+      <w:r>
+        <w:rPr>
+          <w:sz w:val="28"/>
+          <w:szCs w:val="28"/>
+          <w:lang w:eastAsia="en-US"/>
+        </w:rPr>
+        <w:t>.</w:t>
+      </w:r>
+      <w:r>
+        <w:rPr>
+          <w:sz w:val="28"/>
+          <w:szCs w:val="28"/>
+          <w:lang w:eastAsia="en-US"/>
+        </w:rPr>
+        <w:t>1</w:t>
+      </w:r>
+      <w:r>
+        <w:rPr>
+          <w:sz w:val="28"/>
+          <w:szCs w:val="28"/>
+          <w:lang w:eastAsia="en-US"/>
+        </w:rPr>
+        <w:t>.</w:t>
+      </w:r>
+    </w:p>
+    <w:p>
+      <w:pPr>
+        <w:pStyle w:val="a0"/>
+        <w:ind w:firstLine="0"/>
+        <w:jc w:val="center"/>
+        <w:rPr>
+          <w:sz w:val="28"/>
+          <w:szCs w:val="28"/>
+          <w:lang w:eastAsia="en-US"/>
+        </w:rPr>
+      </w:pPr>
+      <w:r>
+        <w:rPr>
+          <w:noProof/>
+          <w:sz w:val="28"/>
+          <w:szCs w:val="28"/>
+          <w:lang w:eastAsia="en-US"/>
+        </w:rPr>
+        <w:drawing>
+          <wp:inline distT="0" distB="0" distL="0" distR="0" wp14:anchorId="7D09DD5A" wp14:editId="4071D888">
+            <wp:extent cx="3600000" cy="3453588"/>
+            <wp:effectExtent l="0" t="0" r="635" b="0"/>
+            <wp:docPr id="34" name="Рисунок 34"/>
+            <wp:cNvGraphicFramePr>
+              <a:graphicFrameLocks xmlns:a="http://schemas.openxmlformats.org/drawingml/2006/main" noChangeAspect="1"/>
+            </wp:cNvGraphicFramePr>
+            <a:graphic xmlns:a="http://schemas.openxmlformats.org/drawingml/2006/main">
+              <a:graphicData uri="http://schemas.openxmlformats.org/drawingml/2006/picture">
+                <pic:pic xmlns:pic="http://schemas.openxmlformats.org/drawingml/2006/picture">
+                  <pic:nvPicPr>
+                    <pic:cNvPr id="1" name=""/>
+                    <pic:cNvPicPr/>
+                  </pic:nvPicPr>
+                  <pic:blipFill>
+                    <a:blip r:embed="rId38"/>
+                    <a:stretch>
+                      <a:fillRect/>
+                    </a:stretch>
+                  </pic:blipFill>
+                  <pic:spPr>
+                    <a:xfrm>
+                      <a:off x="0" y="0"/>
+                      <a:ext cx="3600000" cy="3453588"/>
+                    </a:xfrm>
+                    <a:prstGeom prst="rect">
+                      <a:avLst/>
+                    </a:prstGeom>
+                  </pic:spPr>
+                </pic:pic>
+              </a:graphicData>
+            </a:graphic>
+          </wp:inline>
+        </w:drawing>
+      </w:r>
+    </w:p>
+    <w:p>
+      <w:pPr>
+        <w:pStyle w:val="a0"/>
+        <w:ind w:firstLine="0"/>
+        <w:jc w:val="center"/>
+        <w:rPr>
+          <w:sz w:val="28"/>
+          <w:szCs w:val="28"/>
+          <w:lang w:eastAsia="en-US"/>
+        </w:rPr>
+      </w:pPr>
+      <w:r>
+        <w:rPr>
+          <w:sz w:val="28"/>
+          <w:szCs w:val="28"/>
+          <w:lang w:eastAsia="en-US"/>
+        </w:rPr>
+        <w:t xml:space="preserve">Рисунок </w:t>
+      </w:r>
+      <w:r>
+        <w:rPr>
+          <w:sz w:val="28"/>
+          <w:szCs w:val="28"/>
+          <w:lang w:eastAsia="en-US"/>
+        </w:rPr>
+        <w:t>2</w:t>
+      </w:r>
+      <w:r>
+        <w:rPr>
+          <w:sz w:val="28"/>
+          <w:szCs w:val="28"/>
+          <w:lang w:eastAsia="en-US"/>
+        </w:rPr>
+        <w:t>.</w:t>
+      </w:r>
+      <w:r>
+        <w:rPr>
+          <w:sz w:val="28"/>
+          <w:szCs w:val="28"/>
+          <w:lang w:eastAsia="en-US"/>
+        </w:rPr>
+        <w:t>7</w:t>
+      </w:r>
+      <w:r>
+        <w:rPr>
+          <w:sz w:val="28"/>
+          <w:szCs w:val="28"/>
+          <w:lang w:eastAsia="en-US"/>
+        </w:rPr>
+        <w:tab/>
+      </w:r>
+      <w:r>
+        <w:rPr>
+          <w:sz w:val="28"/>
+          <w:szCs w:val="28"/>
+          <w:lang w:eastAsia="en-US"/>
+        </w:rPr>
+        <w:t>.</w:t>
+      </w:r>
+      <w:r>
+        <w:rPr>
+          <w:sz w:val="28"/>
+          <w:szCs w:val="28"/>
+          <w:lang w:eastAsia="en-US"/>
+        </w:rPr>
+        <w:t>1</w:t>
+      </w:r>
+      <w:r>
+        <w:rPr>
+          <w:sz w:val="28"/>
+          <w:szCs w:val="28"/>
+          <w:lang w:eastAsia="en-US"/>
+        </w:rPr>
+        <w:t xml:space="preserve"> – скриншот работы программы</w:t>
+      </w:r>
+    </w:p>
+    <w:p>
+      <w:pPr>
+        <w:ind w:firstLine="708"/>
+        <w:rPr>
+          <w:i/>
+          <w:iCs/>
+          <w:sz w:val="28"/>
+          <w:szCs w:val="28"/>
+          <w:u w:val="single"/>
+          <w:lang w:eastAsia="en-US"/>
+        </w:rPr>
+      </w:pPr>
+      <w:r>
+        <w:rPr>
+          <w:i/>
+          <w:iCs/>
+          <w:sz w:val="28"/>
+          <w:szCs w:val="28"/>
+          <w:u w:val="single"/>
+          <w:lang w:eastAsia="en-US"/>
+        </w:rPr>
+        <w:br w:type="page"/>
+      </w:r>
+      <w:r>
+        <w:rPr>
+          <w:i/>
+          <w:iCs/>
+          <w:sz w:val="28"/>
+          <w:szCs w:val="28"/>
+          <w:u w:val="single"/>
+          <w:lang w:eastAsia="en-US"/>
+        </w:rPr>
+        <w:lastRenderedPageBreak/>
+        <w:t xml:space="preserve">Задание </w:t>
+      </w:r>
+      <w:r>
+        <w:rPr>
+          <w:i/>
+          <w:iCs/>
+          <w:sz w:val="28"/>
+          <w:szCs w:val="28"/>
+          <w:u w:val="single"/>
+          <w:lang w:eastAsia="en-US"/>
+        </w:rPr>
+        <w:t>8</w:t>
+      </w:r>
+      <w:r>
+        <w:rPr>
+          <w:i/>
+          <w:iCs/>
+          <w:sz w:val="28"/>
+          <w:szCs w:val="28"/>
+          <w:u w:val="single"/>
+          <w:lang w:eastAsia="en-US"/>
+        </w:rPr>
+        <w:t>:</w:t>
+      </w:r>
+    </w:p>
+    <w:p>
+      <w:pPr>
+        <w:jc w:val="both"/>
+        <w:rPr>
+          <w:sz w:val="28"/>
+          <w:szCs w:val="28"/>
+          <w:lang w:eastAsia="en-US"/>
+        </w:rPr>
+      </w:pPr>
+      <w:r>
+        <w:rPr>
+          <w:sz w:val="28"/>
+          <w:szCs w:val="28"/>
+          <w:lang w:eastAsia="en-US"/>
+        </w:rPr>
+        <w:tab/>
+      </w:r>
+      <w:r>
+        <w:rPr>
+          <w:sz w:val="28"/>
+          <w:szCs w:val="28"/>
+          <w:lang w:eastAsia="en-US"/>
+        </w:rPr>
+        <w:t xml:space="preserve">Напишите программу, которая меняет местами элементы </w:t>
+      </w:r>
+    </w:p>
+    <w:p>
+      <w:pPr>
+        <w:jc w:val="both"/>
+        <w:rPr>
+          <w:sz w:val="28"/>
+          <w:szCs w:val="28"/>
+          <w:lang w:eastAsia="en-US"/>
+        </w:rPr>
+      </w:pPr>
+      <w:r>
+        <w:rPr>
+          <w:sz w:val="28"/>
+          <w:szCs w:val="28"/>
+          <w:lang w:eastAsia="en-US"/>
+        </w:rPr>
+        <w:t xml:space="preserve">одномерного массива из </w:t>
+      </w:r>
+      <w:proofErr w:type="spellStart"/>
+      <w:r>
+        <w:rPr>
+          <w:i/>
+          <w:iCs/>
+          <w:sz w:val="28"/>
+          <w:szCs w:val="28"/>
+          <w:lang w:eastAsia="en-US"/>
+        </w:rPr>
+        <w:t>String</w:t>
+      </w:r>
+      <w:proofErr w:type="spellEnd"/>
+      <w:r>
+        <w:rPr>
+          <w:sz w:val="28"/>
+          <w:szCs w:val="28"/>
+          <w:lang w:eastAsia="en-US"/>
+        </w:rPr>
+        <w:t xml:space="preserve"> в обратном порядке. Не используйте </w:t>
+      </w:r>
+    </w:p>
+    <w:p>
+      <w:pPr>
+        <w:jc w:val="both"/>
+        <w:rPr>
+          <w:sz w:val="28"/>
+          <w:szCs w:val="28"/>
+          <w:lang w:eastAsia="en-US"/>
+        </w:rPr>
+      </w:pPr>
+      <w:r>
+        <w:rPr>
+          <w:sz w:val="28"/>
+          <w:szCs w:val="28"/>
+          <w:lang w:eastAsia="en-US"/>
+        </w:rPr>
+        <w:t>дополнительный массив для хранения результатов.</w:t>
+      </w:r>
+    </w:p>
+    <w:p>
+      <w:pPr>
+        <w:rPr>
+          <w:i/>
+          <w:iCs/>
+          <w:sz w:val="28"/>
+          <w:szCs w:val="28"/>
+          <w:u w:val="single"/>
+          <w:lang w:eastAsia="en-US"/>
+        </w:rPr>
+      </w:pPr>
+      <w:r>
+        <w:rPr>
+          <w:sz w:val="28"/>
+          <w:szCs w:val="28"/>
+          <w:lang w:eastAsia="en-US"/>
+        </w:rPr>
+        <w:tab/>
+      </w:r>
+      <w:r>
+        <w:rPr>
+          <w:i/>
+          <w:iCs/>
+          <w:sz w:val="28"/>
+          <w:szCs w:val="28"/>
+          <w:u w:val="single"/>
+          <w:lang w:eastAsia="en-US"/>
+        </w:rPr>
+        <w:t>Решение:</w:t>
+      </w:r>
+    </w:p>
+    <w:p>
+      <w:pPr>
+        <w:pStyle w:val="a0"/>
+        <w:ind w:firstLine="708"/>
+        <w:rPr>
+          <w:sz w:val="28"/>
+          <w:szCs w:val="28"/>
+          <w:lang w:eastAsia="en-US"/>
+        </w:rPr>
+      </w:pPr>
+      <w:r>
+        <w:rPr>
+          <w:sz w:val="28"/>
+          <w:szCs w:val="28"/>
+          <w:lang w:eastAsia="en-US"/>
+        </w:rPr>
+        <w:t>Для решения</w:t>
+      </w:r>
+      <w:r>
+        <w:rPr>
+          <w:sz w:val="28"/>
+          <w:szCs w:val="28"/>
+          <w:lang w:eastAsia="en-US"/>
+        </w:rPr>
+        <w:t xml:space="preserve"> данной задачи нам необходимо создать массив строк и через цикл </w:t>
+      </w:r>
+      <w:r>
+        <w:rPr>
+          <w:i/>
+          <w:iCs/>
+          <w:sz w:val="28"/>
+          <w:szCs w:val="28"/>
+          <w:lang w:val="en-US" w:eastAsia="en-US"/>
+        </w:rPr>
+        <w:t>for</w:t>
+      </w:r>
+      <w:r>
+        <w:rPr>
+          <w:i/>
+          <w:iCs/>
+          <w:sz w:val="28"/>
+          <w:szCs w:val="28"/>
+          <w:lang w:eastAsia="en-US"/>
+        </w:rPr>
+        <w:t xml:space="preserve"> </w:t>
+      </w:r>
+      <w:r>
+        <w:rPr>
+          <w:sz w:val="28"/>
+          <w:szCs w:val="28"/>
+          <w:lang w:eastAsia="en-US"/>
+        </w:rPr>
+        <w:t xml:space="preserve">поменять значения в строке. </w:t>
+      </w:r>
+      <w:r>
+        <w:rPr>
+          <w:sz w:val="28"/>
+          <w:szCs w:val="28"/>
+          <w:lang w:eastAsia="en-US"/>
+        </w:rPr>
+        <w:t xml:space="preserve">Демонстрация кода предоставлена на рисунке </w:t>
+      </w:r>
+      <w:r>
+        <w:rPr>
+          <w:sz w:val="28"/>
+          <w:szCs w:val="28"/>
+          <w:lang w:eastAsia="en-US"/>
+        </w:rPr>
+        <w:t>2</w:t>
+      </w:r>
+      <w:r>
+        <w:rPr>
+          <w:sz w:val="28"/>
+          <w:szCs w:val="28"/>
+          <w:lang w:eastAsia="en-US"/>
+        </w:rPr>
+        <w:t>.</w:t>
+      </w:r>
+      <w:r>
+        <w:rPr>
+          <w:sz w:val="28"/>
+          <w:szCs w:val="28"/>
+          <w:lang w:eastAsia="en-US"/>
+        </w:rPr>
+        <w:t>8</w:t>
+      </w:r>
+      <w:r>
+        <w:rPr>
+          <w:sz w:val="28"/>
+          <w:szCs w:val="28"/>
+          <w:lang w:eastAsia="en-US"/>
+        </w:rPr>
+        <w:t>.1.</w:t>
+      </w:r>
+    </w:p>
+    <w:p>
+      <w:pPr>
+        <w:pStyle w:val="a0"/>
+        <w:ind w:firstLine="0"/>
+        <w:jc w:val="center"/>
+        <w:rPr>
+          <w:sz w:val="28"/>
+          <w:szCs w:val="28"/>
+          <w:lang w:eastAsia="en-US"/>
+        </w:rPr>
+      </w:pPr>
+      <w:r>
+        <w:rPr>
+          <w:sz w:val="28"/>
+          <w:szCs w:val="28"/>
+          <w:lang w:eastAsia="en-US"/>
+        </w:rPr>
+        <w:drawing>
+          <wp:inline distT="0" distB="0" distL="0" distR="0" wp14:anchorId="52F410F9" wp14:editId="783C1378">
+            <wp:extent cx="4320000" cy="2939262"/>
+            <wp:effectExtent l="0" t="0" r="4445" b="0"/>
+            <wp:docPr id="27" name="Рисунок 27"/>
+            <wp:cNvGraphicFramePr>
+              <a:graphicFrameLocks xmlns:a="http://schemas.openxmlformats.org/drawingml/2006/main" noChangeAspect="1"/>
+            </wp:cNvGraphicFramePr>
+            <a:graphic xmlns:a="http://schemas.openxmlformats.org/drawingml/2006/main">
+              <a:graphicData uri="http://schemas.openxmlformats.org/drawingml/2006/picture">
+                <pic:pic xmlns:pic="http://schemas.openxmlformats.org/drawingml/2006/picture">
+                  <pic:nvPicPr>
+                    <pic:cNvPr id="1" name=""/>
+                    <pic:cNvPicPr/>
+                  </pic:nvPicPr>
+                  <pic:blipFill>
+                    <a:blip r:embed="rId39"/>
+                    <a:stretch>
+                      <a:fillRect/>
+                    </a:stretch>
+                  </pic:blipFill>
+                  <pic:spPr>
+                    <a:xfrm>
+                      <a:off x="0" y="0"/>
+                      <a:ext cx="4320000" cy="2939262"/>
+                    </a:xfrm>
+                    <a:prstGeom prst="rect">
+                      <a:avLst/>
+                    </a:prstGeom>
+                  </pic:spPr>
+                </pic:pic>
+              </a:graphicData>
+            </a:graphic>
+          </wp:inline>
+        </w:drawing>
+      </w:r>
+    </w:p>
+    <w:p>
+      <w:pPr>
+        <w:pStyle w:val="a0"/>
+        <w:ind w:firstLine="0"/>
+        <w:jc w:val="center"/>
+        <w:rPr>
+          <w:sz w:val="28"/>
+          <w:szCs w:val="28"/>
+          <w:lang w:eastAsia="en-US"/>
+        </w:rPr>
+      </w:pPr>
+      <w:r>
+        <w:rPr>
+          <w:sz w:val="28"/>
+          <w:szCs w:val="28"/>
+          <w:lang w:eastAsia="en-US"/>
+        </w:rPr>
+        <w:t xml:space="preserve">Рисунок </w:t>
+      </w:r>
+      <w:r>
+        <w:rPr>
+          <w:sz w:val="28"/>
+          <w:szCs w:val="28"/>
+          <w:lang w:eastAsia="en-US"/>
+        </w:rPr>
+        <w:t>2</w:t>
+      </w:r>
+      <w:r>
+        <w:rPr>
+          <w:sz w:val="28"/>
+          <w:szCs w:val="28"/>
+          <w:lang w:eastAsia="en-US"/>
+        </w:rPr>
+        <w:t>.</w:t>
+      </w:r>
+      <w:r>
+        <w:rPr>
+          <w:sz w:val="28"/>
+          <w:szCs w:val="28"/>
+          <w:lang w:eastAsia="en-US"/>
+        </w:rPr>
+        <w:t>8</w:t>
+      </w:r>
+      <w:r>
+        <w:rPr>
+          <w:sz w:val="28"/>
+          <w:szCs w:val="28"/>
+          <w:lang w:eastAsia="en-US"/>
+        </w:rPr>
+        <w:t xml:space="preserve">.1. – Код </w:t>
+      </w:r>
+      <w:r>
+        <w:rPr>
+          <w:sz w:val="28"/>
+          <w:szCs w:val="28"/>
+          <w:lang w:eastAsia="en-US"/>
+        </w:rPr>
+        <w:t>реализации программы для задания 8</w:t>
+      </w:r>
+    </w:p>
+    <w:p>
+      <w:pPr>
+        <w:pStyle w:val="a0"/>
+        <w:ind w:left="708" w:firstLine="0"/>
+        <w:rPr>
+          <w:sz w:val="28"/>
+          <w:szCs w:val="28"/>
+          <w:lang w:eastAsia="en-US"/>
+        </w:rPr>
+      </w:pPr>
+      <w:r>
+        <w:rPr>
+          <w:sz w:val="28"/>
+          <w:szCs w:val="28"/>
+          <w:lang w:eastAsia="en-US"/>
+        </w:rPr>
+        <w:t xml:space="preserve">Демонстрация работы кода предоставлена на рисунке </w:t>
+      </w:r>
+      <w:r>
+        <w:rPr>
+          <w:sz w:val="28"/>
+          <w:szCs w:val="28"/>
+          <w:lang w:eastAsia="en-US"/>
+        </w:rPr>
+        <w:t>2</w:t>
+      </w:r>
+      <w:r>
+        <w:rPr>
+          <w:sz w:val="28"/>
+          <w:szCs w:val="28"/>
+          <w:lang w:eastAsia="en-US"/>
+        </w:rPr>
+        <w:t>.</w:t>
+      </w:r>
+      <w:r>
+        <w:rPr>
+          <w:sz w:val="28"/>
+          <w:szCs w:val="28"/>
+          <w:lang w:eastAsia="en-US"/>
+        </w:rPr>
+        <w:t>8</w:t>
+      </w:r>
+      <w:r>
+        <w:rPr>
+          <w:sz w:val="28"/>
+          <w:szCs w:val="28"/>
+          <w:lang w:eastAsia="en-US"/>
+        </w:rPr>
+        <w:t>.</w:t>
+      </w:r>
+      <w:r>
+        <w:rPr>
+          <w:sz w:val="28"/>
+          <w:szCs w:val="28"/>
+          <w:lang w:eastAsia="en-US"/>
+        </w:rPr>
+        <w:t>2</w:t>
+      </w:r>
+      <w:r>
+        <w:rPr>
+          <w:sz w:val="28"/>
+          <w:szCs w:val="28"/>
+          <w:lang w:eastAsia="en-US"/>
+        </w:rPr>
+        <w:t>.</w:t>
+      </w:r>
+    </w:p>
+    <w:p>
+      <w:pPr>
+        <w:pStyle w:val="a0"/>
+        <w:ind w:firstLine="0"/>
+        <w:jc w:val="center"/>
+        <w:rPr>
+          <w:sz w:val="28"/>
+          <w:szCs w:val="28"/>
+          <w:lang w:eastAsia="en-US"/>
+        </w:rPr>
+      </w:pPr>
+      <w:r>
+        <w:rPr>
+          <w:noProof/>
+          <w:sz w:val="28"/>
+          <w:szCs w:val="28"/>
+          <w:lang w:eastAsia="en-US"/>
+        </w:rPr>
+        <w:drawing>
+          <wp:inline distT="0" distB="0" distL="0" distR="0" wp14:anchorId="78433FD5" wp14:editId="045C339A">
+            <wp:extent cx="3600000" cy="1218127"/>
+            <wp:effectExtent l="0" t="0" r="635" b="1270"/>
+            <wp:docPr id="35" name="Рисунок 35"/>
+            <wp:cNvGraphicFramePr>
+              <a:graphicFrameLocks xmlns:a="http://schemas.openxmlformats.org/drawingml/2006/main" noChangeAspect="1"/>
+            </wp:cNvGraphicFramePr>
+            <a:graphic xmlns:a="http://schemas.openxmlformats.org/drawingml/2006/main">
+              <a:graphicData uri="http://schemas.openxmlformats.org/drawingml/2006/picture">
+                <pic:pic xmlns:pic="http://schemas.openxmlformats.org/drawingml/2006/picture">
+                  <pic:nvPicPr>
+                    <pic:cNvPr id="1" name=""/>
+                    <pic:cNvPicPr/>
+                  </pic:nvPicPr>
+                  <pic:blipFill>
+                    <a:blip r:embed="rId40"/>
+                    <a:stretch>
+                      <a:fillRect/>
+                    </a:stretch>
+                  </pic:blipFill>
+                  <pic:spPr>
+                    <a:xfrm>
+                      <a:off x="0" y="0"/>
+                      <a:ext cx="3600000" cy="1218127"/>
+                    </a:xfrm>
+                    <a:prstGeom prst="rect">
+                      <a:avLst/>
+                    </a:prstGeom>
+                  </pic:spPr>
+                </pic:pic>
+              </a:graphicData>
+            </a:graphic>
+          </wp:inline>
+        </w:drawing>
+      </w:r>
+    </w:p>
+    <w:p>
+      <w:pPr>
+        <w:pStyle w:val="a0"/>
+        <w:ind w:firstLine="0"/>
+        <w:jc w:val="center"/>
+        <w:rPr>
+          <w:i/>
+          <w:iCs/>
+          <w:sz w:val="28"/>
+          <w:szCs w:val="28"/>
+          <w:u w:val="single"/>
+          <w:lang w:eastAsia="en-US"/>
+        </w:rPr>
+      </w:pPr>
+      <w:r>
+        <w:rPr>
+          <w:sz w:val="28"/>
+          <w:szCs w:val="28"/>
+          <w:lang w:eastAsia="en-US"/>
+        </w:rPr>
+        <w:t xml:space="preserve">Рисунок </w:t>
+      </w:r>
+      <w:r>
+        <w:rPr>
+          <w:sz w:val="28"/>
+          <w:szCs w:val="28"/>
+          <w:lang w:eastAsia="en-US"/>
+        </w:rPr>
+        <w:t>2</w:t>
+      </w:r>
+      <w:r>
+        <w:rPr>
+          <w:sz w:val="28"/>
+          <w:szCs w:val="28"/>
+          <w:lang w:eastAsia="en-US"/>
+        </w:rPr>
+        <w:t>.</w:t>
+      </w:r>
+      <w:r>
+        <w:rPr>
+          <w:sz w:val="28"/>
+          <w:szCs w:val="28"/>
+          <w:lang w:eastAsia="en-US"/>
+        </w:rPr>
+        <w:t>8</w:t>
+      </w:r>
+      <w:r>
+        <w:rPr>
+          <w:sz w:val="28"/>
+          <w:szCs w:val="28"/>
+          <w:lang w:eastAsia="en-US"/>
+        </w:rPr>
+        <w:tab/>
+      </w:r>
+      <w:r>
+        <w:rPr>
+          <w:sz w:val="28"/>
+          <w:szCs w:val="28"/>
+          <w:lang w:eastAsia="en-US"/>
+        </w:rPr>
+        <w:t>.</w:t>
+      </w:r>
+      <w:r>
+        <w:rPr>
+          <w:sz w:val="28"/>
+          <w:szCs w:val="28"/>
+          <w:lang w:eastAsia="en-US"/>
+        </w:rPr>
+        <w:t>2</w:t>
+      </w:r>
+      <w:r>
+        <w:rPr>
+          <w:sz w:val="28"/>
+          <w:szCs w:val="28"/>
+          <w:lang w:eastAsia="en-US"/>
+        </w:rPr>
+        <w:t xml:space="preserve"> – скриншот работы программы</w:t>
+      </w:r>
+    </w:p>
+    <w:p>
+      <w:pPr>
+        <w:ind w:firstLine="708"/>
+        <w:rPr>
+          <w:i/>
+          <w:iCs/>
+          <w:sz w:val="28"/>
+          <w:szCs w:val="28"/>
+          <w:u w:val="single"/>
+          <w:lang w:eastAsia="en-US"/>
+        </w:rPr>
+      </w:pPr>
+      <w:r>
+        <w:rPr>
+          <w:i/>
+          <w:iCs/>
+          <w:sz w:val="28"/>
+          <w:szCs w:val="28"/>
+          <w:u w:val="single"/>
+          <w:lang w:eastAsia="en-US"/>
+        </w:rPr>
+        <w:br w:type="page"/>
+      </w:r>
+      <w:r>
+        <w:rPr>
+          <w:i/>
+          <w:iCs/>
+          <w:sz w:val="28"/>
+          <w:szCs w:val="28"/>
+          <w:u w:val="single"/>
+          <w:lang w:eastAsia="en-US"/>
+        </w:rPr>
+        <w:lastRenderedPageBreak/>
+        <w:t xml:space="preserve">Задание </w:t>
+      </w:r>
+      <w:r>
+        <w:rPr>
+          <w:i/>
+          <w:iCs/>
+          <w:sz w:val="28"/>
+          <w:szCs w:val="28"/>
+          <w:u w:val="single"/>
+          <w:lang w:eastAsia="en-US"/>
+        </w:rPr>
+        <w:t>9</w:t>
+      </w:r>
+      <w:r>
+        <w:rPr>
+          <w:i/>
+          <w:iCs/>
+          <w:sz w:val="28"/>
+          <w:szCs w:val="28"/>
+          <w:u w:val="single"/>
+          <w:lang w:eastAsia="en-US"/>
+        </w:rPr>
+        <w:t>:</w:t>
+      </w:r>
+    </w:p>
+    <w:p>
+      <w:pPr>
+        <w:jc w:val="both"/>
+        <w:rPr>
+          <w:sz w:val="28"/>
+          <w:szCs w:val="28"/>
+          <w:lang w:eastAsia="en-US"/>
+        </w:rPr>
+      </w:pPr>
+      <w:r>
+        <w:rPr>
+          <w:sz w:val="28"/>
+          <w:szCs w:val="28"/>
+          <w:lang w:eastAsia="en-US"/>
+        </w:rPr>
+        <w:tab/>
+      </w:r>
+      <w:r>
+        <w:rPr>
+          <w:sz w:val="28"/>
+          <w:szCs w:val="28"/>
+          <w:lang w:eastAsia="en-US"/>
+        </w:rPr>
+        <w:t xml:space="preserve">Напишите программу </w:t>
+      </w:r>
+      <w:r>
+        <w:rPr>
+          <w:i/>
+          <w:iCs/>
+          <w:sz w:val="28"/>
+          <w:szCs w:val="28"/>
+          <w:lang w:eastAsia="en-US"/>
+        </w:rPr>
+        <w:t>Poker.java</w:t>
+      </w:r>
+      <w:r>
+        <w:rPr>
+          <w:sz w:val="28"/>
+          <w:szCs w:val="28"/>
+          <w:lang w:eastAsia="en-US"/>
+        </w:rPr>
+        <w:t>, которая должна имитировать раздачу карт для игры в покер. Программа получает число n, задаваемое с консоли пользователем, и раздает карты на n игроков (по 5 карт каждому) из перетасованной колоды. Разделяйте пять карт, выданных каждому игроку, пустой строкой</w:t>
+      </w:r>
+      <w:r>
+        <w:rPr>
+          <w:sz w:val="28"/>
+          <w:szCs w:val="28"/>
+          <w:lang w:eastAsia="en-US"/>
+        </w:rPr>
+        <w:tab/>
+      </w:r>
+    </w:p>
+    <w:p>
+      <w:pPr>
+        <w:ind w:firstLine="708"/>
+        <w:jc w:val="both"/>
+        <w:rPr>
+          <w:i/>
+          <w:iCs/>
+          <w:sz w:val="28"/>
+          <w:szCs w:val="28"/>
+          <w:u w:val="single"/>
+          <w:lang w:eastAsia="en-US"/>
+        </w:rPr>
+      </w:pPr>
+      <w:r>
+        <w:rPr>
+          <w:i/>
+          <w:iCs/>
+          <w:sz w:val="28"/>
+          <w:szCs w:val="28"/>
+          <w:u w:val="single"/>
+          <w:lang w:eastAsia="en-US"/>
+        </w:rPr>
+        <w:t>Решение:</w:t>
+      </w:r>
+    </w:p>
+    <w:p>
+      <w:pPr>
+        <w:jc w:val="both"/>
+        <w:rPr>
+          <w:sz w:val="28"/>
+          <w:szCs w:val="28"/>
+          <w:lang w:eastAsia="en-US"/>
+        </w:rPr>
+      </w:pPr>
+      <w:r>
+        <w:rPr>
+          <w:sz w:val="28"/>
+          <w:szCs w:val="28"/>
+          <w:lang w:eastAsia="en-US"/>
+        </w:rPr>
+        <w:tab/>
+      </w:r>
+      <w:r>
+        <w:rPr>
+          <w:sz w:val="28"/>
+          <w:szCs w:val="28"/>
+          <w:lang w:eastAsia="en-US"/>
+        </w:rPr>
+        <w:t>Для решения</w:t>
+      </w:r>
+      <w:r>
+        <w:rPr>
+          <w:sz w:val="28"/>
+          <w:szCs w:val="28"/>
+          <w:lang w:eastAsia="en-US"/>
+        </w:rPr>
+        <w:t xml:space="preserve"> данной задачи нам потребуется создать 5 классов</w:t>
+      </w:r>
+      <w:r>
+        <w:rPr>
+          <w:sz w:val="28"/>
+          <w:szCs w:val="28"/>
+          <w:lang w:eastAsia="en-US"/>
+        </w:rPr>
+        <w:t>:</w:t>
+      </w:r>
+    </w:p>
+    <w:p>
+      <w:pPr>
+        <w:jc w:val="both"/>
+        <w:rPr>
+          <w:sz w:val="28"/>
+          <w:szCs w:val="28"/>
+          <w:lang w:eastAsia="en-US"/>
+        </w:rPr>
+      </w:pPr>
+      <w:r>
+        <w:rPr>
+          <w:sz w:val="28"/>
+          <w:szCs w:val="28"/>
+          <w:lang w:eastAsia="en-US"/>
+        </w:rPr>
+        <w:tab/>
+      </w:r>
+      <w:r>
+        <w:rPr>
+          <w:i/>
+          <w:iCs/>
+          <w:sz w:val="28"/>
+          <w:szCs w:val="28"/>
+          <w:lang w:val="en-US" w:eastAsia="en-US"/>
+        </w:rPr>
+        <w:t>Cards</w:t>
+      </w:r>
+      <w:r>
+        <w:rPr>
+          <w:i/>
+          <w:iCs/>
+          <w:sz w:val="28"/>
+          <w:szCs w:val="28"/>
+          <w:lang w:eastAsia="en-US"/>
+        </w:rPr>
+        <w:t xml:space="preserve"> </w:t>
+      </w:r>
+      <w:r>
+        <w:rPr>
+          <w:sz w:val="28"/>
+          <w:szCs w:val="28"/>
+          <w:lang w:eastAsia="en-US"/>
+        </w:rPr>
+        <w:t xml:space="preserve">включает в себя поля для масти и значения карты и методы для их получения. </w:t>
+      </w:r>
+    </w:p>
+    <w:p>
+      <w:pPr>
+        <w:jc w:val="both"/>
+        <w:rPr>
+          <w:sz w:val="28"/>
+          <w:szCs w:val="28"/>
+          <w:lang w:eastAsia="en-US"/>
+        </w:rPr>
+      </w:pPr>
+      <w:r>
+        <w:rPr>
+          <w:sz w:val="28"/>
+          <w:szCs w:val="28"/>
+          <w:lang w:eastAsia="en-US"/>
+        </w:rPr>
+        <w:tab/>
+      </w:r>
+      <w:proofErr w:type="spellStart"/>
+      <w:r>
+        <w:rPr>
+          <w:i/>
+          <w:iCs/>
+          <w:sz w:val="28"/>
+          <w:szCs w:val="28"/>
+          <w:lang w:val="en-US" w:eastAsia="en-US"/>
+        </w:rPr>
+        <w:t>CardHolder</w:t>
+      </w:r>
+      <w:proofErr w:type="spellEnd"/>
+      <w:r>
+        <w:rPr>
+          <w:i/>
+          <w:iCs/>
+          <w:sz w:val="28"/>
+          <w:szCs w:val="28"/>
+          <w:lang w:eastAsia="en-US"/>
+        </w:rPr>
+        <w:t xml:space="preserve"> </w:t>
+      </w:r>
+      <w:r>
+        <w:rPr>
+          <w:sz w:val="28"/>
+          <w:szCs w:val="28"/>
+          <w:lang w:eastAsia="en-US"/>
+        </w:rPr>
+        <w:t xml:space="preserve">включает в себя контейнер типа </w:t>
+      </w:r>
+      <w:proofErr w:type="spellStart"/>
+      <w:r>
+        <w:rPr>
+          <w:i/>
+          <w:iCs/>
+          <w:sz w:val="28"/>
+          <w:szCs w:val="28"/>
+          <w:lang w:val="en-US" w:eastAsia="en-US"/>
+        </w:rPr>
+        <w:t>ArrayList</w:t>
+      </w:r>
+      <w:proofErr w:type="spellEnd"/>
+      <w:r>
+        <w:rPr>
+          <w:i/>
+          <w:iCs/>
+          <w:sz w:val="28"/>
+          <w:szCs w:val="28"/>
+          <w:lang w:eastAsia="en-US"/>
+        </w:rPr>
+        <w:t xml:space="preserve"> </w:t>
+      </w:r>
+      <w:r>
+        <w:rPr>
+          <w:sz w:val="28"/>
+          <w:szCs w:val="28"/>
+          <w:lang w:val="en-US" w:eastAsia="en-US"/>
+        </w:rPr>
+        <w:t>c</w:t>
+      </w:r>
+      <w:r>
+        <w:rPr>
+          <w:sz w:val="28"/>
+          <w:szCs w:val="28"/>
+          <w:lang w:eastAsia="en-US"/>
+        </w:rPr>
+        <w:t xml:space="preserve"> </w:t>
+      </w:r>
+      <w:r>
+        <w:rPr>
+          <w:sz w:val="28"/>
+          <w:szCs w:val="28"/>
+          <w:lang w:eastAsia="en-US"/>
+        </w:rPr>
+        <w:t xml:space="preserve">типом данных </w:t>
+      </w:r>
+      <w:r>
+        <w:rPr>
+          <w:i/>
+          <w:iCs/>
+          <w:sz w:val="28"/>
+          <w:szCs w:val="28"/>
+          <w:lang w:val="en-US" w:eastAsia="en-US"/>
+        </w:rPr>
+        <w:t>Cards</w:t>
+      </w:r>
+      <w:r>
+        <w:rPr>
+          <w:i/>
+          <w:iCs/>
+          <w:sz w:val="28"/>
+          <w:szCs w:val="28"/>
+          <w:lang w:eastAsia="en-US"/>
+        </w:rPr>
+        <w:t xml:space="preserve"> </w:t>
+      </w:r>
+      <w:r>
+        <w:rPr>
+          <w:sz w:val="28"/>
+          <w:szCs w:val="28"/>
+          <w:lang w:eastAsia="en-US"/>
+        </w:rPr>
+        <w:t>и методы для добавления и удаления определенной карты из колоды.</w:t>
+      </w:r>
+    </w:p>
+    <w:p>
+      <w:pPr>
+        <w:jc w:val="both"/>
+        <w:rPr>
+          <w:sz w:val="28"/>
+          <w:szCs w:val="28"/>
+          <w:lang w:eastAsia="en-US"/>
+        </w:rPr>
+      </w:pPr>
+      <w:r>
+        <w:rPr>
+          <w:sz w:val="28"/>
+          <w:szCs w:val="28"/>
+          <w:lang w:eastAsia="en-US"/>
+        </w:rPr>
+        <w:tab/>
+      </w:r>
+      <w:r>
+        <w:rPr>
+          <w:i/>
+          <w:iCs/>
+          <w:sz w:val="28"/>
+          <w:szCs w:val="28"/>
+          <w:lang w:val="en-US" w:eastAsia="en-US"/>
+        </w:rPr>
+        <w:t>Player</w:t>
+      </w:r>
+      <w:r>
+        <w:rPr>
+          <w:i/>
+          <w:iCs/>
+          <w:sz w:val="28"/>
+          <w:szCs w:val="28"/>
+          <w:lang w:eastAsia="en-US"/>
+        </w:rPr>
+        <w:t xml:space="preserve"> </w:t>
+      </w:r>
+      <w:r>
+        <w:rPr>
+          <w:sz w:val="28"/>
+          <w:szCs w:val="28"/>
+          <w:lang w:eastAsia="en-US"/>
+        </w:rPr>
+        <w:t xml:space="preserve">включает в себя массив типа </w:t>
+      </w:r>
+      <w:r>
+        <w:rPr>
+          <w:i/>
+          <w:iCs/>
+          <w:sz w:val="28"/>
+          <w:szCs w:val="28"/>
+          <w:lang w:val="en-US" w:eastAsia="en-US"/>
+        </w:rPr>
+        <w:t>Cards</w:t>
+      </w:r>
+      <w:r>
+        <w:rPr>
+          <w:i/>
+          <w:iCs/>
+          <w:sz w:val="28"/>
+          <w:szCs w:val="28"/>
+          <w:lang w:eastAsia="en-US"/>
+        </w:rPr>
+        <w:t xml:space="preserve"> </w:t>
+      </w:r>
+      <w:r>
+        <w:rPr>
+          <w:sz w:val="28"/>
+          <w:szCs w:val="28"/>
+          <w:lang w:eastAsia="en-US"/>
+        </w:rPr>
+        <w:t>и методы для взятия двух карт в руки и метод для получения информации о картах находящихся у игрока в руках.</w:t>
+      </w:r>
+    </w:p>
+    <w:p>
+      <w:pPr>
+        <w:jc w:val="both"/>
+        <w:rPr>
+          <w:sz w:val="28"/>
+          <w:szCs w:val="28"/>
+          <w:lang w:eastAsia="en-US"/>
+        </w:rPr>
+      </w:pPr>
+      <w:r>
+        <w:rPr>
+          <w:sz w:val="28"/>
+          <w:szCs w:val="28"/>
+          <w:lang w:eastAsia="en-US"/>
+        </w:rPr>
+        <w:tab/>
+      </w:r>
+      <w:r>
+        <w:rPr>
+          <w:i/>
+          <w:iCs/>
+          <w:sz w:val="28"/>
+          <w:szCs w:val="28"/>
+          <w:lang w:val="en-US" w:eastAsia="en-US"/>
+        </w:rPr>
+        <w:t>Croupier</w:t>
+      </w:r>
+      <w:r>
+        <w:rPr>
+          <w:i/>
+          <w:iCs/>
+          <w:sz w:val="28"/>
+          <w:szCs w:val="28"/>
+          <w:lang w:eastAsia="en-US"/>
+        </w:rPr>
+        <w:t xml:space="preserve"> </w:t>
+      </w:r>
+      <w:r>
+        <w:rPr>
+          <w:sz w:val="28"/>
+          <w:szCs w:val="28"/>
+          <w:lang w:eastAsia="en-US"/>
+        </w:rPr>
+        <w:t xml:space="preserve">включает в себя массив типа </w:t>
+      </w:r>
+      <w:r>
+        <w:rPr>
+          <w:i/>
+          <w:iCs/>
+          <w:sz w:val="28"/>
+          <w:szCs w:val="28"/>
+          <w:lang w:val="en-US" w:eastAsia="en-US"/>
+        </w:rPr>
+        <w:t>Cards</w:t>
+      </w:r>
+      <w:r>
+        <w:rPr>
+          <w:i/>
+          <w:iCs/>
+          <w:sz w:val="28"/>
+          <w:szCs w:val="28"/>
+          <w:lang w:eastAsia="en-US"/>
+        </w:rPr>
+        <w:t xml:space="preserve"> </w:t>
+      </w:r>
+      <w:r>
+        <w:rPr>
+          <w:sz w:val="28"/>
+          <w:szCs w:val="28"/>
+          <w:lang w:eastAsia="en-US"/>
+        </w:rPr>
+        <w:t>и методы для взятия</w:t>
+      </w:r>
+      <w:r>
+        <w:rPr>
+          <w:sz w:val="28"/>
+          <w:szCs w:val="28"/>
+          <w:lang w:eastAsia="en-US"/>
+        </w:rPr>
+        <w:t xml:space="preserve"> пяти</w:t>
+      </w:r>
+      <w:r>
+        <w:rPr>
+          <w:sz w:val="28"/>
+          <w:szCs w:val="28"/>
+          <w:lang w:eastAsia="en-US"/>
+        </w:rPr>
+        <w:t xml:space="preserve"> карт в руки и метод для получения информации о картах находящихся у </w:t>
+      </w:r>
+      <w:r>
+        <w:rPr>
+          <w:sz w:val="28"/>
+          <w:szCs w:val="28"/>
+          <w:lang w:eastAsia="en-US"/>
+        </w:rPr>
+        <w:t>крупье</w:t>
+      </w:r>
+      <w:r>
+        <w:rPr>
+          <w:sz w:val="28"/>
+          <w:szCs w:val="28"/>
+          <w:lang w:eastAsia="en-US"/>
+        </w:rPr>
+        <w:t xml:space="preserve"> в руках.</w:t>
+      </w:r>
+    </w:p>
+    <w:p>
+      <w:pPr>
+        <w:spacing w:line="259" w:lineRule="auto"/>
+        <w:jc w:val="both"/>
+        <w:rPr>
+          <w:sz w:val="28"/>
+          <w:szCs w:val="28"/>
+          <w:lang w:eastAsia="en-US"/>
+        </w:rPr>
+      </w:pPr>
+      <w:r>
+        <w:rPr>
+          <w:sz w:val="28"/>
+          <w:szCs w:val="28"/>
+          <w:lang w:eastAsia="en-US"/>
+        </w:rPr>
+        <w:tab/>
+      </w:r>
+      <w:r>
+        <w:rPr>
+          <w:i/>
+          <w:iCs/>
+          <w:sz w:val="28"/>
+          <w:szCs w:val="28"/>
+          <w:lang w:val="en-US" w:eastAsia="en-US"/>
+        </w:rPr>
+        <w:t>Poker</w:t>
+      </w:r>
+      <w:r>
+        <w:rPr>
+          <w:i/>
+          <w:iCs/>
+          <w:sz w:val="28"/>
+          <w:szCs w:val="28"/>
+          <w:lang w:eastAsia="en-US"/>
+        </w:rPr>
+        <w:t xml:space="preserve"> </w:t>
+      </w:r>
+      <w:r>
+        <w:rPr>
+          <w:sz w:val="28"/>
+          <w:szCs w:val="28"/>
+          <w:lang w:eastAsia="en-US"/>
+        </w:rPr>
+        <w:t>который будет отвечать за проверку корректности отработки программы.</w:t>
+      </w:r>
+    </w:p>
+    <w:p>
+      <w:pPr>
+        <w:pStyle w:val="a0"/>
+        <w:ind w:left="708" w:firstLine="0"/>
+        <w:rPr>
+          <w:sz w:val="28"/>
+          <w:szCs w:val="28"/>
+          <w:lang w:eastAsia="en-US"/>
+        </w:rPr>
+      </w:pPr>
+      <w:r>
+        <w:rPr>
+          <w:sz w:val="28"/>
+          <w:szCs w:val="28"/>
+          <w:lang w:eastAsia="en-US"/>
+        </w:rPr>
+        <w:t xml:space="preserve">Демонстрация работы кода предоставлена на рисунке </w:t>
+      </w:r>
+      <w:r>
+        <w:rPr>
+          <w:sz w:val="28"/>
+          <w:szCs w:val="28"/>
+          <w:lang w:eastAsia="en-US"/>
+        </w:rPr>
+        <w:t>2</w:t>
+      </w:r>
+      <w:r>
+        <w:rPr>
+          <w:sz w:val="28"/>
+          <w:szCs w:val="28"/>
+          <w:lang w:eastAsia="en-US"/>
+        </w:rPr>
+        <w:t>.</w:t>
+      </w:r>
+      <w:r>
+        <w:rPr>
+          <w:sz w:val="28"/>
+          <w:szCs w:val="28"/>
+          <w:lang w:eastAsia="en-US"/>
+        </w:rPr>
+        <w:t>9</w:t>
+      </w:r>
+      <w:r>
+        <w:rPr>
+          <w:sz w:val="28"/>
+          <w:szCs w:val="28"/>
+          <w:lang w:eastAsia="en-US"/>
+        </w:rPr>
+        <w:t>.</w:t>
+      </w:r>
+      <w:r>
+        <w:rPr>
+          <w:sz w:val="28"/>
+          <w:szCs w:val="28"/>
+          <w:lang w:eastAsia="en-US"/>
+        </w:rPr>
+        <w:t>1</w:t>
+      </w:r>
+      <w:r>
+        <w:rPr>
+          <w:sz w:val="28"/>
+          <w:szCs w:val="28"/>
+          <w:lang w:eastAsia="en-US"/>
+        </w:rPr>
+        <w:t>.</w:t>
+      </w:r>
+    </w:p>
+    <w:p>
+      <w:pPr>
+        <w:pStyle w:val="a0"/>
+        <w:ind w:firstLine="0"/>
+        <w:jc w:val="center"/>
+        <w:rPr>
+          <w:sz w:val="28"/>
+          <w:szCs w:val="28"/>
+          <w:lang w:eastAsia="en-US"/>
+        </w:rPr>
+      </w:pPr>
+      <w:r>
+        <w:rPr>
+          <w:noProof/>
+          <w:sz w:val="28"/>
+          <w:szCs w:val="28"/>
+          <w:lang w:eastAsia="en-US"/>
+        </w:rPr>
+        <w:drawing>
+          <wp:inline distT="0" distB="0" distL="0" distR="0" wp14:anchorId="3381DBA3" wp14:editId="2CB01EB9">
+            <wp:extent cx="3600000" cy="1398462"/>
+            <wp:effectExtent l="0" t="0" r="635" b="0"/>
+            <wp:docPr id="38" name="Рисунок 38"/>
+            <wp:cNvGraphicFramePr>
+              <a:graphicFrameLocks xmlns:a="http://schemas.openxmlformats.org/drawingml/2006/main" noChangeAspect="1"/>
+            </wp:cNvGraphicFramePr>
+            <a:graphic xmlns:a="http://schemas.openxmlformats.org/drawingml/2006/main">
+              <a:graphicData uri="http://schemas.openxmlformats.org/drawingml/2006/picture">
+                <pic:pic xmlns:pic="http://schemas.openxmlformats.org/drawingml/2006/picture">
+                  <pic:nvPicPr>
+                    <pic:cNvPr id="1" name=""/>
+                    <pic:cNvPicPr/>
+                  </pic:nvPicPr>
+                  <pic:blipFill>
+                    <a:blip r:embed="rId41"/>
+                    <a:stretch>
+                      <a:fillRect/>
+                    </a:stretch>
+                  </pic:blipFill>
+                  <pic:spPr>
+                    <a:xfrm>
+                      <a:off x="0" y="0"/>
+                      <a:ext cx="3600000" cy="1398462"/>
+                    </a:xfrm>
+                    <a:prstGeom prst="rect">
+                      <a:avLst/>
+                    </a:prstGeom>
+                  </pic:spPr>
+                </pic:pic>
+              </a:graphicData>
+            </a:graphic>
+          </wp:inline>
+        </w:drawing>
+      </w:r>
+    </w:p>
+    <w:p>
+      <w:pPr>
+        <w:pStyle w:val="a0"/>
+        <w:ind w:firstLine="0"/>
+        <w:jc w:val="center"/>
+        <w:rPr>
+          <w:i/>
+          <w:iCs/>
+          <w:sz w:val="28"/>
+          <w:szCs w:val="28"/>
+          <w:u w:val="single"/>
+          <w:lang w:eastAsia="en-US"/>
+        </w:rPr>
+      </w:pPr>
+      <w:r>
+        <w:rPr>
+          <w:sz w:val="28"/>
+          <w:szCs w:val="28"/>
+          <w:lang w:eastAsia="en-US"/>
+        </w:rPr>
+        <w:t xml:space="preserve">Рисунок </w:t>
+      </w:r>
+      <w:r>
+        <w:rPr>
+          <w:sz w:val="28"/>
+          <w:szCs w:val="28"/>
+          <w:lang w:eastAsia="en-US"/>
+        </w:rPr>
+        <w:t>2</w:t>
+      </w:r>
+      <w:r>
+        <w:rPr>
+          <w:sz w:val="28"/>
+          <w:szCs w:val="28"/>
+          <w:lang w:eastAsia="en-US"/>
+        </w:rPr>
+        <w:t>.</w:t>
+      </w:r>
+      <w:r>
+        <w:rPr>
+          <w:sz w:val="28"/>
+          <w:szCs w:val="28"/>
+          <w:lang w:eastAsia="en-US"/>
+        </w:rPr>
+        <w:t>9</w:t>
+      </w:r>
+      <w:r>
+        <w:rPr>
+          <w:sz w:val="28"/>
+          <w:szCs w:val="28"/>
+          <w:lang w:eastAsia="en-US"/>
+        </w:rPr>
+        <w:tab/>
+      </w:r>
+      <w:r>
+        <w:rPr>
+          <w:sz w:val="28"/>
+          <w:szCs w:val="28"/>
+          <w:lang w:eastAsia="en-US"/>
+        </w:rPr>
+        <w:t>.</w:t>
+      </w:r>
+      <w:r>
+        <w:rPr>
+          <w:sz w:val="28"/>
+          <w:szCs w:val="28"/>
+          <w:lang w:eastAsia="en-US"/>
+        </w:rPr>
+        <w:t>1</w:t>
+      </w:r>
+      <w:r>
+        <w:rPr>
+          <w:sz w:val="28"/>
+          <w:szCs w:val="28"/>
+          <w:lang w:eastAsia="en-US"/>
+        </w:rPr>
+        <w:t xml:space="preserve"> – скриншот работы программы</w:t>
+      </w:r>
+    </w:p>
+    <w:p>
+      <w:pPr>
+        <w:ind w:firstLine="708"/>
+        <w:rPr>
+          <w:i/>
+          <w:iCs/>
+          <w:sz w:val="28"/>
+          <w:szCs w:val="28"/>
+          <w:u w:val="single"/>
+          <w:lang w:eastAsia="en-US"/>
+        </w:rPr>
+      </w:pPr>
+      <w:r>
+        <w:rPr>
+          <w:i/>
+          <w:iCs/>
+          <w:sz w:val="28"/>
+          <w:szCs w:val="28"/>
+          <w:u w:val="single"/>
+          <w:lang w:eastAsia="en-US"/>
+        </w:rPr>
+        <w:br w:type="page"/>
+      </w:r>
+      <w:r>
+        <w:rPr>
+          <w:i/>
+          <w:iCs/>
+          <w:sz w:val="28"/>
+          <w:szCs w:val="28"/>
+          <w:u w:val="single"/>
+          <w:lang w:eastAsia="en-US"/>
+        </w:rPr>
+        <w:lastRenderedPageBreak/>
+        <w:t xml:space="preserve">Задание </w:t>
+      </w:r>
+      <w:r>
+        <w:rPr>
+          <w:i/>
+          <w:iCs/>
+          <w:sz w:val="28"/>
+          <w:szCs w:val="28"/>
+          <w:u w:val="single"/>
+          <w:lang w:eastAsia="en-US"/>
+        </w:rPr>
+        <w:t>10</w:t>
+      </w:r>
+      <w:r>
+        <w:rPr>
+          <w:i/>
+          <w:iCs/>
+          <w:sz w:val="28"/>
+          <w:szCs w:val="28"/>
+          <w:u w:val="single"/>
+          <w:lang w:eastAsia="en-US"/>
+        </w:rPr>
+        <w:t>:</w:t>
+      </w:r>
+    </w:p>
+    <w:p>
+      <w:pPr>
+        <w:ind w:firstLine="708"/>
+        <w:jc w:val="both"/>
+        <w:rPr>
+          <w:sz w:val="28"/>
+          <w:szCs w:val="28"/>
+          <w:lang w:eastAsia="en-US"/>
+        </w:rPr>
+      </w:pPr>
+      <w:r>
+        <w:rPr>
+          <w:sz w:val="28"/>
+          <w:szCs w:val="28"/>
+          <w:lang w:eastAsia="en-US"/>
+        </w:rPr>
+        <w:t xml:space="preserve">Напишите программу </w:t>
+      </w:r>
+      <w:r>
+        <w:rPr>
+          <w:i/>
+          <w:iCs/>
+          <w:sz w:val="28"/>
+          <w:szCs w:val="28"/>
+          <w:lang w:eastAsia="en-US"/>
+        </w:rPr>
+        <w:t>HowMany.java</w:t>
+      </w:r>
+      <w:r>
+        <w:rPr>
+          <w:sz w:val="28"/>
+          <w:szCs w:val="28"/>
+          <w:lang w:eastAsia="en-US"/>
+        </w:rPr>
+        <w:t>, которая определит, сколько слов Вы ввели с консоли</w:t>
+      </w:r>
+    </w:p>
+    <w:p>
+      <w:pPr>
+        <w:ind w:firstLine="708"/>
+        <w:jc w:val="both"/>
+        <w:rPr>
+          <w:i/>
+          <w:iCs/>
+          <w:sz w:val="28"/>
+          <w:szCs w:val="28"/>
+          <w:u w:val="single"/>
+          <w:lang w:eastAsia="en-US"/>
+        </w:rPr>
+      </w:pPr>
+      <w:r>
+        <w:rPr>
+          <w:i/>
+          <w:iCs/>
+          <w:sz w:val="28"/>
+          <w:szCs w:val="28"/>
+          <w:u w:val="single"/>
+          <w:lang w:eastAsia="en-US"/>
+        </w:rPr>
+        <w:t>Решение:</w:t>
+      </w:r>
+    </w:p>
+    <w:p>
+      <w:pPr>
+        <w:jc w:val="both"/>
+        <w:rPr>
+          <w:sz w:val="28"/>
+          <w:szCs w:val="28"/>
+          <w:lang w:eastAsia="en-US"/>
+        </w:rPr>
+      </w:pPr>
+      <w:r>
+        <w:rPr>
+          <w:sz w:val="28"/>
+          <w:szCs w:val="28"/>
+          <w:lang w:eastAsia="en-US"/>
+        </w:rPr>
+        <w:tab/>
+      </w:r>
+      <w:r>
+        <w:rPr>
+          <w:sz w:val="28"/>
+          <w:szCs w:val="28"/>
+          <w:lang w:eastAsia="en-US"/>
+        </w:rPr>
+        <w:t>Для решения</w:t>
+      </w:r>
+      <w:r>
+        <w:rPr>
+          <w:sz w:val="28"/>
+          <w:szCs w:val="28"/>
+          <w:lang w:eastAsia="en-US"/>
+        </w:rPr>
+        <w:t xml:space="preserve"> нужно </w:t>
+      </w:r>
+      <w:r>
+        <w:rPr>
+          <w:sz w:val="28"/>
+          <w:szCs w:val="28"/>
+          <w:lang w:eastAsia="en-US"/>
+        </w:rPr>
+        <w:t xml:space="preserve">создать класс </w:t>
+      </w:r>
+      <w:proofErr w:type="spellStart"/>
+      <w:r>
+        <w:rPr>
+          <w:i/>
+          <w:iCs/>
+          <w:sz w:val="28"/>
+          <w:szCs w:val="28"/>
+          <w:lang w:val="en-US" w:eastAsia="en-US"/>
+        </w:rPr>
+        <w:t>HowMany</w:t>
+      </w:r>
+      <w:proofErr w:type="spellEnd"/>
+      <w:r>
+        <w:rPr>
+          <w:i/>
+          <w:iCs/>
+          <w:sz w:val="28"/>
+          <w:szCs w:val="28"/>
+          <w:lang w:eastAsia="en-US"/>
+        </w:rPr>
+        <w:t xml:space="preserve"> </w:t>
+      </w:r>
+      <w:r>
+        <w:rPr>
+          <w:sz w:val="28"/>
+          <w:szCs w:val="28"/>
+          <w:lang w:eastAsia="en-US"/>
+        </w:rPr>
+        <w:t>которая будет считать количество слов, введённое в консоль.</w:t>
+      </w:r>
+    </w:p>
+    <w:p>
+      <w:pPr>
+        <w:pStyle w:val="a0"/>
+        <w:ind w:left="708" w:firstLine="0"/>
+        <w:rPr>
+          <w:sz w:val="28"/>
+          <w:szCs w:val="28"/>
+          <w:lang w:eastAsia="en-US"/>
+        </w:rPr>
+      </w:pPr>
+      <w:r>
+        <w:rPr>
+          <w:sz w:val="28"/>
+          <w:szCs w:val="28"/>
+          <w:lang w:eastAsia="en-US"/>
+        </w:rPr>
+        <w:t xml:space="preserve">Демонстрация работы кода предоставлена на рисунке </w:t>
+      </w:r>
+      <w:r>
+        <w:rPr>
+          <w:sz w:val="28"/>
+          <w:szCs w:val="28"/>
+          <w:lang w:eastAsia="en-US"/>
+        </w:rPr>
+        <w:t>2</w:t>
+      </w:r>
+      <w:r>
+        <w:rPr>
+          <w:sz w:val="28"/>
+          <w:szCs w:val="28"/>
+          <w:lang w:eastAsia="en-US"/>
+        </w:rPr>
+        <w:t>.</w:t>
+      </w:r>
+      <w:r>
+        <w:rPr>
+          <w:sz w:val="28"/>
+          <w:szCs w:val="28"/>
+          <w:lang w:eastAsia="en-US"/>
+        </w:rPr>
+        <w:t>10</w:t>
+      </w:r>
+      <w:r>
+        <w:rPr>
+          <w:sz w:val="28"/>
+          <w:szCs w:val="28"/>
+          <w:lang w:eastAsia="en-US"/>
+        </w:rPr>
+        <w:t>.</w:t>
+      </w:r>
+      <w:r>
+        <w:rPr>
+          <w:sz w:val="28"/>
+          <w:szCs w:val="28"/>
+          <w:lang w:eastAsia="en-US"/>
+        </w:rPr>
+        <w:t>1</w:t>
+      </w:r>
+      <w:r>
+        <w:rPr>
+          <w:sz w:val="28"/>
+          <w:szCs w:val="28"/>
+          <w:lang w:eastAsia="en-US"/>
+        </w:rPr>
+        <w:t>.</w:t>
+      </w:r>
+    </w:p>
+    <w:p>
+      <w:pPr>
+        <w:pStyle w:val="a0"/>
+        <w:ind w:firstLine="0"/>
+        <w:jc w:val="center"/>
+        <w:rPr>
+          <w:sz w:val="28"/>
+          <w:szCs w:val="28"/>
+          <w:lang w:eastAsia="en-US"/>
+        </w:rPr>
+      </w:pPr>
+      <w:r>
+        <w:rPr>
+          <w:sz w:val="28"/>
+          <w:szCs w:val="28"/>
+          <w:lang w:eastAsia="en-US"/>
+        </w:rPr>
+        <w:drawing>
+          <wp:inline distT="0" distB="0" distL="0" distR="0" wp14:anchorId="612D7304" wp14:editId="723ADD9D">
+            <wp:extent cx="4320000" cy="2469165"/>
+            <wp:effectExtent l="0" t="0" r="4445" b="7620"/>
+            <wp:docPr id="33" name="Рисунок 33"/>
+            <wp:cNvGraphicFramePr>
+              <a:graphicFrameLocks xmlns:a="http://schemas.openxmlformats.org/drawingml/2006/main" noChangeAspect="1"/>
+            </wp:cNvGraphicFramePr>
+            <a:graphic xmlns:a="http://schemas.openxmlformats.org/drawingml/2006/main">
+              <a:graphicData uri="http://schemas.openxmlformats.org/drawingml/2006/picture">
+                <pic:pic xmlns:pic="http://schemas.openxmlformats.org/drawingml/2006/picture">
+                  <pic:nvPicPr>
+                    <pic:cNvPr id="1" name=""/>
+                    <pic:cNvPicPr/>
+                  </pic:nvPicPr>
+                  <pic:blipFill>
+                    <a:blip r:embed="rId42"/>
+                    <a:stretch>
+                      <a:fillRect/>
+                    </a:stretch>
+                  </pic:blipFill>
+                  <pic:spPr>
+                    <a:xfrm>
+                      <a:off x="0" y="0"/>
+                      <a:ext cx="4320000" cy="2469165"/>
+                    </a:xfrm>
+                    <a:prstGeom prst="rect">
+                      <a:avLst/>
+                    </a:prstGeom>
+                  </pic:spPr>
+                </pic:pic>
+              </a:graphicData>
+            </a:graphic>
+          </wp:inline>
+        </w:drawing>
+      </w:r>
+    </w:p>
+    <w:p>
+      <w:pPr>
+        <w:pStyle w:val="a0"/>
+        <w:ind w:firstLine="0"/>
+        <w:jc w:val="center"/>
+        <w:rPr>
+          <w:sz w:val="28"/>
+          <w:szCs w:val="28"/>
+          <w:lang w:eastAsia="en-US"/>
+        </w:rPr>
+      </w:pPr>
+      <w:r>
+        <w:rPr>
+          <w:sz w:val="28"/>
+          <w:szCs w:val="28"/>
+          <w:lang w:eastAsia="en-US"/>
+        </w:rPr>
+        <w:t xml:space="preserve">Рисунок 2.10.1 - </w:t>
+      </w:r>
+      <w:r>
+        <w:rPr>
+          <w:sz w:val="28"/>
+          <w:szCs w:val="28"/>
+          <w:lang w:eastAsia="en-US"/>
+        </w:rPr>
+        <w:t xml:space="preserve">Код </w:t>
+      </w:r>
+      <w:r>
+        <w:rPr>
+          <w:sz w:val="28"/>
+          <w:szCs w:val="28"/>
+          <w:lang w:eastAsia="en-US"/>
+        </w:rPr>
+        <w:t xml:space="preserve">реализации программы для задания </w:t>
+      </w:r>
+      <w:r>
+        <w:rPr>
+          <w:sz w:val="28"/>
+          <w:szCs w:val="28"/>
+          <w:lang w:eastAsia="en-US"/>
+        </w:rPr>
+        <w:t>10</w:t>
+      </w:r>
+    </w:p>
+    <w:p>
+      <w:pPr>
+        <w:jc w:val="both"/>
+        <w:rPr>
+          <w:sz w:val="28"/>
+          <w:szCs w:val="28"/>
+          <w:lang w:eastAsia="en-US"/>
+        </w:rPr>
+      </w:pPr>
+      <w:r>
+        <w:rPr>
+          <w:sz w:val="28"/>
+          <w:szCs w:val="28"/>
+          <w:lang w:eastAsia="en-US"/>
+        </w:rPr>
+        <w:t xml:space="preserve">Демонстрация кода предоставлена на рисунке </w:t>
+      </w:r>
+      <w:r>
+        <w:rPr>
+          <w:sz w:val="28"/>
+          <w:szCs w:val="28"/>
+          <w:lang w:eastAsia="en-US"/>
+        </w:rPr>
+        <w:t>2</w:t>
+      </w:r>
+      <w:r>
+        <w:rPr>
+          <w:sz w:val="28"/>
+          <w:szCs w:val="28"/>
+          <w:lang w:eastAsia="en-US"/>
+        </w:rPr>
+        <w:t>.</w:t>
+      </w:r>
+      <w:r>
+        <w:rPr>
+          <w:sz w:val="28"/>
+          <w:szCs w:val="28"/>
+          <w:lang w:eastAsia="en-US"/>
+        </w:rPr>
+        <w:t>8</w:t>
+      </w:r>
+      <w:r>
+        <w:rPr>
+          <w:sz w:val="28"/>
+          <w:szCs w:val="28"/>
+          <w:lang w:eastAsia="en-US"/>
+        </w:rPr>
+        <w:t>.</w:t>
+      </w:r>
+      <w:r>
+        <w:rPr>
+          <w:sz w:val="28"/>
+          <w:szCs w:val="28"/>
+          <w:lang w:eastAsia="en-US"/>
+        </w:rPr>
+        <w:t>2</w:t>
+      </w:r>
+      <w:r>
+        <w:rPr>
+          <w:sz w:val="28"/>
+          <w:szCs w:val="28"/>
+          <w:lang w:eastAsia="en-US"/>
+        </w:rPr>
+        <w:t>.</w:t>
+      </w:r>
+    </w:p>
+    <w:p>
+      <w:pPr>
+        <w:pStyle w:val="a0"/>
+        <w:ind w:firstLine="0"/>
+        <w:jc w:val="center"/>
+        <w:rPr>
+          <w:sz w:val="28"/>
+          <w:szCs w:val="28"/>
+          <w:lang w:eastAsia="en-US"/>
+        </w:rPr>
+      </w:pPr>
+      <w:r>
+        <w:rPr>
+          <w:noProof/>
+          <w:sz w:val="28"/>
+          <w:szCs w:val="28"/>
+          <w:lang w:eastAsia="en-US"/>
+        </w:rPr>
+        <w:drawing>
+          <wp:inline distT="0" distB="0" distL="0" distR="0" wp14:anchorId="4BC7A966" wp14:editId="709E973C">
+            <wp:extent cx="3600000" cy="1100000"/>
+            <wp:effectExtent l="0" t="0" r="635" b="5080"/>
+            <wp:docPr id="41" name="Рисунок 41"/>
+            <wp:cNvGraphicFramePr>
+              <a:graphicFrameLocks xmlns:a="http://schemas.openxmlformats.org/drawingml/2006/main" noChangeAspect="1"/>
+            </wp:cNvGraphicFramePr>
+            <a:graphic xmlns:a="http://schemas.openxmlformats.org/drawingml/2006/main">
+              <a:graphicData uri="http://schemas.openxmlformats.org/drawingml/2006/picture">
+                <pic:pic xmlns:pic="http://schemas.openxmlformats.org/drawingml/2006/picture">
+                  <pic:nvPicPr>
+                    <pic:cNvPr id="1" name=""/>
+                    <pic:cNvPicPr/>
+                  </pic:nvPicPr>
+                  <pic:blipFill>
+                    <a:blip r:embed="rId43"/>
+                    <a:stretch>
+                      <a:fillRect/>
+                    </a:stretch>
+                  </pic:blipFill>
+                  <pic:spPr>
+                    <a:xfrm>
+                      <a:off x="0" y="0"/>
+                      <a:ext cx="3600000" cy="1100000"/>
+                    </a:xfrm>
+                    <a:prstGeom prst="rect">
+                      <a:avLst/>
+                    </a:prstGeom>
+                  </pic:spPr>
+                </pic:pic>
+              </a:graphicData>
+            </a:graphic>
+          </wp:inline>
+        </w:drawing>
+      </w:r>
+    </w:p>
+    <w:p>
+      <w:pPr>
+        <w:pStyle w:val="a0"/>
+        <w:ind w:firstLine="0"/>
+        <w:jc w:val="center"/>
+        <w:rPr>
+          <w:i/>
+          <w:iCs/>
+          <w:sz w:val="28"/>
+          <w:szCs w:val="28"/>
+          <w:u w:val="single"/>
+          <w:lang w:eastAsia="en-US"/>
+        </w:rPr>
+      </w:pPr>
+      <w:r>
+        <w:rPr>
+          <w:sz w:val="28"/>
+          <w:szCs w:val="28"/>
+          <w:lang w:eastAsia="en-US"/>
+        </w:rPr>
+        <w:t xml:space="preserve">Рисунок </w:t>
+      </w:r>
+      <w:r>
+        <w:rPr>
+          <w:sz w:val="28"/>
+          <w:szCs w:val="28"/>
+          <w:lang w:eastAsia="en-US"/>
+        </w:rPr>
+        <w:t>2</w:t>
+      </w:r>
+      <w:r>
+        <w:rPr>
+          <w:sz w:val="28"/>
+          <w:szCs w:val="28"/>
+          <w:lang w:eastAsia="en-US"/>
+        </w:rPr>
+        <w:t>.</w:t>
+      </w:r>
+      <w:r>
+        <w:rPr>
+          <w:sz w:val="28"/>
+          <w:szCs w:val="28"/>
+          <w:lang w:eastAsia="en-US"/>
+        </w:rPr>
+        <w:t>10</w:t>
+      </w:r>
+      <w:r>
+        <w:rPr>
+          <w:sz w:val="28"/>
+          <w:szCs w:val="28"/>
+          <w:lang w:eastAsia="en-US"/>
+        </w:rPr>
+        <w:t>.</w:t>
+      </w:r>
+      <w:r>
+        <w:rPr>
+          <w:sz w:val="28"/>
+          <w:szCs w:val="28"/>
+          <w:lang w:eastAsia="en-US"/>
+        </w:rPr>
+        <w:t>2</w:t>
+      </w:r>
+      <w:r>
+        <w:rPr>
+          <w:sz w:val="28"/>
+          <w:szCs w:val="28"/>
+          <w:lang w:eastAsia="en-US"/>
+        </w:rPr>
+        <w:t xml:space="preserve"> – скриншот работы программы</w:t>
+      </w:r>
+    </w:p>
+    <w:p>
+      <w:pPr>
+        <w:ind w:firstLine="708"/>
+        <w:jc w:val="both"/>
+        <w:rPr>
+          <w:sz w:val="28"/>
+          <w:szCs w:val="28"/>
+          <w:lang w:eastAsia="en-US"/>
+        </w:rPr>
+      </w:pPr>
+      <w:r>
+        <w:rPr>
+          <w:i/>
+          <w:iCs/>
+          <w:sz w:val="28"/>
+          <w:szCs w:val="28"/>
+          <w:u w:val="single"/>
+          <w:lang w:eastAsia="en-US"/>
+        </w:rPr>
+        <w:br w:type="page"/>
       </w:r>
     </w:p>
     <w:p>
@@ -8890,6 +13107,7 @@
           <w:szCs w:val="28"/>
           <w:lang w:eastAsia="en-US"/>
         </w:rPr>
+        <w:lastRenderedPageBreak/>
         <w:t>2.4 Вывод по работе</w:t>
       </w:r>
       <w:r>
@@ -8907,6 +13125,128 @@
       <w:pPr>
         <w:pStyle w:val="a0"/>
         <w:ind w:firstLine="708"/>
+        <w:rPr>
+          <w:sz w:val="28"/>
+          <w:szCs w:val="28"/>
+          <w:lang w:eastAsia="en-US"/>
+        </w:rPr>
+      </w:pPr>
+      <w:r>
+        <w:rPr>
+          <w:sz w:val="28"/>
+          <w:szCs w:val="28"/>
+          <w:lang w:eastAsia="en-US"/>
+        </w:rPr>
+        <w:t>Были и</w:t>
+      </w:r>
+      <w:r>
+        <w:rPr>
+          <w:sz w:val="28"/>
+          <w:szCs w:val="28"/>
+          <w:lang w:eastAsia="en-US"/>
+        </w:rPr>
+        <w:t>зуч</w:t>
+      </w:r>
+      <w:r>
+        <w:rPr>
+          <w:sz w:val="28"/>
+          <w:szCs w:val="28"/>
+          <w:lang w:eastAsia="en-US"/>
+        </w:rPr>
+        <w:t>ены</w:t>
+      </w:r>
+      <w:r>
+        <w:rPr>
+          <w:sz w:val="28"/>
+          <w:szCs w:val="28"/>
+          <w:lang w:eastAsia="en-US"/>
+        </w:rPr>
+        <w:t xml:space="preserve"> основные</w:t>
+      </w:r>
+      <w:r>
+        <w:rPr>
+          <w:sz w:val="28"/>
+          <w:szCs w:val="28"/>
+          <w:lang w:eastAsia="en-US"/>
+        </w:rPr>
+        <w:t xml:space="preserve"> концепции объектно-ориентированного программирования</w:t>
+      </w:r>
+      <w:r>
+        <w:rPr>
+          <w:sz w:val="28"/>
+          <w:szCs w:val="28"/>
+          <w:lang w:eastAsia="en-US"/>
+        </w:rPr>
+        <w:t xml:space="preserve">, </w:t>
+      </w:r>
+      <w:r>
+        <w:rPr>
+          <w:sz w:val="28"/>
+          <w:szCs w:val="28"/>
+          <w:lang w:eastAsia="en-US"/>
+        </w:rPr>
+        <w:t>изучить понятие класса и научиться создавать классы.</w:t>
+      </w:r>
+      <w:r>
+        <w:rPr>
+          <w:sz w:val="28"/>
+          <w:szCs w:val="28"/>
+          <w:lang w:eastAsia="en-US"/>
+        </w:rPr>
+        <w:t xml:space="preserve"> </w:t>
+      </w:r>
+      <w:r>
+        <w:rPr>
+          <w:sz w:val="28"/>
+          <w:szCs w:val="28"/>
+          <w:lang w:eastAsia="en-US"/>
+        </w:rPr>
+        <w:t>А также</w:t>
+      </w:r>
+      <w:r>
+        <w:rPr>
+          <w:sz w:val="28"/>
+          <w:szCs w:val="28"/>
+          <w:lang w:eastAsia="en-US"/>
+        </w:rPr>
+        <w:t xml:space="preserve"> было изучено</w:t>
+      </w:r>
+      <w:r>
+        <w:rPr>
+          <w:sz w:val="28"/>
+          <w:szCs w:val="28"/>
+          <w:lang w:eastAsia="en-US"/>
+        </w:rPr>
+        <w:t xml:space="preserve">, как работают интерфейсы и наследование в языке программирования </w:t>
+      </w:r>
+      <w:r>
+        <w:rPr>
+          <w:sz w:val="28"/>
+          <w:szCs w:val="28"/>
+          <w:lang w:val="en-US" w:eastAsia="en-US"/>
+        </w:rPr>
+        <w:t>Java</w:t>
+      </w:r>
+      <w:r>
+        <w:rPr>
+          <w:sz w:val="28"/>
+          <w:szCs w:val="28"/>
+          <w:lang w:eastAsia="en-US"/>
+        </w:rPr>
+        <w:t>.</w:t>
+      </w:r>
+      <w:r>
+        <w:rPr>
+          <w:sz w:val="28"/>
+          <w:szCs w:val="28"/>
+          <w:lang w:eastAsia="en-US"/>
+        </w:rPr>
+        <w:t xml:space="preserve"> </w:t>
+      </w:r>
+    </w:p>
+    <w:p>
+      <w:pPr>
+        <w:pStyle w:val="a0"/>
         <w:rPr>
           <w:sz w:val="28"/>
           <w:szCs w:val="28"/>
@@ -9643,6 +13983,7 @@
   <w:style w:type="character" w:default="1" w:styleId="a1">
     <w:name w:val="Default Paragraph Font"/>
     <w:uiPriority w:val="1"/>
+    <w:semiHidden/>
     <w:unhideWhenUsed/>
   </w:style>
   <w:style w:type="table" w:default="1" w:styleId="a2">
@@ -9830,6 +14171,34 @@
       <w:spacing w:after="100"/>
       <w:ind w:left="480"/>
     </w:pPr>
+  </w:style>
+  <w:style w:type="paragraph" w:styleId="HTML">
+    <w:name w:val="HTML Preformatted"/>
+    <w:basedOn w:val="a"/>
+    <w:link w:val="HTML0"/>
+    <w:uiPriority w:val="99"/>
+    <w:semiHidden/>
+    <w:unhideWhenUsed/>
+    <w:rsid w:val="006476A0"/>
+    <w:rPr>
+      <w:rFonts w:ascii="Consolas" w:hAnsi="Consolas"/>
+      <w:sz w:val="20"/>
+      <w:szCs w:val="20"/>
+    </w:rPr>
+  </w:style>
+  <w:style w:type="character" w:customStyle="1" w:styleId="HTML0">
+    <w:name w:val="Стандартный HTML Знак"/>
+    <w:basedOn w:val="a1"/>
+    <w:link w:val="HTML"/>
+    <w:uiPriority w:val="99"/>
+    <w:semiHidden/>
+    <w:rsid w:val="006476A0"/>
+    <w:rPr>
+      <w:rFonts w:ascii="Consolas" w:eastAsia="Times New Roman" w:hAnsi="Consolas" w:cs="Times New Roman"/>
+      <w:sz w:val="20"/>
+      <w:szCs w:val="20"/>
+      <w:lang w:eastAsia="ru-RU"/>
+    </w:rPr>
   </w:style>
 </w:styles>
 </file>

--- a/Практические_работы_по_Джаве.docx
+++ b/Практические_работы_по_Джаве.docx
@@ -1234,7 +1234,7 @@
           <w:bCs/>
           <w:sz w:val="28"/>
           <w:szCs w:val="28"/>
-          <w:lang w:val="en-US" w:eastAsia="en-US"/>
+          <w:lang w:eastAsia="en-US"/>
         </w:rPr>
       </w:pPr>
       <w:bookmarkStart w:id="2" w:name="_Toc144635263"/>
@@ -2058,6 +2058,7 @@
           <w:szCs w:val="28"/>
           <w:lang w:eastAsia="en-US"/>
         </w:rPr>
+        <w:lastRenderedPageBreak/>
         <w:drawing>
           <wp:inline distT="0" distB="0" distL="0" distR="0" wp14:anchorId="49B6998F" wp14:editId="7D2DD24B">
             <wp:extent cx="4320000" cy="3653644"/>
@@ -2590,6 +2591,7 @@
           <w:szCs w:val="28"/>
           <w:lang w:val="en-US" w:eastAsia="en-US"/>
         </w:rPr>
+        <w:lastRenderedPageBreak/>
         <w:drawing>
           <wp:inline distT="0" distB="0" distL="0" distR="0" wp14:anchorId="41583EE6" wp14:editId="7171E1BB">
             <wp:extent cx="4320000" cy="2284913"/>
@@ -3109,6 +3111,7 @@
           <w:u w:val="single"/>
           <w:lang w:eastAsia="en-US"/>
         </w:rPr>
+        <w:lastRenderedPageBreak/>
         <w:t xml:space="preserve">Задание </w:t>
       </w:r>
       <w:r>
@@ -3571,6 +3574,7 @@
           <w:u w:val="single"/>
           <w:lang w:eastAsia="en-US"/>
         </w:rPr>
+        <w:lastRenderedPageBreak/>
         <w:t xml:space="preserve">Задание </w:t>
       </w:r>
       <w:r>
@@ -4065,6 +4069,7 @@
           <w:u w:val="single"/>
           <w:lang w:eastAsia="en-US"/>
         </w:rPr>
+        <w:lastRenderedPageBreak/>
         <w:t xml:space="preserve">Задание </w:t>
       </w:r>
       <w:r>
@@ -5087,6 +5092,7 @@
           <w:szCs w:val="28"/>
           <w:lang w:eastAsia="en-US"/>
         </w:rPr>
+        <w:lastRenderedPageBreak/>
         <w:t>Демонстрация работы кода предоставлена на рисунке 1.</w:t>
       </w:r>
       <w:r>
@@ -5734,7 +5740,16 @@
           <w:szCs w:val="28"/>
           <w:lang w:eastAsia="en-US"/>
         </w:rPr>
-        <w:t xml:space="preserve"> с целочисленным входным параметром. Демонстрация кода предоставлена на рисунке 1.</w:t>
+        <w:t xml:space="preserve"> с целочисленным </w:t>
+      </w:r>
+      <w:r>
+        <w:rPr>
+          <w:sz w:val="28"/>
+          <w:szCs w:val="28"/>
+          <w:lang w:eastAsia="en-US"/>
+        </w:rPr>
+        <w:lastRenderedPageBreak/>
+        <w:t>входным параметром. Демонстрация кода предоставлена на рисунке 1.</w:t>
       </w:r>
       <w:r>
         <w:rPr>
@@ -6281,7 +6296,7 @@
           <w:szCs w:val="28"/>
           <w:lang w:eastAsia="en-US"/>
         </w:rPr>
-        <w:t>Вывод по работе:</w:t>
+        <w:t>Вывод по работе</w:t>
       </w:r>
     </w:p>
     <w:p>
@@ -6433,6 +6448,7 @@
           <w:bCs/>
           <w:szCs w:val="28"/>
         </w:rPr>
+        <w:lastRenderedPageBreak/>
         <w:t>2 Практическая работа №2</w:t>
       </w:r>
       <w:bookmarkEnd w:id="4"/>
@@ -6456,7 +6472,7 @@
           <w:szCs w:val="28"/>
           <w:lang w:eastAsia="en-US"/>
         </w:rPr>
-        <w:t>2.1 Цель работы:</w:t>
+        <w:t>2.1 Цель работы</w:t>
       </w:r>
     </w:p>
     <w:p>
@@ -6553,7 +6569,7 @@
           <w:szCs w:val="28"/>
           <w:lang w:eastAsia="en-US"/>
         </w:rPr>
-        <w:t>2.2 Теоретическое введение:</w:t>
+        <w:t>2.2 Теоретическое введение</w:t>
       </w:r>
     </w:p>
     <w:p>
@@ -6800,7 +6816,7 @@
           <w:szCs w:val="28"/>
           <w:lang w:eastAsia="en-US"/>
         </w:rPr>
-        <w:t>2.3 Выполнение лабораторной работы:</w:t>
+        <w:t>2.3 Выполнение лабораторной работы</w:t>
       </w:r>
     </w:p>
     <w:p>
@@ -7201,7 +7217,16 @@
           <w:szCs w:val="28"/>
           <w:lang w:eastAsia="en-US"/>
         </w:rPr>
-        <w:t xml:space="preserve"> который в качестве возвращаемого значения будет давать нам всю информацию об объекте (имя автора, его пол и почту) в качестве строки.</w:t>
+        <w:t xml:space="preserve"> который в качестве возвращаемого значения будет давать нам всю </w:t>
+      </w:r>
+      <w:r>
+        <w:rPr>
+          <w:sz w:val="28"/>
+          <w:szCs w:val="28"/>
+          <w:lang w:eastAsia="en-US"/>
+        </w:rPr>
+        <w:lastRenderedPageBreak/>
+        <w:t>информацию об объекте (имя автора, его пол и почту) в качестве строки.</w:t>
       </w:r>
     </w:p>
     <w:p>
@@ -7761,6 +7786,7 @@
           <w:szCs w:val="28"/>
           <w:lang w:val="en-US" w:eastAsia="en-US"/>
         </w:rPr>
+        <w:lastRenderedPageBreak/>
         <w:t>toString</w:t>
       </w:r>
       <w:proofErr w:type="spellEnd"/>
@@ -8287,6 +8313,7 @@
           <w:szCs w:val="28"/>
           <w:lang w:eastAsia="en-US"/>
         </w:rPr>
+        <w:lastRenderedPageBreak/>
         <w:drawing>
           <wp:inline distT="0" distB="0" distL="0" distR="0" wp14:anchorId="493E6904" wp14:editId="6623DCB2">
             <wp:extent cx="3600000" cy="2582069"/>
@@ -8797,6 +8824,7 @@
           <w:u w:val="single"/>
           <w:lang w:eastAsia="en-US"/>
         </w:rPr>
+        <w:lastRenderedPageBreak/>
         <w:t>Задание 5:</w:t>
       </w:r>
     </w:p>
@@ -9498,6 +9526,7 @@
           <w:szCs w:val="28"/>
           <w:lang w:eastAsia="en-US"/>
         </w:rPr>
+        <w:lastRenderedPageBreak/>
         <w:t>Демонстрация работы кода предоставлена на рисунке 2.</w:t>
       </w:r>
       <w:r>
@@ -9989,6 +10018,7 @@
           <w:szCs w:val="28"/>
           <w:lang w:eastAsia="en-US"/>
         </w:rPr>
+        <w:lastRenderedPageBreak/>
         <w:drawing>
           <wp:inline distT="0" distB="0" distL="0" distR="0" wp14:anchorId="7D09DD5A" wp14:editId="4071D888">
             <wp:extent cx="3600000" cy="3453588"/>
@@ -10411,6 +10441,7 @@
           <w:szCs w:val="28"/>
           <w:lang w:eastAsia="en-US"/>
         </w:rPr>
+        <w:lastRenderedPageBreak/>
         <w:drawing>
           <wp:inline distT="0" distB="0" distL="0" distR="0" wp14:anchorId="78433FD5" wp14:editId="045C339A">
             <wp:extent cx="3600000" cy="1218127"/>
@@ -11176,6 +11207,7 @@
           <w:szCs w:val="28"/>
           <w:lang w:eastAsia="en-US"/>
         </w:rPr>
+        <w:lastRenderedPageBreak/>
         <w:drawing>
           <wp:inline distT="0" distB="0" distL="0" distR="0" wp14:anchorId="612D7304" wp14:editId="723ADD9D">
             <wp:extent cx="4320000" cy="2469165"/>
@@ -11410,7 +11442,7 @@
           <w:szCs w:val="28"/>
           <w:lang w:eastAsia="en-US"/>
         </w:rPr>
-        <w:t>2.4 Вывод по работе:</w:t>
+        <w:t>2.4 Вывод по работе</w:t>
       </w:r>
     </w:p>
     <w:p>
@@ -11473,6 +11505,1453 @@
       <w:pPr>
         <w:pStyle w:val="a0"/>
         <w:rPr>
+          <w:b/>
+          <w:bCs/>
+          <w:sz w:val="28"/>
+          <w:szCs w:val="28"/>
+          <w:lang w:eastAsia="en-US"/>
+        </w:rPr>
+      </w:pPr>
+      <w:r>
+        <w:rPr>
+          <w:b/>
+          <w:bCs/>
+          <w:sz w:val="28"/>
+          <w:szCs w:val="28"/>
+          <w:lang w:eastAsia="en-US"/>
+        </w:rPr>
+        <w:t>2.1 Цель работы</w:t>
+      </w:r>
+    </w:p>
+    <w:p>
+      <w:pPr>
+        <w:pStyle w:val="a0"/>
+        <w:rPr>
+          <w:sz w:val="28"/>
+          <w:szCs w:val="28"/>
+          <w:lang w:eastAsia="en-US"/>
+        </w:rPr>
+      </w:pPr>
+      <w:r>
+        <w:rPr>
+          <w:sz w:val="28"/>
+          <w:szCs w:val="28"/>
+          <w:lang w:eastAsia="en-US"/>
+        </w:rPr>
+        <w:t>О</w:t>
+      </w:r>
+      <w:r>
+        <w:rPr>
+          <w:sz w:val="28"/>
+          <w:szCs w:val="28"/>
+          <w:lang w:eastAsia="en-US"/>
+        </w:rPr>
+        <w:t>своить на практике работу с абстрактными классами и наследованием на Java.</w:t>
+      </w:r>
+    </w:p>
+    <w:p>
+      <w:pPr>
+        <w:pStyle w:val="a0"/>
+        <w:rPr>
+          <w:b/>
+          <w:bCs/>
+          <w:sz w:val="28"/>
+          <w:szCs w:val="28"/>
+          <w:lang w:eastAsia="en-US"/>
+        </w:rPr>
+      </w:pPr>
+      <w:r>
+        <w:rPr>
+          <w:b/>
+          <w:bCs/>
+          <w:sz w:val="28"/>
+          <w:szCs w:val="28"/>
+          <w:lang w:eastAsia="en-US"/>
+        </w:rPr>
+        <w:t>2.2 Теоретическое введение</w:t>
+      </w:r>
+    </w:p>
+    <w:p>
+      <w:pPr>
+        <w:pStyle w:val="a0"/>
+        <w:rPr>
+          <w:sz w:val="28"/>
+          <w:szCs w:val="28"/>
+          <w:lang w:eastAsia="en-US"/>
+        </w:rPr>
+      </w:pPr>
+      <w:r>
+        <w:rPr>
+          <w:sz w:val="28"/>
+          <w:szCs w:val="28"/>
+          <w:lang w:eastAsia="en-US"/>
+        </w:rPr>
+        <w:t>Класс, содержащий абстрактные методы, называется абстрактным</w:t>
+      </w:r>
+      <w:r>
+        <w:rPr>
+          <w:sz w:val="28"/>
+          <w:szCs w:val="28"/>
+          <w:lang w:eastAsia="en-US"/>
+        </w:rPr>
+        <w:t xml:space="preserve"> </w:t>
+      </w:r>
+      <w:r>
+        <w:rPr>
+          <w:sz w:val="28"/>
+          <w:szCs w:val="28"/>
+          <w:lang w:eastAsia="en-US"/>
+        </w:rPr>
+        <w:t xml:space="preserve">классом. Такие классы при определении помечаются ключевым словом </w:t>
+      </w:r>
+      <w:proofErr w:type="spellStart"/>
+      <w:r>
+        <w:rPr>
+          <w:sz w:val="28"/>
+          <w:szCs w:val="28"/>
+          <w:lang w:eastAsia="en-US"/>
+        </w:rPr>
+        <w:t>abstract</w:t>
+      </w:r>
+      <w:proofErr w:type="spellEnd"/>
+      <w:r>
+        <w:rPr>
+          <w:sz w:val="28"/>
+          <w:szCs w:val="28"/>
+          <w:lang w:eastAsia="en-US"/>
+        </w:rPr>
+        <w:t xml:space="preserve">. </w:t>
+      </w:r>
+    </w:p>
+    <w:p>
+      <w:pPr>
+        <w:pStyle w:val="a0"/>
+        <w:rPr>
+          <w:sz w:val="28"/>
+          <w:szCs w:val="28"/>
+          <w:lang w:eastAsia="en-US"/>
+        </w:rPr>
+      </w:pPr>
+      <w:r>
+        <w:rPr>
+          <w:sz w:val="28"/>
+          <w:szCs w:val="28"/>
+          <w:lang w:eastAsia="en-US"/>
+        </w:rPr>
+        <w:t xml:space="preserve">Абстрактный метод внутри абстрактного класса не имеет тела, только прототип. Он состоит только из объявления и не имеет тела: </w:t>
+      </w:r>
+    </w:p>
+    <w:p>
+      <w:pPr>
+        <w:pStyle w:val="a0"/>
+        <w:rPr>
+          <w:sz w:val="28"/>
+          <w:szCs w:val="28"/>
+          <w:lang w:eastAsia="en-US"/>
+        </w:rPr>
+      </w:pPr>
+      <w:proofErr w:type="spellStart"/>
+      <w:r>
+        <w:rPr>
+          <w:sz w:val="28"/>
+          <w:szCs w:val="28"/>
+          <w:lang w:eastAsia="en-US"/>
+        </w:rPr>
+        <w:t>abstract</w:t>
+      </w:r>
+      <w:proofErr w:type="spellEnd"/>
+      <w:r>
+        <w:rPr>
+          <w:sz w:val="28"/>
+          <w:szCs w:val="28"/>
+          <w:lang w:eastAsia="en-US"/>
+        </w:rPr>
+        <w:t xml:space="preserve"> </w:t>
+      </w:r>
+      <w:proofErr w:type="spellStart"/>
+      <w:r>
+        <w:rPr>
+          <w:sz w:val="28"/>
+          <w:szCs w:val="28"/>
+          <w:lang w:eastAsia="en-US"/>
+        </w:rPr>
+        <w:t>void</w:t>
+      </w:r>
+      <w:proofErr w:type="spellEnd"/>
+      <w:r>
+        <w:rPr>
+          <w:sz w:val="28"/>
+          <w:szCs w:val="28"/>
+          <w:lang w:eastAsia="en-US"/>
+        </w:rPr>
+        <w:t xml:space="preserve"> </w:t>
+      </w:r>
+      <w:proofErr w:type="spellStart"/>
+      <w:proofErr w:type="gramStart"/>
+      <w:r>
+        <w:rPr>
+          <w:sz w:val="28"/>
+          <w:szCs w:val="28"/>
+          <w:lang w:eastAsia="en-US"/>
+        </w:rPr>
+        <w:t>yourMethod</w:t>
+      </w:r>
+      <w:proofErr w:type="spellEnd"/>
+      <w:r>
+        <w:rPr>
+          <w:sz w:val="28"/>
+          <w:szCs w:val="28"/>
+          <w:lang w:eastAsia="en-US"/>
+        </w:rPr>
+        <w:t>(</w:t>
+      </w:r>
+      <w:proofErr w:type="gramEnd"/>
+      <w:r>
+        <w:rPr>
+          <w:sz w:val="28"/>
+          <w:szCs w:val="28"/>
+          <w:lang w:eastAsia="en-US"/>
+        </w:rPr>
+        <w:t xml:space="preserve">); </w:t>
+      </w:r>
+    </w:p>
+    <w:p>
+      <w:pPr>
+        <w:pStyle w:val="a0"/>
+        <w:rPr>
+          <w:sz w:val="28"/>
+          <w:szCs w:val="28"/>
+          <w:lang w:eastAsia="en-US"/>
+        </w:rPr>
+      </w:pPr>
+      <w:r>
+        <w:rPr>
+          <w:sz w:val="28"/>
+          <w:szCs w:val="28"/>
+          <w:lang w:eastAsia="en-US"/>
+        </w:rPr>
+        <w:t xml:space="preserve">По сути, мы создаём шаблон метода. Например, можно создать абстрактный метод для вычисления площади фигуры в абстрактном классе Фигура. А все другие производные классы от главного класса могут уже реализовать свой код для готового метода. Ведь площадь у прямоугольника и треугольника вычисляется по разным алгоритмам и универсального метода не существует. </w:t>
+      </w:r>
+    </w:p>
+    <w:p>
+      <w:pPr>
+        <w:pStyle w:val="a0"/>
+        <w:rPr>
+          <w:sz w:val="28"/>
+          <w:szCs w:val="28"/>
+          <w:lang w:eastAsia="en-US"/>
+        </w:rPr>
+      </w:pPr>
+      <w:r>
+        <w:rPr>
+          <w:sz w:val="28"/>
+          <w:szCs w:val="28"/>
+          <w:lang w:eastAsia="en-US"/>
+        </w:rPr>
+        <w:t xml:space="preserve">Если вы объявляете класс, производный от абстрактного класса, но хотите иметь возможность создания объектов нового типа, вам придётся предоставить определения для всех абстрактных методов базового класса. Если этого не сделать, производный класс тоже останется абстрактным, и компилятор заставит пометить новый класс ключевым словом </w:t>
+      </w:r>
+      <w:proofErr w:type="spellStart"/>
+      <w:r>
+        <w:rPr>
+          <w:sz w:val="28"/>
+          <w:szCs w:val="28"/>
+          <w:lang w:eastAsia="en-US"/>
+        </w:rPr>
+        <w:t>abstract</w:t>
+      </w:r>
+      <w:proofErr w:type="spellEnd"/>
+      <w:r>
+        <w:rPr>
+          <w:sz w:val="28"/>
+          <w:szCs w:val="28"/>
+          <w:lang w:eastAsia="en-US"/>
+        </w:rPr>
+        <w:t xml:space="preserve">. </w:t>
+      </w:r>
+    </w:p>
+    <w:p>
+      <w:pPr>
+        <w:pStyle w:val="a0"/>
+        <w:rPr>
+          <w:sz w:val="28"/>
+          <w:szCs w:val="28"/>
+          <w:lang w:eastAsia="en-US"/>
+        </w:rPr>
+      </w:pPr>
+      <w:r>
+        <w:rPr>
+          <w:sz w:val="28"/>
+          <w:szCs w:val="28"/>
+          <w:lang w:eastAsia="en-US"/>
+        </w:rPr>
+        <w:t>Абстрактный класс не может содержать какие-либо объекты, а также абстрактные конструкторы и абстрактные статические методы. Любой</w:t>
+      </w:r>
+      <w:r>
+        <w:rPr>
+          <w:sz w:val="28"/>
+          <w:szCs w:val="28"/>
+          <w:lang w:eastAsia="en-US"/>
+        </w:rPr>
+        <w:t xml:space="preserve"> </w:t>
+      </w:r>
+      <w:r>
+        <w:rPr>
+          <w:sz w:val="28"/>
+          <w:szCs w:val="28"/>
+          <w:lang w:eastAsia="en-US"/>
+        </w:rPr>
+        <w:t>подкласс абстрактного класса должен либо реализовать все абстрактные методы суперкласса, либо сам быть объявлен абстрактным.</w:t>
+      </w:r>
+    </w:p>
+    <w:p>
+      <w:pPr>
+        <w:pStyle w:val="a0"/>
+        <w:rPr>
+          <w:b/>
+          <w:bCs/>
+          <w:sz w:val="28"/>
+          <w:szCs w:val="28"/>
+          <w:lang w:eastAsia="en-US"/>
+        </w:rPr>
+      </w:pPr>
+      <w:r>
+        <w:rPr>
+          <w:b/>
+          <w:bCs/>
+          <w:sz w:val="28"/>
+          <w:szCs w:val="28"/>
+          <w:lang w:eastAsia="en-US"/>
+        </w:rPr>
+        <w:t>2.3 Выполнение лабораторной работы</w:t>
+      </w:r>
+    </w:p>
+    <w:p>
+      <w:pPr>
+        <w:ind w:firstLine="708"/>
+        <w:jc w:val="both"/>
+        <w:rPr>
+          <w:i/>
+          <w:iCs/>
+          <w:sz w:val="28"/>
+          <w:szCs w:val="28"/>
+          <w:u w:val="single"/>
+          <w:lang w:eastAsia="en-US"/>
+        </w:rPr>
+      </w:pPr>
+      <w:r>
+        <w:rPr>
+          <w:i/>
+          <w:iCs/>
+          <w:sz w:val="28"/>
+          <w:szCs w:val="28"/>
+          <w:u w:val="single"/>
+          <w:lang w:eastAsia="en-US"/>
+        </w:rPr>
+        <w:t xml:space="preserve">Задание </w:t>
+      </w:r>
+      <w:r>
+        <w:rPr>
+          <w:i/>
+          <w:iCs/>
+          <w:sz w:val="28"/>
+          <w:szCs w:val="28"/>
+          <w:u w:val="single"/>
+          <w:lang w:eastAsia="en-US"/>
+        </w:rPr>
+        <w:t>1</w:t>
+      </w:r>
+      <w:r>
+        <w:rPr>
+          <w:i/>
+          <w:iCs/>
+          <w:sz w:val="28"/>
+          <w:szCs w:val="28"/>
+          <w:u w:val="single"/>
+          <w:lang w:eastAsia="en-US"/>
+        </w:rPr>
+        <w:t>:</w:t>
+      </w:r>
+    </w:p>
+    <w:p>
+      <w:pPr>
+        <w:pStyle w:val="a0"/>
+        <w:rPr>
+          <w:sz w:val="28"/>
+          <w:szCs w:val="28"/>
+          <w:lang w:eastAsia="en-US"/>
+        </w:rPr>
+      </w:pPr>
+      <w:r>
+        <w:rPr>
+          <w:sz w:val="28"/>
+          <w:szCs w:val="28"/>
+          <w:lang w:eastAsia="en-US"/>
+        </w:rPr>
+        <w:t xml:space="preserve">Создайте абстрактный родительский суперкласс </w:t>
+      </w:r>
+      <w:proofErr w:type="spellStart"/>
+      <w:r>
+        <w:rPr>
+          <w:sz w:val="28"/>
+          <w:szCs w:val="28"/>
+          <w:lang w:eastAsia="en-US"/>
+        </w:rPr>
+        <w:t>Shape</w:t>
+      </w:r>
+      <w:proofErr w:type="spellEnd"/>
+      <w:r>
+        <w:rPr>
+          <w:sz w:val="28"/>
+          <w:szCs w:val="28"/>
+          <w:lang w:eastAsia="en-US"/>
+        </w:rPr>
+        <w:t xml:space="preserve"> и его дочерние классы (подклассы).</w:t>
+      </w:r>
+    </w:p>
+    <w:p>
+      <w:pPr>
+        <w:jc w:val="both"/>
+        <w:rPr>
+          <w:i/>
+          <w:iCs/>
+          <w:sz w:val="28"/>
+          <w:szCs w:val="28"/>
+          <w:u w:val="single"/>
+          <w:lang w:eastAsia="en-US"/>
+        </w:rPr>
+      </w:pPr>
+      <w:r>
+        <w:rPr>
+          <w:i/>
+          <w:iCs/>
+          <w:sz w:val="28"/>
+          <w:szCs w:val="28"/>
+          <w:lang w:eastAsia="en-US"/>
+        </w:rPr>
+        <w:tab/>
+      </w:r>
+      <w:r>
+        <w:rPr>
+          <w:i/>
+          <w:iCs/>
+          <w:sz w:val="28"/>
+          <w:szCs w:val="28"/>
+          <w:u w:val="single"/>
+          <w:lang w:eastAsia="en-US"/>
+        </w:rPr>
+        <w:t>Решение:</w:t>
+      </w:r>
+    </w:p>
+    <w:p>
+      <w:pPr>
+        <w:jc w:val="both"/>
+        <w:rPr>
+          <w:i/>
+          <w:iCs/>
+          <w:sz w:val="28"/>
+          <w:szCs w:val="28"/>
+          <w:u w:val="single"/>
+          <w:lang w:eastAsia="en-US"/>
+        </w:rPr>
+      </w:pPr>
+    </w:p>
+    <w:p>
+      <w:pPr>
+        <w:jc w:val="both"/>
+        <w:rPr>
+          <w:i/>
+          <w:iCs/>
+          <w:sz w:val="28"/>
+          <w:szCs w:val="28"/>
+          <w:u w:val="single"/>
+          <w:lang w:eastAsia="en-US"/>
+        </w:rPr>
+      </w:pPr>
+    </w:p>
+    <w:p>
+      <w:pPr>
+        <w:ind w:firstLine="708"/>
+        <w:jc w:val="both"/>
+        <w:rPr>
+          <w:i/>
+          <w:iCs/>
+          <w:sz w:val="28"/>
+          <w:szCs w:val="28"/>
+          <w:u w:val="single"/>
+          <w:lang w:eastAsia="en-US"/>
+        </w:rPr>
+      </w:pPr>
+      <w:r>
+        <w:rPr>
+          <w:i/>
+          <w:iCs/>
+          <w:sz w:val="28"/>
+          <w:szCs w:val="28"/>
+          <w:u w:val="single"/>
+          <w:lang w:eastAsia="en-US"/>
+        </w:rPr>
+        <w:t xml:space="preserve">Задание </w:t>
+      </w:r>
+      <w:r>
+        <w:rPr>
+          <w:i/>
+          <w:iCs/>
+          <w:sz w:val="28"/>
+          <w:szCs w:val="28"/>
+          <w:u w:val="single"/>
+          <w:lang w:eastAsia="en-US"/>
+        </w:rPr>
+        <w:t>2</w:t>
+      </w:r>
+      <w:r>
+        <w:rPr>
+          <w:i/>
+          <w:iCs/>
+          <w:sz w:val="28"/>
+          <w:szCs w:val="28"/>
+          <w:u w:val="single"/>
+          <w:lang w:eastAsia="en-US"/>
+        </w:rPr>
+        <w:t>:</w:t>
+      </w:r>
+    </w:p>
+    <w:p>
+      <w:pPr>
+        <w:ind w:firstLine="708"/>
+        <w:jc w:val="both"/>
+        <w:rPr>
+          <w:sz w:val="28"/>
+          <w:szCs w:val="28"/>
+          <w:lang w:eastAsia="en-US"/>
+        </w:rPr>
+      </w:pPr>
+      <w:r>
+        <w:rPr>
+          <w:sz w:val="28"/>
+          <w:szCs w:val="28"/>
+          <w:lang w:eastAsia="en-US"/>
+        </w:rPr>
+        <w:t xml:space="preserve">Перепишите суперкласс </w:t>
+      </w:r>
+      <w:proofErr w:type="spellStart"/>
+      <w:r>
+        <w:rPr>
+          <w:sz w:val="28"/>
+          <w:szCs w:val="28"/>
+          <w:lang w:eastAsia="en-US"/>
+        </w:rPr>
+        <w:t>Shape</w:t>
+      </w:r>
+      <w:proofErr w:type="spellEnd"/>
+      <w:r>
+        <w:rPr>
+          <w:sz w:val="28"/>
+          <w:szCs w:val="28"/>
+          <w:lang w:eastAsia="en-US"/>
+        </w:rPr>
+        <w:t xml:space="preserve"> и его подклассы, так как это представлено на диаграмме </w:t>
+      </w:r>
+      <w:proofErr w:type="spellStart"/>
+      <w:r>
+        <w:rPr>
+          <w:sz w:val="28"/>
+          <w:szCs w:val="28"/>
+          <w:lang w:eastAsia="en-US"/>
+        </w:rPr>
+        <w:t>Circle</w:t>
+      </w:r>
+      <w:proofErr w:type="spellEnd"/>
+      <w:r>
+        <w:rPr>
+          <w:sz w:val="28"/>
+          <w:szCs w:val="28"/>
+          <w:lang w:eastAsia="en-US"/>
+        </w:rPr>
+        <w:t xml:space="preserve">, </w:t>
+      </w:r>
+      <w:proofErr w:type="spellStart"/>
+      <w:r>
+        <w:rPr>
+          <w:sz w:val="28"/>
+          <w:szCs w:val="28"/>
+          <w:lang w:eastAsia="en-US"/>
+        </w:rPr>
+        <w:t>Rectangle</w:t>
+      </w:r>
+      <w:proofErr w:type="spellEnd"/>
+      <w:r>
+        <w:rPr>
+          <w:sz w:val="28"/>
+          <w:szCs w:val="28"/>
+          <w:lang w:eastAsia="en-US"/>
+        </w:rPr>
+        <w:t xml:space="preserve"> </w:t>
+      </w:r>
+      <w:proofErr w:type="spellStart"/>
+      <w:r>
+        <w:rPr>
+          <w:sz w:val="28"/>
+          <w:szCs w:val="28"/>
+          <w:lang w:eastAsia="en-US"/>
+        </w:rPr>
+        <w:t>and</w:t>
+      </w:r>
+      <w:proofErr w:type="spellEnd"/>
+      <w:r>
+        <w:rPr>
+          <w:sz w:val="28"/>
+          <w:szCs w:val="28"/>
+          <w:lang w:eastAsia="en-US"/>
+        </w:rPr>
+        <w:t xml:space="preserve"> Square рисунка 3.1.</w:t>
+      </w:r>
+    </w:p>
+    <w:p>
+      <w:pPr>
+        <w:jc w:val="center"/>
+        <w:rPr>
+          <w:sz w:val="28"/>
+          <w:szCs w:val="28"/>
+          <w:lang w:eastAsia="en-US"/>
+        </w:rPr>
+      </w:pPr>
+      <w:r>
+        <w:rPr>
+          <w:noProof/>
+          <w:sz w:val="28"/>
+          <w:szCs w:val="28"/>
+          <w:lang w:eastAsia="en-US"/>
+        </w:rPr>
+        <w:lastRenderedPageBreak/>
+        <w:drawing>
+          <wp:inline distT="0" distB="0" distL="0" distR="0" wp14:anchorId="6EBB2CBD" wp14:editId="071F6FD9">
+            <wp:extent cx="4320000" cy="5088410"/>
+            <wp:effectExtent l="0" t="0" r="4445" b="0"/>
+            <wp:docPr id="31" name="Рисунок 31"/>
+            <wp:cNvGraphicFramePr>
+              <a:graphicFrameLocks xmlns:a="http://schemas.openxmlformats.org/drawingml/2006/main" noChangeAspect="1"/>
+            </wp:cNvGraphicFramePr>
+            <a:graphic xmlns:a="http://schemas.openxmlformats.org/drawingml/2006/main">
+              <a:graphicData uri="http://schemas.openxmlformats.org/drawingml/2006/picture">
+                <pic:pic xmlns:pic="http://schemas.openxmlformats.org/drawingml/2006/picture">
+                  <pic:nvPicPr>
+                    <pic:cNvPr id="1" name=""/>
+                    <pic:cNvPicPr/>
+                  </pic:nvPicPr>
+                  <pic:blipFill>
+                    <a:blip r:embed="rId44"/>
+                    <a:stretch>
+                      <a:fillRect/>
+                    </a:stretch>
+                  </pic:blipFill>
+                  <pic:spPr>
+                    <a:xfrm>
+                      <a:off x="0" y="0"/>
+                      <a:ext cx="4320000" cy="5088410"/>
+                    </a:xfrm>
+                    <a:prstGeom prst="rect">
+                      <a:avLst/>
+                    </a:prstGeom>
+                  </pic:spPr>
+                </pic:pic>
+              </a:graphicData>
+            </a:graphic>
+          </wp:inline>
+        </w:drawing>
+      </w:r>
+    </w:p>
+    <w:p>
+      <w:pPr>
+        <w:jc w:val="center"/>
+        <w:rPr>
+          <w:sz w:val="28"/>
+          <w:szCs w:val="28"/>
+          <w:lang w:eastAsia="en-US"/>
+        </w:rPr>
+      </w:pPr>
+      <w:r>
+        <w:rPr>
+          <w:sz w:val="28"/>
+          <w:szCs w:val="28"/>
+          <w:lang w:eastAsia="en-US"/>
+        </w:rPr>
+        <w:t>Рисунок 3.1</w:t>
+      </w:r>
+      <w:r>
+        <w:rPr>
+          <w:sz w:val="28"/>
+          <w:szCs w:val="28"/>
+          <w:lang w:eastAsia="en-US"/>
+        </w:rPr>
+        <w:t xml:space="preserve"> - </w:t>
+      </w:r>
+      <w:r>
+        <w:rPr>
+          <w:sz w:val="28"/>
+          <w:szCs w:val="28"/>
+          <w:lang w:eastAsia="en-US"/>
+        </w:rPr>
+        <w:t xml:space="preserve">Диаграмма суперкласса </w:t>
+      </w:r>
+      <w:r>
+        <w:rPr>
+          <w:sz w:val="28"/>
+          <w:szCs w:val="28"/>
+          <w:lang w:val="en-US" w:eastAsia="en-US"/>
+        </w:rPr>
+        <w:t>Shape</w:t>
+      </w:r>
+    </w:p>
+    <w:p>
+      <w:pPr>
+        <w:jc w:val="both"/>
+        <w:rPr>
+          <w:i/>
+          <w:iCs/>
+          <w:sz w:val="28"/>
+          <w:szCs w:val="28"/>
+          <w:u w:val="single"/>
+          <w:lang w:eastAsia="en-US"/>
+        </w:rPr>
+      </w:pPr>
+      <w:r>
+        <w:rPr>
+          <w:i/>
+          <w:iCs/>
+          <w:sz w:val="28"/>
+          <w:szCs w:val="28"/>
+          <w:lang w:eastAsia="en-US"/>
+        </w:rPr>
+        <w:tab/>
+      </w:r>
+      <w:r>
+        <w:rPr>
+          <w:i/>
+          <w:iCs/>
+          <w:sz w:val="28"/>
+          <w:szCs w:val="28"/>
+          <w:u w:val="single"/>
+          <w:lang w:eastAsia="en-US"/>
+        </w:rPr>
+        <w:t>Решение:</w:t>
+      </w:r>
+    </w:p>
+    <w:p>
+      <w:pPr>
+        <w:ind w:firstLine="708"/>
+        <w:jc w:val="both"/>
+        <w:rPr>
+          <w:sz w:val="28"/>
+          <w:szCs w:val="28"/>
+          <w:lang w:eastAsia="en-US"/>
+        </w:rPr>
+      </w:pPr>
+    </w:p>
+    <w:p>
+      <w:pPr>
+        <w:ind w:firstLine="708"/>
+        <w:jc w:val="both"/>
+        <w:rPr>
+          <w:sz w:val="28"/>
+          <w:szCs w:val="28"/>
+          <w:lang w:eastAsia="en-US"/>
+        </w:rPr>
+      </w:pPr>
+    </w:p>
+    <w:p>
+      <w:pPr>
+        <w:ind w:firstLine="708"/>
+        <w:jc w:val="both"/>
+        <w:rPr>
+          <w:i/>
+          <w:iCs/>
+          <w:sz w:val="28"/>
+          <w:szCs w:val="28"/>
+          <w:u w:val="single"/>
+          <w:lang w:eastAsia="en-US"/>
+        </w:rPr>
+      </w:pPr>
+      <w:r>
+        <w:rPr>
+          <w:i/>
+          <w:iCs/>
+          <w:sz w:val="28"/>
+          <w:szCs w:val="28"/>
+          <w:u w:val="single"/>
+          <w:lang w:eastAsia="en-US"/>
+        </w:rPr>
+        <w:t>Задание</w:t>
+      </w:r>
+      <w:r>
+        <w:rPr>
+          <w:i/>
+          <w:iCs/>
+          <w:sz w:val="28"/>
+          <w:szCs w:val="28"/>
+          <w:u w:val="single"/>
+          <w:lang w:eastAsia="en-US"/>
+        </w:rPr>
+        <w:t xml:space="preserve"> 3</w:t>
+      </w:r>
+      <w:r>
+        <w:rPr>
+          <w:i/>
+          <w:iCs/>
+          <w:sz w:val="28"/>
+          <w:szCs w:val="28"/>
+          <w:u w:val="single"/>
+          <w:lang w:eastAsia="en-US"/>
+        </w:rPr>
+        <w:t>:</w:t>
+      </w:r>
+    </w:p>
+    <w:p>
+      <w:pPr>
+        <w:ind w:firstLine="708"/>
+        <w:jc w:val="both"/>
+        <w:rPr>
+          <w:sz w:val="28"/>
+          <w:szCs w:val="28"/>
+          <w:lang w:eastAsia="en-US"/>
+        </w:rPr>
+      </w:pPr>
+      <w:r>
+        <w:rPr>
+          <w:sz w:val="28"/>
+          <w:szCs w:val="28"/>
+          <w:lang w:eastAsia="en-US"/>
+        </w:rPr>
+        <w:t>Вам нужно написать тестовый класс, чтобы самостоятельно это проверить, необходимо объяснить полученные результаты и связать их с понятием ООП - полиморфизм. Некоторые объявления могут вызвать ошибки компиляции. Объясните полученные ошибки, если таковые имеются.</w:t>
+      </w:r>
+    </w:p>
+    <w:p>
+      <w:pPr>
+        <w:jc w:val="both"/>
+        <w:rPr>
+          <w:i/>
+          <w:iCs/>
+          <w:sz w:val="28"/>
+          <w:szCs w:val="28"/>
+          <w:u w:val="single"/>
+          <w:lang w:eastAsia="en-US"/>
+        </w:rPr>
+      </w:pPr>
+      <w:r>
+        <w:rPr>
+          <w:i/>
+          <w:iCs/>
+          <w:sz w:val="28"/>
+          <w:szCs w:val="28"/>
+          <w:lang w:eastAsia="en-US"/>
+        </w:rPr>
+        <w:tab/>
+      </w:r>
+      <w:r>
+        <w:rPr>
+          <w:i/>
+          <w:iCs/>
+          <w:sz w:val="28"/>
+          <w:szCs w:val="28"/>
+          <w:u w:val="single"/>
+          <w:lang w:eastAsia="en-US"/>
+        </w:rPr>
+        <w:t>Решение:</w:t>
+      </w:r>
+    </w:p>
+    <w:p>
+      <w:pPr>
+        <w:jc w:val="both"/>
+        <w:rPr>
+          <w:sz w:val="28"/>
+          <w:szCs w:val="28"/>
+          <w:lang w:eastAsia="en-US"/>
+        </w:rPr>
+      </w:pPr>
+      <w:r>
+        <w:rPr>
+          <w:sz w:val="28"/>
+          <w:szCs w:val="28"/>
+          <w:lang w:eastAsia="en-US"/>
+        </w:rPr>
+        <w:tab/>
+      </w:r>
+    </w:p>
+    <w:p>
+      <w:pPr>
+        <w:jc w:val="both"/>
+        <w:rPr>
+          <w:sz w:val="28"/>
+          <w:szCs w:val="28"/>
+          <w:lang w:eastAsia="en-US"/>
+        </w:rPr>
+      </w:pPr>
+    </w:p>
+    <w:p>
+      <w:pPr>
+        <w:ind w:firstLine="708"/>
+        <w:jc w:val="both"/>
+        <w:rPr>
+          <w:sz w:val="28"/>
+          <w:szCs w:val="28"/>
+          <w:lang w:eastAsia="en-US"/>
+        </w:rPr>
+      </w:pPr>
+      <w:r>
+        <w:rPr>
+          <w:sz w:val="28"/>
+          <w:szCs w:val="28"/>
+          <w:lang w:eastAsia="en-US"/>
+        </w:rPr>
+        <w:t>Задание 4:</w:t>
+      </w:r>
+    </w:p>
+    <w:p>
+      <w:pPr>
+        <w:ind w:firstLine="708"/>
+        <w:jc w:val="both"/>
+        <w:rPr>
+          <w:sz w:val="28"/>
+          <w:szCs w:val="28"/>
+          <w:lang w:eastAsia="en-US"/>
+        </w:rPr>
+      </w:pPr>
+      <w:r>
+        <w:rPr>
+          <w:sz w:val="28"/>
+          <w:szCs w:val="28"/>
+          <w:lang w:eastAsia="en-US"/>
+        </w:rPr>
+        <w:t xml:space="preserve">Напишите два класса </w:t>
+      </w:r>
+      <w:proofErr w:type="spellStart"/>
+      <w:r>
+        <w:rPr>
+          <w:sz w:val="28"/>
+          <w:szCs w:val="28"/>
+          <w:lang w:eastAsia="en-US"/>
+        </w:rPr>
+        <w:t>MovablePoint</w:t>
+      </w:r>
+      <w:proofErr w:type="spellEnd"/>
+      <w:r>
+        <w:rPr>
+          <w:sz w:val="28"/>
+          <w:szCs w:val="28"/>
+          <w:lang w:eastAsia="en-US"/>
+        </w:rPr>
+        <w:t xml:space="preserve"> и </w:t>
+      </w:r>
+      <w:proofErr w:type="spellStart"/>
+      <w:r>
+        <w:rPr>
+          <w:sz w:val="28"/>
+          <w:szCs w:val="28"/>
+          <w:lang w:eastAsia="en-US"/>
+        </w:rPr>
+        <w:t>MovableCircle</w:t>
+      </w:r>
+      <w:proofErr w:type="spellEnd"/>
+      <w:r>
+        <w:rPr>
+          <w:sz w:val="28"/>
+          <w:szCs w:val="28"/>
+          <w:lang w:eastAsia="en-US"/>
+        </w:rPr>
+        <w:t xml:space="preserve"> - которые реализуют интерфейс </w:t>
+      </w:r>
+      <w:proofErr w:type="spellStart"/>
+      <w:r>
+        <w:rPr>
+          <w:sz w:val="28"/>
+          <w:szCs w:val="28"/>
+          <w:lang w:eastAsia="en-US"/>
+        </w:rPr>
+        <w:t>Movable</w:t>
+      </w:r>
+      <w:proofErr w:type="spellEnd"/>
+      <w:r>
+        <w:rPr>
+          <w:sz w:val="28"/>
+          <w:szCs w:val="28"/>
+          <w:lang w:eastAsia="en-US"/>
+        </w:rPr>
+        <w:t xml:space="preserve"> (</w:t>
+      </w:r>
+      <w:r>
+        <w:rPr>
+          <w:sz w:val="28"/>
+          <w:szCs w:val="28"/>
+          <w:lang w:eastAsia="en-US"/>
+        </w:rPr>
+        <w:t>рисунок 3.2</w:t>
+      </w:r>
+      <w:r>
+        <w:rPr>
+          <w:sz w:val="28"/>
+          <w:szCs w:val="28"/>
+          <w:lang w:eastAsia="en-US"/>
+        </w:rPr>
+        <w:t>)</w:t>
+      </w:r>
+      <w:r>
+        <w:rPr>
+          <w:sz w:val="28"/>
+          <w:szCs w:val="28"/>
+          <w:lang w:eastAsia="en-US"/>
+        </w:rPr>
+        <w:t>.</w:t>
+      </w:r>
+    </w:p>
+    <w:p>
+      <w:pPr>
+        <w:jc w:val="center"/>
+        <w:rPr>
+          <w:sz w:val="28"/>
+          <w:szCs w:val="28"/>
+          <w:lang w:eastAsia="en-US"/>
+        </w:rPr>
+      </w:pPr>
+      <w:r>
+        <w:rPr>
+          <w:noProof/>
+          <w:sz w:val="28"/>
+          <w:szCs w:val="28"/>
+          <w:lang w:eastAsia="en-US"/>
+        </w:rPr>
+        <w:lastRenderedPageBreak/>
+        <w:drawing>
+          <wp:inline distT="0" distB="0" distL="0" distR="0" wp14:anchorId="60C16778" wp14:editId="43AD4363">
+            <wp:extent cx="4320000" cy="2987288"/>
+            <wp:effectExtent l="0" t="0" r="4445" b="3810"/>
+            <wp:docPr id="36" name="Рисунок 36"/>
+            <wp:cNvGraphicFramePr>
+              <a:graphicFrameLocks xmlns:a="http://schemas.openxmlformats.org/drawingml/2006/main" noChangeAspect="1"/>
+            </wp:cNvGraphicFramePr>
+            <a:graphic xmlns:a="http://schemas.openxmlformats.org/drawingml/2006/main">
+              <a:graphicData uri="http://schemas.openxmlformats.org/drawingml/2006/picture">
+                <pic:pic xmlns:pic="http://schemas.openxmlformats.org/drawingml/2006/picture">
+                  <pic:nvPicPr>
+                    <pic:cNvPr id="1" name=""/>
+                    <pic:cNvPicPr/>
+                  </pic:nvPicPr>
+                  <pic:blipFill>
+                    <a:blip r:embed="rId45"/>
+                    <a:stretch>
+                      <a:fillRect/>
+                    </a:stretch>
+                  </pic:blipFill>
+                  <pic:spPr>
+                    <a:xfrm>
+                      <a:off x="0" y="0"/>
+                      <a:ext cx="4320000" cy="2987288"/>
+                    </a:xfrm>
+                    <a:prstGeom prst="rect">
+                      <a:avLst/>
+                    </a:prstGeom>
+                  </pic:spPr>
+                </pic:pic>
+              </a:graphicData>
+            </a:graphic>
+          </wp:inline>
+        </w:drawing>
+      </w:r>
+    </w:p>
+    <w:p>
+      <w:pPr>
+        <w:jc w:val="center"/>
+        <w:rPr>
+          <w:sz w:val="28"/>
+          <w:szCs w:val="28"/>
+          <w:lang w:eastAsia="en-US"/>
+        </w:rPr>
+      </w:pPr>
+      <w:r>
+        <w:rPr>
+          <w:sz w:val="28"/>
+          <w:szCs w:val="28"/>
+          <w:lang w:eastAsia="en-US"/>
+        </w:rPr>
+        <w:t xml:space="preserve">Рисунок 3.2 – Диаграмма реализации интерфейса </w:t>
+      </w:r>
+      <w:r>
+        <w:rPr>
+          <w:sz w:val="28"/>
+          <w:szCs w:val="28"/>
+          <w:lang w:val="en-US" w:eastAsia="en-US"/>
+        </w:rPr>
+        <w:t>Movable</w:t>
+      </w:r>
+    </w:p>
+    <w:p>
+      <w:pPr>
+        <w:jc w:val="both"/>
+        <w:rPr>
+          <w:i/>
+          <w:iCs/>
+          <w:sz w:val="28"/>
+          <w:szCs w:val="28"/>
+          <w:u w:val="single"/>
+          <w:lang w:eastAsia="en-US"/>
+        </w:rPr>
+      </w:pPr>
+      <w:r>
+        <w:rPr>
+          <w:i/>
+          <w:iCs/>
+          <w:sz w:val="28"/>
+          <w:szCs w:val="28"/>
+          <w:lang w:eastAsia="en-US"/>
+        </w:rPr>
+        <w:tab/>
+      </w:r>
+      <w:r>
+        <w:rPr>
+          <w:i/>
+          <w:iCs/>
+          <w:sz w:val="28"/>
+          <w:szCs w:val="28"/>
+          <w:u w:val="single"/>
+          <w:lang w:eastAsia="en-US"/>
+        </w:rPr>
+        <w:t>Решение:</w:t>
+      </w:r>
+    </w:p>
+    <w:p>
+      <w:pPr>
+        <w:jc w:val="both"/>
+        <w:rPr>
+          <w:sz w:val="28"/>
+          <w:szCs w:val="28"/>
+          <w:lang w:eastAsia="en-US"/>
+        </w:rPr>
+      </w:pPr>
+    </w:p>
+    <w:p>
+      <w:pPr>
+        <w:jc w:val="both"/>
+        <w:rPr>
+          <w:sz w:val="28"/>
+          <w:szCs w:val="28"/>
+          <w:lang w:eastAsia="en-US"/>
+        </w:rPr>
+      </w:pPr>
+      <w:r>
+        <w:rPr>
+          <w:sz w:val="28"/>
+          <w:szCs w:val="28"/>
+          <w:lang w:eastAsia="en-US"/>
+        </w:rPr>
+        <w:tab/>
+      </w:r>
+    </w:p>
+    <w:p>
+      <w:pPr>
+        <w:ind w:firstLine="708"/>
+        <w:jc w:val="both"/>
+        <w:rPr>
+          <w:i/>
+          <w:iCs/>
+          <w:sz w:val="28"/>
+          <w:szCs w:val="28"/>
+          <w:u w:val="single"/>
+          <w:lang w:eastAsia="en-US"/>
+        </w:rPr>
+      </w:pPr>
+      <w:r>
+        <w:rPr>
+          <w:i/>
+          <w:iCs/>
+          <w:sz w:val="28"/>
+          <w:szCs w:val="28"/>
+          <w:u w:val="single"/>
+          <w:lang w:eastAsia="en-US"/>
+        </w:rPr>
+        <w:t xml:space="preserve">Задание </w:t>
+      </w:r>
+      <w:r>
+        <w:rPr>
+          <w:i/>
+          <w:iCs/>
+          <w:sz w:val="28"/>
+          <w:szCs w:val="28"/>
+          <w:u w:val="single"/>
+          <w:lang w:eastAsia="en-US"/>
+        </w:rPr>
+        <w:t>5</w:t>
+      </w:r>
+      <w:r>
+        <w:rPr>
+          <w:i/>
+          <w:iCs/>
+          <w:sz w:val="28"/>
+          <w:szCs w:val="28"/>
+          <w:u w:val="single"/>
+          <w:lang w:eastAsia="en-US"/>
+        </w:rPr>
+        <w:t>:</w:t>
+      </w:r>
+    </w:p>
+    <w:p>
+      <w:pPr>
+        <w:ind w:firstLine="708"/>
+        <w:jc w:val="both"/>
+        <w:rPr>
+          <w:sz w:val="28"/>
+          <w:szCs w:val="28"/>
+          <w:lang w:eastAsia="en-US"/>
+        </w:rPr>
+      </w:pPr>
+      <w:r>
+        <w:rPr>
+          <w:sz w:val="28"/>
+          <w:szCs w:val="28"/>
+          <w:lang w:eastAsia="en-US"/>
+        </w:rPr>
+        <w:t xml:space="preserve">Напишите новый класс </w:t>
+      </w:r>
+      <w:proofErr w:type="spellStart"/>
+      <w:r>
+        <w:rPr>
+          <w:sz w:val="28"/>
+          <w:szCs w:val="28"/>
+          <w:lang w:eastAsia="en-US"/>
+        </w:rPr>
+        <w:t>MovableRectangle</w:t>
+      </w:r>
+      <w:proofErr w:type="spellEnd"/>
+      <w:r>
+        <w:rPr>
+          <w:sz w:val="28"/>
+          <w:szCs w:val="28"/>
+          <w:lang w:eastAsia="en-US"/>
+        </w:rPr>
+        <w:t xml:space="preserve"> (рисунок 3.3)</w:t>
+      </w:r>
+      <w:r>
+        <w:rPr>
+          <w:sz w:val="28"/>
+          <w:szCs w:val="28"/>
+          <w:lang w:eastAsia="en-US"/>
+        </w:rPr>
+        <w:t xml:space="preserve"> (движущийся</w:t>
+      </w:r>
+      <w:r>
+        <w:rPr>
+          <w:sz w:val="28"/>
+          <w:szCs w:val="28"/>
+          <w:lang w:eastAsia="en-US"/>
+        </w:rPr>
+        <w:t xml:space="preserve"> </w:t>
+      </w:r>
+      <w:r>
+        <w:rPr>
+          <w:sz w:val="28"/>
+          <w:szCs w:val="28"/>
+          <w:lang w:eastAsia="en-US"/>
+        </w:rPr>
+        <w:t>прямоугольник). Его можно представить как две движущиеся точки</w:t>
+      </w:r>
+      <w:r>
+        <w:rPr>
+          <w:sz w:val="28"/>
+          <w:szCs w:val="28"/>
+          <w:lang w:eastAsia="en-US"/>
+        </w:rPr>
+        <w:t xml:space="preserve"> </w:t>
+      </w:r>
+      <w:proofErr w:type="spellStart"/>
+      <w:r>
+        <w:rPr>
+          <w:sz w:val="28"/>
+          <w:szCs w:val="28"/>
+          <w:lang w:eastAsia="en-US"/>
+        </w:rPr>
+        <w:t>MovablePoints</w:t>
+      </w:r>
+      <w:proofErr w:type="spellEnd"/>
+      <w:r>
+        <w:rPr>
+          <w:sz w:val="28"/>
+          <w:szCs w:val="28"/>
+          <w:lang w:eastAsia="en-US"/>
+        </w:rPr>
+        <w:t xml:space="preserve"> (представляющих верхняя левая и нижняя правая точки) </w:t>
+      </w:r>
+      <w:proofErr w:type="spellStart"/>
+      <w:r>
+        <w:rPr>
+          <w:sz w:val="28"/>
+          <w:szCs w:val="28"/>
+          <w:lang w:eastAsia="en-US"/>
+        </w:rPr>
+        <w:t>иреализующие</w:t>
+      </w:r>
+      <w:proofErr w:type="spellEnd"/>
+      <w:r>
+        <w:rPr>
+          <w:sz w:val="28"/>
+          <w:szCs w:val="28"/>
+          <w:lang w:eastAsia="en-US"/>
+        </w:rPr>
+        <w:t xml:space="preserve"> интерфейс </w:t>
+      </w:r>
+      <w:proofErr w:type="spellStart"/>
+      <w:r>
+        <w:rPr>
+          <w:sz w:val="28"/>
+          <w:szCs w:val="28"/>
+          <w:lang w:eastAsia="en-US"/>
+        </w:rPr>
+        <w:t>Movable</w:t>
+      </w:r>
+      <w:proofErr w:type="spellEnd"/>
+      <w:r>
+        <w:rPr>
+          <w:sz w:val="28"/>
+          <w:szCs w:val="28"/>
+          <w:lang w:eastAsia="en-US"/>
+        </w:rPr>
+        <w:t>. Убедитесь, что две точки имеет одну и ту же скорость (нужен метод это проверяющий).</w:t>
+      </w:r>
+    </w:p>
+    <w:p>
+      <w:pPr>
+        <w:jc w:val="center"/>
+        <w:rPr>
+          <w:sz w:val="28"/>
+          <w:szCs w:val="28"/>
+          <w:lang w:eastAsia="en-US"/>
+        </w:rPr>
+      </w:pPr>
+      <w:r>
+        <w:rPr>
+          <w:sz w:val="28"/>
+          <w:szCs w:val="28"/>
+          <w:lang w:eastAsia="en-US"/>
+        </w:rPr>
+        <w:drawing>
+          <wp:inline distT="0" distB="0" distL="0" distR="0" wp14:anchorId="235AEA0F" wp14:editId="154ABCF8">
+            <wp:extent cx="4320000" cy="3228342"/>
+            <wp:effectExtent l="0" t="0" r="4445" b="0"/>
+            <wp:docPr id="37" name="Рисунок 37"/>
+            <wp:cNvGraphicFramePr>
+              <a:graphicFrameLocks xmlns:a="http://schemas.openxmlformats.org/drawingml/2006/main" noChangeAspect="1"/>
+            </wp:cNvGraphicFramePr>
+            <a:graphic xmlns:a="http://schemas.openxmlformats.org/drawingml/2006/main">
+              <a:graphicData uri="http://schemas.openxmlformats.org/drawingml/2006/picture">
+                <pic:pic xmlns:pic="http://schemas.openxmlformats.org/drawingml/2006/picture">
+                  <pic:nvPicPr>
+                    <pic:cNvPr id="1" name=""/>
+                    <pic:cNvPicPr/>
+                  </pic:nvPicPr>
+                  <pic:blipFill>
+                    <a:blip r:embed="rId46"/>
+                    <a:stretch>
+                      <a:fillRect/>
+                    </a:stretch>
+                  </pic:blipFill>
+                  <pic:spPr>
+                    <a:xfrm>
+                      <a:off x="0" y="0"/>
+                      <a:ext cx="4320000" cy="3228342"/>
+                    </a:xfrm>
+                    <a:prstGeom prst="rect">
+                      <a:avLst/>
+                    </a:prstGeom>
+                  </pic:spPr>
+                </pic:pic>
+              </a:graphicData>
+            </a:graphic>
+          </wp:inline>
+        </w:drawing>
+      </w:r>
+    </w:p>
+    <w:p>
+      <w:pPr>
+        <w:jc w:val="center"/>
+        <w:rPr>
+          <w:sz w:val="28"/>
+          <w:szCs w:val="28"/>
+          <w:lang w:eastAsia="en-US"/>
+        </w:rPr>
+      </w:pPr>
+      <w:r>
+        <w:rPr>
+          <w:sz w:val="28"/>
+          <w:szCs w:val="28"/>
+          <w:lang w:eastAsia="en-US"/>
+        </w:rPr>
+        <w:t xml:space="preserve">Рисунок 3.3 – Диаграмма класса </w:t>
+      </w:r>
+      <w:proofErr w:type="spellStart"/>
+      <w:r>
+        <w:rPr>
+          <w:sz w:val="28"/>
+          <w:szCs w:val="28"/>
+          <w:lang w:val="en-US" w:eastAsia="en-US"/>
+        </w:rPr>
+        <w:t>MovableRectangle</w:t>
+      </w:r>
+      <w:proofErr w:type="spellEnd"/>
+    </w:p>
+    <w:p>
+      <w:pPr>
+        <w:jc w:val="both"/>
+        <w:rPr>
+          <w:i/>
+          <w:iCs/>
+          <w:sz w:val="28"/>
+          <w:szCs w:val="28"/>
+          <w:u w:val="single"/>
+          <w:lang w:eastAsia="en-US"/>
+        </w:rPr>
+      </w:pPr>
+      <w:r>
+        <w:rPr>
+          <w:i/>
+          <w:iCs/>
+          <w:sz w:val="28"/>
+          <w:szCs w:val="28"/>
+          <w:lang w:eastAsia="en-US"/>
+        </w:rPr>
+        <w:tab/>
+      </w:r>
+      <w:r>
+        <w:rPr>
+          <w:i/>
+          <w:iCs/>
+          <w:sz w:val="28"/>
+          <w:szCs w:val="28"/>
+          <w:u w:val="single"/>
+          <w:lang w:eastAsia="en-US"/>
+        </w:rPr>
+        <w:t>Решение:</w:t>
+      </w:r>
+    </w:p>
+    <w:p>
+      <w:pPr>
+        <w:jc w:val="both"/>
+        <w:rPr>
+          <w:sz w:val="28"/>
+          <w:szCs w:val="28"/>
+          <w:lang w:eastAsia="en-US"/>
+        </w:rPr>
+      </w:pPr>
+      <w:r>
+        <w:rPr>
+          <w:sz w:val="28"/>
+          <w:szCs w:val="28"/>
+          <w:lang w:eastAsia="en-US"/>
+        </w:rPr>
+        <w:tab/>
+      </w:r>
+    </w:p>
+    <w:p>
+      <w:pPr>
+        <w:jc w:val="both"/>
+        <w:rPr>
+          <w:sz w:val="28"/>
+          <w:szCs w:val="28"/>
           <w:lang w:eastAsia="en-US"/>
         </w:rPr>
       </w:pPr>
@@ -12069,6 +13548,119 @@
     </w:lvl>
   </w:abstractNum>
   <w:abstractNum w:abstractNumId="5" w15:restartNumberingAfterBreak="0">
+    <w:nsid w:val="721F5A39"/>
+    <w:multiLevelType w:val="hybridMultilevel"/>
+    <w:tmpl w:val="B80C303A"/>
+    <w:lvl w:ilvl="0" w:tplc="04190011">
+      <w:start w:val="1"/>
+      <w:numFmt w:val="decimal"/>
+      <w:lvlText w:val="%1)"/>
+      <w:lvlJc w:val="left"/>
+      <w:pPr>
+        <w:ind w:left="1068" w:hanging="360"/>
+      </w:pPr>
+      <w:rPr>
+        <w:rFonts w:hint="default"/>
+      </w:rPr>
+    </w:lvl>
+    <w:lvl w:ilvl="1" w:tplc="04190003" w:tentative="1">
+      <w:start w:val="1"/>
+      <w:numFmt w:val="bullet"/>
+      <w:lvlText w:val="o"/>
+      <w:lvlJc w:val="left"/>
+      <w:pPr>
+        <w:ind w:left="1788" w:hanging="360"/>
+      </w:pPr>
+      <w:rPr>
+        <w:rFonts w:ascii="Courier New" w:hAnsi="Courier New" w:cs="Courier New" w:hint="default"/>
+      </w:rPr>
+    </w:lvl>
+    <w:lvl w:ilvl="2" w:tplc="04190005" w:tentative="1">
+      <w:start w:val="1"/>
+      <w:numFmt w:val="bullet"/>
+      <w:lvlText w:val=""/>
+      <w:lvlJc w:val="left"/>
+      <w:pPr>
+        <w:ind w:left="2508" w:hanging="360"/>
+      </w:pPr>
+      <w:rPr>
+        <w:rFonts w:ascii="Wingdings" w:hAnsi="Wingdings" w:hint="default"/>
+      </w:rPr>
+    </w:lvl>
+    <w:lvl w:ilvl="3" w:tplc="04190001" w:tentative="1">
+      <w:start w:val="1"/>
+      <w:numFmt w:val="bullet"/>
+      <w:lvlText w:val=""/>
+      <w:lvlJc w:val="left"/>
+      <w:pPr>
+        <w:ind w:left="3228" w:hanging="360"/>
+      </w:pPr>
+      <w:rPr>
+        <w:rFonts w:ascii="Symbol" w:hAnsi="Symbol" w:hint="default"/>
+      </w:rPr>
+    </w:lvl>
+    <w:lvl w:ilvl="4" w:tplc="04190003" w:tentative="1">
+      <w:start w:val="1"/>
+      <w:numFmt w:val="bullet"/>
+      <w:lvlText w:val="o"/>
+      <w:lvlJc w:val="left"/>
+      <w:pPr>
+        <w:ind w:left="3948" w:hanging="360"/>
+      </w:pPr>
+      <w:rPr>
+        <w:rFonts w:ascii="Courier New" w:hAnsi="Courier New" w:cs="Courier New" w:hint="default"/>
+      </w:rPr>
+    </w:lvl>
+    <w:lvl w:ilvl="5" w:tplc="04190005" w:tentative="1">
+      <w:start w:val="1"/>
+      <w:numFmt w:val="bullet"/>
+      <w:lvlText w:val=""/>
+      <w:lvlJc w:val="left"/>
+      <w:pPr>
+        <w:ind w:left="4668" w:hanging="360"/>
+      </w:pPr>
+      <w:rPr>
+        <w:rFonts w:ascii="Wingdings" w:hAnsi="Wingdings" w:hint="default"/>
+      </w:rPr>
+    </w:lvl>
+    <w:lvl w:ilvl="6" w:tplc="04190001" w:tentative="1">
+      <w:start w:val="1"/>
+      <w:numFmt w:val="bullet"/>
+      <w:lvlText w:val=""/>
+      <w:lvlJc w:val="left"/>
+      <w:pPr>
+        <w:ind w:left="5388" w:hanging="360"/>
+      </w:pPr>
+      <w:rPr>
+        <w:rFonts w:ascii="Symbol" w:hAnsi="Symbol" w:hint="default"/>
+      </w:rPr>
+    </w:lvl>
+    <w:lvl w:ilvl="7" w:tplc="04190003" w:tentative="1">
+      <w:start w:val="1"/>
+      <w:numFmt w:val="bullet"/>
+      <w:lvlText w:val="o"/>
+      <w:lvlJc w:val="left"/>
+      <w:pPr>
+        <w:ind w:left="6108" w:hanging="360"/>
+      </w:pPr>
+      <w:rPr>
+        <w:rFonts w:ascii="Courier New" w:hAnsi="Courier New" w:cs="Courier New" w:hint="default"/>
+      </w:rPr>
+    </w:lvl>
+    <w:lvl w:ilvl="8" w:tplc="04190005" w:tentative="1">
+      <w:start w:val="1"/>
+      <w:numFmt w:val="bullet"/>
+      <w:lvlText w:val=""/>
+      <w:lvlJc w:val="left"/>
+      <w:pPr>
+        <w:ind w:left="6828" w:hanging="360"/>
+      </w:pPr>
+      <w:rPr>
+        <w:rFonts w:ascii="Wingdings" w:hAnsi="Wingdings" w:hint="default"/>
+      </w:rPr>
+    </w:lvl>
+  </w:abstractNum>
+  <w:abstractNum w:abstractNumId="6" w15:restartNumberingAfterBreak="0">
     <w:nsid w:val="7F4311AB"/>
     <w:multiLevelType w:val="hybridMultilevel"/>
     <w:tmpl w:val="821E44B0"/>
@@ -12155,7 +13747,7 @@
     </w:lvl>
   </w:abstractNum>
   <w:num w:numId="1">
-    <w:abstractNumId w:val="5"/>
+    <w:abstractNumId w:val="6"/>
   </w:num>
   <w:num w:numId="2">
     <w:abstractNumId w:val="0"/>
@@ -12171,6 +13763,9 @@
   </w:num>
   <w:num w:numId="6">
     <w:abstractNumId w:val="2"/>
+  </w:num>
+  <w:num w:numId="7">
+    <w:abstractNumId w:val="5"/>
   </w:num>
 </w:numbering>
 </file>

--- a/Практические_работы_по_Джаве.docx
+++ b/Практические_работы_по_Джаве.docx
@@ -352,23 +352,7 @@
           <w:sz w:val="28"/>
           <w:szCs w:val="28"/>
         </w:rPr>
-        <w:t>КАФЕДРА ИНСТРУМЕТНАЛЬНОГО И ПРИКЛАДНОГО ПРОГРАММНОГО ОБЕСПЕЧЕНИЯ (</w:t>
-      </w:r>
-      <w:proofErr w:type="spellStart"/>
-      <w:r>
-        <w:rPr>
-          <w:sz w:val="28"/>
-          <w:szCs w:val="28"/>
-        </w:rPr>
-        <w:t>ИиППО</w:t>
-      </w:r>
-      <w:proofErr w:type="spellEnd"/>
-      <w:r>
-        <w:rPr>
-          <w:sz w:val="28"/>
-          <w:szCs w:val="28"/>
-        </w:rPr>
-        <w:t>)</w:t>
+        <w:t>КАФЕДРА ИНСТРУМЕТНАЛЬНОГО И ПРИКЛАДНОГО ПРОГРАММНОГО ОБЕСПЕЧЕНИЯ (ИиППО)</w:t>
       </w:r>
     </w:p>
     <w:p>
@@ -676,23 +660,7 @@
           <w:szCs w:val="28"/>
         </w:rPr>
         <w:tab/>
-        <w:t>«__</w:t>
-      </w:r>
-      <w:proofErr w:type="gramStart"/>
-      <w:r>
-        <w:rPr>
-          <w:sz w:val="28"/>
-          <w:szCs w:val="28"/>
-        </w:rPr>
-        <w:t>_»_</w:t>
-      </w:r>
-      <w:proofErr w:type="gramEnd"/>
-      <w:r>
-        <w:rPr>
-          <w:sz w:val="28"/>
-          <w:szCs w:val="28"/>
-        </w:rPr>
-        <w:t>______2023г.</w:t>
+        <w:t>«___»_______2023г.</w:t>
       </w:r>
     </w:p>
     <w:p>
@@ -728,23 +696,7 @@
           <w:szCs w:val="28"/>
         </w:rPr>
         <w:tab/>
-        <w:t>«__</w:t>
-      </w:r>
-      <w:proofErr w:type="gramStart"/>
-      <w:r>
-        <w:rPr>
-          <w:sz w:val="28"/>
-          <w:szCs w:val="28"/>
-        </w:rPr>
-        <w:t>_»_</w:t>
-      </w:r>
-      <w:proofErr w:type="gramEnd"/>
-      <w:r>
-        <w:rPr>
-          <w:sz w:val="28"/>
-          <w:szCs w:val="28"/>
-        </w:rPr>
-        <w:t>______2023г.</w:t>
+        <w:t>«___»_______2023г.</w:t>
       </w:r>
     </w:p>
     <w:p>
@@ -1299,25 +1251,7 @@
           <w:szCs w:val="28"/>
           <w:lang w:eastAsia="en-US"/>
         </w:rPr>
-        <w:t xml:space="preserve">Скачать и установить среду разработки </w:t>
-      </w:r>
-      <w:proofErr w:type="spellStart"/>
-      <w:r>
-        <w:rPr>
-          <w:sz w:val="28"/>
-          <w:szCs w:val="28"/>
-          <w:lang w:eastAsia="en-US"/>
-        </w:rPr>
-        <w:t>IntelliJ</w:t>
-      </w:r>
-      <w:proofErr w:type="spellEnd"/>
-      <w:r>
-        <w:rPr>
-          <w:sz w:val="28"/>
-          <w:szCs w:val="28"/>
-          <w:lang w:eastAsia="en-US"/>
-        </w:rPr>
-        <w:t xml:space="preserve"> IDEA, разобраться в базовом синтаксисе и конструкциях, существующих в языке </w:t>
+        <w:t xml:space="preserve">Скачать и установить среду разработки IntelliJ IDEA, разобраться в базовом синтаксисе и конструкциях, существующих в языке </w:t>
       </w:r>
       <w:r>
         <w:rPr>
@@ -1441,23 +1375,7 @@
           <w:sz w:val="28"/>
           <w:szCs w:val="28"/>
         </w:rPr>
-        <w:t xml:space="preserve"> при наличии необходимого ПО – Java </w:t>
-      </w:r>
-      <w:proofErr w:type="spellStart"/>
-      <w:r>
-        <w:rPr>
-          <w:sz w:val="28"/>
-          <w:szCs w:val="28"/>
-        </w:rPr>
-        <w:t>Runtime</w:t>
-      </w:r>
-      <w:proofErr w:type="spellEnd"/>
-      <w:r>
-        <w:rPr>
-          <w:sz w:val="28"/>
-          <w:szCs w:val="28"/>
-        </w:rPr>
-        <w:t xml:space="preserve"> Environment. </w:t>
+        <w:t xml:space="preserve"> при наличии необходимого ПО – Java Runtime Environment. </w:t>
       </w:r>
     </w:p>
     <w:p>
@@ -1541,21 +1459,12 @@
         </w:rPr>
         <w:t>c</w:t>
       </w:r>
-      <w:proofErr w:type="spellStart"/>
-      <w:r>
-        <w:rPr>
-          <w:sz w:val="28"/>
-          <w:szCs w:val="28"/>
-        </w:rPr>
-        <w:t>реда</w:t>
-      </w:r>
-      <w:proofErr w:type="spellEnd"/>
-      <w:r>
-        <w:rPr>
-          <w:sz w:val="28"/>
-          <w:szCs w:val="28"/>
-        </w:rPr>
-        <w:t xml:space="preserve"> разработки</w:t>
+      <w:r>
+        <w:rPr>
+          <w:sz w:val="28"/>
+          <w:szCs w:val="28"/>
+        </w:rPr>
+        <w:t>реда разработки</w:t>
       </w:r>
       <w:r>
         <w:rPr>
@@ -1571,23 +1480,13 @@
         </w:rPr>
         <w:t xml:space="preserve"> нашем случае будет использоваться </w:t>
       </w:r>
-      <w:proofErr w:type="spellStart"/>
-      <w:r>
-        <w:rPr>
-          <w:sz w:val="28"/>
-          <w:szCs w:val="28"/>
-          <w:lang w:eastAsia="en-US"/>
-        </w:rPr>
-        <w:t>IntelliJ</w:t>
-      </w:r>
-      <w:proofErr w:type="spellEnd"/>
-      <w:r>
-        <w:rPr>
-          <w:sz w:val="28"/>
-          <w:szCs w:val="28"/>
-          <w:lang w:eastAsia="en-US"/>
-        </w:rPr>
-        <w:t xml:space="preserve"> IDEA</w:t>
+      <w:r>
+        <w:rPr>
+          <w:sz w:val="28"/>
+          <w:szCs w:val="28"/>
+          <w:lang w:eastAsia="en-US"/>
+        </w:rPr>
+        <w:t>IntelliJ IDEA</w:t>
       </w:r>
       <w:r>
         <w:rPr>
@@ -1657,23 +1556,7 @@
           <w:sz w:val="28"/>
           <w:szCs w:val="28"/>
         </w:rPr>
-        <w:t xml:space="preserve">Создать проект в </w:t>
-      </w:r>
-      <w:proofErr w:type="spellStart"/>
-      <w:r>
-        <w:rPr>
-          <w:sz w:val="28"/>
-          <w:szCs w:val="28"/>
-        </w:rPr>
-        <w:t>IntelliJ</w:t>
-      </w:r>
-      <w:proofErr w:type="spellEnd"/>
-      <w:r>
-        <w:rPr>
-          <w:sz w:val="28"/>
-          <w:szCs w:val="28"/>
-        </w:rPr>
-        <w:t xml:space="preserve"> IDEA</w:t>
+        <w:t>Создать проект в IntelliJ IDEA</w:t>
       </w:r>
       <w:r>
         <w:rPr>
@@ -1731,25 +1614,7 @@
           <w:szCs w:val="28"/>
           <w:lang w:eastAsia="en-US"/>
         </w:rPr>
-        <w:t xml:space="preserve">Для решения задания нам потребуется скачать </w:t>
-      </w:r>
-      <w:proofErr w:type="spellStart"/>
-      <w:r>
-        <w:rPr>
-          <w:sz w:val="28"/>
-          <w:szCs w:val="28"/>
-          <w:lang w:eastAsia="en-US"/>
-        </w:rPr>
-        <w:t>IntelliJ</w:t>
-      </w:r>
-      <w:proofErr w:type="spellEnd"/>
-      <w:r>
-        <w:rPr>
-          <w:sz w:val="28"/>
-          <w:szCs w:val="28"/>
-          <w:lang w:eastAsia="en-US"/>
-        </w:rPr>
-        <w:t xml:space="preserve"> IDEA</w:t>
+        <w:t>Для решения задания нам потребуется скачать IntelliJ IDEA</w:t>
       </w:r>
       <w:r>
         <w:rPr>
@@ -1764,23 +1629,7 @@
           <w:sz w:val="28"/>
           <w:szCs w:val="28"/>
         </w:rPr>
-        <w:t xml:space="preserve">в </w:t>
-      </w:r>
-      <w:proofErr w:type="spellStart"/>
-      <w:r>
-        <w:rPr>
-          <w:sz w:val="28"/>
-          <w:szCs w:val="28"/>
-        </w:rPr>
-        <w:t>IntelliJ</w:t>
-      </w:r>
-      <w:proofErr w:type="spellEnd"/>
-      <w:r>
-        <w:rPr>
-          <w:sz w:val="28"/>
-          <w:szCs w:val="28"/>
-        </w:rPr>
-        <w:t xml:space="preserve"> IDEA</w:t>
+        <w:t>в IntelliJ IDEA</w:t>
       </w:r>
       <w:r>
         <w:rPr>
@@ -1927,25 +1776,7 @@
           <w:szCs w:val="28"/>
           <w:lang w:eastAsia="en-US"/>
         </w:rPr>
-        <w:t xml:space="preserve">Рисунок 1.1- Раздел для создания нового проекта в </w:t>
-      </w:r>
-      <w:proofErr w:type="spellStart"/>
-      <w:r>
-        <w:rPr>
-          <w:sz w:val="28"/>
-          <w:szCs w:val="28"/>
-          <w:lang w:eastAsia="en-US"/>
-        </w:rPr>
-        <w:t>IntelliJ</w:t>
-      </w:r>
-      <w:proofErr w:type="spellEnd"/>
-      <w:r>
-        <w:rPr>
-          <w:sz w:val="28"/>
-          <w:szCs w:val="28"/>
-          <w:lang w:eastAsia="en-US"/>
-        </w:rPr>
-        <w:t xml:space="preserve"> IDEA</w:t>
+        <w:t>Рисунок 1.1- Раздел для создания нового проекта в IntelliJ IDEA</w:t>
       </w:r>
     </w:p>
     <w:p>
@@ -2129,25 +1960,7 @@
           <w:szCs w:val="28"/>
           <w:lang w:eastAsia="en-US"/>
         </w:rPr>
-        <w:t xml:space="preserve">кно создания нового проекта в </w:t>
-      </w:r>
-      <w:proofErr w:type="spellStart"/>
-      <w:r>
-        <w:rPr>
-          <w:sz w:val="28"/>
-          <w:szCs w:val="28"/>
-          <w:lang w:eastAsia="en-US"/>
-        </w:rPr>
-        <w:t>IntelliJ</w:t>
-      </w:r>
-      <w:proofErr w:type="spellEnd"/>
-      <w:r>
-        <w:rPr>
-          <w:sz w:val="28"/>
-          <w:szCs w:val="28"/>
-          <w:lang w:eastAsia="en-US"/>
-        </w:rPr>
-        <w:t xml:space="preserve"> IDEA</w:t>
+        <w:t>кно создания нового проекта в IntelliJ IDEA</w:t>
       </w:r>
     </w:p>
     <w:p>
@@ -2337,25 +2150,7 @@
           <w:szCs w:val="28"/>
           <w:lang w:eastAsia="en-US"/>
         </w:rPr>
-        <w:t xml:space="preserve">кно, созданного проекта в </w:t>
-      </w:r>
-      <w:proofErr w:type="spellStart"/>
-      <w:r>
-        <w:rPr>
-          <w:sz w:val="28"/>
-          <w:szCs w:val="28"/>
-          <w:lang w:eastAsia="en-US"/>
-        </w:rPr>
-        <w:t>IntelliJ</w:t>
-      </w:r>
-      <w:proofErr w:type="spellEnd"/>
-      <w:r>
-        <w:rPr>
-          <w:sz w:val="28"/>
-          <w:szCs w:val="28"/>
-          <w:lang w:eastAsia="en-US"/>
-        </w:rPr>
-        <w:t xml:space="preserve"> IDEA</w:t>
+        <w:t>кно, созданного проекта в IntelliJ IDEA</w:t>
       </w:r>
     </w:p>
     <w:p>
@@ -2396,23 +2191,7 @@
           <w:sz w:val="28"/>
           <w:szCs w:val="28"/>
         </w:rPr>
-        <w:t xml:space="preserve">Создать свой собственный </w:t>
-      </w:r>
-      <w:proofErr w:type="spellStart"/>
-      <w:r>
-        <w:rPr>
-          <w:sz w:val="28"/>
-          <w:szCs w:val="28"/>
-        </w:rPr>
-        <w:t>Git</w:t>
-      </w:r>
-      <w:proofErr w:type="spellEnd"/>
-      <w:r>
-        <w:rPr>
-          <w:sz w:val="28"/>
-          <w:szCs w:val="28"/>
-        </w:rPr>
-        <w:t xml:space="preserve"> репозитарий.</w:t>
+        <w:t>Создать свой собственный Git репозитарий.</w:t>
       </w:r>
     </w:p>
     <w:p>
@@ -3142,25 +2921,7 @@
           <w:szCs w:val="28"/>
           <w:lang w:eastAsia="en-US"/>
         </w:rPr>
-        <w:t xml:space="preserve">Написать программу, в результате которой массив чисел создается с помощью инициализации (как в Си) вводится и считается в цикле сумма элементов целочисленного массива, а также среднее арифметическое его элементов результат выводится на экран. Использовать цикл </w:t>
-      </w:r>
-      <w:proofErr w:type="spellStart"/>
-      <w:r>
-        <w:rPr>
-          <w:sz w:val="28"/>
-          <w:szCs w:val="28"/>
-          <w:lang w:eastAsia="en-US"/>
-        </w:rPr>
-        <w:t>for</w:t>
-      </w:r>
-      <w:proofErr w:type="spellEnd"/>
-      <w:r>
-        <w:rPr>
-          <w:sz w:val="28"/>
-          <w:szCs w:val="28"/>
-          <w:lang w:eastAsia="en-US"/>
-        </w:rPr>
-        <w:t>.</w:t>
+        <w:t>Написать программу, в результате которой массив чисел создается с помощью инициализации (как в Си) вводится и считается в цикле сумма элементов целочисленного массива, а также среднее арифметическое его элементов результат выводится на экран. Использовать цикл for.</w:t>
       </w:r>
     </w:p>
     <w:p>
@@ -3616,61 +3377,7 @@
           <w:szCs w:val="28"/>
           <w:lang w:eastAsia="en-US"/>
         </w:rPr>
-        <w:t xml:space="preserve">Написать программу, в результате которой массив чисел вводится пользователем с клавиатуры считается сумма элементов целочисленного массива с помощью циклов </w:t>
-      </w:r>
-      <w:proofErr w:type="spellStart"/>
-      <w:r>
-        <w:rPr>
-          <w:sz w:val="28"/>
-          <w:szCs w:val="28"/>
-          <w:lang w:eastAsia="en-US"/>
-        </w:rPr>
-        <w:t>do</w:t>
-      </w:r>
-      <w:proofErr w:type="spellEnd"/>
-      <w:r>
-        <w:rPr>
-          <w:sz w:val="28"/>
-          <w:szCs w:val="28"/>
-          <w:lang w:eastAsia="en-US"/>
-        </w:rPr>
-        <w:t xml:space="preserve"> </w:t>
-      </w:r>
-      <w:proofErr w:type="spellStart"/>
-      <w:r>
-        <w:rPr>
-          <w:sz w:val="28"/>
-          <w:szCs w:val="28"/>
-          <w:lang w:eastAsia="en-US"/>
-        </w:rPr>
-        <w:t>while</w:t>
-      </w:r>
-      <w:proofErr w:type="spellEnd"/>
-      <w:r>
-        <w:rPr>
-          <w:sz w:val="28"/>
-          <w:szCs w:val="28"/>
-          <w:lang w:eastAsia="en-US"/>
-        </w:rPr>
-        <w:t xml:space="preserve">, </w:t>
-      </w:r>
-      <w:proofErr w:type="spellStart"/>
-      <w:r>
-        <w:rPr>
-          <w:sz w:val="28"/>
-          <w:szCs w:val="28"/>
-          <w:lang w:eastAsia="en-US"/>
-        </w:rPr>
-        <w:t>while</w:t>
-      </w:r>
-      <w:proofErr w:type="spellEnd"/>
-      <w:r>
-        <w:rPr>
-          <w:sz w:val="28"/>
-          <w:szCs w:val="28"/>
-          <w:lang w:eastAsia="en-US"/>
-        </w:rPr>
-        <w:t>, также необходимо найти максимальный и минимальный элемент в массиве, результат выводится на экран.</w:t>
+        <w:t>Написать программу, в результате которой массив чисел вводится пользователем с клавиатуры считается сумма элементов целочисленного массива с помощью циклов do while, while, также необходимо найти максимальный и минимальный элемент в массиве, результат выводится на экран.</w:t>
       </w:r>
     </w:p>
     <w:p>
@@ -4098,23 +3805,7 @@
           <w:sz w:val="28"/>
           <w:szCs w:val="28"/>
         </w:rPr>
-        <w:t xml:space="preserve">Написать программу, в результате которой выводятся на экран аргументы командной строки в цикле </w:t>
-      </w:r>
-      <w:proofErr w:type="spellStart"/>
-      <w:r>
-        <w:rPr>
-          <w:sz w:val="28"/>
-          <w:szCs w:val="28"/>
-        </w:rPr>
-        <w:t>for</w:t>
-      </w:r>
-      <w:proofErr w:type="spellEnd"/>
-      <w:r>
-        <w:rPr>
-          <w:sz w:val="28"/>
-          <w:szCs w:val="28"/>
-        </w:rPr>
-        <w:t>.</w:t>
+        <w:t>Написать программу, в результате которой выводятся на экран аргументы командной строки в цикле for.</w:t>
       </w:r>
     </w:p>
     <w:p>
@@ -4641,61 +4332,7 @@
           <w:szCs w:val="28"/>
           <w:lang w:eastAsia="en-US"/>
         </w:rPr>
-        <w:t xml:space="preserve">) вписываем в поле “Program </w:t>
-      </w:r>
-      <w:proofErr w:type="spellStart"/>
-      <w:r>
-        <w:rPr>
-          <w:sz w:val="28"/>
-          <w:szCs w:val="28"/>
-          <w:lang w:eastAsia="en-US"/>
-        </w:rPr>
-        <w:t>arguments</w:t>
-      </w:r>
-      <w:proofErr w:type="spellEnd"/>
-      <w:r>
-        <w:rPr>
-          <w:sz w:val="28"/>
-          <w:szCs w:val="28"/>
-          <w:lang w:eastAsia="en-US"/>
-        </w:rPr>
-        <w:t xml:space="preserve">” строку, которая будет передано в параметр </w:t>
-      </w:r>
-      <w:proofErr w:type="spellStart"/>
-      <w:r>
-        <w:rPr>
-          <w:sz w:val="28"/>
-          <w:szCs w:val="28"/>
-          <w:lang w:eastAsia="en-US"/>
-        </w:rPr>
-        <w:t>args</w:t>
-      </w:r>
-      <w:proofErr w:type="spellEnd"/>
-      <w:r>
-        <w:rPr>
-          <w:sz w:val="28"/>
-          <w:szCs w:val="28"/>
-          <w:lang w:eastAsia="en-US"/>
-        </w:rPr>
-        <w:t xml:space="preserve"> метода </w:t>
-      </w:r>
-      <w:proofErr w:type="spellStart"/>
-      <w:r>
-        <w:rPr>
-          <w:sz w:val="28"/>
-          <w:szCs w:val="28"/>
-          <w:lang w:eastAsia="en-US"/>
-        </w:rPr>
-        <w:t>main</w:t>
-      </w:r>
-      <w:proofErr w:type="spellEnd"/>
-      <w:r>
-        <w:rPr>
-          <w:sz w:val="28"/>
-          <w:szCs w:val="28"/>
-          <w:lang w:eastAsia="en-US"/>
-        </w:rPr>
-        <w:t>.</w:t>
+        <w:t>) вписываем в поле “Program arguments” строку, которая будет передано в параметр args метода main.</w:t>
       </w:r>
     </w:p>
     <w:p>
@@ -4881,7 +4518,6 @@
         </w:rPr>
         <w:t xml:space="preserve">Для вывода параметра </w:t>
       </w:r>
-      <w:proofErr w:type="spellStart"/>
       <w:r>
         <w:rPr>
           <w:sz w:val="28"/>
@@ -4890,7 +4526,6 @@
         </w:rPr>
         <w:t>atgs</w:t>
       </w:r>
-      <w:proofErr w:type="spellEnd"/>
       <w:r>
         <w:rPr>
           <w:sz w:val="28"/>
@@ -4915,7 +4550,6 @@
         </w:rPr>
         <w:t xml:space="preserve">_5, который в качестве входного параметра требует массив строк </w:t>
       </w:r>
-      <w:proofErr w:type="spellStart"/>
       <w:r>
         <w:rPr>
           <w:sz w:val="28"/>
@@ -4924,7 +4558,6 @@
         </w:rPr>
         <w:t>atgs</w:t>
       </w:r>
-      <w:proofErr w:type="spellEnd"/>
       <w:r>
         <w:rPr>
           <w:sz w:val="28"/>
@@ -6395,25 +6028,7 @@
           <w:szCs w:val="28"/>
           <w:lang w:eastAsia="en-US"/>
         </w:rPr>
-        <w:t xml:space="preserve">и и средой разработки </w:t>
-      </w:r>
-      <w:proofErr w:type="spellStart"/>
-      <w:r>
-        <w:rPr>
-          <w:sz w:val="28"/>
-          <w:szCs w:val="28"/>
-          <w:lang w:eastAsia="en-US"/>
-        </w:rPr>
-        <w:t>IntelliJ</w:t>
-      </w:r>
-      <w:proofErr w:type="spellEnd"/>
-      <w:r>
-        <w:rPr>
-          <w:sz w:val="28"/>
-          <w:szCs w:val="28"/>
-          <w:lang w:eastAsia="en-US"/>
-        </w:rPr>
-        <w:t xml:space="preserve"> IDEA.</w:t>
+        <w:t>и и средой разработки IntelliJ IDEA.</w:t>
       </w:r>
     </w:p>
     <w:p>
@@ -6612,23 +6227,13 @@
           <w:lang w:eastAsia="en-US"/>
         </w:rPr>
       </w:pPr>
-      <w:proofErr w:type="spellStart"/>
-      <w:r>
-        <w:rPr>
-          <w:sz w:val="28"/>
-          <w:szCs w:val="28"/>
-          <w:lang w:eastAsia="en-US"/>
-        </w:rPr>
-        <w:t>private</w:t>
-      </w:r>
-      <w:proofErr w:type="spellEnd"/>
-      <w:r>
-        <w:rPr>
-          <w:sz w:val="28"/>
-          <w:szCs w:val="28"/>
-          <w:lang w:eastAsia="en-US"/>
-        </w:rPr>
-        <w:t xml:space="preserve">: данные класса доступны только внутри класса; </w:t>
+      <w:r>
+        <w:rPr>
+          <w:sz w:val="28"/>
+          <w:szCs w:val="28"/>
+          <w:lang w:eastAsia="en-US"/>
+        </w:rPr>
+        <w:t xml:space="preserve">private: данные класса доступны только внутри класса; </w:t>
       </w:r>
     </w:p>
     <w:p>
@@ -6644,23 +6249,13 @@
           <w:lang w:eastAsia="en-US"/>
         </w:rPr>
       </w:pPr>
-      <w:proofErr w:type="spellStart"/>
-      <w:r>
-        <w:rPr>
-          <w:sz w:val="28"/>
-          <w:szCs w:val="28"/>
-          <w:lang w:eastAsia="en-US"/>
-        </w:rPr>
-        <w:t>protected</w:t>
-      </w:r>
-      <w:proofErr w:type="spellEnd"/>
-      <w:r>
-        <w:rPr>
-          <w:sz w:val="28"/>
-          <w:szCs w:val="28"/>
-          <w:lang w:eastAsia="en-US"/>
-        </w:rPr>
-        <w:t>: данные класса доступны внутри пакета и в наследниках;</w:t>
+      <w:r>
+        <w:rPr>
+          <w:sz w:val="28"/>
+          <w:szCs w:val="28"/>
+          <w:lang w:eastAsia="en-US"/>
+        </w:rPr>
+        <w:t>protected: данные класса доступны внутри пакета и в наследниках;</w:t>
       </w:r>
     </w:p>
     <w:p>
@@ -6676,23 +6271,13 @@
           <w:lang w:eastAsia="en-US"/>
         </w:rPr>
       </w:pPr>
-      <w:proofErr w:type="spellStart"/>
-      <w:r>
-        <w:rPr>
-          <w:sz w:val="28"/>
-          <w:szCs w:val="28"/>
-          <w:lang w:eastAsia="en-US"/>
-        </w:rPr>
-        <w:t>public</w:t>
-      </w:r>
-      <w:proofErr w:type="spellEnd"/>
-      <w:r>
-        <w:rPr>
-          <w:sz w:val="28"/>
-          <w:szCs w:val="28"/>
-          <w:lang w:eastAsia="en-US"/>
-        </w:rPr>
-        <w:t>: данные класса доступны всем.</w:t>
+      <w:r>
+        <w:rPr>
+          <w:sz w:val="28"/>
+          <w:szCs w:val="28"/>
+          <w:lang w:eastAsia="en-US"/>
+        </w:rPr>
+        <w:t>public: данные класса доступны всем.</w:t>
       </w:r>
     </w:p>
     <w:p>
@@ -6711,79 +6296,7 @@
           <w:szCs w:val="28"/>
           <w:lang w:eastAsia="en-US"/>
         </w:rPr>
-        <w:t xml:space="preserve">Одним из стандартных подходов при проектировании классов на языке Джава является управление доступом к атрибутам класса через пару методов </w:t>
-      </w:r>
-      <w:proofErr w:type="spellStart"/>
-      <w:r>
-        <w:rPr>
-          <w:sz w:val="28"/>
-          <w:szCs w:val="28"/>
-          <w:lang w:eastAsia="en-US"/>
-        </w:rPr>
-        <w:t>get</w:t>
-      </w:r>
-      <w:proofErr w:type="spellEnd"/>
-      <w:r>
-        <w:rPr>
-          <w:sz w:val="28"/>
-          <w:szCs w:val="28"/>
-          <w:lang w:eastAsia="en-US"/>
-        </w:rPr>
-        <w:t xml:space="preserve"> и </w:t>
-      </w:r>
-      <w:proofErr w:type="spellStart"/>
-      <w:r>
-        <w:rPr>
-          <w:sz w:val="28"/>
-          <w:szCs w:val="28"/>
-          <w:lang w:eastAsia="en-US"/>
-        </w:rPr>
-        <w:t>set</w:t>
-      </w:r>
-      <w:proofErr w:type="spellEnd"/>
-      <w:r>
-        <w:rPr>
-          <w:sz w:val="28"/>
-          <w:szCs w:val="28"/>
-          <w:lang w:eastAsia="en-US"/>
-        </w:rPr>
-        <w:t xml:space="preserve">. Метод </w:t>
-      </w:r>
-      <w:proofErr w:type="spellStart"/>
-      <w:r>
-        <w:rPr>
-          <w:sz w:val="28"/>
-          <w:szCs w:val="28"/>
-          <w:lang w:eastAsia="en-US"/>
-        </w:rPr>
-        <w:t>get</w:t>
-      </w:r>
-      <w:proofErr w:type="spellEnd"/>
-      <w:r>
-        <w:rPr>
-          <w:sz w:val="28"/>
-          <w:szCs w:val="28"/>
-          <w:lang w:eastAsia="en-US"/>
-        </w:rPr>
-        <w:t xml:space="preserve"> позволяет получить значение поля, </w:t>
-      </w:r>
-      <w:proofErr w:type="spellStart"/>
-      <w:r>
-        <w:rPr>
-          <w:sz w:val="28"/>
-          <w:szCs w:val="28"/>
-          <w:lang w:eastAsia="en-US"/>
-        </w:rPr>
-        <w:t>set</w:t>
-      </w:r>
-      <w:proofErr w:type="spellEnd"/>
-      <w:r>
-        <w:rPr>
-          <w:sz w:val="28"/>
-          <w:szCs w:val="28"/>
-          <w:lang w:eastAsia="en-US"/>
-        </w:rPr>
-        <w:t xml:space="preserve"> — установить новое значение. Общий принцип именования этих методов (называемых, также, геттером и сеттером).</w:t>
+        <w:t>Одним из стандартных подходов при проектировании классов на языке Джава является управление доступом к атрибутам класса через пару методов get и set. Метод get позволяет получить значение поля, set — установить новое значение. Общий принцип именования этих методов (называемых, также, геттером и сеттером).</w:t>
       </w:r>
     </w:p>
     <w:p>
@@ -6876,55 +6389,7 @@
           <w:sz w:val="28"/>
           <w:szCs w:val="28"/>
         </w:rPr>
-        <w:t xml:space="preserve">По диаграмме класса UML описывающей сущность Автор. Необходимо написать программу, которая состоит из двух классов </w:t>
-      </w:r>
-      <w:proofErr w:type="spellStart"/>
-      <w:r>
-        <w:rPr>
-          <w:sz w:val="28"/>
-          <w:szCs w:val="28"/>
-        </w:rPr>
-        <w:t>Author</w:t>
-      </w:r>
-      <w:proofErr w:type="spellEnd"/>
-      <w:r>
-        <w:rPr>
-          <w:sz w:val="28"/>
-          <w:szCs w:val="28"/>
-        </w:rPr>
-        <w:t xml:space="preserve"> и </w:t>
-      </w:r>
-      <w:proofErr w:type="spellStart"/>
-      <w:r>
-        <w:rPr>
-          <w:sz w:val="28"/>
-          <w:szCs w:val="28"/>
-        </w:rPr>
-        <w:t>TestAuthor</w:t>
-      </w:r>
-      <w:proofErr w:type="spellEnd"/>
-      <w:r>
-        <w:rPr>
-          <w:sz w:val="28"/>
-          <w:szCs w:val="28"/>
-        </w:rPr>
-        <w:t xml:space="preserve">. Класс </w:t>
-      </w:r>
-      <w:proofErr w:type="spellStart"/>
-      <w:r>
-        <w:rPr>
-          <w:sz w:val="28"/>
-          <w:szCs w:val="28"/>
-        </w:rPr>
-        <w:t>Author</w:t>
-      </w:r>
-      <w:proofErr w:type="spellEnd"/>
-      <w:r>
-        <w:rPr>
-          <w:sz w:val="28"/>
-          <w:szCs w:val="28"/>
-        </w:rPr>
-        <w:t xml:space="preserve"> должен содержать реализацию методов, представленных на диаграмме класса на рисунке 2.1.</w:t>
+        <w:t>По диаграмме класса UML описывающей сущность Автор. Необходимо написать программу, которая состоит из двух классов Author и TestAuthor. Класс Author должен содержать реализацию методов, представленных на диаграмме класса на рисунке 2.1.</w:t>
       </w:r>
     </w:p>
     <w:p>
@@ -7130,7 +6595,6 @@
         </w:rPr>
         <w:t xml:space="preserve">. И второй класс </w:t>
       </w:r>
-      <w:proofErr w:type="spellStart"/>
       <w:r>
         <w:rPr>
           <w:sz w:val="28"/>
@@ -7139,7 +6603,6 @@
         </w:rPr>
         <w:t>TestAuthor</w:t>
       </w:r>
-      <w:proofErr w:type="spellEnd"/>
       <w:r>
         <w:rPr>
           <w:sz w:val="28"/>
@@ -7201,7 +6664,6 @@
         <w:tab/>
         <w:t xml:space="preserve">По мимо обычных геттеров и сеттеров нам нужно будет создать метод </w:t>
       </w:r>
-      <w:proofErr w:type="spellStart"/>
       <w:r>
         <w:rPr>
           <w:sz w:val="28"/>
@@ -7210,7 +6672,6 @@
         </w:rPr>
         <w:t>toString</w:t>
       </w:r>
-      <w:proofErr w:type="spellEnd"/>
       <w:r>
         <w:rPr>
           <w:sz w:val="28"/>
@@ -7429,79 +6890,7 @@
           <w:szCs w:val="28"/>
           <w:lang w:eastAsia="en-US"/>
         </w:rPr>
-        <w:t xml:space="preserve"> написать программу, которая состоит из двух классов. Один из них </w:t>
-      </w:r>
-      <w:proofErr w:type="spellStart"/>
-      <w:r>
-        <w:rPr>
-          <w:sz w:val="28"/>
-          <w:szCs w:val="28"/>
-          <w:lang w:eastAsia="en-US"/>
-        </w:rPr>
-        <w:t>Ball</w:t>
-      </w:r>
-      <w:proofErr w:type="spellEnd"/>
-      <w:r>
-        <w:rPr>
-          <w:sz w:val="28"/>
-          <w:szCs w:val="28"/>
-          <w:lang w:eastAsia="en-US"/>
-        </w:rPr>
-        <w:t xml:space="preserve"> должен реализовывать сущность мяч, а другой с названием </w:t>
-      </w:r>
-      <w:proofErr w:type="spellStart"/>
-      <w:r>
-        <w:rPr>
-          <w:sz w:val="28"/>
-          <w:szCs w:val="28"/>
-          <w:lang w:eastAsia="en-US"/>
-        </w:rPr>
-        <w:t>TestBall</w:t>
-      </w:r>
-      <w:proofErr w:type="spellEnd"/>
-      <w:r>
-        <w:rPr>
-          <w:sz w:val="28"/>
-          <w:szCs w:val="28"/>
-          <w:lang w:eastAsia="en-US"/>
-        </w:rPr>
-        <w:t xml:space="preserve"> тестировать работу созданного класса. Класс </w:t>
-      </w:r>
-      <w:proofErr w:type="spellStart"/>
-      <w:r>
-        <w:rPr>
-          <w:sz w:val="28"/>
-          <w:szCs w:val="28"/>
-          <w:lang w:eastAsia="en-US"/>
-        </w:rPr>
-        <w:t>Ball</w:t>
-      </w:r>
-      <w:proofErr w:type="spellEnd"/>
-      <w:r>
-        <w:rPr>
-          <w:sz w:val="28"/>
-          <w:szCs w:val="28"/>
-          <w:lang w:eastAsia="en-US"/>
-        </w:rPr>
-        <w:t xml:space="preserve"> должен содержать реализацию методов, представленных на UML. Диаграмма на рисунке описывает сущность Мяч написать программу. Класс </w:t>
-      </w:r>
-      <w:proofErr w:type="spellStart"/>
-      <w:r>
-        <w:rPr>
-          <w:sz w:val="28"/>
-          <w:szCs w:val="28"/>
-          <w:lang w:eastAsia="en-US"/>
-        </w:rPr>
-        <w:t>Ball</w:t>
-      </w:r>
-      <w:proofErr w:type="spellEnd"/>
-      <w:r>
-        <w:rPr>
-          <w:sz w:val="28"/>
-          <w:szCs w:val="28"/>
-          <w:lang w:eastAsia="en-US"/>
-        </w:rPr>
-        <w:t xml:space="preserve"> моделирует движущийся мяч.</w:t>
+        <w:t xml:space="preserve"> написать программу, которая состоит из двух классов. Один из них Ball должен реализовывать сущность мяч, а другой с названием TestBall тестировать работу созданного класса. Класс Ball должен содержать реализацию методов, представленных на UML. Диаграмма на рисунке описывает сущность Мяч написать программу. Класс Ball моделирует движущийся мяч.</w:t>
       </w:r>
     </w:p>
     <w:p>
@@ -7717,7 +7106,6 @@
         </w:rPr>
         <w:t xml:space="preserve"> плоскости. И второй класс </w:t>
       </w:r>
-      <w:proofErr w:type="spellStart"/>
       <w:r>
         <w:rPr>
           <w:sz w:val="28"/>
@@ -7726,7 +7114,6 @@
         </w:rPr>
         <w:t>BallAuthor</w:t>
       </w:r>
-      <w:proofErr w:type="spellEnd"/>
       <w:r>
         <w:rPr>
           <w:sz w:val="28"/>
@@ -7779,7 +7166,6 @@
         </w:rPr>
         <w:t xml:space="preserve">По мимо обычных геттеров и сеттеров нам нужно будет создать метод </w:t>
       </w:r>
-      <w:proofErr w:type="spellStart"/>
       <w:r>
         <w:rPr>
           <w:sz w:val="28"/>
@@ -7789,7 +7175,6 @@
         <w:lastRenderedPageBreak/>
         <w:t>toString</w:t>
       </w:r>
-      <w:proofErr w:type="spellEnd"/>
       <w:r>
         <w:rPr>
           <w:sz w:val="28"/>
@@ -7830,7 +7215,6 @@
         </w:rPr>
         <w:t xml:space="preserve">) в качестве строки. Метод </w:t>
       </w:r>
-      <w:proofErr w:type="spellStart"/>
       <w:r>
         <w:rPr>
           <w:sz w:val="28"/>
@@ -7839,7 +7223,6 @@
         </w:rPr>
         <w:t>setXY</w:t>
       </w:r>
-      <w:proofErr w:type="spellEnd"/>
       <w:r>
         <w:rPr>
           <w:sz w:val="28"/>
@@ -8074,55 +7457,7 @@
           <w:sz w:val="28"/>
           <w:szCs w:val="28"/>
         </w:rPr>
-        <w:t xml:space="preserve">Создать класс точка Point, описывающий точку на плоскости. Создать </w:t>
-      </w:r>
-      <w:proofErr w:type="spellStart"/>
-      <w:r>
-        <w:rPr>
-          <w:sz w:val="28"/>
-          <w:szCs w:val="28"/>
-        </w:rPr>
-        <w:t>Circle</w:t>
-      </w:r>
-      <w:proofErr w:type="spellEnd"/>
-      <w:r>
-        <w:rPr>
-          <w:sz w:val="28"/>
-          <w:szCs w:val="28"/>
-        </w:rPr>
-        <w:t xml:space="preserve"> класс, в котором одно поле представляет точку – центр окружности, и добавить другие свойства, позволяющие задать точку на плоскости. Создать третий класс </w:t>
-      </w:r>
-      <w:proofErr w:type="spellStart"/>
-      <w:r>
-        <w:rPr>
-          <w:sz w:val="28"/>
-          <w:szCs w:val="28"/>
-        </w:rPr>
-        <w:t>Tester</w:t>
-      </w:r>
-      <w:proofErr w:type="spellEnd"/>
-      <w:r>
-        <w:rPr>
-          <w:sz w:val="28"/>
-          <w:szCs w:val="28"/>
-        </w:rPr>
-        <w:t xml:space="preserve"> который использует для хранения объектов массив объектов </w:t>
-      </w:r>
-      <w:proofErr w:type="spellStart"/>
-      <w:r>
-        <w:rPr>
-          <w:sz w:val="28"/>
-          <w:szCs w:val="28"/>
-        </w:rPr>
-        <w:t>Circle</w:t>
-      </w:r>
-      <w:proofErr w:type="spellEnd"/>
-      <w:r>
-        <w:rPr>
-          <w:sz w:val="28"/>
-          <w:szCs w:val="28"/>
-        </w:rPr>
-        <w:t xml:space="preserve"> и второе поле количество элементов в массиве.</w:t>
+        <w:t>Создать класс точка Point, описывающий точку на плоскости. Создать Circle класс, в котором одно поле представляет точку – центр окружности, и добавить другие свойства, позволяющие задать точку на плоскости. Создать третий класс Tester который использует для хранения объектов массив объектов Circle и второе поле количество элементов в массиве.</w:t>
       </w:r>
     </w:p>
     <w:p>
@@ -8519,7 +7854,6 @@
         </w:rPr>
         <w:t xml:space="preserve"> который будет содержать контейнер типа </w:t>
       </w:r>
-      <w:proofErr w:type="spellStart"/>
       <w:r>
         <w:rPr>
           <w:sz w:val="28"/>
@@ -8528,7 +7862,6 @@
         </w:rPr>
         <w:t>ArrayList</w:t>
       </w:r>
-      <w:proofErr w:type="spellEnd"/>
       <w:r>
         <w:rPr>
           <w:sz w:val="28"/>
@@ -8844,79 +8177,7 @@
           <w:szCs w:val="28"/>
           <w:lang w:eastAsia="en-US"/>
         </w:rPr>
-        <w:t xml:space="preserve">Разработайте и реализуйте класс </w:t>
-      </w:r>
-      <w:proofErr w:type="spellStart"/>
-      <w:r>
-        <w:rPr>
-          <w:sz w:val="28"/>
-          <w:szCs w:val="28"/>
-          <w:lang w:eastAsia="en-US"/>
-        </w:rPr>
-        <w:t>Dog</w:t>
-      </w:r>
-      <w:proofErr w:type="spellEnd"/>
-      <w:r>
-        <w:rPr>
-          <w:sz w:val="28"/>
-          <w:szCs w:val="28"/>
-          <w:lang w:eastAsia="en-US"/>
-        </w:rPr>
-        <w:t xml:space="preserve"> (Собака), поля класса описывают кличку и возраст собаки. Необходимо выполнить следующие действия: определить конструктор собаки, чтобы принять и инициализировать данные экземпляра., включить стандартные методы (</w:t>
-      </w:r>
-      <w:proofErr w:type="spellStart"/>
-      <w:r>
-        <w:rPr>
-          <w:sz w:val="28"/>
-          <w:szCs w:val="28"/>
-          <w:lang w:eastAsia="en-US"/>
-        </w:rPr>
-        <w:t>аксессоры</w:t>
-      </w:r>
-      <w:proofErr w:type="spellEnd"/>
-      <w:r>
-        <w:rPr>
-          <w:sz w:val="28"/>
-          <w:szCs w:val="28"/>
-          <w:lang w:eastAsia="en-US"/>
-        </w:rPr>
-        <w:t xml:space="preserve">) для получения и установки для имени и возраста, включить метод для перевода возраста собаки в “человеческий” возраст (возраст семь раз собаки), включите метод </w:t>
-      </w:r>
-      <w:proofErr w:type="spellStart"/>
-      <w:r>
-        <w:rPr>
-          <w:sz w:val="28"/>
-          <w:szCs w:val="28"/>
-          <w:lang w:eastAsia="en-US"/>
-        </w:rPr>
-        <w:t>ToString</w:t>
-      </w:r>
-      <w:proofErr w:type="spellEnd"/>
-      <w:r>
-        <w:rPr>
-          <w:sz w:val="28"/>
-          <w:szCs w:val="28"/>
-          <w:lang w:eastAsia="en-US"/>
-        </w:rPr>
-        <w:t xml:space="preserve">, который возвращает описание экземпляра собаки в виде строки. Создание класса тестера под названием </w:t>
-      </w:r>
-      <w:proofErr w:type="spellStart"/>
-      <w:r>
-        <w:rPr>
-          <w:sz w:val="28"/>
-          <w:szCs w:val="28"/>
-          <w:lang w:eastAsia="en-US"/>
-        </w:rPr>
-        <w:t>DogKennel</w:t>
-      </w:r>
-      <w:proofErr w:type="spellEnd"/>
-      <w:r>
-        <w:rPr>
-          <w:sz w:val="28"/>
-          <w:szCs w:val="28"/>
-          <w:lang w:eastAsia="en-US"/>
-        </w:rPr>
-        <w:t>, реализует массив собак и основной метод этого класса позволяет добавить в него несколько объектов собаки</w:t>
+        <w:t>Разработайте и реализуйте класс Dog (Собака), поля класса описывают кличку и возраст собаки. Необходимо выполнить следующие действия: определить конструктор собаки, чтобы принять и инициализировать данные экземпляра., включить стандартные методы (аксессоры) для получения и установки для имени и возраста, включить метод для перевода возраста собаки в “человеческий” возраст (возраст семь раз собаки), включите метод ToString, который возвращает описание экземпляра собаки в виде строки. Создание класса тестера под названием DogKennel, реализует массив собак и основной метод этого класса позволяет добавить в него несколько объектов собаки</w:t>
       </w:r>
       <w:r>
         <w:rPr>
@@ -9045,7 +8306,6 @@
         </w:rPr>
         <w:t xml:space="preserve">в человечий то есть умножение возраста собаки на семь и метод </w:t>
       </w:r>
-      <w:proofErr w:type="spellStart"/>
       <w:r>
         <w:rPr>
           <w:sz w:val="28"/>
@@ -9054,7 +8314,6 @@
         </w:rPr>
         <w:t>ToString</w:t>
       </w:r>
-      <w:proofErr w:type="spellEnd"/>
       <w:r>
         <w:rPr>
           <w:sz w:val="28"/>
@@ -9063,7 +8322,6 @@
         </w:rPr>
         <w:t xml:space="preserve"> который в качестве возвращаемого значения будет давать нам всю информацию об объекте (кличку собаки и ее возраст) в качестве строки. Также класс </w:t>
       </w:r>
-      <w:proofErr w:type="spellStart"/>
       <w:r>
         <w:rPr>
           <w:sz w:val="28"/>
@@ -9072,7 +8330,6 @@
         </w:rPr>
         <w:t>DogKennel</w:t>
       </w:r>
-      <w:proofErr w:type="spellEnd"/>
       <w:r>
         <w:rPr>
           <w:sz w:val="28"/>
@@ -9295,117 +8552,7 @@
           <w:lang w:eastAsia="en-US"/>
         </w:rPr>
         <w:tab/>
-        <w:t>Создать класс, описывающий модель окружности (</w:t>
-      </w:r>
-      <w:proofErr w:type="spellStart"/>
-      <w:r>
-        <w:rPr>
-          <w:sz w:val="28"/>
-          <w:szCs w:val="28"/>
-          <w:lang w:eastAsia="en-US"/>
-        </w:rPr>
-        <w:t>Circle</w:t>
-      </w:r>
-      <w:proofErr w:type="spellEnd"/>
-      <w:r>
-        <w:rPr>
-          <w:sz w:val="28"/>
-          <w:szCs w:val="28"/>
-          <w:lang w:eastAsia="en-US"/>
-        </w:rPr>
-        <w:t xml:space="preserve">). В классе должны быть описаны нужные свойства окружности и методы для получения и изменения этих свойств. Добавить методы для расчета площади круга и длины окружности, а также метод позволяющий сравнивать две окружности. При помощи класса </w:t>
-      </w:r>
-      <w:proofErr w:type="spellStart"/>
-      <w:r>
-        <w:rPr>
-          <w:sz w:val="28"/>
-          <w:szCs w:val="28"/>
-          <w:lang w:eastAsia="en-US"/>
-        </w:rPr>
-        <w:t>CircleTest</w:t>
-      </w:r>
-      <w:proofErr w:type="spellEnd"/>
-      <w:r>
-        <w:rPr>
-          <w:sz w:val="28"/>
-          <w:szCs w:val="28"/>
-          <w:lang w:eastAsia="en-US"/>
-        </w:rPr>
-        <w:t xml:space="preserve">, содержащего статический метод </w:t>
-      </w:r>
-      <w:proofErr w:type="spellStart"/>
-      <w:proofErr w:type="gramStart"/>
-      <w:r>
-        <w:rPr>
-          <w:sz w:val="28"/>
-          <w:szCs w:val="28"/>
-          <w:lang w:eastAsia="en-US"/>
-        </w:rPr>
-        <w:t>main</w:t>
-      </w:r>
-      <w:proofErr w:type="spellEnd"/>
-      <w:r>
-        <w:rPr>
-          <w:sz w:val="28"/>
-          <w:szCs w:val="28"/>
-          <w:lang w:eastAsia="en-US"/>
-        </w:rPr>
-        <w:t>(</w:t>
-      </w:r>
-      <w:proofErr w:type="spellStart"/>
-      <w:proofErr w:type="gramEnd"/>
-      <w:r>
-        <w:rPr>
-          <w:sz w:val="28"/>
-          <w:szCs w:val="28"/>
-          <w:lang w:eastAsia="en-US"/>
-        </w:rPr>
-        <w:t>String</w:t>
-      </w:r>
-      <w:proofErr w:type="spellEnd"/>
-      <w:r>
-        <w:rPr>
-          <w:sz w:val="28"/>
-          <w:szCs w:val="28"/>
-          <w:lang w:eastAsia="en-US"/>
-        </w:rPr>
-        <w:t xml:space="preserve">[] </w:t>
-      </w:r>
-      <w:proofErr w:type="spellStart"/>
-      <w:r>
-        <w:rPr>
-          <w:sz w:val="28"/>
-          <w:szCs w:val="28"/>
-          <w:lang w:eastAsia="en-US"/>
-        </w:rPr>
-        <w:t>args</w:t>
-      </w:r>
-      <w:proofErr w:type="spellEnd"/>
-      <w:r>
-        <w:rPr>
-          <w:sz w:val="28"/>
-          <w:szCs w:val="28"/>
-          <w:lang w:eastAsia="en-US"/>
-        </w:rPr>
-        <w:t xml:space="preserve">), протестировать работу класса </w:t>
-      </w:r>
-      <w:proofErr w:type="spellStart"/>
-      <w:r>
-        <w:rPr>
-          <w:sz w:val="28"/>
-          <w:szCs w:val="28"/>
-          <w:lang w:eastAsia="en-US"/>
-        </w:rPr>
-        <w:t>Circle</w:t>
-      </w:r>
-      <w:proofErr w:type="spellEnd"/>
-      <w:r>
-        <w:rPr>
-          <w:sz w:val="28"/>
-          <w:szCs w:val="28"/>
-          <w:lang w:eastAsia="en-US"/>
-        </w:rPr>
-        <w:t>.</w:t>
+        <w:t>Создать класс, описывающий модель окружности (Circle). В классе должны быть описаны нужные свойства окружности и методы для получения и изменения этих свойств. Добавить методы для расчета площади круга и длины окружности, а также метод позволяющий сравнивать две окружности. При помощи класса CircleTest, содержащего статический метод main(String[] args), протестировать работу класса Circle.</w:t>
       </w:r>
     </w:p>
     <w:p>
@@ -9491,7 +8638,6 @@
         </w:rPr>
         <w:t xml:space="preserve"> который имеет поле с типом расширенная плывущая точка. В этом классе помимо сеттера и геттера нужно реализовать методы, которые будут считать длину, площадь и периметр окружность и метод для сравнения двух окружностей. Класс </w:t>
       </w:r>
-      <w:proofErr w:type="spellStart"/>
       <w:r>
         <w:rPr>
           <w:sz w:val="28"/>
@@ -9500,7 +8646,6 @@
         </w:rPr>
         <w:t>CircleTest</w:t>
       </w:r>
-      <w:proofErr w:type="spellEnd"/>
       <w:r>
         <w:rPr>
           <w:sz w:val="28"/>
@@ -9693,81 +8838,7 @@
           <w:lang w:eastAsia="en-US"/>
         </w:rPr>
         <w:tab/>
-        <w:t xml:space="preserve">Создать класс, описывающий книгу (Book). В классе должны быть описаны нужные свойства книги (автор, название, год написания и т. д.) и методы для получения, изменения этих свойств. Протестировать работу класса в классе </w:t>
-      </w:r>
-      <w:proofErr w:type="spellStart"/>
-      <w:r>
-        <w:rPr>
-          <w:sz w:val="28"/>
-          <w:szCs w:val="28"/>
-          <w:lang w:eastAsia="en-US"/>
-        </w:rPr>
-        <w:t>BookTest</w:t>
-      </w:r>
-      <w:proofErr w:type="spellEnd"/>
-      <w:r>
-        <w:rPr>
-          <w:sz w:val="28"/>
-          <w:szCs w:val="28"/>
-          <w:lang w:eastAsia="en-US"/>
-        </w:rPr>
-        <w:t xml:space="preserve">, содержащим метод статический </w:t>
-      </w:r>
-      <w:proofErr w:type="spellStart"/>
-      <w:proofErr w:type="gramStart"/>
-      <w:r>
-        <w:rPr>
-          <w:sz w:val="28"/>
-          <w:szCs w:val="28"/>
-          <w:lang w:eastAsia="en-US"/>
-        </w:rPr>
-        <w:t>main</w:t>
-      </w:r>
-      <w:proofErr w:type="spellEnd"/>
-      <w:r>
-        <w:rPr>
-          <w:sz w:val="28"/>
-          <w:szCs w:val="28"/>
-          <w:lang w:eastAsia="en-US"/>
-        </w:rPr>
-        <w:t>(</w:t>
-      </w:r>
-      <w:proofErr w:type="spellStart"/>
-      <w:proofErr w:type="gramEnd"/>
-      <w:r>
-        <w:rPr>
-          <w:sz w:val="28"/>
-          <w:szCs w:val="28"/>
-          <w:lang w:eastAsia="en-US"/>
-        </w:rPr>
-        <w:t>String</w:t>
-      </w:r>
-      <w:proofErr w:type="spellEnd"/>
-      <w:r>
-        <w:rPr>
-          <w:sz w:val="28"/>
-          <w:szCs w:val="28"/>
-          <w:lang w:eastAsia="en-US"/>
-        </w:rPr>
-        <w:t xml:space="preserve">[] </w:t>
-      </w:r>
-      <w:proofErr w:type="spellStart"/>
-      <w:r>
-        <w:rPr>
-          <w:sz w:val="28"/>
-          <w:szCs w:val="28"/>
-          <w:lang w:eastAsia="en-US"/>
-        </w:rPr>
-        <w:t>args</w:t>
-      </w:r>
-      <w:proofErr w:type="spellEnd"/>
-      <w:r>
-        <w:rPr>
-          <w:sz w:val="28"/>
-          <w:szCs w:val="28"/>
-          <w:lang w:eastAsia="en-US"/>
-        </w:rPr>
-        <w:t>). Создать класс книжная полка, в котором поля данных класса это массив объектов типа книги (Book, и количество книг на книжной полке. Написать методы класса, которые возвращают книги с самым поздним и самым ранним сроком издания. Написать метод класса, позволяющий расставить книги на книжной полке в порядке возрастания года выпуска. Используйте реализацию отношений композиция классов.</w:t>
+        <w:t>Создать класс, описывающий книгу (Book). В классе должны быть описаны нужные свойства книги (автор, название, год написания и т. д.) и методы для получения, изменения этих свойств. Протестировать работу класса в классе BookTest, содержащим метод статический main(String[] args). Создать класс книжная полка, в котором поля данных класса это массив объектов типа книги (Book, и количество книг на книжной полке. Написать методы класса, которые возвращают книги с самым поздним и самым ранним сроком издания. Написать метод класса, позволяющий расставить книги на книжной полке в порядке возрастания года выпуска. Используйте реализацию отношений композиция классов.</w:t>
       </w:r>
     </w:p>
     <w:p>
@@ -9863,7 +8934,6 @@
         </w:rPr>
         <w:t xml:space="preserve"> включает в себя поля с информацией о книге (имя автора, название книги, название издателя, и год выпуска). А также помимо сеттеров и геттеров включает в себя метод </w:t>
       </w:r>
-      <w:proofErr w:type="spellStart"/>
       <w:r>
         <w:rPr>
           <w:sz w:val="28"/>
@@ -9872,7 +8942,6 @@
         </w:rPr>
         <w:t>BookInfo</w:t>
       </w:r>
-      <w:proofErr w:type="spellEnd"/>
       <w:r>
         <w:rPr>
           <w:sz w:val="28"/>
@@ -9892,7 +8961,6 @@
           <w:lang w:eastAsia="en-US"/>
         </w:rPr>
       </w:pPr>
-      <w:proofErr w:type="spellStart"/>
       <w:r>
         <w:rPr>
           <w:sz w:val="28"/>
@@ -9901,7 +8969,6 @@
         </w:rPr>
         <w:t>BookShelf</w:t>
       </w:r>
-      <w:proofErr w:type="spellEnd"/>
       <w:r>
         <w:rPr>
           <w:sz w:val="28"/>
@@ -9938,7 +9005,6 @@
           <w:lang w:eastAsia="en-US"/>
         </w:rPr>
       </w:pPr>
-      <w:proofErr w:type="spellStart"/>
       <w:r>
         <w:rPr>
           <w:sz w:val="28"/>
@@ -9947,7 +9013,6 @@
         </w:rPr>
         <w:t>BookTest</w:t>
       </w:r>
-      <w:proofErr w:type="spellEnd"/>
       <w:r>
         <w:rPr>
           <w:sz w:val="28"/>
@@ -10166,25 +9231,7 @@
           <w:szCs w:val="28"/>
           <w:lang w:eastAsia="en-US"/>
         </w:rPr>
-        <w:t xml:space="preserve">одномерного массива из </w:t>
-      </w:r>
-      <w:proofErr w:type="spellStart"/>
-      <w:r>
-        <w:rPr>
-          <w:sz w:val="28"/>
-          <w:szCs w:val="28"/>
-          <w:lang w:eastAsia="en-US"/>
-        </w:rPr>
-        <w:t>String</w:t>
-      </w:r>
-      <w:proofErr w:type="spellEnd"/>
-      <w:r>
-        <w:rPr>
-          <w:sz w:val="28"/>
-          <w:szCs w:val="28"/>
-          <w:lang w:eastAsia="en-US"/>
-        </w:rPr>
-        <w:t xml:space="preserve"> в обратном порядке. Не используйте </w:t>
+        <w:t xml:space="preserve">одномерного массива из String в обратном порядке. Не используйте </w:t>
       </w:r>
     </w:p>
     <w:p>
@@ -10686,7 +9733,6 @@
         </w:rPr>
         <w:tab/>
       </w:r>
-      <w:proofErr w:type="spellStart"/>
       <w:r>
         <w:rPr>
           <w:sz w:val="28"/>
@@ -10695,7 +9741,6 @@
         </w:rPr>
         <w:t>CardHolder</w:t>
       </w:r>
-      <w:proofErr w:type="spellEnd"/>
       <w:r>
         <w:rPr>
           <w:sz w:val="28"/>
@@ -10704,7 +9749,6 @@
         </w:rPr>
         <w:t xml:space="preserve"> включает в себя контейнер типа </w:t>
       </w:r>
-      <w:proofErr w:type="spellStart"/>
       <w:r>
         <w:rPr>
           <w:sz w:val="28"/>
@@ -10713,7 +9757,6 @@
         </w:rPr>
         <w:t>ArrayList</w:t>
       </w:r>
-      <w:proofErr w:type="spellEnd"/>
       <w:r>
         <w:rPr>
           <w:sz w:val="28"/>
@@ -11135,7 +10178,6 @@
         </w:rPr>
         <w:t xml:space="preserve">создать класс </w:t>
       </w:r>
-      <w:proofErr w:type="spellStart"/>
       <w:r>
         <w:rPr>
           <w:sz w:val="28"/>
@@ -11144,7 +10186,6 @@
         </w:rPr>
         <w:t>HowMany</w:t>
       </w:r>
-      <w:proofErr w:type="spellEnd"/>
       <w:r>
         <w:rPr>
           <w:sz w:val="28"/>
@@ -11602,25 +10643,7 @@
           <w:szCs w:val="28"/>
           <w:lang w:eastAsia="en-US"/>
         </w:rPr>
-        <w:t xml:space="preserve">классом. Такие классы при определении помечаются ключевым словом </w:t>
-      </w:r>
-      <w:proofErr w:type="spellStart"/>
-      <w:r>
-        <w:rPr>
-          <w:sz w:val="28"/>
-          <w:szCs w:val="28"/>
-          <w:lang w:eastAsia="en-US"/>
-        </w:rPr>
-        <w:t>abstract</w:t>
-      </w:r>
-      <w:proofErr w:type="spellEnd"/>
-      <w:r>
-        <w:rPr>
-          <w:sz w:val="28"/>
-          <w:szCs w:val="28"/>
-          <w:lang w:eastAsia="en-US"/>
-        </w:rPr>
-        <w:t xml:space="preserve">. </w:t>
+        <w:t xml:space="preserve">классом. Такие классы при определении помечаются ключевым словом abstract. </w:t>
       </w:r>
     </w:p>
     <w:p>
@@ -11650,69 +10673,13 @@
           <w:lang w:eastAsia="en-US"/>
         </w:rPr>
       </w:pPr>
-      <w:proofErr w:type="spellStart"/>
-      <w:r>
-        <w:rPr>
-          <w:sz w:val="28"/>
-          <w:szCs w:val="28"/>
-          <w:lang w:eastAsia="en-US"/>
-        </w:rPr>
-        <w:t>abstract</w:t>
-      </w:r>
-      <w:proofErr w:type="spellEnd"/>
-      <w:r>
-        <w:rPr>
-          <w:sz w:val="28"/>
-          <w:szCs w:val="28"/>
-          <w:lang w:eastAsia="en-US"/>
-        </w:rPr>
-        <w:t xml:space="preserve"> </w:t>
-      </w:r>
-      <w:proofErr w:type="spellStart"/>
-      <w:r>
-        <w:rPr>
-          <w:sz w:val="28"/>
-          <w:szCs w:val="28"/>
-          <w:lang w:eastAsia="en-US"/>
-        </w:rPr>
-        <w:t>void</w:t>
-      </w:r>
-      <w:proofErr w:type="spellEnd"/>
-      <w:r>
-        <w:rPr>
-          <w:sz w:val="28"/>
-          <w:szCs w:val="28"/>
-          <w:lang w:eastAsia="en-US"/>
-        </w:rPr>
-        <w:t xml:space="preserve"> </w:t>
-      </w:r>
-      <w:proofErr w:type="spellStart"/>
-      <w:proofErr w:type="gramStart"/>
-      <w:r>
-        <w:rPr>
-          <w:sz w:val="28"/>
-          <w:szCs w:val="28"/>
-          <w:lang w:eastAsia="en-US"/>
-        </w:rPr>
-        <w:t>yourMethod</w:t>
-      </w:r>
-      <w:proofErr w:type="spellEnd"/>
-      <w:r>
-        <w:rPr>
-          <w:sz w:val="28"/>
-          <w:szCs w:val="28"/>
-          <w:lang w:eastAsia="en-US"/>
-        </w:rPr>
-        <w:t>(</w:t>
-      </w:r>
-      <w:proofErr w:type="gramEnd"/>
-      <w:r>
-        <w:rPr>
-          <w:sz w:val="28"/>
-          <w:szCs w:val="28"/>
-          <w:lang w:eastAsia="en-US"/>
-        </w:rPr>
-        <w:t xml:space="preserve">); </w:t>
+      <w:r>
+        <w:rPr>
+          <w:sz w:val="28"/>
+          <w:szCs w:val="28"/>
+          <w:lang w:eastAsia="en-US"/>
+        </w:rPr>
+        <w:t xml:space="preserve">abstract void yourMethod(); </w:t>
       </w:r>
     </w:p>
     <w:p>
@@ -11748,25 +10715,7 @@
           <w:szCs w:val="28"/>
           <w:lang w:eastAsia="en-US"/>
         </w:rPr>
-        <w:t xml:space="preserve">Если вы объявляете класс, производный от абстрактного класса, но хотите иметь возможность создания объектов нового типа, вам придётся предоставить определения для всех абстрактных методов базового класса. Если этого не сделать, производный класс тоже останется абстрактным, и компилятор заставит пометить новый класс ключевым словом </w:t>
-      </w:r>
-      <w:proofErr w:type="spellStart"/>
-      <w:r>
-        <w:rPr>
-          <w:sz w:val="28"/>
-          <w:szCs w:val="28"/>
-          <w:lang w:eastAsia="en-US"/>
-        </w:rPr>
-        <w:t>abstract</w:t>
-      </w:r>
-      <w:proofErr w:type="spellEnd"/>
-      <w:r>
-        <w:rPr>
-          <w:sz w:val="28"/>
-          <w:szCs w:val="28"/>
-          <w:lang w:eastAsia="en-US"/>
-        </w:rPr>
-        <w:t xml:space="preserve">. </w:t>
+        <w:t xml:space="preserve">Если вы объявляете класс, производный от абстрактного класса, но хотите иметь возможность создания объектов нового типа, вам придётся предоставить определения для всех абстрактных методов базового класса. Если этого не сделать, производный класс тоже останется абстрактным, и компилятор заставит пометить новый класс ключевым словом abstract. </w:t>
       </w:r>
     </w:p>
     <w:p>
@@ -11887,25 +10836,7 @@
           <w:szCs w:val="28"/>
           <w:lang w:eastAsia="en-US"/>
         </w:rPr>
-        <w:t xml:space="preserve">Создайте абстрактный родительский суперкласс </w:t>
-      </w:r>
-      <w:proofErr w:type="spellStart"/>
-      <w:r>
-        <w:rPr>
-          <w:sz w:val="28"/>
-          <w:szCs w:val="28"/>
-          <w:lang w:eastAsia="en-US"/>
-        </w:rPr>
-        <w:t>Shape</w:t>
-      </w:r>
-      <w:proofErr w:type="spellEnd"/>
-      <w:r>
-        <w:rPr>
-          <w:sz w:val="28"/>
-          <w:szCs w:val="28"/>
-          <w:lang w:eastAsia="en-US"/>
-        </w:rPr>
-        <w:t xml:space="preserve"> и его дочерние классы (подклассы).</w:t>
+        <w:t>Создайте абстрактный родительский суперкласс Shape и его дочерние классы (подклассы).</w:t>
       </w:r>
     </w:p>
     <w:p>
@@ -11946,6 +10877,105 @@
       <w:pPr>
         <w:jc w:val="both"/>
         <w:rPr>
+          <w:sz w:val="28"/>
+          <w:szCs w:val="28"/>
+          <w:lang w:eastAsia="en-US"/>
+        </w:rPr>
+      </w:pPr>
+      <w:r>
+        <w:rPr>
+          <w:sz w:val="28"/>
+          <w:szCs w:val="28"/>
+          <w:lang w:eastAsia="en-US"/>
+        </w:rPr>
+        <w:tab/>
+        <w:t xml:space="preserve">Были созданы абстрактный класс </w:t>
+      </w:r>
+      <w:r>
+        <w:rPr>
+          <w:sz w:val="28"/>
+          <w:szCs w:val="28"/>
+          <w:lang w:val="en-US" w:eastAsia="en-US"/>
+        </w:rPr>
+        <w:t>Shape</w:t>
+      </w:r>
+      <w:r>
+        <w:rPr>
+          <w:sz w:val="28"/>
+          <w:szCs w:val="28"/>
+          <w:lang w:eastAsia="en-US"/>
+        </w:rPr>
+        <w:t xml:space="preserve"> </w:t>
+      </w:r>
+      <w:r>
+        <w:rPr>
+          <w:sz w:val="28"/>
+          <w:szCs w:val="28"/>
+          <w:lang w:eastAsia="en-US"/>
+        </w:rPr>
+        <w:t xml:space="preserve">и его дочерние публичные классы </w:t>
+      </w:r>
+      <w:r>
+        <w:rPr>
+          <w:sz w:val="28"/>
+          <w:szCs w:val="28"/>
+          <w:lang w:val="en-US" w:eastAsia="en-US"/>
+        </w:rPr>
+        <w:t>Rectangle</w:t>
+      </w:r>
+      <w:r>
+        <w:rPr>
+          <w:sz w:val="28"/>
+          <w:szCs w:val="28"/>
+          <w:lang w:eastAsia="en-US"/>
+        </w:rPr>
+        <w:t xml:space="preserve">, </w:t>
+      </w:r>
+      <w:r>
+        <w:rPr>
+          <w:sz w:val="28"/>
+          <w:szCs w:val="28"/>
+          <w:lang w:val="en-US" w:eastAsia="en-US"/>
+        </w:rPr>
+        <w:t>Circle</w:t>
+      </w:r>
+      <w:r>
+        <w:rPr>
+          <w:sz w:val="28"/>
+          <w:szCs w:val="28"/>
+          <w:lang w:eastAsia="en-US"/>
+        </w:rPr>
+        <w:t xml:space="preserve">, </w:t>
+      </w:r>
+      <w:r>
+        <w:rPr>
+          <w:sz w:val="28"/>
+          <w:szCs w:val="28"/>
+          <w:lang w:val="en-US" w:eastAsia="en-US"/>
+        </w:rPr>
+        <w:t>Square</w:t>
+      </w:r>
+      <w:r>
+        <w:rPr>
+          <w:sz w:val="28"/>
+          <w:szCs w:val="28"/>
+          <w:lang w:eastAsia="en-US"/>
+        </w:rPr>
+        <w:t>.</w:t>
+      </w:r>
+      <w:r>
+        <w:rPr>
+          <w:sz w:val="28"/>
+          <w:szCs w:val="28"/>
+          <w:lang w:eastAsia="en-US"/>
+        </w:rPr>
+        <w:t xml:space="preserve"> </w:t>
+      </w:r>
+    </w:p>
+    <w:p>
+      <w:pPr>
+        <w:jc w:val="both"/>
+        <w:rPr>
           <w:i/>
           <w:iCs/>
           <w:sz w:val="28"/>
@@ -11957,6 +10987,7 @@
     </w:p>
     <w:p>
       <w:pPr>
+        <w:ind w:firstLine="708"/>
         <w:jc w:val="both"/>
         <w:rPr>
           <w:i/>
@@ -11967,143 +10998,57 @@
           <w:lang w:eastAsia="en-US"/>
         </w:rPr>
       </w:pPr>
+      <w:r>
+        <w:rPr>
+          <w:i/>
+          <w:iCs/>
+          <w:sz w:val="28"/>
+          <w:szCs w:val="28"/>
+          <w:u w:val="single"/>
+          <w:lang w:eastAsia="en-US"/>
+        </w:rPr>
+        <w:t xml:space="preserve">Задание </w:t>
+      </w:r>
+      <w:r>
+        <w:rPr>
+          <w:i/>
+          <w:iCs/>
+          <w:sz w:val="28"/>
+          <w:szCs w:val="28"/>
+          <w:u w:val="single"/>
+          <w:lang w:eastAsia="en-US"/>
+        </w:rPr>
+        <w:t>2</w:t>
+      </w:r>
+      <w:r>
+        <w:rPr>
+          <w:i/>
+          <w:iCs/>
+          <w:sz w:val="28"/>
+          <w:szCs w:val="28"/>
+          <w:u w:val="single"/>
+          <w:lang w:eastAsia="en-US"/>
+        </w:rPr>
+        <w:t>:</w:t>
+      </w:r>
     </w:p>
     <w:p>
       <w:pPr>
         <w:ind w:firstLine="708"/>
         <w:jc w:val="both"/>
         <w:rPr>
-          <w:i/>
-          <w:iCs/>
-          <w:sz w:val="28"/>
-          <w:szCs w:val="28"/>
-          <w:u w:val="single"/>
-          <w:lang w:eastAsia="en-US"/>
-        </w:rPr>
-      </w:pPr>
-      <w:r>
-        <w:rPr>
-          <w:i/>
-          <w:iCs/>
-          <w:sz w:val="28"/>
-          <w:szCs w:val="28"/>
-          <w:u w:val="single"/>
-          <w:lang w:eastAsia="en-US"/>
-        </w:rPr>
-        <w:t xml:space="preserve">Задание </w:t>
-      </w:r>
-      <w:r>
-        <w:rPr>
-          <w:i/>
-          <w:iCs/>
-          <w:sz w:val="28"/>
-          <w:szCs w:val="28"/>
-          <w:u w:val="single"/>
-          <w:lang w:eastAsia="en-US"/>
-        </w:rPr>
-        <w:t>2</w:t>
-      </w:r>
-      <w:r>
-        <w:rPr>
-          <w:i/>
-          <w:iCs/>
-          <w:sz w:val="28"/>
-          <w:szCs w:val="28"/>
-          <w:u w:val="single"/>
-          <w:lang w:eastAsia="en-US"/>
-        </w:rPr>
-        <w:t>:</w:t>
-      </w:r>
-    </w:p>
-    <w:p>
-      <w:pPr>
-        <w:ind w:firstLine="708"/>
-        <w:jc w:val="both"/>
-        <w:rPr>
-          <w:sz w:val="28"/>
-          <w:szCs w:val="28"/>
-          <w:lang w:eastAsia="en-US"/>
-        </w:rPr>
-      </w:pPr>
-      <w:r>
-        <w:rPr>
-          <w:sz w:val="28"/>
-          <w:szCs w:val="28"/>
-          <w:lang w:eastAsia="en-US"/>
-        </w:rPr>
-        <w:t xml:space="preserve">Перепишите суперкласс </w:t>
-      </w:r>
-      <w:proofErr w:type="spellStart"/>
-      <w:r>
-        <w:rPr>
-          <w:sz w:val="28"/>
-          <w:szCs w:val="28"/>
-          <w:lang w:eastAsia="en-US"/>
-        </w:rPr>
-        <w:t>Shape</w:t>
-      </w:r>
-      <w:proofErr w:type="spellEnd"/>
-      <w:r>
-        <w:rPr>
-          <w:sz w:val="28"/>
-          <w:szCs w:val="28"/>
-          <w:lang w:eastAsia="en-US"/>
-        </w:rPr>
-        <w:t xml:space="preserve"> и его подклассы, так как это представлено на диаграмме </w:t>
-      </w:r>
-      <w:proofErr w:type="spellStart"/>
-      <w:r>
-        <w:rPr>
-          <w:sz w:val="28"/>
-          <w:szCs w:val="28"/>
-          <w:lang w:eastAsia="en-US"/>
-        </w:rPr>
-        <w:t>Circle</w:t>
-      </w:r>
-      <w:proofErr w:type="spellEnd"/>
-      <w:r>
-        <w:rPr>
-          <w:sz w:val="28"/>
-          <w:szCs w:val="28"/>
-          <w:lang w:eastAsia="en-US"/>
-        </w:rPr>
-        <w:t xml:space="preserve">, </w:t>
-      </w:r>
-      <w:proofErr w:type="spellStart"/>
-      <w:r>
-        <w:rPr>
-          <w:sz w:val="28"/>
-          <w:szCs w:val="28"/>
-          <w:lang w:eastAsia="en-US"/>
-        </w:rPr>
-        <w:t>Rectangle</w:t>
-      </w:r>
-      <w:proofErr w:type="spellEnd"/>
-      <w:r>
-        <w:rPr>
-          <w:sz w:val="28"/>
-          <w:szCs w:val="28"/>
-          <w:lang w:eastAsia="en-US"/>
-        </w:rPr>
-        <w:t xml:space="preserve"> </w:t>
-      </w:r>
-      <w:proofErr w:type="spellStart"/>
-      <w:r>
-        <w:rPr>
-          <w:sz w:val="28"/>
-          <w:szCs w:val="28"/>
-          <w:lang w:eastAsia="en-US"/>
-        </w:rPr>
-        <w:t>and</w:t>
-      </w:r>
-      <w:proofErr w:type="spellEnd"/>
-      <w:r>
-        <w:rPr>
-          <w:sz w:val="28"/>
-          <w:szCs w:val="28"/>
-          <w:lang w:eastAsia="en-US"/>
-        </w:rPr>
-        <w:t xml:space="preserve"> Square рисунка 3.1.</w:t>
+          <w:sz w:val="28"/>
+          <w:szCs w:val="28"/>
+          <w:lang w:eastAsia="en-US"/>
+        </w:rPr>
+      </w:pPr>
+      <w:r>
+        <w:rPr>
+          <w:sz w:val="28"/>
+          <w:szCs w:val="28"/>
+          <w:lang w:eastAsia="en-US"/>
+        </w:rPr>
+        <w:t>Перепишите суперкласс Shape и его подклассы, так как это представлено на диаграмме Circle, Rectangle and Square рисунка 3.1.</w:t>
       </w:r>
     </w:p>
     <w:p>
@@ -12246,6 +11191,14 @@
           <w:lang w:eastAsia="en-US"/>
         </w:rPr>
       </w:pPr>
+      <w:r>
+        <w:rPr>
+          <w:sz w:val="28"/>
+          <w:szCs w:val="28"/>
+          <w:lang w:eastAsia="en-US"/>
+        </w:rPr>
+        <w:t>Для выполнения данной задачи нам потребуется переписать классы из предыдущей задачи и реализовать в каждом из них поля и методы, описанные в диаграмме, показанной на рисунке 3.1.</w:t>
+      </w:r>
     </w:p>
     <w:p>
       <w:pPr>
@@ -12257,12 +11210,173 @@
           <w:lang w:eastAsia="en-US"/>
         </w:rPr>
       </w:pPr>
+      <w:r>
+        <w:rPr>
+          <w:sz w:val="28"/>
+          <w:szCs w:val="28"/>
+          <w:lang w:eastAsia="en-US"/>
+        </w:rPr>
+        <w:t>Методы</w:t>
+      </w:r>
+      <w:r>
+        <w:rPr>
+          <w:sz w:val="28"/>
+          <w:szCs w:val="28"/>
+          <w:lang w:eastAsia="en-US"/>
+        </w:rPr>
+        <w:t xml:space="preserve"> </w:t>
+      </w:r>
+      <w:r>
+        <w:rPr>
+          <w:sz w:val="28"/>
+          <w:szCs w:val="28"/>
+          <w:lang w:val="en-US" w:eastAsia="en-US"/>
+        </w:rPr>
+        <w:t>getArea</w:t>
+      </w:r>
+      <w:r>
+        <w:rPr>
+          <w:sz w:val="28"/>
+          <w:szCs w:val="28"/>
+          <w:lang w:eastAsia="en-US"/>
+        </w:rPr>
+        <w:t xml:space="preserve"> </w:t>
+      </w:r>
+      <w:r>
+        <w:rPr>
+          <w:sz w:val="28"/>
+          <w:szCs w:val="28"/>
+          <w:lang w:eastAsia="en-US"/>
+        </w:rPr>
+        <w:t>и</w:t>
+      </w:r>
+      <w:r>
+        <w:rPr>
+          <w:sz w:val="28"/>
+          <w:szCs w:val="28"/>
+          <w:lang w:eastAsia="en-US"/>
+        </w:rPr>
+        <w:t xml:space="preserve"> </w:t>
+      </w:r>
+      <w:r>
+        <w:rPr>
+          <w:sz w:val="28"/>
+          <w:szCs w:val="28"/>
+          <w:lang w:val="en-US" w:eastAsia="en-US"/>
+        </w:rPr>
+        <w:t>getPerimetr</w:t>
+      </w:r>
+      <w:r>
+        <w:rPr>
+          <w:sz w:val="28"/>
+          <w:szCs w:val="28"/>
+          <w:lang w:eastAsia="en-US"/>
+        </w:rPr>
+        <w:t xml:space="preserve"> </w:t>
+      </w:r>
+      <w:r>
+        <w:rPr>
+          <w:sz w:val="28"/>
+          <w:szCs w:val="28"/>
+          <w:lang w:eastAsia="en-US"/>
+        </w:rPr>
+        <w:t>класа</w:t>
+      </w:r>
+      <w:r>
+        <w:rPr>
+          <w:sz w:val="28"/>
+          <w:szCs w:val="28"/>
+          <w:lang w:eastAsia="en-US"/>
+        </w:rPr>
+        <w:t xml:space="preserve"> </w:t>
+      </w:r>
+      <w:r>
+        <w:rPr>
+          <w:sz w:val="28"/>
+          <w:szCs w:val="28"/>
+          <w:lang w:val="en-US" w:eastAsia="en-US"/>
+        </w:rPr>
+        <w:t>Shape</w:t>
+      </w:r>
+      <w:r>
+        <w:rPr>
+          <w:sz w:val="28"/>
+          <w:szCs w:val="28"/>
+          <w:lang w:eastAsia="en-US"/>
+        </w:rPr>
+        <w:t xml:space="preserve"> </w:t>
+      </w:r>
+      <w:r>
+        <w:rPr>
+          <w:sz w:val="28"/>
+          <w:szCs w:val="28"/>
+          <w:lang w:eastAsia="en-US"/>
+        </w:rPr>
+        <w:t>мы должны сделать абстрактными.</w:t>
+      </w:r>
     </w:p>
     <w:p>
       <w:pPr>
         <w:ind w:firstLine="708"/>
         <w:jc w:val="both"/>
         <w:rPr>
+          <w:sz w:val="28"/>
+          <w:szCs w:val="28"/>
+          <w:lang w:eastAsia="en-US"/>
+        </w:rPr>
+      </w:pPr>
+      <w:r>
+        <w:rPr>
+          <w:sz w:val="28"/>
+          <w:szCs w:val="28"/>
+          <w:lang w:eastAsia="en-US"/>
+        </w:rPr>
+        <w:t xml:space="preserve">Поля у каждого класса мы должны сделать типом </w:t>
+      </w:r>
+      <w:r>
+        <w:rPr>
+          <w:sz w:val="28"/>
+          <w:szCs w:val="28"/>
+          <w:lang w:val="en-US" w:eastAsia="en-US"/>
+        </w:rPr>
+        <w:t>protected</w:t>
+      </w:r>
+      <w:r>
+        <w:rPr>
+          <w:sz w:val="28"/>
+          <w:szCs w:val="28"/>
+          <w:lang w:eastAsia="en-US"/>
+        </w:rPr>
+        <w:t>.</w:t>
+      </w:r>
+    </w:p>
+    <w:p>
+      <w:pPr>
+        <w:ind w:firstLine="708"/>
+        <w:jc w:val="both"/>
+        <w:rPr>
+          <w:sz w:val="28"/>
+          <w:szCs w:val="28"/>
+          <w:lang w:eastAsia="en-US"/>
+        </w:rPr>
+      </w:pPr>
+    </w:p>
+    <w:p>
+      <w:pPr>
+        <w:ind w:firstLine="708"/>
+        <w:jc w:val="both"/>
+        <w:rPr>
+          <w:sz w:val="28"/>
+          <w:szCs w:val="28"/>
+          <w:lang w:eastAsia="en-US"/>
+        </w:rPr>
+      </w:pPr>
+    </w:p>
+    <w:p>
+      <w:pPr>
+        <w:ind w:firstLine="708"/>
+        <w:jc w:val="both"/>
+        <w:rPr>
           <w:i/>
           <w:iCs/>
           <w:sz w:val="28"/>
@@ -12375,6 +11489,30 @@
         </w:rPr>
         <w:tab/>
       </w:r>
+      <w:r>
+        <w:rPr>
+          <w:sz w:val="28"/>
+          <w:szCs w:val="28"/>
+          <w:lang w:eastAsia="en-US"/>
+        </w:rPr>
+        <w:t xml:space="preserve">Для выполнения данной задачи мы должны создать новый класс – класс </w:t>
+      </w:r>
+      <w:r>
+        <w:rPr>
+          <w:sz w:val="28"/>
+          <w:szCs w:val="28"/>
+          <w:lang w:val="en-US" w:eastAsia="en-US"/>
+        </w:rPr>
+        <w:t>Tester</w:t>
+      </w:r>
+      <w:r>
+        <w:rPr>
+          <w:sz w:val="28"/>
+          <w:szCs w:val="28"/>
+          <w:lang w:eastAsia="en-US"/>
+        </w:rPr>
+        <w:t>. Благодаря которому мы сможем убедиться в работоспособности программы.</w:t>
+      </w:r>
     </w:p>
     <w:p>
       <w:pPr>
@@ -12382,9 +11520,641 @@
         <w:rPr>
           <w:sz w:val="28"/>
           <w:szCs w:val="28"/>
-          <w:lang w:eastAsia="en-US"/>
-        </w:rPr>
-      </w:pPr>
+          <w:lang w:val="en-US" w:eastAsia="en-US"/>
+        </w:rPr>
+      </w:pPr>
+      <w:r>
+        <w:rPr>
+          <w:sz w:val="28"/>
+          <w:szCs w:val="28"/>
+          <w:lang w:eastAsia="en-US"/>
+        </w:rPr>
+        <w:lastRenderedPageBreak/>
+        <w:tab/>
+        <w:t>Благодаря проведенным тестом мы смогли выявить пять ошибок.</w:t>
+      </w:r>
+    </w:p>
+    <w:p>
+      <w:pPr>
+        <w:jc w:val="both"/>
+        <w:rPr>
+          <w:sz w:val="28"/>
+          <w:szCs w:val="28"/>
+          <w:lang w:val="en-US" w:eastAsia="en-US"/>
+        </w:rPr>
+      </w:pPr>
+      <w:r>
+        <w:rPr>
+          <w:sz w:val="28"/>
+          <w:szCs w:val="28"/>
+          <w:lang w:val="en-US" w:eastAsia="en-US"/>
+        </w:rPr>
+        <w:tab/>
+      </w:r>
+      <w:r>
+        <w:rPr>
+          <w:sz w:val="28"/>
+          <w:szCs w:val="28"/>
+          <w:lang w:val="en-US" w:eastAsia="en-US"/>
+        </w:rPr>
+        <w:t>System.out.println(s1.getRadius());</w:t>
+      </w:r>
+      <w:r>
+        <w:rPr>
+          <w:sz w:val="28"/>
+          <w:szCs w:val="28"/>
+          <w:lang w:val="en-US" w:eastAsia="en-US"/>
+        </w:rPr>
+        <w:t xml:space="preserve"> - </w:t>
+      </w:r>
+      <w:r>
+        <w:rPr>
+          <w:sz w:val="28"/>
+          <w:szCs w:val="28"/>
+          <w:lang w:eastAsia="en-US"/>
+        </w:rPr>
+        <w:t>Родительский</w:t>
+      </w:r>
+      <w:r>
+        <w:rPr>
+          <w:sz w:val="28"/>
+          <w:szCs w:val="28"/>
+          <w:lang w:val="en-US" w:eastAsia="en-US"/>
+        </w:rPr>
+        <w:t xml:space="preserve"> </w:t>
+      </w:r>
+      <w:r>
+        <w:rPr>
+          <w:sz w:val="28"/>
+          <w:szCs w:val="28"/>
+          <w:lang w:eastAsia="en-US"/>
+        </w:rPr>
+        <w:t>а</w:t>
+      </w:r>
+      <w:r>
+        <w:rPr>
+          <w:sz w:val="28"/>
+          <w:szCs w:val="28"/>
+          <w:lang w:eastAsia="en-US"/>
+        </w:rPr>
+        <w:t>бстрактный</w:t>
+      </w:r>
+      <w:r>
+        <w:rPr>
+          <w:sz w:val="28"/>
+          <w:szCs w:val="28"/>
+          <w:lang w:val="en-US" w:eastAsia="en-US"/>
+        </w:rPr>
+        <w:t xml:space="preserve"> </w:t>
+      </w:r>
+      <w:r>
+        <w:rPr>
+          <w:sz w:val="28"/>
+          <w:szCs w:val="28"/>
+          <w:lang w:eastAsia="en-US"/>
+        </w:rPr>
+        <w:t>класс</w:t>
+      </w:r>
+      <w:r>
+        <w:rPr>
+          <w:sz w:val="28"/>
+          <w:szCs w:val="28"/>
+          <w:lang w:val="en-US" w:eastAsia="en-US"/>
+        </w:rPr>
+        <w:t xml:space="preserve"> </w:t>
+      </w:r>
+      <w:r>
+        <w:rPr>
+          <w:sz w:val="28"/>
+          <w:szCs w:val="28"/>
+          <w:lang w:val="en-US" w:eastAsia="en-US"/>
+        </w:rPr>
+        <w:t xml:space="preserve">Shape </w:t>
+      </w:r>
+      <w:r>
+        <w:rPr>
+          <w:sz w:val="28"/>
+          <w:szCs w:val="28"/>
+          <w:lang w:eastAsia="en-US"/>
+        </w:rPr>
+        <w:t>не</w:t>
+      </w:r>
+      <w:r>
+        <w:rPr>
+          <w:sz w:val="28"/>
+          <w:szCs w:val="28"/>
+          <w:lang w:val="en-US" w:eastAsia="en-US"/>
+        </w:rPr>
+        <w:t xml:space="preserve"> </w:t>
+      </w:r>
+      <w:r>
+        <w:rPr>
+          <w:sz w:val="28"/>
+          <w:szCs w:val="28"/>
+          <w:lang w:eastAsia="en-US"/>
+        </w:rPr>
+        <w:t>содержит</w:t>
+      </w:r>
+      <w:r>
+        <w:rPr>
+          <w:sz w:val="28"/>
+          <w:szCs w:val="28"/>
+          <w:lang w:val="en-US" w:eastAsia="en-US"/>
+        </w:rPr>
+        <w:t xml:space="preserve"> </w:t>
+      </w:r>
+      <w:r>
+        <w:rPr>
+          <w:sz w:val="28"/>
+          <w:szCs w:val="28"/>
+          <w:lang w:eastAsia="en-US"/>
+        </w:rPr>
+        <w:t>метод</w:t>
+      </w:r>
+      <w:r>
+        <w:rPr>
+          <w:sz w:val="28"/>
+          <w:szCs w:val="28"/>
+          <w:lang w:val="en-US" w:eastAsia="en-US"/>
+        </w:rPr>
+        <w:t xml:space="preserve"> </w:t>
+      </w:r>
+      <w:r>
+        <w:rPr>
+          <w:sz w:val="28"/>
+          <w:szCs w:val="28"/>
+          <w:lang w:val="en-US" w:eastAsia="en-US"/>
+        </w:rPr>
+        <w:t xml:space="preserve">getRadius() </w:t>
+      </w:r>
+      <w:r>
+        <w:rPr>
+          <w:sz w:val="28"/>
+          <w:szCs w:val="28"/>
+          <w:lang w:eastAsia="en-US"/>
+        </w:rPr>
+        <w:t>класса</w:t>
+      </w:r>
+      <w:r>
+        <w:rPr>
+          <w:sz w:val="28"/>
+          <w:szCs w:val="28"/>
+          <w:lang w:val="en-US" w:eastAsia="en-US"/>
+        </w:rPr>
+        <w:t xml:space="preserve"> </w:t>
+      </w:r>
+      <w:r>
+        <w:rPr>
+          <w:sz w:val="28"/>
+          <w:szCs w:val="28"/>
+          <w:lang w:val="en-US" w:eastAsia="en-US"/>
+        </w:rPr>
+        <w:t>Circle</w:t>
+      </w:r>
+    </w:p>
+    <w:p>
+      <w:pPr>
+        <w:jc w:val="both"/>
+        <w:rPr>
+          <w:sz w:val="28"/>
+          <w:szCs w:val="28"/>
+          <w:lang w:eastAsia="en-US"/>
+        </w:rPr>
+      </w:pPr>
+      <w:r>
+        <w:rPr>
+          <w:sz w:val="28"/>
+          <w:szCs w:val="28"/>
+          <w:lang w:val="en-US" w:eastAsia="en-US"/>
+        </w:rPr>
+        <w:tab/>
+      </w:r>
+      <w:r>
+        <w:rPr>
+          <w:sz w:val="28"/>
+          <w:szCs w:val="28"/>
+          <w:lang w:val="en-US" w:eastAsia="en-US"/>
+        </w:rPr>
+        <w:t>Shape</w:t>
+      </w:r>
+      <w:r>
+        <w:rPr>
+          <w:sz w:val="28"/>
+          <w:szCs w:val="28"/>
+          <w:lang w:eastAsia="en-US"/>
+        </w:rPr>
+        <w:t xml:space="preserve"> </w:t>
+      </w:r>
+      <w:r>
+        <w:rPr>
+          <w:sz w:val="28"/>
+          <w:szCs w:val="28"/>
+          <w:lang w:val="en-US" w:eastAsia="en-US"/>
+        </w:rPr>
+        <w:t>s</w:t>
+      </w:r>
+      <w:r>
+        <w:rPr>
+          <w:sz w:val="28"/>
+          <w:szCs w:val="28"/>
+          <w:lang w:eastAsia="en-US"/>
+        </w:rPr>
+        <w:t xml:space="preserve">2 = </w:t>
+      </w:r>
+      <w:r>
+        <w:rPr>
+          <w:sz w:val="28"/>
+          <w:szCs w:val="28"/>
+          <w:lang w:val="en-US" w:eastAsia="en-US"/>
+        </w:rPr>
+        <w:t>new</w:t>
+      </w:r>
+      <w:r>
+        <w:rPr>
+          <w:sz w:val="28"/>
+          <w:szCs w:val="28"/>
+          <w:lang w:eastAsia="en-US"/>
+        </w:rPr>
+        <w:t xml:space="preserve"> </w:t>
+      </w:r>
+      <w:r>
+        <w:rPr>
+          <w:sz w:val="28"/>
+          <w:szCs w:val="28"/>
+          <w:lang w:val="en-US" w:eastAsia="en-US"/>
+        </w:rPr>
+        <w:t>Shape</w:t>
+      </w:r>
+      <w:r>
+        <w:rPr>
+          <w:sz w:val="28"/>
+          <w:szCs w:val="28"/>
+          <w:lang w:eastAsia="en-US"/>
+        </w:rPr>
+        <w:t>();</w:t>
+      </w:r>
+      <w:r>
+        <w:rPr>
+          <w:sz w:val="28"/>
+          <w:szCs w:val="28"/>
+          <w:lang w:eastAsia="en-US"/>
+        </w:rPr>
+        <w:t xml:space="preserve"> - </w:t>
+      </w:r>
+      <w:r>
+        <w:rPr>
+          <w:sz w:val="28"/>
+          <w:szCs w:val="28"/>
+          <w:lang w:val="en-US" w:eastAsia="en-US"/>
+        </w:rPr>
+        <w:t>Shape</w:t>
+      </w:r>
+      <w:r>
+        <w:rPr>
+          <w:sz w:val="28"/>
+          <w:szCs w:val="28"/>
+          <w:lang w:eastAsia="en-US"/>
+        </w:rPr>
+        <w:t xml:space="preserve"> </w:t>
+      </w:r>
+      <w:r>
+        <w:rPr>
+          <w:sz w:val="28"/>
+          <w:szCs w:val="28"/>
+          <w:lang w:eastAsia="en-US"/>
+        </w:rPr>
+        <w:t>это</w:t>
+      </w:r>
+      <w:r>
+        <w:rPr>
+          <w:sz w:val="28"/>
+          <w:szCs w:val="28"/>
+          <w:lang w:eastAsia="en-US"/>
+        </w:rPr>
+        <w:t xml:space="preserve"> </w:t>
+      </w:r>
+      <w:r>
+        <w:rPr>
+          <w:sz w:val="28"/>
+          <w:szCs w:val="28"/>
+          <w:lang w:eastAsia="en-US"/>
+        </w:rPr>
+        <w:t>абстрактный</w:t>
+      </w:r>
+      <w:r>
+        <w:rPr>
+          <w:sz w:val="28"/>
+          <w:szCs w:val="28"/>
+          <w:lang w:eastAsia="en-US"/>
+        </w:rPr>
+        <w:t xml:space="preserve"> </w:t>
+      </w:r>
+      <w:r>
+        <w:rPr>
+          <w:sz w:val="28"/>
+          <w:szCs w:val="28"/>
+          <w:lang w:eastAsia="en-US"/>
+        </w:rPr>
+        <w:t>класс</w:t>
+      </w:r>
+      <w:r>
+        <w:rPr>
+          <w:sz w:val="28"/>
+          <w:szCs w:val="28"/>
+          <w:lang w:eastAsia="en-US"/>
+        </w:rPr>
+        <w:t xml:space="preserve"> </w:t>
+      </w:r>
+      <w:r>
+        <w:rPr>
+          <w:sz w:val="28"/>
+          <w:szCs w:val="28"/>
+          <w:lang w:eastAsia="en-US"/>
+        </w:rPr>
+        <w:t>именно</w:t>
+      </w:r>
+      <w:r>
+        <w:rPr>
+          <w:sz w:val="28"/>
+          <w:szCs w:val="28"/>
+          <w:lang w:eastAsia="en-US"/>
+        </w:rPr>
+        <w:t xml:space="preserve"> </w:t>
+      </w:r>
+      <w:r>
+        <w:rPr>
+          <w:sz w:val="28"/>
+          <w:szCs w:val="28"/>
+          <w:lang w:eastAsia="en-US"/>
+        </w:rPr>
+        <w:t>поэтому мы и не можем его инициализировать.</w:t>
+      </w:r>
+    </w:p>
+    <w:p>
+      <w:pPr>
+        <w:jc w:val="both"/>
+        <w:rPr>
+          <w:sz w:val="28"/>
+          <w:szCs w:val="28"/>
+          <w:lang w:eastAsia="en-US"/>
+        </w:rPr>
+      </w:pPr>
+      <w:r>
+        <w:rPr>
+          <w:sz w:val="28"/>
+          <w:szCs w:val="28"/>
+          <w:lang w:eastAsia="en-US"/>
+        </w:rPr>
+        <w:tab/>
+      </w:r>
+      <w:r>
+        <w:rPr>
+          <w:sz w:val="28"/>
+          <w:szCs w:val="28"/>
+          <w:lang w:val="en-US" w:eastAsia="en-US"/>
+        </w:rPr>
+        <w:t>System</w:t>
+      </w:r>
+      <w:r>
+        <w:rPr>
+          <w:sz w:val="28"/>
+          <w:szCs w:val="28"/>
+          <w:lang w:eastAsia="en-US"/>
+        </w:rPr>
+        <w:t>.</w:t>
+      </w:r>
+      <w:r>
+        <w:rPr>
+          <w:sz w:val="28"/>
+          <w:szCs w:val="28"/>
+          <w:lang w:val="en-US" w:eastAsia="en-US"/>
+        </w:rPr>
+        <w:t>out</w:t>
+      </w:r>
+      <w:r>
+        <w:rPr>
+          <w:sz w:val="28"/>
+          <w:szCs w:val="28"/>
+          <w:lang w:eastAsia="en-US"/>
+        </w:rPr>
+        <w:t>.</w:t>
+      </w:r>
+      <w:r>
+        <w:rPr>
+          <w:sz w:val="28"/>
+          <w:szCs w:val="28"/>
+          <w:lang w:val="en-US" w:eastAsia="en-US"/>
+        </w:rPr>
+        <w:t>println</w:t>
+      </w:r>
+      <w:r>
+        <w:rPr>
+          <w:sz w:val="28"/>
+          <w:szCs w:val="28"/>
+          <w:lang w:eastAsia="en-US"/>
+        </w:rPr>
+        <w:t>(</w:t>
+      </w:r>
+      <w:r>
+        <w:rPr>
+          <w:sz w:val="28"/>
+          <w:szCs w:val="28"/>
+          <w:lang w:val="en-US" w:eastAsia="en-US"/>
+        </w:rPr>
+        <w:t>s</w:t>
+      </w:r>
+      <w:r>
+        <w:rPr>
+          <w:sz w:val="28"/>
+          <w:szCs w:val="28"/>
+          <w:lang w:eastAsia="en-US"/>
+        </w:rPr>
+        <w:t>3.</w:t>
+      </w:r>
+      <w:r>
+        <w:rPr>
+          <w:sz w:val="28"/>
+          <w:szCs w:val="28"/>
+          <w:lang w:val="en-US" w:eastAsia="en-US"/>
+        </w:rPr>
+        <w:t>getLength</w:t>
+      </w:r>
+      <w:r>
+        <w:rPr>
+          <w:sz w:val="28"/>
+          <w:szCs w:val="28"/>
+          <w:lang w:eastAsia="en-US"/>
+        </w:rPr>
+        <w:t>());</w:t>
+      </w:r>
+      <w:r>
+        <w:rPr>
+          <w:sz w:val="28"/>
+          <w:szCs w:val="28"/>
+          <w:lang w:eastAsia="en-US"/>
+        </w:rPr>
+        <w:t xml:space="preserve"> - </w:t>
+      </w:r>
+      <w:r>
+        <w:rPr>
+          <w:sz w:val="28"/>
+          <w:szCs w:val="28"/>
+          <w:lang w:eastAsia="en-US"/>
+        </w:rPr>
+        <w:t>Родительский</w:t>
+      </w:r>
+      <w:r>
+        <w:rPr>
+          <w:sz w:val="28"/>
+          <w:szCs w:val="28"/>
+          <w:lang w:eastAsia="en-US"/>
+        </w:rPr>
+        <w:t xml:space="preserve"> </w:t>
+      </w:r>
+      <w:r>
+        <w:rPr>
+          <w:sz w:val="28"/>
+          <w:szCs w:val="28"/>
+          <w:lang w:eastAsia="en-US"/>
+        </w:rPr>
+        <w:t>абстрактный</w:t>
+      </w:r>
+      <w:r>
+        <w:rPr>
+          <w:sz w:val="28"/>
+          <w:szCs w:val="28"/>
+          <w:lang w:eastAsia="en-US"/>
+        </w:rPr>
+        <w:t xml:space="preserve"> </w:t>
+      </w:r>
+      <w:r>
+        <w:rPr>
+          <w:sz w:val="28"/>
+          <w:szCs w:val="28"/>
+          <w:lang w:eastAsia="en-US"/>
+        </w:rPr>
+        <w:t>класс</w:t>
+      </w:r>
+      <w:r>
+        <w:rPr>
+          <w:sz w:val="28"/>
+          <w:szCs w:val="28"/>
+          <w:lang w:eastAsia="en-US"/>
+        </w:rPr>
+        <w:t xml:space="preserve"> </w:t>
+      </w:r>
+      <w:r>
+        <w:rPr>
+          <w:sz w:val="28"/>
+          <w:szCs w:val="28"/>
+          <w:lang w:val="en-US" w:eastAsia="en-US"/>
+        </w:rPr>
+        <w:t>Shape</w:t>
+      </w:r>
+      <w:r>
+        <w:rPr>
+          <w:sz w:val="28"/>
+          <w:szCs w:val="28"/>
+          <w:lang w:eastAsia="en-US"/>
+        </w:rPr>
+        <w:t xml:space="preserve"> </w:t>
+      </w:r>
+      <w:r>
+        <w:rPr>
+          <w:sz w:val="28"/>
+          <w:szCs w:val="28"/>
+          <w:lang w:eastAsia="en-US"/>
+        </w:rPr>
+        <w:t>не</w:t>
+      </w:r>
+      <w:r>
+        <w:rPr>
+          <w:sz w:val="28"/>
+          <w:szCs w:val="28"/>
+          <w:lang w:eastAsia="en-US"/>
+        </w:rPr>
+        <w:t xml:space="preserve"> </w:t>
+      </w:r>
+      <w:r>
+        <w:rPr>
+          <w:sz w:val="28"/>
+          <w:szCs w:val="28"/>
+          <w:lang w:eastAsia="en-US"/>
+        </w:rPr>
+        <w:t>содержит</w:t>
+      </w:r>
+      <w:r>
+        <w:rPr>
+          <w:sz w:val="28"/>
+          <w:szCs w:val="28"/>
+          <w:lang w:eastAsia="en-US"/>
+        </w:rPr>
+        <w:t xml:space="preserve"> </w:t>
+      </w:r>
+      <w:r>
+        <w:rPr>
+          <w:sz w:val="28"/>
+          <w:szCs w:val="28"/>
+          <w:lang w:eastAsia="en-US"/>
+        </w:rPr>
+        <w:t>метод</w:t>
+      </w:r>
+      <w:r>
+        <w:rPr>
+          <w:sz w:val="28"/>
+          <w:szCs w:val="28"/>
+          <w:lang w:eastAsia="en-US"/>
+        </w:rPr>
+        <w:t xml:space="preserve"> </w:t>
+      </w:r>
+      <w:r>
+        <w:rPr>
+          <w:sz w:val="28"/>
+          <w:szCs w:val="28"/>
+          <w:lang w:val="en-US" w:eastAsia="en-US"/>
+        </w:rPr>
+        <w:t>getLength</w:t>
+      </w:r>
+      <w:r>
+        <w:rPr>
+          <w:sz w:val="28"/>
+          <w:szCs w:val="28"/>
+          <w:lang w:eastAsia="en-US"/>
+        </w:rPr>
+        <w:t xml:space="preserve"> </w:t>
+      </w:r>
+      <w:r>
+        <w:rPr>
+          <w:sz w:val="28"/>
+          <w:szCs w:val="28"/>
+          <w:lang w:eastAsia="en-US"/>
+        </w:rPr>
+        <w:t xml:space="preserve">() </w:t>
+      </w:r>
+      <w:r>
+        <w:rPr>
+          <w:sz w:val="28"/>
+          <w:szCs w:val="28"/>
+          <w:lang w:eastAsia="en-US"/>
+        </w:rPr>
+        <w:t>класса</w:t>
+      </w:r>
+      <w:r>
+        <w:rPr>
+          <w:sz w:val="28"/>
+          <w:szCs w:val="28"/>
+          <w:lang w:eastAsia="en-US"/>
+        </w:rPr>
+        <w:t xml:space="preserve"> </w:t>
+      </w:r>
+      <w:r>
+        <w:rPr>
+          <w:sz w:val="28"/>
+          <w:szCs w:val="28"/>
+          <w:lang w:val="en-US" w:eastAsia="en-US"/>
+        </w:rPr>
+        <w:t>Square</w:t>
+      </w:r>
     </w:p>
     <w:p>
       <w:pPr>
@@ -12400,14 +12170,237 @@
         <w:rPr>
           <w:sz w:val="28"/>
           <w:szCs w:val="28"/>
-          <w:lang w:eastAsia="en-US"/>
-        </w:rPr>
-        <w:t>Задание 4:</w:t>
-      </w:r>
-    </w:p>
-    <w:p>
-      <w:pPr>
-        <w:ind w:firstLine="708"/>
+          <w:lang w:val="en-US" w:eastAsia="en-US"/>
+        </w:rPr>
+        <w:t>System</w:t>
+      </w:r>
+      <w:r>
+        <w:rPr>
+          <w:sz w:val="28"/>
+          <w:szCs w:val="28"/>
+          <w:lang w:eastAsia="en-US"/>
+        </w:rPr>
+        <w:t>.</w:t>
+      </w:r>
+      <w:r>
+        <w:rPr>
+          <w:sz w:val="28"/>
+          <w:szCs w:val="28"/>
+          <w:lang w:val="en-US" w:eastAsia="en-US"/>
+        </w:rPr>
+        <w:t>out</w:t>
+      </w:r>
+      <w:r>
+        <w:rPr>
+          <w:sz w:val="28"/>
+          <w:szCs w:val="28"/>
+          <w:lang w:eastAsia="en-US"/>
+        </w:rPr>
+        <w:t>.</w:t>
+      </w:r>
+      <w:r>
+        <w:rPr>
+          <w:sz w:val="28"/>
+          <w:szCs w:val="28"/>
+          <w:lang w:val="en-US" w:eastAsia="en-US"/>
+        </w:rPr>
+        <w:t>println</w:t>
+      </w:r>
+      <w:r>
+        <w:rPr>
+          <w:sz w:val="28"/>
+          <w:szCs w:val="28"/>
+          <w:lang w:eastAsia="en-US"/>
+        </w:rPr>
+        <w:t>(</w:t>
+      </w:r>
+      <w:r>
+        <w:rPr>
+          <w:sz w:val="28"/>
+          <w:szCs w:val="28"/>
+          <w:lang w:val="en-US" w:eastAsia="en-US"/>
+        </w:rPr>
+        <w:t>s</w:t>
+      </w:r>
+      <w:r>
+        <w:rPr>
+          <w:sz w:val="28"/>
+          <w:szCs w:val="28"/>
+          <w:lang w:eastAsia="en-US"/>
+        </w:rPr>
+        <w:t>4.</w:t>
+      </w:r>
+      <w:r>
+        <w:rPr>
+          <w:sz w:val="28"/>
+          <w:szCs w:val="28"/>
+          <w:lang w:val="en-US" w:eastAsia="en-US"/>
+        </w:rPr>
+        <w:t>getSide</w:t>
+      </w:r>
+      <w:r>
+        <w:rPr>
+          <w:sz w:val="28"/>
+          <w:szCs w:val="28"/>
+          <w:lang w:eastAsia="en-US"/>
+        </w:rPr>
+        <w:t>());</w:t>
+      </w:r>
+      <w:r>
+        <w:rPr>
+          <w:sz w:val="28"/>
+          <w:szCs w:val="28"/>
+          <w:lang w:eastAsia="en-US"/>
+        </w:rPr>
+        <w:t xml:space="preserve"> - </w:t>
+      </w:r>
+      <w:r>
+        <w:rPr>
+          <w:sz w:val="28"/>
+          <w:szCs w:val="28"/>
+          <w:lang w:eastAsia="en-US"/>
+        </w:rPr>
+        <w:t>Абстрактный</w:t>
+      </w:r>
+      <w:r>
+        <w:rPr>
+          <w:sz w:val="28"/>
+          <w:szCs w:val="28"/>
+          <w:lang w:eastAsia="en-US"/>
+        </w:rPr>
+        <w:t xml:space="preserve"> </w:t>
+      </w:r>
+      <w:r>
+        <w:rPr>
+          <w:sz w:val="28"/>
+          <w:szCs w:val="28"/>
+          <w:lang w:eastAsia="en-US"/>
+        </w:rPr>
+        <w:t>класс</w:t>
+      </w:r>
+      <w:r>
+        <w:rPr>
+          <w:sz w:val="28"/>
+          <w:szCs w:val="28"/>
+          <w:lang w:eastAsia="en-US"/>
+        </w:rPr>
+        <w:t xml:space="preserve"> </w:t>
+      </w:r>
+      <w:r>
+        <w:rPr>
+          <w:sz w:val="28"/>
+          <w:szCs w:val="28"/>
+          <w:lang w:val="en-US" w:eastAsia="en-US"/>
+        </w:rPr>
+        <w:t>Shape</w:t>
+      </w:r>
+      <w:r>
+        <w:rPr>
+          <w:sz w:val="28"/>
+          <w:szCs w:val="28"/>
+          <w:lang w:eastAsia="en-US"/>
+        </w:rPr>
+        <w:t xml:space="preserve"> </w:t>
+      </w:r>
+      <w:r>
+        <w:rPr>
+          <w:sz w:val="28"/>
+          <w:szCs w:val="28"/>
+          <w:lang w:eastAsia="en-US"/>
+        </w:rPr>
+        <w:t>не</w:t>
+      </w:r>
+      <w:r>
+        <w:rPr>
+          <w:sz w:val="28"/>
+          <w:szCs w:val="28"/>
+          <w:lang w:eastAsia="en-US"/>
+        </w:rPr>
+        <w:t xml:space="preserve"> </w:t>
+      </w:r>
+      <w:r>
+        <w:rPr>
+          <w:sz w:val="28"/>
+          <w:szCs w:val="28"/>
+          <w:lang w:eastAsia="en-US"/>
+        </w:rPr>
+        <w:t>содержит</w:t>
+      </w:r>
+      <w:r>
+        <w:rPr>
+          <w:sz w:val="28"/>
+          <w:szCs w:val="28"/>
+          <w:lang w:eastAsia="en-US"/>
+        </w:rPr>
+        <w:t xml:space="preserve"> </w:t>
+      </w:r>
+      <w:r>
+        <w:rPr>
+          <w:sz w:val="28"/>
+          <w:szCs w:val="28"/>
+          <w:lang w:eastAsia="en-US"/>
+        </w:rPr>
+        <w:t>метод</w:t>
+      </w:r>
+      <w:r>
+        <w:rPr>
+          <w:sz w:val="28"/>
+          <w:szCs w:val="28"/>
+          <w:lang w:eastAsia="en-US"/>
+        </w:rPr>
+        <w:t xml:space="preserve"> </w:t>
+      </w:r>
+      <w:r>
+        <w:rPr>
+          <w:sz w:val="28"/>
+          <w:szCs w:val="28"/>
+          <w:lang w:val="en-US" w:eastAsia="en-US"/>
+        </w:rPr>
+        <w:t>getSide</w:t>
+      </w:r>
+      <w:r>
+        <w:rPr>
+          <w:sz w:val="28"/>
+          <w:szCs w:val="28"/>
+          <w:lang w:eastAsia="en-US"/>
+        </w:rPr>
+        <w:t xml:space="preserve"> </w:t>
+      </w:r>
+      <w:r>
+        <w:rPr>
+          <w:sz w:val="28"/>
+          <w:szCs w:val="28"/>
+          <w:lang w:eastAsia="en-US"/>
+        </w:rPr>
+        <w:t xml:space="preserve">() </w:t>
+      </w:r>
+      <w:r>
+        <w:rPr>
+          <w:sz w:val="28"/>
+          <w:szCs w:val="28"/>
+          <w:lang w:eastAsia="en-US"/>
+        </w:rPr>
+        <w:t>класса</w:t>
+      </w:r>
+      <w:r>
+        <w:rPr>
+          <w:sz w:val="28"/>
+          <w:szCs w:val="28"/>
+          <w:lang w:eastAsia="en-US"/>
+        </w:rPr>
+        <w:t xml:space="preserve"> </w:t>
+      </w:r>
+      <w:r>
+        <w:rPr>
+          <w:sz w:val="28"/>
+          <w:szCs w:val="28"/>
+          <w:lang w:val="en-US" w:eastAsia="en-US"/>
+        </w:rPr>
+        <w:t>Circle</w:t>
+      </w:r>
+    </w:p>
+    <w:p>
+      <w:pPr>
         <w:jc w:val="both"/>
         <w:rPr>
           <w:sz w:val="28"/>
@@ -12421,77 +12414,15 @@
           <w:szCs w:val="28"/>
           <w:lang w:eastAsia="en-US"/>
         </w:rPr>
-        <w:t xml:space="preserve">Напишите два класса </w:t>
-      </w:r>
-      <w:proofErr w:type="spellStart"/>
-      <w:r>
-        <w:rPr>
-          <w:sz w:val="28"/>
-          <w:szCs w:val="28"/>
-          <w:lang w:eastAsia="en-US"/>
-        </w:rPr>
-        <w:t>MovablePoint</w:t>
-      </w:r>
-      <w:proofErr w:type="spellEnd"/>
-      <w:r>
-        <w:rPr>
-          <w:sz w:val="28"/>
-          <w:szCs w:val="28"/>
-          <w:lang w:eastAsia="en-US"/>
-        </w:rPr>
-        <w:t xml:space="preserve"> и </w:t>
-      </w:r>
-      <w:proofErr w:type="spellStart"/>
-      <w:r>
-        <w:rPr>
-          <w:sz w:val="28"/>
-          <w:szCs w:val="28"/>
-          <w:lang w:eastAsia="en-US"/>
-        </w:rPr>
-        <w:t>MovableCircle</w:t>
-      </w:r>
-      <w:proofErr w:type="spellEnd"/>
-      <w:r>
-        <w:rPr>
-          <w:sz w:val="28"/>
-          <w:szCs w:val="28"/>
-          <w:lang w:eastAsia="en-US"/>
-        </w:rPr>
-        <w:t xml:space="preserve"> - которые реализуют интерфейс </w:t>
-      </w:r>
-      <w:proofErr w:type="spellStart"/>
-      <w:r>
-        <w:rPr>
-          <w:sz w:val="28"/>
-          <w:szCs w:val="28"/>
-          <w:lang w:eastAsia="en-US"/>
-        </w:rPr>
-        <w:t>Movable</w:t>
-      </w:r>
-      <w:proofErr w:type="spellEnd"/>
-      <w:r>
-        <w:rPr>
-          <w:sz w:val="28"/>
-          <w:szCs w:val="28"/>
-          <w:lang w:eastAsia="en-US"/>
-        </w:rPr>
-        <w:t xml:space="preserve"> (</w:t>
-      </w:r>
-      <w:r>
-        <w:rPr>
-          <w:sz w:val="28"/>
-          <w:szCs w:val="28"/>
-          <w:lang w:eastAsia="en-US"/>
-        </w:rPr>
-        <w:t>рисунок 3.2</w:t>
-      </w:r>
-      <w:r>
-        <w:rPr>
-          <w:sz w:val="28"/>
-          <w:szCs w:val="28"/>
-          <w:lang w:eastAsia="en-US"/>
-        </w:rPr>
-        <w:t>)</w:t>
+        <w:tab/>
+      </w:r>
+      <w:r>
+        <w:rPr>
+          <w:sz w:val="28"/>
+          <w:szCs w:val="28"/>
+          <w:lang w:val="en-US" w:eastAsia="en-US"/>
+        </w:rPr>
+        <w:t>System</w:t>
       </w:r>
       <w:r>
         <w:rPr>
@@ -12501,6 +12432,201 @@
         </w:rPr>
         <w:t>.</w:t>
       </w:r>
+      <w:r>
+        <w:rPr>
+          <w:sz w:val="28"/>
+          <w:szCs w:val="28"/>
+          <w:lang w:val="en-US" w:eastAsia="en-US"/>
+        </w:rPr>
+        <w:t>out</w:t>
+      </w:r>
+      <w:r>
+        <w:rPr>
+          <w:sz w:val="28"/>
+          <w:szCs w:val="28"/>
+          <w:lang w:eastAsia="en-US"/>
+        </w:rPr>
+        <w:t>.</w:t>
+      </w:r>
+      <w:r>
+        <w:rPr>
+          <w:sz w:val="28"/>
+          <w:szCs w:val="28"/>
+          <w:lang w:val="en-US" w:eastAsia="en-US"/>
+        </w:rPr>
+        <w:t>println</w:t>
+      </w:r>
+      <w:r>
+        <w:rPr>
+          <w:sz w:val="28"/>
+          <w:szCs w:val="28"/>
+          <w:lang w:eastAsia="en-US"/>
+        </w:rPr>
+        <w:t>(</w:t>
+      </w:r>
+      <w:r>
+        <w:rPr>
+          <w:sz w:val="28"/>
+          <w:szCs w:val="28"/>
+          <w:lang w:val="en-US" w:eastAsia="en-US"/>
+        </w:rPr>
+        <w:t>r</w:t>
+      </w:r>
+      <w:r>
+        <w:rPr>
+          <w:sz w:val="28"/>
+          <w:szCs w:val="28"/>
+          <w:lang w:eastAsia="en-US"/>
+        </w:rPr>
+        <w:t>2.</w:t>
+      </w:r>
+      <w:r>
+        <w:rPr>
+          <w:sz w:val="28"/>
+          <w:szCs w:val="28"/>
+          <w:lang w:val="en-US" w:eastAsia="en-US"/>
+        </w:rPr>
+        <w:t>getSide</w:t>
+      </w:r>
+      <w:r>
+        <w:rPr>
+          <w:sz w:val="28"/>
+          <w:szCs w:val="28"/>
+          <w:lang w:eastAsia="en-US"/>
+        </w:rPr>
+        <w:t>());</w:t>
+      </w:r>
+      <w:r>
+        <w:rPr>
+          <w:sz w:val="28"/>
+          <w:szCs w:val="28"/>
+          <w:lang w:eastAsia="en-US"/>
+        </w:rPr>
+        <w:t xml:space="preserve"> -</w:t>
+      </w:r>
+      <w:r>
+        <w:rPr>
+          <w:sz w:val="28"/>
+          <w:szCs w:val="28"/>
+          <w:lang w:eastAsia="en-US"/>
+        </w:rPr>
+        <w:t xml:space="preserve"> Родительский класс </w:t>
+      </w:r>
+      <w:r>
+        <w:rPr>
+          <w:sz w:val="28"/>
+          <w:szCs w:val="28"/>
+          <w:lang w:val="en-US" w:eastAsia="en-US"/>
+        </w:rPr>
+        <w:t>Rectangle</w:t>
+      </w:r>
+      <w:r>
+        <w:rPr>
+          <w:sz w:val="28"/>
+          <w:szCs w:val="28"/>
+          <w:lang w:eastAsia="en-US"/>
+        </w:rPr>
+        <w:t xml:space="preserve"> </w:t>
+      </w:r>
+      <w:r>
+        <w:rPr>
+          <w:sz w:val="28"/>
+          <w:szCs w:val="28"/>
+          <w:lang w:eastAsia="en-US"/>
+        </w:rPr>
+        <w:t>не</w:t>
+      </w:r>
+      <w:r>
+        <w:rPr>
+          <w:sz w:val="28"/>
+          <w:szCs w:val="28"/>
+          <w:lang w:eastAsia="en-US"/>
+        </w:rPr>
+        <w:t xml:space="preserve"> </w:t>
+      </w:r>
+      <w:r>
+        <w:rPr>
+          <w:sz w:val="28"/>
+          <w:szCs w:val="28"/>
+          <w:lang w:eastAsia="en-US"/>
+        </w:rPr>
+        <w:t>содержит</w:t>
+      </w:r>
+      <w:r>
+        <w:rPr>
+          <w:sz w:val="28"/>
+          <w:szCs w:val="28"/>
+          <w:lang w:eastAsia="en-US"/>
+        </w:rPr>
+        <w:t xml:space="preserve"> </w:t>
+      </w:r>
+      <w:r>
+        <w:rPr>
+          <w:sz w:val="28"/>
+          <w:szCs w:val="28"/>
+          <w:lang w:eastAsia="en-US"/>
+        </w:rPr>
+        <w:t>метод</w:t>
+      </w:r>
+      <w:r>
+        <w:rPr>
+          <w:sz w:val="28"/>
+          <w:szCs w:val="28"/>
+          <w:lang w:eastAsia="en-US"/>
+        </w:rPr>
+        <w:t xml:space="preserve"> </w:t>
+      </w:r>
+      <w:r>
+        <w:rPr>
+          <w:sz w:val="28"/>
+          <w:szCs w:val="28"/>
+          <w:lang w:val="en-US" w:eastAsia="en-US"/>
+        </w:rPr>
+        <w:t>getSide</w:t>
+      </w:r>
+      <w:r>
+        <w:rPr>
+          <w:sz w:val="28"/>
+          <w:szCs w:val="28"/>
+          <w:lang w:eastAsia="en-US"/>
+        </w:rPr>
+        <w:t xml:space="preserve"> </w:t>
+      </w:r>
+      <w:r>
+        <w:rPr>
+          <w:sz w:val="28"/>
+          <w:szCs w:val="28"/>
+          <w:lang w:eastAsia="en-US"/>
+        </w:rPr>
+        <w:t xml:space="preserve">() </w:t>
+      </w:r>
+      <w:r>
+        <w:rPr>
+          <w:sz w:val="28"/>
+          <w:szCs w:val="28"/>
+          <w:lang w:eastAsia="en-US"/>
+        </w:rPr>
+        <w:t>наследника</w:t>
+      </w:r>
+    </w:p>
+    <w:p>
+      <w:pPr>
+        <w:jc w:val="both"/>
+        <w:rPr>
+          <w:sz w:val="28"/>
+          <w:szCs w:val="28"/>
+          <w:lang w:eastAsia="en-US"/>
+        </w:rPr>
+      </w:pPr>
+      <w:r>
+        <w:rPr>
+          <w:sz w:val="28"/>
+          <w:szCs w:val="28"/>
+          <w:lang w:eastAsia="en-US"/>
+        </w:rPr>
+        <w:tab/>
+        <w:t>Результат отработки программы не включая методов, которые вызывают ошибки предоставлены на рисунке 3.2</w:t>
+      </w:r>
     </w:p>
     <w:p>
       <w:pPr>
@@ -12513,17 +12639,15 @@
       </w:pPr>
       <w:r>
         <w:rPr>
-          <w:noProof/>
-          <w:sz w:val="28"/>
-          <w:szCs w:val="28"/>
-          <w:lang w:eastAsia="en-US"/>
-        </w:rPr>
-        <w:lastRenderedPageBreak/>
+          <w:sz w:val="28"/>
+          <w:szCs w:val="28"/>
+          <w:lang w:eastAsia="en-US"/>
+        </w:rPr>
         <w:drawing>
-          <wp:inline distT="0" distB="0" distL="0" distR="0" wp14:anchorId="60C16778" wp14:editId="43AD4363">
-            <wp:extent cx="4320000" cy="2987288"/>
-            <wp:effectExtent l="0" t="0" r="4445" b="3810"/>
-            <wp:docPr id="36" name="Рисунок 36"/>
+          <wp:inline distT="0" distB="0" distL="0" distR="0" wp14:anchorId="72890DFC" wp14:editId="02FD73BA">
+            <wp:extent cx="5400000" cy="4711363"/>
+            <wp:effectExtent l="0" t="0" r="0" b="0"/>
+            <wp:docPr id="40" name="Рисунок 40"/>
             <wp:cNvGraphicFramePr>
               <a:graphicFrameLocks xmlns:a="http://schemas.openxmlformats.org/drawingml/2006/main" noChangeAspect="1"/>
             </wp:cNvGraphicFramePr>
@@ -12543,7 +12667,7 @@
                   <pic:spPr>
                     <a:xfrm>
                       <a:off x="0" y="0"/>
-                      <a:ext cx="4320000" cy="2987288"/>
+                      <a:ext cx="5400000" cy="4711363"/>
                     </a:xfrm>
                     <a:prstGeom prst="rect">
                       <a:avLst/>
@@ -12571,124 +12695,36 @@
           <w:szCs w:val="28"/>
           <w:lang w:eastAsia="en-US"/>
         </w:rPr>
-        <w:t xml:space="preserve">Рисунок 3.2 – Диаграмма реализации интерфейса </w:t>
-      </w:r>
-      <w:r>
-        <w:rPr>
-          <w:sz w:val="28"/>
-          <w:szCs w:val="28"/>
-          <w:lang w:val="en-US" w:eastAsia="en-US"/>
-        </w:rPr>
-        <w:t>Movable</w:t>
-      </w:r>
-    </w:p>
-    <w:p>
-      <w:pPr>
-        <w:jc w:val="both"/>
-        <w:rPr>
-          <w:i/>
-          <w:iCs/>
-          <w:sz w:val="28"/>
-          <w:szCs w:val="28"/>
-          <w:u w:val="single"/>
-          <w:lang w:eastAsia="en-US"/>
-        </w:rPr>
-      </w:pPr>
-      <w:r>
-        <w:rPr>
-          <w:i/>
-          <w:iCs/>
-          <w:sz w:val="28"/>
-          <w:szCs w:val="28"/>
-          <w:lang w:eastAsia="en-US"/>
-        </w:rPr>
-        <w:tab/>
-      </w:r>
-      <w:r>
-        <w:rPr>
-          <w:i/>
-          <w:iCs/>
-          <w:sz w:val="28"/>
-          <w:szCs w:val="28"/>
-          <w:u w:val="single"/>
-          <w:lang w:eastAsia="en-US"/>
-        </w:rPr>
-        <w:t>Решение:</w:t>
-      </w:r>
-    </w:p>
-    <w:p>
-      <w:pPr>
-        <w:jc w:val="both"/>
-        <w:rPr>
-          <w:sz w:val="28"/>
-          <w:szCs w:val="28"/>
-          <w:lang w:eastAsia="en-US"/>
-        </w:rPr>
-      </w:pPr>
-    </w:p>
-    <w:p>
-      <w:pPr>
-        <w:jc w:val="both"/>
-        <w:rPr>
-          <w:sz w:val="28"/>
-          <w:szCs w:val="28"/>
-          <w:lang w:eastAsia="en-US"/>
-        </w:rPr>
-      </w:pPr>
-      <w:r>
-        <w:rPr>
-          <w:sz w:val="28"/>
-          <w:szCs w:val="28"/>
-          <w:lang w:eastAsia="en-US"/>
-        </w:rPr>
-        <w:tab/>
-      </w:r>
+        <w:t>Рисунок 3.2 – Скриншот отработки программы</w:t>
+      </w:r>
+    </w:p>
+    <w:p>
+      <w:pPr>
+        <w:jc w:val="center"/>
+        <w:rPr>
+          <w:sz w:val="28"/>
+          <w:szCs w:val="28"/>
+          <w:lang w:eastAsia="en-US"/>
+        </w:rPr>
+      </w:pPr>
     </w:p>
     <w:p>
       <w:pPr>
         <w:ind w:firstLine="708"/>
         <w:jc w:val="both"/>
         <w:rPr>
-          <w:i/>
-          <w:iCs/>
-          <w:sz w:val="28"/>
-          <w:szCs w:val="28"/>
-          <w:u w:val="single"/>
-          <w:lang w:eastAsia="en-US"/>
-        </w:rPr>
-      </w:pPr>
-      <w:r>
-        <w:rPr>
-          <w:i/>
-          <w:iCs/>
-          <w:sz w:val="28"/>
-          <w:szCs w:val="28"/>
-          <w:u w:val="single"/>
-          <w:lang w:eastAsia="en-US"/>
-        </w:rPr>
-        <w:t xml:space="preserve">Задание </w:t>
-      </w:r>
-      <w:r>
-        <w:rPr>
-          <w:i/>
-          <w:iCs/>
-          <w:sz w:val="28"/>
-          <w:szCs w:val="28"/>
-          <w:u w:val="single"/>
-          <w:lang w:eastAsia="en-US"/>
-        </w:rPr>
-        <w:t>5</w:t>
-      </w:r>
-      <w:r>
-        <w:rPr>
-          <w:i/>
-          <w:iCs/>
-          <w:sz w:val="28"/>
-          <w:szCs w:val="28"/>
-          <w:u w:val="single"/>
-          <w:lang w:eastAsia="en-US"/>
-        </w:rPr>
-        <w:t>:</w:t>
+          <w:sz w:val="28"/>
+          <w:szCs w:val="28"/>
+          <w:lang w:eastAsia="en-US"/>
+        </w:rPr>
+      </w:pPr>
+      <w:r>
+        <w:rPr>
+          <w:sz w:val="28"/>
+          <w:szCs w:val="28"/>
+          <w:lang w:eastAsia="en-US"/>
+        </w:rPr>
+        <w:t>Задание 4:</w:t>
       </w:r>
     </w:p>
     <w:p>
@@ -12707,111 +12743,47 @@
           <w:szCs w:val="28"/>
           <w:lang w:eastAsia="en-US"/>
         </w:rPr>
-        <w:t xml:space="preserve">Напишите новый класс </w:t>
-      </w:r>
-      <w:proofErr w:type="spellStart"/>
-      <w:r>
-        <w:rPr>
-          <w:sz w:val="28"/>
-          <w:szCs w:val="28"/>
-          <w:lang w:eastAsia="en-US"/>
-        </w:rPr>
-        <w:t>MovableRectangle</w:t>
-      </w:r>
-      <w:proofErr w:type="spellEnd"/>
-      <w:r>
-        <w:rPr>
-          <w:sz w:val="28"/>
-          <w:szCs w:val="28"/>
-          <w:lang w:eastAsia="en-US"/>
-        </w:rPr>
-        <w:t xml:space="preserve"> (рисунок 3.3)</w:t>
-      </w:r>
-      <w:r>
-        <w:rPr>
-          <w:sz w:val="28"/>
-          <w:szCs w:val="28"/>
-          <w:lang w:eastAsia="en-US"/>
-        </w:rPr>
-        <w:t xml:space="preserve"> (движущийся</w:t>
-      </w:r>
-      <w:r>
-        <w:rPr>
-          <w:sz w:val="28"/>
-          <w:szCs w:val="28"/>
-          <w:lang w:eastAsia="en-US"/>
-        </w:rPr>
-        <w:t xml:space="preserve"> </w:t>
-      </w:r>
-      <w:r>
-        <w:rPr>
-          <w:sz w:val="28"/>
-          <w:szCs w:val="28"/>
-          <w:lang w:eastAsia="en-US"/>
-        </w:rPr>
-        <w:t>прямоугольник). Его можно представить как две движущиеся точки</w:t>
-      </w:r>
-      <w:r>
-        <w:rPr>
-          <w:sz w:val="28"/>
-          <w:szCs w:val="28"/>
-          <w:lang w:eastAsia="en-US"/>
-        </w:rPr>
-        <w:t xml:space="preserve"> </w:t>
-      </w:r>
-      <w:proofErr w:type="spellStart"/>
-      <w:r>
-        <w:rPr>
-          <w:sz w:val="28"/>
-          <w:szCs w:val="28"/>
-          <w:lang w:eastAsia="en-US"/>
-        </w:rPr>
-        <w:t>MovablePoints</w:t>
-      </w:r>
-      <w:proofErr w:type="spellEnd"/>
-      <w:r>
-        <w:rPr>
-          <w:sz w:val="28"/>
-          <w:szCs w:val="28"/>
-          <w:lang w:eastAsia="en-US"/>
-        </w:rPr>
-        <w:t xml:space="preserve"> (представляющих верхняя левая и нижняя правая точки) </w:t>
-      </w:r>
-      <w:proofErr w:type="spellStart"/>
-      <w:r>
-        <w:rPr>
-          <w:sz w:val="28"/>
-          <w:szCs w:val="28"/>
-          <w:lang w:eastAsia="en-US"/>
-        </w:rPr>
-        <w:t>иреализующие</w:t>
-      </w:r>
-      <w:proofErr w:type="spellEnd"/>
-      <w:r>
-        <w:rPr>
-          <w:sz w:val="28"/>
-          <w:szCs w:val="28"/>
-          <w:lang w:eastAsia="en-US"/>
-        </w:rPr>
-        <w:t xml:space="preserve"> интерфейс </w:t>
-      </w:r>
-      <w:proofErr w:type="spellStart"/>
-      <w:r>
-        <w:rPr>
-          <w:sz w:val="28"/>
-          <w:szCs w:val="28"/>
-          <w:lang w:eastAsia="en-US"/>
-        </w:rPr>
-        <w:t>Movable</w:t>
-      </w:r>
-      <w:proofErr w:type="spellEnd"/>
-      <w:r>
-        <w:rPr>
-          <w:sz w:val="28"/>
-          <w:szCs w:val="28"/>
-          <w:lang w:eastAsia="en-US"/>
-        </w:rPr>
-        <w:t>. Убедитесь, что две точки имеет одну и ту же скорость (нужен метод это проверяющий).</w:t>
+        <w:t>Напишите два класса MovablePoint и MovableCircle - которые реализуют интерфейс Movable</w:t>
+      </w:r>
+      <w:r>
+        <w:rPr>
+          <w:sz w:val="28"/>
+          <w:szCs w:val="28"/>
+          <w:lang w:eastAsia="en-US"/>
+        </w:rPr>
+        <w:t xml:space="preserve"> (</w:t>
+      </w:r>
+      <w:r>
+        <w:rPr>
+          <w:sz w:val="28"/>
+          <w:szCs w:val="28"/>
+          <w:lang w:eastAsia="en-US"/>
+        </w:rPr>
+        <w:t>рисунок 3.</w:t>
+      </w:r>
+      <w:r>
+        <w:rPr>
+          <w:sz w:val="28"/>
+          <w:szCs w:val="28"/>
+          <w:lang w:eastAsia="en-US"/>
+        </w:rPr>
+        <w:t>3</w:t>
+      </w:r>
+      <w:r>
+        <w:rPr>
+          <w:sz w:val="28"/>
+          <w:szCs w:val="28"/>
+          <w:lang w:eastAsia="en-US"/>
+        </w:rPr>
+        <w:t>)</w:t>
+      </w:r>
+      <w:r>
+        <w:rPr>
+          <w:sz w:val="28"/>
+          <w:szCs w:val="28"/>
+          <w:lang w:eastAsia="en-US"/>
+        </w:rPr>
+        <w:t>.</w:t>
       </w:r>
     </w:p>
     <w:p>
@@ -12825,15 +12797,17 @@
       </w:pPr>
       <w:r>
         <w:rPr>
-          <w:sz w:val="28"/>
-          <w:szCs w:val="28"/>
-          <w:lang w:eastAsia="en-US"/>
-        </w:rPr>
+          <w:noProof/>
+          <w:sz w:val="28"/>
+          <w:szCs w:val="28"/>
+          <w:lang w:eastAsia="en-US"/>
+        </w:rPr>
+        <w:lastRenderedPageBreak/>
         <w:drawing>
-          <wp:inline distT="0" distB="0" distL="0" distR="0" wp14:anchorId="235AEA0F" wp14:editId="154ABCF8">
-            <wp:extent cx="4320000" cy="3228342"/>
-            <wp:effectExtent l="0" t="0" r="4445" b="0"/>
-            <wp:docPr id="37" name="Рисунок 37"/>
+          <wp:inline distT="0" distB="0" distL="0" distR="0" wp14:anchorId="60C16778" wp14:editId="43AD4363">
+            <wp:extent cx="4320000" cy="2987288"/>
+            <wp:effectExtent l="0" t="0" r="4445" b="3810"/>
+            <wp:docPr id="36" name="Рисунок 36"/>
             <wp:cNvGraphicFramePr>
               <a:graphicFrameLocks xmlns:a="http://schemas.openxmlformats.org/drawingml/2006/main" noChangeAspect="1"/>
             </wp:cNvGraphicFramePr>
@@ -12853,6 +12827,512 @@
                   <pic:spPr>
                     <a:xfrm>
                       <a:off x="0" y="0"/>
+                      <a:ext cx="4320000" cy="2987288"/>
+                    </a:xfrm>
+                    <a:prstGeom prst="rect">
+                      <a:avLst/>
+                    </a:prstGeom>
+                  </pic:spPr>
+                </pic:pic>
+              </a:graphicData>
+            </a:graphic>
+          </wp:inline>
+        </w:drawing>
+      </w:r>
+    </w:p>
+    <w:p>
+      <w:pPr>
+        <w:jc w:val="center"/>
+        <w:rPr>
+          <w:sz w:val="28"/>
+          <w:szCs w:val="28"/>
+          <w:lang w:eastAsia="en-US"/>
+        </w:rPr>
+      </w:pPr>
+      <w:r>
+        <w:rPr>
+          <w:sz w:val="28"/>
+          <w:szCs w:val="28"/>
+          <w:lang w:eastAsia="en-US"/>
+        </w:rPr>
+        <w:t>Рисунок 3.</w:t>
+      </w:r>
+      <w:r>
+        <w:rPr>
+          <w:sz w:val="28"/>
+          <w:szCs w:val="28"/>
+          <w:lang w:eastAsia="en-US"/>
+        </w:rPr>
+        <w:t>3</w:t>
+      </w:r>
+      <w:r>
+        <w:rPr>
+          <w:sz w:val="28"/>
+          <w:szCs w:val="28"/>
+          <w:lang w:eastAsia="en-US"/>
+        </w:rPr>
+        <w:t xml:space="preserve"> – Диаграмма реализации интерфейса </w:t>
+      </w:r>
+      <w:r>
+        <w:rPr>
+          <w:sz w:val="28"/>
+          <w:szCs w:val="28"/>
+          <w:lang w:val="en-US" w:eastAsia="en-US"/>
+        </w:rPr>
+        <w:t>Movable</w:t>
+      </w:r>
+    </w:p>
+    <w:p>
+      <w:pPr>
+        <w:jc w:val="both"/>
+        <w:rPr>
+          <w:i/>
+          <w:iCs/>
+          <w:sz w:val="28"/>
+          <w:szCs w:val="28"/>
+          <w:u w:val="single"/>
+          <w:lang w:eastAsia="en-US"/>
+        </w:rPr>
+      </w:pPr>
+      <w:r>
+        <w:rPr>
+          <w:i/>
+          <w:iCs/>
+          <w:sz w:val="28"/>
+          <w:szCs w:val="28"/>
+          <w:lang w:eastAsia="en-US"/>
+        </w:rPr>
+        <w:tab/>
+      </w:r>
+      <w:r>
+        <w:rPr>
+          <w:i/>
+          <w:iCs/>
+          <w:sz w:val="28"/>
+          <w:szCs w:val="28"/>
+          <w:u w:val="single"/>
+          <w:lang w:eastAsia="en-US"/>
+        </w:rPr>
+        <w:t>Решение:</w:t>
+      </w:r>
+    </w:p>
+    <w:p>
+      <w:pPr>
+        <w:jc w:val="both"/>
+        <w:rPr>
+          <w:sz w:val="28"/>
+          <w:szCs w:val="28"/>
+          <w:lang w:eastAsia="en-US"/>
+        </w:rPr>
+      </w:pPr>
+      <w:r>
+        <w:rPr>
+          <w:sz w:val="28"/>
+          <w:szCs w:val="28"/>
+          <w:lang w:eastAsia="en-US"/>
+        </w:rPr>
+        <w:tab/>
+        <w:t xml:space="preserve">Для реализации данной задачи были написаны один интерфейс и два класса. В классах были реализованы поля типа </w:t>
+      </w:r>
+      <w:r>
+        <w:rPr>
+          <w:sz w:val="28"/>
+          <w:szCs w:val="28"/>
+          <w:lang w:val="en-US" w:eastAsia="en-US"/>
+        </w:rPr>
+        <w:t>private</w:t>
+      </w:r>
+      <w:r>
+        <w:rPr>
+          <w:sz w:val="28"/>
+          <w:szCs w:val="28"/>
+          <w:lang w:eastAsia="en-US"/>
+        </w:rPr>
+        <w:t xml:space="preserve"> </w:t>
+      </w:r>
+      <w:r>
+        <w:rPr>
+          <w:sz w:val="28"/>
+          <w:szCs w:val="28"/>
+          <w:lang w:eastAsia="en-US"/>
+        </w:rPr>
+        <w:t xml:space="preserve">и так же методы, находящиеся в диаграмме. В интерфейсе были написаны четыре метода </w:t>
+      </w:r>
+      <w:r>
+        <w:rPr>
+          <w:sz w:val="28"/>
+          <w:szCs w:val="28"/>
+          <w:lang w:val="en-US" w:eastAsia="en-US"/>
+        </w:rPr>
+        <w:t>moveUP</w:t>
+      </w:r>
+      <w:r>
+        <w:rPr>
+          <w:sz w:val="28"/>
+          <w:szCs w:val="28"/>
+          <w:lang w:eastAsia="en-US"/>
+        </w:rPr>
+        <w:t xml:space="preserve">, </w:t>
+      </w:r>
+      <w:r>
+        <w:rPr>
+          <w:sz w:val="28"/>
+          <w:szCs w:val="28"/>
+          <w:lang w:val="en-US" w:eastAsia="en-US"/>
+        </w:rPr>
+        <w:t>moveDOWN</w:t>
+      </w:r>
+      <w:r>
+        <w:rPr>
+          <w:sz w:val="28"/>
+          <w:szCs w:val="28"/>
+          <w:lang w:eastAsia="en-US"/>
+        </w:rPr>
+        <w:t xml:space="preserve">, </w:t>
+      </w:r>
+      <w:r>
+        <w:rPr>
+          <w:sz w:val="28"/>
+          <w:szCs w:val="28"/>
+          <w:lang w:val="en-US" w:eastAsia="en-US"/>
+        </w:rPr>
+        <w:t>moveLEFT</w:t>
+      </w:r>
+      <w:r>
+        <w:rPr>
+          <w:sz w:val="28"/>
+          <w:szCs w:val="28"/>
+          <w:lang w:eastAsia="en-US"/>
+        </w:rPr>
+        <w:t xml:space="preserve"> </w:t>
+      </w:r>
+      <w:r>
+        <w:rPr>
+          <w:sz w:val="28"/>
+          <w:szCs w:val="28"/>
+          <w:lang w:eastAsia="en-US"/>
+        </w:rPr>
+        <w:t xml:space="preserve">и </w:t>
+      </w:r>
+      <w:r>
+        <w:rPr>
+          <w:sz w:val="28"/>
+          <w:szCs w:val="28"/>
+          <w:lang w:val="en-US" w:eastAsia="en-US"/>
+        </w:rPr>
+        <w:t>moveRIGHT</w:t>
+      </w:r>
+      <w:r>
+        <w:rPr>
+          <w:sz w:val="28"/>
+          <w:szCs w:val="28"/>
+          <w:lang w:eastAsia="en-US"/>
+        </w:rPr>
+        <w:t xml:space="preserve">. </w:t>
+      </w:r>
+      <w:r>
+        <w:rPr>
+          <w:sz w:val="28"/>
+          <w:szCs w:val="28"/>
+          <w:lang w:eastAsia="en-US"/>
+        </w:rPr>
+        <w:t xml:space="preserve">Также был реализован класс </w:t>
+      </w:r>
+      <w:r>
+        <w:rPr>
+          <w:sz w:val="28"/>
+          <w:szCs w:val="28"/>
+          <w:lang w:val="en-US" w:eastAsia="en-US"/>
+        </w:rPr>
+        <w:t>Tester</w:t>
+      </w:r>
+      <w:r>
+        <w:rPr>
+          <w:sz w:val="28"/>
+          <w:szCs w:val="28"/>
+          <w:lang w:eastAsia="en-US"/>
+        </w:rPr>
+        <w:t>, который был использован для проверки корректности работы написанных методов.</w:t>
+      </w:r>
+    </w:p>
+    <w:p>
+      <w:pPr>
+        <w:jc w:val="both"/>
+        <w:rPr>
+          <w:sz w:val="28"/>
+          <w:szCs w:val="28"/>
+          <w:lang w:eastAsia="en-US"/>
+        </w:rPr>
+      </w:pPr>
+      <w:r>
+        <w:rPr>
+          <w:sz w:val="28"/>
+          <w:szCs w:val="28"/>
+          <w:lang w:eastAsia="en-US"/>
+        </w:rPr>
+        <w:tab/>
+        <w:t>Результат отработки программы показан на рисунке 3.4.</w:t>
+      </w:r>
+    </w:p>
+    <w:p>
+      <w:pPr>
+        <w:jc w:val="center"/>
+        <w:rPr>
+          <w:sz w:val="28"/>
+          <w:szCs w:val="28"/>
+          <w:lang w:eastAsia="en-US"/>
+        </w:rPr>
+      </w:pPr>
+      <w:r>
+        <w:rPr>
+          <w:sz w:val="28"/>
+          <w:szCs w:val="28"/>
+          <w:lang w:eastAsia="en-US"/>
+        </w:rPr>
+        <w:drawing>
+          <wp:inline distT="0" distB="0" distL="0" distR="0" wp14:anchorId="66335EA4" wp14:editId="67FAD9F1">
+            <wp:extent cx="5400000" cy="1074805"/>
+            <wp:effectExtent l="0" t="0" r="0" b="0"/>
+            <wp:docPr id="43" name="Рисунок 43"/>
+            <wp:cNvGraphicFramePr>
+              <a:graphicFrameLocks xmlns:a="http://schemas.openxmlformats.org/drawingml/2006/main" noChangeAspect="1"/>
+            </wp:cNvGraphicFramePr>
+            <a:graphic xmlns:a="http://schemas.openxmlformats.org/drawingml/2006/main">
+              <a:graphicData uri="http://schemas.openxmlformats.org/drawingml/2006/picture">
+                <pic:pic xmlns:pic="http://schemas.openxmlformats.org/drawingml/2006/picture">
+                  <pic:nvPicPr>
+                    <pic:cNvPr id="1" name=""/>
+                    <pic:cNvPicPr/>
+                  </pic:nvPicPr>
+                  <pic:blipFill>
+                    <a:blip r:embed="rId47"/>
+                    <a:stretch>
+                      <a:fillRect/>
+                    </a:stretch>
+                  </pic:blipFill>
+                  <pic:spPr>
+                    <a:xfrm>
+                      <a:off x="0" y="0"/>
+                      <a:ext cx="5400000" cy="1074805"/>
+                    </a:xfrm>
+                    <a:prstGeom prst="rect">
+                      <a:avLst/>
+                    </a:prstGeom>
+                  </pic:spPr>
+                </pic:pic>
+              </a:graphicData>
+            </a:graphic>
+          </wp:inline>
+        </w:drawing>
+      </w:r>
+    </w:p>
+    <w:p>
+      <w:pPr>
+        <w:jc w:val="center"/>
+        <w:rPr>
+          <w:sz w:val="28"/>
+          <w:szCs w:val="28"/>
+          <w:lang w:eastAsia="en-US"/>
+        </w:rPr>
+      </w:pPr>
+      <w:r>
+        <w:rPr>
+          <w:sz w:val="28"/>
+          <w:szCs w:val="28"/>
+          <w:lang w:eastAsia="en-US"/>
+        </w:rPr>
+        <w:t>Рисунок 3.4 – Скриншот отработки программы</w:t>
+      </w:r>
+    </w:p>
+    <w:p>
+      <w:pPr>
+        <w:jc w:val="both"/>
+        <w:rPr>
+          <w:sz w:val="28"/>
+          <w:szCs w:val="28"/>
+          <w:lang w:eastAsia="en-US"/>
+        </w:rPr>
+      </w:pPr>
+      <w:r>
+        <w:rPr>
+          <w:sz w:val="28"/>
+          <w:szCs w:val="28"/>
+          <w:lang w:eastAsia="en-US"/>
+        </w:rPr>
+        <w:tab/>
+      </w:r>
+    </w:p>
+    <w:p>
+      <w:pPr>
+        <w:ind w:firstLine="708"/>
+        <w:jc w:val="both"/>
+        <w:rPr>
+          <w:i/>
+          <w:iCs/>
+          <w:sz w:val="28"/>
+          <w:szCs w:val="28"/>
+          <w:u w:val="single"/>
+          <w:lang w:eastAsia="en-US"/>
+        </w:rPr>
+      </w:pPr>
+      <w:r>
+        <w:rPr>
+          <w:i/>
+          <w:iCs/>
+          <w:sz w:val="28"/>
+          <w:szCs w:val="28"/>
+          <w:u w:val="single"/>
+          <w:lang w:eastAsia="en-US"/>
+        </w:rPr>
+        <w:t xml:space="preserve">Задание </w:t>
+      </w:r>
+      <w:r>
+        <w:rPr>
+          <w:i/>
+          <w:iCs/>
+          <w:sz w:val="28"/>
+          <w:szCs w:val="28"/>
+          <w:u w:val="single"/>
+          <w:lang w:eastAsia="en-US"/>
+        </w:rPr>
+        <w:t>5</w:t>
+      </w:r>
+      <w:r>
+        <w:rPr>
+          <w:i/>
+          <w:iCs/>
+          <w:sz w:val="28"/>
+          <w:szCs w:val="28"/>
+          <w:u w:val="single"/>
+          <w:lang w:eastAsia="en-US"/>
+        </w:rPr>
+        <w:t>:</w:t>
+      </w:r>
+    </w:p>
+    <w:p>
+      <w:pPr>
+        <w:ind w:firstLine="708"/>
+        <w:jc w:val="both"/>
+        <w:rPr>
+          <w:sz w:val="28"/>
+          <w:szCs w:val="28"/>
+          <w:lang w:eastAsia="en-US"/>
+        </w:rPr>
+      </w:pPr>
+      <w:r>
+        <w:rPr>
+          <w:sz w:val="28"/>
+          <w:szCs w:val="28"/>
+          <w:lang w:eastAsia="en-US"/>
+        </w:rPr>
+        <w:t>Напишите новый класс MovableRectangle</w:t>
+      </w:r>
+      <w:r>
+        <w:rPr>
+          <w:sz w:val="28"/>
+          <w:szCs w:val="28"/>
+          <w:lang w:eastAsia="en-US"/>
+        </w:rPr>
+        <w:t xml:space="preserve"> (рисунок 3.</w:t>
+      </w:r>
+      <w:r>
+        <w:rPr>
+          <w:sz w:val="28"/>
+          <w:szCs w:val="28"/>
+          <w:lang w:eastAsia="en-US"/>
+        </w:rPr>
+        <w:t>5</w:t>
+      </w:r>
+      <w:r>
+        <w:rPr>
+          <w:sz w:val="28"/>
+          <w:szCs w:val="28"/>
+          <w:lang w:eastAsia="en-US"/>
+        </w:rPr>
+        <w:t>)</w:t>
+      </w:r>
+      <w:r>
+        <w:rPr>
+          <w:sz w:val="28"/>
+          <w:szCs w:val="28"/>
+          <w:lang w:eastAsia="en-US"/>
+        </w:rPr>
+        <w:t xml:space="preserve"> (движущийся</w:t>
+      </w:r>
+      <w:r>
+        <w:rPr>
+          <w:sz w:val="28"/>
+          <w:szCs w:val="28"/>
+          <w:lang w:eastAsia="en-US"/>
+        </w:rPr>
+        <w:t xml:space="preserve"> </w:t>
+      </w:r>
+      <w:r>
+        <w:rPr>
+          <w:sz w:val="28"/>
+          <w:szCs w:val="28"/>
+          <w:lang w:eastAsia="en-US"/>
+        </w:rPr>
+        <w:t>прямоугольник). Его можно представить как две движущиеся точки</w:t>
+      </w:r>
+      <w:r>
+        <w:rPr>
+          <w:sz w:val="28"/>
+          <w:szCs w:val="28"/>
+          <w:lang w:eastAsia="en-US"/>
+        </w:rPr>
+        <w:t xml:space="preserve"> </w:t>
+      </w:r>
+      <w:r>
+        <w:rPr>
+          <w:sz w:val="28"/>
+          <w:szCs w:val="28"/>
+          <w:lang w:eastAsia="en-US"/>
+        </w:rPr>
+        <w:t>MovablePoints (представляющих верхняя левая и нижняя правая точки) иреализующие интерфейс Movable. Убедитесь, что две точки имеет одну и ту же скорость (нужен метод это проверяющий).</w:t>
+      </w:r>
+    </w:p>
+    <w:p>
+      <w:pPr>
+        <w:jc w:val="center"/>
+        <w:rPr>
+          <w:sz w:val="28"/>
+          <w:szCs w:val="28"/>
+          <w:lang w:eastAsia="en-US"/>
+        </w:rPr>
+      </w:pPr>
+      <w:r>
+        <w:rPr>
+          <w:noProof/>
+          <w:sz w:val="28"/>
+          <w:szCs w:val="28"/>
+          <w:lang w:eastAsia="en-US"/>
+        </w:rPr>
+        <w:lastRenderedPageBreak/>
+        <w:drawing>
+          <wp:inline distT="0" distB="0" distL="0" distR="0" wp14:anchorId="235AEA0F" wp14:editId="154ABCF8">
+            <wp:extent cx="4320000" cy="3228342"/>
+            <wp:effectExtent l="0" t="0" r="4445" b="0"/>
+            <wp:docPr id="37" name="Рисунок 37"/>
+            <wp:cNvGraphicFramePr>
+              <a:graphicFrameLocks xmlns:a="http://schemas.openxmlformats.org/drawingml/2006/main" noChangeAspect="1"/>
+            </wp:cNvGraphicFramePr>
+            <a:graphic xmlns:a="http://schemas.openxmlformats.org/drawingml/2006/main">
+              <a:graphicData uri="http://schemas.openxmlformats.org/drawingml/2006/picture">
+                <pic:pic xmlns:pic="http://schemas.openxmlformats.org/drawingml/2006/picture">
+                  <pic:nvPicPr>
+                    <pic:cNvPr id="1" name=""/>
+                    <pic:cNvPicPr/>
+                  </pic:nvPicPr>
+                  <pic:blipFill>
+                    <a:blip r:embed="rId48"/>
+                    <a:stretch>
+                      <a:fillRect/>
+                    </a:stretch>
+                  </pic:blipFill>
+                  <pic:spPr>
+                    <a:xfrm>
+                      <a:off x="0" y="0"/>
                       <a:ext cx="4320000" cy="3228342"/>
                     </a:xfrm>
                     <a:prstGeom prst="rect">
@@ -12881,9 +13361,24 @@
           <w:szCs w:val="28"/>
           <w:lang w:eastAsia="en-US"/>
         </w:rPr>
-        <w:t xml:space="preserve">Рисунок 3.3 – Диаграмма класса </w:t>
-      </w:r>
-      <w:proofErr w:type="spellStart"/>
+        <w:t>Рисунок 3.</w:t>
+      </w:r>
+      <w:r>
+        <w:rPr>
+          <w:sz w:val="28"/>
+          <w:szCs w:val="28"/>
+          <w:lang w:eastAsia="en-US"/>
+        </w:rPr>
+        <w:t>5</w:t>
+      </w:r>
+      <w:r>
+        <w:rPr>
+          <w:sz w:val="28"/>
+          <w:szCs w:val="28"/>
+          <w:lang w:eastAsia="en-US"/>
+        </w:rPr>
+        <w:t xml:space="preserve"> – Диаграмма класса </w:t>
+      </w:r>
       <w:r>
         <w:rPr>
           <w:sz w:val="28"/>
@@ -12892,7 +13387,6 @@
         </w:rPr>
         <w:t>MovableRectangle</w:t>
       </w:r>
-      <w:proofErr w:type="spellEnd"/>
     </w:p>
     <w:p>
       <w:pPr>
@@ -12945,9 +13439,122 @@
         </w:rPr>
         <w:tab/>
       </w:r>
-    </w:p>
-    <w:p>
-      <w:pPr>
+      <w:r>
+        <w:rPr>
+          <w:sz w:val="28"/>
+          <w:szCs w:val="28"/>
+          <w:lang w:eastAsia="en-US"/>
+        </w:rPr>
+        <w:t>Для кода,</w:t>
+      </w:r>
+      <w:r>
+        <w:rPr>
+          <w:sz w:val="28"/>
+          <w:szCs w:val="28"/>
+          <w:lang w:eastAsia="en-US"/>
+        </w:rPr>
+        <w:t xml:space="preserve"> реализованного в предыдущем задании </w:t>
+      </w:r>
+      <w:r>
+        <w:rPr>
+          <w:sz w:val="28"/>
+          <w:szCs w:val="28"/>
+          <w:lang w:eastAsia="en-US"/>
+        </w:rPr>
+        <w:t>нам,</w:t>
+      </w:r>
+      <w:r>
+        <w:rPr>
+          <w:sz w:val="28"/>
+          <w:szCs w:val="28"/>
+          <w:lang w:eastAsia="en-US"/>
+        </w:rPr>
+        <w:t xml:space="preserve"> нужно добавить новый класс </w:t>
+      </w:r>
+      <w:r>
+        <w:rPr>
+          <w:sz w:val="28"/>
+          <w:szCs w:val="28"/>
+          <w:lang w:val="en-US" w:eastAsia="en-US"/>
+        </w:rPr>
+        <w:t>MovableRectangle</w:t>
+      </w:r>
+      <w:r>
+        <w:rPr>
+          <w:sz w:val="28"/>
+          <w:szCs w:val="28"/>
+          <w:lang w:eastAsia="en-US"/>
+        </w:rPr>
+        <w:t xml:space="preserve"> </w:t>
+      </w:r>
+      <w:r>
+        <w:rPr>
+          <w:sz w:val="28"/>
+          <w:szCs w:val="28"/>
+          <w:lang w:eastAsia="en-US"/>
+        </w:rPr>
+        <w:t xml:space="preserve">и переработать класс </w:t>
+      </w:r>
+      <w:r>
+        <w:rPr>
+          <w:sz w:val="28"/>
+          <w:szCs w:val="28"/>
+          <w:lang w:val="en-US" w:eastAsia="en-US"/>
+        </w:rPr>
+        <w:t>Tester</w:t>
+      </w:r>
+      <w:r>
+        <w:rPr>
+          <w:sz w:val="28"/>
+          <w:szCs w:val="28"/>
+          <w:lang w:eastAsia="en-US"/>
+        </w:rPr>
+        <w:t xml:space="preserve"> </w:t>
+      </w:r>
+      <w:r>
+        <w:rPr>
+          <w:sz w:val="28"/>
+          <w:szCs w:val="28"/>
+          <w:lang w:eastAsia="en-US"/>
+        </w:rPr>
+        <w:t xml:space="preserve">добавив код для проверки методов </w:t>
+      </w:r>
+      <w:r>
+        <w:rPr>
+          <w:sz w:val="28"/>
+          <w:szCs w:val="28"/>
+          <w:lang w:eastAsia="en-US"/>
+        </w:rPr>
+        <w:t>написанных</w:t>
+      </w:r>
+      <w:r>
+        <w:rPr>
+          <w:sz w:val="28"/>
+          <w:szCs w:val="28"/>
+          <w:lang w:eastAsia="en-US"/>
+        </w:rPr>
+        <w:t xml:space="preserve"> в </w:t>
+      </w:r>
+      <w:r>
+        <w:rPr>
+          <w:sz w:val="28"/>
+          <w:szCs w:val="28"/>
+          <w:lang w:eastAsia="en-US"/>
+        </w:rPr>
+        <w:t>созадачном в классе</w:t>
+      </w:r>
+      <w:r>
+        <w:rPr>
+          <w:sz w:val="28"/>
+          <w:szCs w:val="28"/>
+          <w:lang w:eastAsia="en-US"/>
+        </w:rPr>
+        <w:t>.</w:t>
+      </w:r>
+    </w:p>
+    <w:p>
+      <w:pPr>
+        <w:ind w:firstLine="708"/>
         <w:jc w:val="both"/>
         <w:rPr>
           <w:sz w:val="28"/>
@@ -12955,6 +13562,216 @@
           <w:lang w:eastAsia="en-US"/>
         </w:rPr>
       </w:pPr>
+      <w:r>
+        <w:rPr>
+          <w:sz w:val="28"/>
+          <w:szCs w:val="28"/>
+          <w:lang w:eastAsia="en-US"/>
+        </w:rPr>
+        <w:t>Результат отработки программы показан на рисунке 3.</w:t>
+      </w:r>
+      <w:r>
+        <w:rPr>
+          <w:sz w:val="28"/>
+          <w:szCs w:val="28"/>
+          <w:lang w:eastAsia="en-US"/>
+        </w:rPr>
+        <w:t>6</w:t>
+      </w:r>
+      <w:r>
+        <w:rPr>
+          <w:sz w:val="28"/>
+          <w:szCs w:val="28"/>
+          <w:lang w:eastAsia="en-US"/>
+        </w:rPr>
+        <w:t>.</w:t>
+      </w:r>
+    </w:p>
+    <w:p>
+      <w:pPr>
+        <w:jc w:val="center"/>
+        <w:rPr>
+          <w:sz w:val="28"/>
+          <w:szCs w:val="28"/>
+          <w:lang w:eastAsia="en-US"/>
+        </w:rPr>
+      </w:pPr>
+      <w:r>
+        <w:rPr>
+          <w:sz w:val="28"/>
+          <w:szCs w:val="28"/>
+          <w:lang w:eastAsia="en-US"/>
+        </w:rPr>
+        <w:drawing>
+          <wp:inline distT="0" distB="0" distL="0" distR="0" wp14:anchorId="1A88E114" wp14:editId="102F8938">
+            <wp:extent cx="5400000" cy="1074805"/>
+            <wp:effectExtent l="0" t="0" r="0" b="0"/>
+            <wp:docPr id="44" name="Рисунок 44"/>
+            <wp:cNvGraphicFramePr>
+              <a:graphicFrameLocks xmlns:a="http://schemas.openxmlformats.org/drawingml/2006/main" noChangeAspect="1"/>
+            </wp:cNvGraphicFramePr>
+            <a:graphic xmlns:a="http://schemas.openxmlformats.org/drawingml/2006/main">
+              <a:graphicData uri="http://schemas.openxmlformats.org/drawingml/2006/picture">
+                <pic:pic xmlns:pic="http://schemas.openxmlformats.org/drawingml/2006/picture">
+                  <pic:nvPicPr>
+                    <pic:cNvPr id="1" name=""/>
+                    <pic:cNvPicPr/>
+                  </pic:nvPicPr>
+                  <pic:blipFill>
+                    <a:blip r:embed="rId47"/>
+                    <a:stretch>
+                      <a:fillRect/>
+                    </a:stretch>
+                  </pic:blipFill>
+                  <pic:spPr>
+                    <a:xfrm>
+                      <a:off x="0" y="0"/>
+                      <a:ext cx="5400000" cy="1074805"/>
+                    </a:xfrm>
+                    <a:prstGeom prst="rect">
+                      <a:avLst/>
+                    </a:prstGeom>
+                  </pic:spPr>
+                </pic:pic>
+              </a:graphicData>
+            </a:graphic>
+          </wp:inline>
+        </w:drawing>
+      </w:r>
+      <w:r>
+        <w:rPr>
+          <w:sz w:val="28"/>
+          <w:szCs w:val="28"/>
+          <w:lang w:eastAsia="en-US"/>
+        </w:rPr>
+        <w:t>Рисунок 3.</w:t>
+      </w:r>
+      <w:r>
+        <w:rPr>
+          <w:sz w:val="28"/>
+          <w:szCs w:val="28"/>
+          <w:lang w:eastAsia="en-US"/>
+        </w:rPr>
+        <w:t>6</w:t>
+      </w:r>
+      <w:r>
+        <w:rPr>
+          <w:sz w:val="28"/>
+          <w:szCs w:val="28"/>
+          <w:lang w:eastAsia="en-US"/>
+        </w:rPr>
+        <w:t xml:space="preserve"> – Скриншот отработки программы</w:t>
+      </w:r>
+    </w:p>
+    <w:p>
+      <w:pPr>
+        <w:jc w:val="center"/>
+        <w:rPr>
+          <w:sz w:val="28"/>
+          <w:szCs w:val="28"/>
+          <w:lang w:eastAsia="en-US"/>
+        </w:rPr>
+      </w:pPr>
+    </w:p>
+    <w:p>
+      <w:pPr>
+        <w:pStyle w:val="a0"/>
+        <w:ind w:firstLine="708"/>
+        <w:rPr>
+          <w:b/>
+          <w:bCs/>
+          <w:sz w:val="28"/>
+          <w:szCs w:val="28"/>
+          <w:lang w:eastAsia="en-US"/>
+        </w:rPr>
+      </w:pPr>
+      <w:r>
+        <w:rPr>
+          <w:b/>
+          <w:bCs/>
+          <w:sz w:val="28"/>
+          <w:szCs w:val="28"/>
+          <w:lang w:eastAsia="en-US"/>
+        </w:rPr>
+        <w:t>3</w:t>
+      </w:r>
+      <w:r>
+        <w:rPr>
+          <w:b/>
+          <w:bCs/>
+          <w:sz w:val="28"/>
+          <w:szCs w:val="28"/>
+          <w:lang w:eastAsia="en-US"/>
+        </w:rPr>
+        <w:t>.3 Вывод по работе</w:t>
+      </w:r>
+    </w:p>
+    <w:p>
+      <w:pPr>
+        <w:pStyle w:val="a0"/>
+        <w:ind w:firstLine="708"/>
+        <w:rPr>
+          <w:sz w:val="28"/>
+          <w:szCs w:val="28"/>
+          <w:lang w:eastAsia="en-US"/>
+        </w:rPr>
+      </w:pPr>
+      <w:r>
+        <w:rPr>
+          <w:sz w:val="28"/>
+          <w:szCs w:val="28"/>
+          <w:lang w:eastAsia="en-US"/>
+        </w:rPr>
+        <w:t xml:space="preserve">В ходе выполнения данной практической работы были изучены </w:t>
+      </w:r>
+      <w:r>
+        <w:rPr>
+          <w:sz w:val="28"/>
+          <w:szCs w:val="28"/>
+          <w:lang w:eastAsia="en-US"/>
+        </w:rPr>
+        <w:t xml:space="preserve">правила, по которым работает </w:t>
+      </w:r>
+      <w:r>
+        <w:rPr>
+          <w:sz w:val="28"/>
+          <w:szCs w:val="28"/>
+          <w:lang w:val="en-US" w:eastAsia="en-US"/>
+        </w:rPr>
+        <w:t>interface</w:t>
+      </w:r>
+      <w:r>
+        <w:rPr>
+          <w:sz w:val="28"/>
+          <w:szCs w:val="28"/>
+          <w:lang w:eastAsia="en-US"/>
+        </w:rPr>
+        <w:t xml:space="preserve"> </w:t>
+      </w:r>
+      <w:r>
+        <w:rPr>
+          <w:sz w:val="28"/>
+          <w:szCs w:val="28"/>
+          <w:lang w:eastAsia="en-US"/>
+        </w:rPr>
+        <w:t xml:space="preserve">и наследование в языке </w:t>
+      </w:r>
+      <w:r>
+        <w:rPr>
+          <w:sz w:val="28"/>
+          <w:szCs w:val="28"/>
+          <w:lang w:val="en-US" w:eastAsia="en-US"/>
+        </w:rPr>
+        <w:t>java</w:t>
+      </w:r>
+      <w:r>
+        <w:rPr>
+          <w:sz w:val="28"/>
+          <w:szCs w:val="28"/>
+          <w:lang w:eastAsia="en-US"/>
+        </w:rPr>
+        <w:t xml:space="preserve">. </w:t>
+      </w:r>
     </w:p>
     <w:sectPr>
       <w:pgSz w:w="11906" w:h="16838"/>
